--- a/Document/Design Document/Fall 2021_CS619_6790_2 (3).docx
+++ b/Document/Design Document/Fall 2021_CS619_6790_2 (3).docx
@@ -1,26 +1,38 @@
 
 <file path=word/document.xml><?xml version="1.0" encoding="utf-8"?>
-<w:document xmlns:wpc="http://schemas.microsoft.com/office/word/2010/wordprocessingCanvas" xmlns:cx="http://schemas.microsoft.com/office/drawing/2014/chartex" xmlns:cx1="http://schemas.microsoft.com/office/drawing/2015/9/8/chartex" xmlns:cx2="http://schemas.microsoft.com/office/drawing/2015/10/21/chartex" xmlns:cx3="http://schemas.microsoft.com/office/drawing/2016/5/9/chartex" xmlns:cx4="http://schemas.microsoft.com/office/drawing/2016/5/10/chartex" xmlns:cx5="http://schemas.microsoft.com/office/drawing/2016/5/11/chartex" xmlns:cx6="http://schemas.microsoft.com/office/drawing/2016/5/12/chartex" xmlns:cx7="http://schemas.microsoft.com/office/drawing/2016/5/13/chartex" xmlns:cx8="http://schemas.microsoft.com/office/drawing/2016/5/14/chartex" xmlns:mc="http://schemas.openxmlformats.org/markup-compatibility/2006" xmlns:aink="http://schemas.microsoft.com/office/drawing/2016/ink" xmlns:am3d="http://schemas.microsoft.com/office/drawing/2017/model3d" xmlns:o="urn:schemas-microsoft-com:office:office" xmlns:r="http://schemas.openxmlformats.org/officeDocument/2006/relationships" xmlns:m="http://schemas.openxmlformats.org/officeDocument/2006/math" xmlns:v="urn:schemas-microsoft-com:vml" xmlns:wp14="http://schemas.microsoft.com/office/word/2010/wordprocessingDrawing" xmlns:wp="http://schemas.openxmlformats.org/drawingml/2006/wordprocessingDrawing" xmlns:w10="urn:schemas-microsoft-com:office:word" xmlns:w="http://schemas.openxmlformats.org/wordprocessingml/2006/main" xmlns:w14="http://schemas.microsoft.com/office/word/2010/wordml" xmlns:w15="http://schemas.microsoft.com/office/word/2012/wordml" xmlns:w16cex="http://schemas.microsoft.com/office/word/2018/wordml/cex" xmlns:w16cid="http://schemas.microsoft.com/office/word/2016/wordml/cid" xmlns:w16="http://schemas.microsoft.com/office/word/2018/wordml" xmlns:w16se="http://schemas.microsoft.com/office/word/2015/wordml/symex" xmlns:wpg="http://schemas.microsoft.com/office/word/2010/wordprocessingGroup" xmlns:wpi="http://schemas.microsoft.com/office/word/2010/wordprocessingInk" xmlns:wne="http://schemas.microsoft.com/office/word/2006/wordml" xmlns:wps="http://schemas.microsoft.com/office/word/2010/wordprocessingShape" mc:Ignorable="w14 w15 w16se w16cid w16 w16cex wp14">
+<w:document xmlns:wpc="http://schemas.microsoft.com/office/word/2010/wordprocessingCanvas" xmlns:mc="http://schemas.openxmlformats.org/markup-compatibility/2006" xmlns:o="urn:schemas-microsoft-com:office:office" xmlns:r="http://schemas.openxmlformats.org/officeDocument/2006/relationships" xmlns:m="http://schemas.openxmlformats.org/officeDocument/2006/math" xmlns:v="urn:schemas-microsoft-com:vml" xmlns:wp14="http://schemas.microsoft.com/office/word/2010/wordprocessingDrawing" xmlns:wp="http://schemas.openxmlformats.org/drawingml/2006/wordprocessingDrawing" xmlns:w10="urn:schemas-microsoft-com:office:word" xmlns:w="http://schemas.openxmlformats.org/wordprocessingml/2006/main" xmlns:w14="http://schemas.microsoft.com/office/word/2010/wordml" xmlns:w15="http://schemas.microsoft.com/office/word/2012/wordml" xmlns:wpg="http://schemas.microsoft.com/office/word/2010/wordprocessingGroup" xmlns:wpi="http://schemas.microsoft.com/office/word/2010/wordprocessingInk" xmlns:wne="http://schemas.microsoft.com/office/word/2006/wordml" xmlns:wps="http://schemas.microsoft.com/office/word/2010/wordprocessingShape" mc:Ignorable="w14 w15 wp14">
   <w:body>
     <w:p>
       <w:pPr>
         <w:pStyle w:val="Title"/>
         <w:jc w:val="center"/>
         <w:rPr>
-          <w:rFonts w:ascii="Arial" w:hAnsi="Arial" w:cs="Arial"/>
-          <w:b/>
-          <w:sz w:val="36"/>
+          <w:sz w:val="56"/>
           <w:szCs w:val="36"/>
         </w:rPr>
       </w:pPr>
       <w:r>
         <w:rPr>
-          <w:rFonts w:ascii="Arial" w:hAnsi="Arial" w:cs="Arial"/>
-          <w:b/>
-          <w:sz w:val="36"/>
-          <w:szCs w:val="36"/>
-        </w:rPr>
-        <w:t>&lt;Give Here Your Own Project Title&gt;</w:t>
+          <w:bCs/>
+          <w:sz w:val="56"/>
+        </w:rPr>
+        <w:t>Library Online “</w:t>
+      </w:r>
+      <w:proofErr w:type="spellStart"/>
+      <w:r>
+        <w:rPr>
+          <w:bCs/>
+          <w:sz w:val="56"/>
+        </w:rPr>
+        <w:t>elibrary.edyu</w:t>
+      </w:r>
+      <w:proofErr w:type="spellEnd"/>
+      <w:r>
+        <w:rPr>
+          <w:bCs/>
+          <w:sz w:val="56"/>
+        </w:rPr>
+        <w:t>”</w:t>
       </w:r>
     </w:p>
     <w:p>
@@ -110,7 +122,7 @@
             <v:path o:extrusionok="f" gradientshapeok="t" o:connecttype="rect"/>
             <o:lock v:ext="edit" aspectratio="t"/>
           </v:shapetype>
-          <v:shape id="_x0000_i1025" type="#_x0000_t75" style="width:163.8pt;height:108pt">
+          <v:shape id="_x0000_i1025" type="#_x0000_t75" style="width:163.6pt;height:108.3pt">
             <v:imagedata r:id="rId5" o:title=""/>
           </v:shape>
         </w:pict>
@@ -128,34 +140,77 @@
     </w:p>
     <w:p>
       <w:pPr>
-        <w:pStyle w:val="Title"/>
+        <w:spacing w:before="100" w:beforeAutospacing="1" w:after="100" w:afterAutospacing="1"/>
         <w:rPr>
           <w:rFonts w:ascii="Arial" w:hAnsi="Arial" w:cs="Arial"/>
           <w:b/>
+          <w:sz w:val="32"/>
         </w:rPr>
       </w:pPr>
       <w:r>
         <w:rPr>
           <w:rFonts w:ascii="Arial" w:hAnsi="Arial" w:cs="Arial"/>
           <w:b/>
-        </w:rPr>
-        <w:t>Group Id: &lt;Mention your group id&gt;</w:t>
-      </w:r>
-    </w:p>
-    <w:p>
-      <w:pPr>
-        <w:pStyle w:val="Title"/>
+          <w:sz w:val="32"/>
+        </w:rPr>
+        <w:t>Group Id:</w:t>
+      </w:r>
+      <w:r>
         <w:rPr>
           <w:rFonts w:ascii="Arial" w:hAnsi="Arial" w:cs="Arial"/>
           <w:b/>
-        </w:rPr>
-      </w:pPr>
-      <w:r>
+          <w:sz w:val="32"/>
+        </w:rPr>
+        <w:t xml:space="preserve"> F210273AE8</w:t>
+      </w:r>
+    </w:p>
+    <w:p>
+      <w:pPr>
+        <w:spacing w:before="100" w:beforeAutospacing="1" w:after="100" w:afterAutospacing="1"/>
         <w:rPr>
           <w:rFonts w:ascii="Arial" w:hAnsi="Arial" w:cs="Arial"/>
           <w:b/>
         </w:rPr>
-        <w:t>Supervisor Name :&lt; Mention your supervisor name&gt;</w:t>
+      </w:pPr>
+      <w:r>
+        <w:rPr>
+          <w:rFonts w:ascii="Arial" w:hAnsi="Arial" w:cs="Arial"/>
+          <w:b/>
+        </w:rPr>
+        <w:t>Supervisor Name:</w:t>
+      </w:r>
+      <w:r>
+        <w:rPr>
+          <w:rFonts w:ascii="Arial" w:hAnsi="Arial" w:cs="Arial"/>
+          <w:b/>
+        </w:rPr>
+        <w:t xml:space="preserve"> Abdul Majid </w:t>
+      </w:r>
+      <w:proofErr w:type="spellStart"/>
+      <w:r>
+        <w:rPr>
+          <w:rFonts w:ascii="Arial" w:hAnsi="Arial" w:cs="Arial"/>
+          <w:b/>
+        </w:rPr>
+        <w:t>Khokhar</w:t>
+      </w:r>
+      <w:proofErr w:type="spellEnd"/>
+      <w:r>
+        <w:rPr>
+          <w:rFonts w:ascii="Arial" w:hAnsi="Arial" w:cs="Arial"/>
+          <w:b/>
+        </w:rPr>
+        <w:t xml:space="preserve"> (abdulmajid@vu.edu.pk)</w:t>
+      </w:r>
+      <w:r>
+        <w:rPr>
+          <w:rFonts w:ascii="Poppins" w:hAnsi="Poppins"/>
+          <w:color w:val="212529"/>
+          <w:sz w:val="20"/>
+          <w:szCs w:val="20"/>
+          <w:shd w:val="clear" w:color="auto" w:fill="F4F4F4"/>
+        </w:rPr>
+        <w:t> </w:t>
       </w:r>
     </w:p>
     <w:p>
@@ -306,7 +361,39 @@
                 <w:b/>
                 <w:bCs/>
               </w:rPr>
-              <w:t>Date (dd/mm/yyyy)</w:t>
+              <w:t>Date (</w:t>
+            </w:r>
+            <w:proofErr w:type="spellStart"/>
+            <w:r>
+              <w:rPr>
+                <w:b/>
+                <w:bCs/>
+              </w:rPr>
+              <w:t>dd</w:t>
+            </w:r>
+            <w:proofErr w:type="spellEnd"/>
+            <w:r>
+              <w:rPr>
+                <w:b/>
+                <w:bCs/>
+              </w:rPr>
+              <w:t>/mm/</w:t>
+            </w:r>
+            <w:proofErr w:type="spellStart"/>
+            <w:r>
+              <w:rPr>
+                <w:b/>
+                <w:bCs/>
+              </w:rPr>
+              <w:t>yyyy</w:t>
+            </w:r>
+            <w:proofErr w:type="spellEnd"/>
+            <w:r>
+              <w:rPr>
+                <w:b/>
+                <w:bCs/>
+              </w:rPr>
+              <w:t>)</w:t>
             </w:r>
           </w:p>
         </w:tc>
@@ -503,7 +590,7 @@
               <w:rPr>
                 <w:rFonts w:ascii="Arial" w:hAnsi="Arial" w:cs="Arial"/>
               </w:rPr>
-              <w:t>Introduction of the project</w:t>
+              <w:t>E-Library is a digital library website, where users can find books according to their needs by using filters and easily read books. E-Library maintains the information about the books, their authors, and members of a library which is very complex to maintain the information manually. E-library helps in many instances of maintenance. It will reduce the manual workload.</w:t>
             </w:r>
           </w:p>
         </w:tc>
@@ -534,8 +621,24 @@
               <w:rPr>
                 <w:rFonts w:ascii="Arial" w:hAnsi="Arial" w:cs="Arial"/>
               </w:rPr>
-              <w:t>Write student(s) id</w:t>
+              <w:t>BC180408671,</w:t>
             </w:r>
+          </w:p>
+          <w:p>
+            <w:pPr>
+              <w:pStyle w:val="tabletext"/>
+              <w:rPr>
+                <w:rFonts w:ascii="Arial" w:hAnsi="Arial" w:cs="Arial"/>
+              </w:rPr>
+            </w:pPr>
+            <w:r>
+              <w:rPr>
+                <w:rFonts w:ascii="Arial" w:hAnsi="Arial" w:cs="Arial"/>
+              </w:rPr>
+              <w:t>BC180203457</w:t>
+            </w:r>
+            <w:bookmarkStart w:id="0" w:name="_GoBack"/>
+            <w:bookmarkEnd w:id="0"/>
           </w:p>
         </w:tc>
       </w:tr>
@@ -901,7 +1004,6 @@
           <w:sz w:val="32"/>
           <w:u w:val="single"/>
         </w:rPr>
-        <w:lastRenderedPageBreak/>
         <w:t>Table of Contents</w:t>
       </w:r>
     </w:p>
@@ -1081,49 +1183,7 @@
             <w:rStyle w:val="Hyperlink"/>
             <w:sz w:val="26"/>
           </w:rPr>
-          <w:t>Entity Re</w:t>
-        </w:r>
-        <w:r>
-          <w:rPr>
-            <w:rStyle w:val="Hyperlink"/>
-            <w:sz w:val="26"/>
-          </w:rPr>
-          <w:t>l</w:t>
-        </w:r>
-        <w:r>
-          <w:rPr>
-            <w:rStyle w:val="Hyperlink"/>
-            <w:sz w:val="26"/>
-          </w:rPr>
-          <w:t>ationsh</w:t>
-        </w:r>
-        <w:r>
-          <w:rPr>
-            <w:rStyle w:val="Hyperlink"/>
-            <w:sz w:val="26"/>
-          </w:rPr>
-          <w:t>i</w:t>
-        </w:r>
-        <w:r>
-          <w:rPr>
-            <w:rStyle w:val="Hyperlink"/>
-            <w:sz w:val="26"/>
-          </w:rPr>
-          <w:t xml:space="preserve">p </w:t>
-        </w:r>
-        <w:r>
-          <w:rPr>
-            <w:rStyle w:val="Hyperlink"/>
-            <w:sz w:val="26"/>
-          </w:rPr>
-          <w:t>D</w:t>
-        </w:r>
-        <w:r>
-          <w:rPr>
-            <w:rStyle w:val="Hyperlink"/>
-            <w:sz w:val="26"/>
-          </w:rPr>
-          <w:t>iagram (ERD)</w:t>
+          <w:t>Entity Relationship Diagram (ERD)</w:t>
         </w:r>
       </w:hyperlink>
     </w:p>
@@ -1145,35 +1205,7 @@
             <w:rStyle w:val="Hyperlink"/>
             <w:sz w:val="26"/>
           </w:rPr>
-          <w:t>Sequenc</w:t>
-        </w:r>
-        <w:r>
-          <w:rPr>
-            <w:rStyle w:val="Hyperlink"/>
-            <w:sz w:val="26"/>
-          </w:rPr>
-          <w:t>e</w:t>
-        </w:r>
-        <w:r>
-          <w:rPr>
-            <w:rStyle w:val="Hyperlink"/>
-            <w:sz w:val="26"/>
-          </w:rPr>
-          <w:t xml:space="preserve"> Dia</w:t>
-        </w:r>
-        <w:r>
-          <w:rPr>
-            <w:rStyle w:val="Hyperlink"/>
-            <w:sz w:val="26"/>
-          </w:rPr>
-          <w:t>g</w:t>
-        </w:r>
-        <w:r>
-          <w:rPr>
-            <w:rStyle w:val="Hyperlink"/>
-            <w:sz w:val="26"/>
-          </w:rPr>
-          <w:t>rams</w:t>
+          <w:t>Sequence Diagrams</w:t>
         </w:r>
       </w:hyperlink>
       <w:r>
@@ -1202,21 +1234,7 @@
             <w:rStyle w:val="Hyperlink"/>
             <w:sz w:val="26"/>
           </w:rPr>
-          <w:t>Architect</w:t>
-        </w:r>
-        <w:r>
-          <w:rPr>
-            <w:rStyle w:val="Hyperlink"/>
-            <w:sz w:val="26"/>
-          </w:rPr>
-          <w:t>u</w:t>
-        </w:r>
-        <w:r>
-          <w:rPr>
-            <w:rStyle w:val="Hyperlink"/>
-            <w:sz w:val="26"/>
-          </w:rPr>
-          <w:t>re Design Diagram</w:t>
+          <w:t>Architecture Design Diagram</w:t>
         </w:r>
       </w:hyperlink>
       <w:r>
@@ -1248,19 +1266,7 @@
           <w:rPr>
             <w:rStyle w:val="Hyperlink"/>
           </w:rPr>
-          <w:t>Class Di</w:t>
-        </w:r>
-        <w:r>
-          <w:rPr>
-            <w:rStyle w:val="Hyperlink"/>
-          </w:rPr>
-          <w:t>a</w:t>
-        </w:r>
-        <w:r>
-          <w:rPr>
-            <w:rStyle w:val="Hyperlink"/>
-          </w:rPr>
-          <w:t>gram</w:t>
+          <w:t>Class Diagram</w:t>
         </w:r>
         <w:r>
           <w:rPr>
@@ -1298,31 +1304,7 @@
           <w:rPr>
             <w:rStyle w:val="Hyperlink"/>
           </w:rPr>
-          <w:t xml:space="preserve">Database </w:t>
-        </w:r>
-        <w:r>
-          <w:rPr>
-            <w:rStyle w:val="Hyperlink"/>
-          </w:rPr>
-          <w:t>D</w:t>
-        </w:r>
-        <w:r>
-          <w:rPr>
-            <w:rStyle w:val="Hyperlink"/>
-          </w:rPr>
-          <w:t>e</w:t>
-        </w:r>
-        <w:r>
-          <w:rPr>
-            <w:rStyle w:val="Hyperlink"/>
-          </w:rPr>
-          <w:t>s</w:t>
-        </w:r>
-        <w:r>
-          <w:rPr>
-            <w:rStyle w:val="Hyperlink"/>
-          </w:rPr>
-          <w:t>ign</w:t>
+          <w:t>Database Design</w:t>
         </w:r>
       </w:hyperlink>
     </w:p>
@@ -1342,19 +1324,7 @@
           <w:rPr>
             <w:rStyle w:val="Hyperlink"/>
           </w:rPr>
-          <w:t>Interface D</w:t>
-        </w:r>
-        <w:r>
-          <w:rPr>
-            <w:rStyle w:val="Hyperlink"/>
-          </w:rPr>
-          <w:t>e</w:t>
-        </w:r>
-        <w:r>
-          <w:rPr>
-            <w:rStyle w:val="Hyperlink"/>
-          </w:rPr>
-          <w:t>sign</w:t>
+          <w:t>Interface Design</w:t>
         </w:r>
       </w:hyperlink>
     </w:p>
@@ -1371,31 +1341,7 @@
           <w:rPr>
             <w:rStyle w:val="Hyperlink"/>
           </w:rPr>
-          <w:t xml:space="preserve">Test </w:t>
-        </w:r>
-        <w:r>
-          <w:rPr>
-            <w:rStyle w:val="Hyperlink"/>
-          </w:rPr>
-          <w:t>C</w:t>
-        </w:r>
-        <w:r>
-          <w:rPr>
-            <w:rStyle w:val="Hyperlink"/>
-          </w:rPr>
-          <w:t>a</w:t>
-        </w:r>
-        <w:r>
-          <w:rPr>
-            <w:rStyle w:val="Hyperlink"/>
-          </w:rPr>
-          <w:t>s</w:t>
-        </w:r>
-        <w:r>
-          <w:rPr>
-            <w:rStyle w:val="Hyperlink"/>
-          </w:rPr>
-          <w:t>es</w:t>
+          <w:t>Test Cases</w:t>
         </w:r>
       </w:hyperlink>
       <w:r>
@@ -1565,14 +1511,13 @@
           <w:u w:val="single"/>
         </w:rPr>
       </w:pPr>
-      <w:bookmarkStart w:id="0" w:name="One"/>
-      <w:r>
-        <w:rPr>
-          <w:sz w:val="28"/>
-          <w:szCs w:val="28"/>
-          <w:u w:val="single"/>
-        </w:rPr>
-        <w:lastRenderedPageBreak/>
+      <w:bookmarkStart w:id="1" w:name="One"/>
+      <w:r>
+        <w:rPr>
+          <w:sz w:val="28"/>
+          <w:szCs w:val="28"/>
+          <w:u w:val="single"/>
+        </w:rPr>
         <w:t xml:space="preserve">Introduction </w:t>
       </w:r>
       <w:r>
@@ -1616,7 +1561,7 @@
         <w:t>Document</w:t>
       </w:r>
     </w:p>
-    <w:bookmarkEnd w:id="0"/>
+    <w:bookmarkEnd w:id="1"/>
     <w:p>
       <w:pPr>
         <w:spacing w:line="600" w:lineRule="auto"/>
@@ -1664,25 +1609,7 @@
           <w:sz w:val="28"/>
           <w:szCs w:val="28"/>
         </w:rPr>
-        <w:t xml:space="preserve"> </w:t>
-      </w:r>
-      <w:proofErr w:type="gramStart"/>
-      <w:r>
-        <w:rPr>
-          <w:color w:val="0000FF"/>
-          <w:sz w:val="28"/>
-          <w:szCs w:val="28"/>
-        </w:rPr>
-        <w:t>and also</w:t>
-      </w:r>
-      <w:proofErr w:type="gramEnd"/>
-      <w:r>
-        <w:rPr>
-          <w:color w:val="0000FF"/>
-          <w:sz w:val="28"/>
-          <w:szCs w:val="28"/>
-        </w:rPr>
-        <w:t xml:space="preserve"> write </w:t>
+        <w:t xml:space="preserve"> and also write </w:t>
       </w:r>
       <w:r>
         <w:rPr>
@@ -1736,8 +1663,8 @@
           <w:u w:val="single"/>
         </w:rPr>
       </w:pPr>
-      <w:bookmarkStart w:id="1" w:name="Four"/>
-      <w:bookmarkStart w:id="2" w:name="ERD"/>
+      <w:bookmarkStart w:id="2" w:name="Four"/>
+      <w:bookmarkStart w:id="3" w:name="ERD"/>
       <w:r>
         <w:rPr>
           <w:sz w:val="28"/>
@@ -1779,8 +1706,8 @@
         <w:t>)</w:t>
       </w:r>
     </w:p>
-    <w:bookmarkEnd w:id="1"/>
     <w:bookmarkEnd w:id="2"/>
+    <w:bookmarkEnd w:id="3"/>
     <w:p>
       <w:pPr>
         <w:spacing w:line="600" w:lineRule="auto"/>
@@ -1827,7 +1754,7 @@
           <w:u w:val="single"/>
         </w:rPr>
       </w:pPr>
-      <w:bookmarkStart w:id="3" w:name="Six"/>
+      <w:bookmarkStart w:id="4" w:name="Six"/>
       <w:r>
         <w:rPr>
           <w:sz w:val="28"/>
@@ -1869,7 +1796,7 @@
         <w:t>)</w:t>
       </w:r>
     </w:p>
-    <w:bookmarkEnd w:id="3"/>
+    <w:bookmarkEnd w:id="4"/>
     <w:p>
       <w:pPr>
         <w:spacing w:line="600" w:lineRule="auto"/>
@@ -1901,25 +1828,7 @@
           <w:sz w:val="28"/>
           <w:szCs w:val="28"/>
         </w:rPr>
-        <w:t xml:space="preserve">, </w:t>
-      </w:r>
-      <w:proofErr w:type="gramStart"/>
-      <w:r>
-        <w:rPr>
-          <w:color w:val="0000FF"/>
-          <w:sz w:val="28"/>
-          <w:szCs w:val="28"/>
-        </w:rPr>
-        <w:t>Provide</w:t>
-      </w:r>
-      <w:proofErr w:type="gramEnd"/>
-      <w:r>
-        <w:rPr>
-          <w:color w:val="0000FF"/>
-          <w:sz w:val="28"/>
-          <w:szCs w:val="28"/>
-        </w:rPr>
-        <w:t xml:space="preserve"> a sequence diagram for each of the use case provided in use case diagram</w:t>
+        <w:t>, Provide a sequence diagram for each of the use case provided in use case diagram</w:t>
       </w:r>
       <w:r>
         <w:rPr>
@@ -1940,7 +1849,7 @@
           <w:sz w:val="26"/>
         </w:rPr>
       </w:pPr>
-      <w:bookmarkStart w:id="4" w:name="Seven"/>
+      <w:bookmarkStart w:id="5" w:name="Seven"/>
       <w:r>
         <w:rPr>
           <w:sz w:val="28"/>
@@ -1950,7 +1859,7 @@
         <w:t>Architecture Design Diagram</w:t>
       </w:r>
     </w:p>
-    <w:bookmarkEnd w:id="4"/>
+    <w:bookmarkEnd w:id="5"/>
     <w:p>
       <w:pPr>
         <w:spacing w:line="600" w:lineRule="auto"/>
@@ -1965,6 +1874,7 @@
           <w:sz w:val="28"/>
           <w:szCs w:val="28"/>
         </w:rPr>
+        <w:lastRenderedPageBreak/>
         <w:t>&lt;</w:t>
       </w:r>
       <w:r>
@@ -1995,7 +1905,7 @@
           <w:u w:val="single"/>
         </w:rPr>
       </w:pPr>
-      <w:bookmarkStart w:id="5" w:name="class"/>
+      <w:bookmarkStart w:id="6" w:name="class"/>
       <w:r>
         <w:rPr>
           <w:sz w:val="28"/>
@@ -2004,7 +1914,7 @@
         </w:rPr>
         <w:t>Class Diagram</w:t>
       </w:r>
-      <w:bookmarkEnd w:id="5"/>
+      <w:bookmarkEnd w:id="6"/>
     </w:p>
     <w:p>
       <w:pPr>
@@ -2076,7 +1986,7 @@
           <w:u w:val="single"/>
         </w:rPr>
       </w:pPr>
-      <w:bookmarkStart w:id="6" w:name="databasedesign"/>
+      <w:bookmarkStart w:id="7" w:name="databasedesign"/>
       <w:r>
         <w:rPr>
           <w:sz w:val="28"/>
@@ -2085,7 +1995,7 @@
         </w:rPr>
         <w:t>Database Design</w:t>
       </w:r>
-      <w:bookmarkEnd w:id="6"/>
+      <w:bookmarkEnd w:id="7"/>
     </w:p>
     <w:p>
       <w:pPr>
@@ -2109,7 +2019,6 @@
           <w:sz w:val="28"/>
           <w:szCs w:val="28"/>
         </w:rPr>
-        <w:lastRenderedPageBreak/>
         <w:t>&lt;</w:t>
       </w:r>
       <w:r>
@@ -2149,7 +2058,7 @@
           <w:u w:val="single"/>
         </w:rPr>
       </w:pPr>
-      <w:bookmarkStart w:id="7" w:name="interfacedesign"/>
+      <w:bookmarkStart w:id="8" w:name="interfacedesign"/>
       <w:r>
         <w:rPr>
           <w:sz w:val="28"/>
@@ -2158,7 +2067,7 @@
         </w:rPr>
         <w:t>Interface Design</w:t>
       </w:r>
-      <w:bookmarkEnd w:id="7"/>
+      <w:bookmarkEnd w:id="8"/>
     </w:p>
     <w:p>
       <w:pPr>
@@ -2221,7 +2130,7 @@
           <w:u w:val="single"/>
         </w:rPr>
       </w:pPr>
-      <w:bookmarkStart w:id="8" w:name="testcases"/>
+      <w:bookmarkStart w:id="9" w:name="testcases"/>
       <w:r>
         <w:rPr>
           <w:sz w:val="28"/>
@@ -2230,7 +2139,7 @@
         </w:rPr>
         <w:t>Test Cases</w:t>
       </w:r>
-      <w:bookmarkEnd w:id="8"/>
+      <w:bookmarkEnd w:id="9"/>
     </w:p>
     <w:p/>
     <w:p>
@@ -2286,8 +2195,8 @@
 </file>
 
 <file path=word/numbering.xml><?xml version="1.0" encoding="utf-8"?>
-<w:numbering xmlns:wpc="http://schemas.microsoft.com/office/word/2010/wordprocessingCanvas" xmlns:cx="http://schemas.microsoft.com/office/drawing/2014/chartex" xmlns:cx1="http://schemas.microsoft.com/office/drawing/2015/9/8/chartex" xmlns:cx2="http://schemas.microsoft.com/office/drawing/2015/10/21/chartex" xmlns:cx3="http://schemas.microsoft.com/office/drawing/2016/5/9/chartex" xmlns:cx4="http://schemas.microsoft.com/office/drawing/2016/5/10/chartex" xmlns:cx5="http://schemas.microsoft.com/office/drawing/2016/5/11/chartex" xmlns:cx6="http://schemas.microsoft.com/office/drawing/2016/5/12/chartex" xmlns:cx7="http://schemas.microsoft.com/office/drawing/2016/5/13/chartex" xmlns:cx8="http://schemas.microsoft.com/office/drawing/2016/5/14/chartex" xmlns:mc="http://schemas.openxmlformats.org/markup-compatibility/2006" xmlns:aink="http://schemas.microsoft.com/office/drawing/2016/ink" xmlns:am3d="http://schemas.microsoft.com/office/drawing/2017/model3d" xmlns:o="urn:schemas-microsoft-com:office:office" xmlns:r="http://schemas.openxmlformats.org/officeDocument/2006/relationships" xmlns:m="http://schemas.openxmlformats.org/officeDocument/2006/math" xmlns:v="urn:schemas-microsoft-com:vml" xmlns:wp14="http://schemas.microsoft.com/office/word/2010/wordprocessingDrawing" xmlns:wp="http://schemas.openxmlformats.org/drawingml/2006/wordprocessingDrawing" xmlns:w10="urn:schemas-microsoft-com:office:word" xmlns:w="http://schemas.openxmlformats.org/wordprocessingml/2006/main" xmlns:w14="http://schemas.microsoft.com/office/word/2010/wordml" xmlns:w15="http://schemas.microsoft.com/office/word/2012/wordml" xmlns:w16cex="http://schemas.microsoft.com/office/word/2018/wordml/cex" xmlns:w16cid="http://schemas.microsoft.com/office/word/2016/wordml/cid" xmlns:w16="http://schemas.microsoft.com/office/word/2018/wordml" xmlns:w16se="http://schemas.microsoft.com/office/word/2015/wordml/symex" xmlns:wpg="http://schemas.microsoft.com/office/word/2010/wordprocessingGroup" xmlns:wpi="http://schemas.microsoft.com/office/word/2010/wordprocessingInk" xmlns:wne="http://schemas.microsoft.com/office/word/2006/wordml" xmlns:wps="http://schemas.microsoft.com/office/word/2010/wordprocessingShape" mc:Ignorable="w14 w15 w16se w16cid w16 w16cex wp14">
-  <w:abstractNum w:abstractNumId="0" w15:restartNumberingAfterBreak="0">
+<w:numbering xmlns:wpc="http://schemas.microsoft.com/office/word/2010/wordprocessingCanvas" xmlns:mc="http://schemas.openxmlformats.org/markup-compatibility/2006" xmlns:o="urn:schemas-microsoft-com:office:office" xmlns:r="http://schemas.openxmlformats.org/officeDocument/2006/relationships" xmlns:m="http://schemas.openxmlformats.org/officeDocument/2006/math" xmlns:v="urn:schemas-microsoft-com:vml" xmlns:wp14="http://schemas.microsoft.com/office/word/2010/wordprocessingDrawing" xmlns:wp="http://schemas.openxmlformats.org/drawingml/2006/wordprocessingDrawing" xmlns:w10="urn:schemas-microsoft-com:office:word" xmlns:w="http://schemas.openxmlformats.org/wordprocessingml/2006/main" xmlns:w14="http://schemas.microsoft.com/office/word/2010/wordml" xmlns:w15="http://schemas.microsoft.com/office/word/2012/wordml" xmlns:wpg="http://schemas.microsoft.com/office/word/2010/wordprocessingGroup" xmlns:wpi="http://schemas.microsoft.com/office/word/2010/wordprocessingInk" xmlns:wne="http://schemas.microsoft.com/office/word/2006/wordml" xmlns:wps="http://schemas.microsoft.com/office/word/2010/wordprocessingShape" mc:Ignorable="w14 w15 wp14">
+  <w:abstractNum w:abstractNumId="0">
     <w:nsid w:val="01913665"/>
     <w:multiLevelType w:val="hybridMultilevel"/>
     <w:tmpl w:val="0374BE24"/>
@@ -2404,7 +2313,7 @@
       </w:pPr>
     </w:lvl>
   </w:abstractNum>
-  <w:abstractNum w:abstractNumId="1" w15:restartNumberingAfterBreak="0">
+  <w:abstractNum w:abstractNumId="1">
     <w:nsid w:val="026E5646"/>
     <w:multiLevelType w:val="multilevel"/>
     <w:tmpl w:val="386035C4"/>
@@ -2520,7 +2429,7 @@
       </w:pPr>
     </w:lvl>
   </w:abstractNum>
-  <w:abstractNum w:abstractNumId="2" w15:restartNumberingAfterBreak="0">
+  <w:abstractNum w:abstractNumId="2">
     <w:nsid w:val="0CAE32BC"/>
     <w:multiLevelType w:val="multilevel"/>
     <w:tmpl w:val="2F18FB4E"/>
@@ -2637,7 +2546,7 @@
       </w:pPr>
     </w:lvl>
   </w:abstractNum>
-  <w:abstractNum w:abstractNumId="3" w15:restartNumberingAfterBreak="0">
+  <w:abstractNum w:abstractNumId="3">
     <w:nsid w:val="0F4E68A5"/>
     <w:multiLevelType w:val="hybridMultilevel"/>
     <w:tmpl w:val="B6705602"/>
@@ -2750,7 +2659,7 @@
       </w:pPr>
     </w:lvl>
   </w:abstractNum>
-  <w:abstractNum w:abstractNumId="4" w15:restartNumberingAfterBreak="0">
+  <w:abstractNum w:abstractNumId="4">
     <w:nsid w:val="18744556"/>
     <w:multiLevelType w:val="hybridMultilevel"/>
     <w:tmpl w:val="E4064574"/>
@@ -2867,7 +2776,7 @@
       </w:pPr>
     </w:lvl>
   </w:abstractNum>
-  <w:abstractNum w:abstractNumId="5" w15:restartNumberingAfterBreak="0">
+  <w:abstractNum w:abstractNumId="5">
     <w:nsid w:val="24CC6D0C"/>
     <w:multiLevelType w:val="multilevel"/>
     <w:tmpl w:val="386035C4"/>
@@ -2983,7 +2892,7 @@
       </w:pPr>
     </w:lvl>
   </w:abstractNum>
-  <w:abstractNum w:abstractNumId="6" w15:restartNumberingAfterBreak="0">
+  <w:abstractNum w:abstractNumId="6">
     <w:nsid w:val="2FEC2E9E"/>
     <w:multiLevelType w:val="multilevel"/>
     <w:tmpl w:val="E6E6934A"/>
@@ -3099,7 +3008,7 @@
       </w:pPr>
     </w:lvl>
   </w:abstractNum>
-  <w:abstractNum w:abstractNumId="7" w15:restartNumberingAfterBreak="0">
+  <w:abstractNum w:abstractNumId="7">
     <w:nsid w:val="32C910B8"/>
     <w:multiLevelType w:val="hybridMultilevel"/>
     <w:tmpl w:val="2F18FB4E"/>
@@ -3216,7 +3125,7 @@
       </w:pPr>
     </w:lvl>
   </w:abstractNum>
-  <w:abstractNum w:abstractNumId="8" w15:restartNumberingAfterBreak="0">
+  <w:abstractNum w:abstractNumId="8">
     <w:nsid w:val="68137CB8"/>
     <w:multiLevelType w:val="hybridMultilevel"/>
     <w:tmpl w:val="386035C4"/>
@@ -3332,7 +3241,7 @@
       </w:pPr>
     </w:lvl>
   </w:abstractNum>
-  <w:abstractNum w:abstractNumId="9" w15:restartNumberingAfterBreak="0">
+  <w:abstractNum w:abstractNumId="9">
     <w:nsid w:val="7068098A"/>
     <w:multiLevelType w:val="hybridMultilevel"/>
     <w:tmpl w:val="348AD946"/>
@@ -3479,17 +3388,17 @@
 </file>
 
 <file path=word/styles.xml><?xml version="1.0" encoding="utf-8"?>
-<w:styles xmlns:mc="http://schemas.openxmlformats.org/markup-compatibility/2006" xmlns:r="http://schemas.openxmlformats.org/officeDocument/2006/relationships" xmlns:w="http://schemas.openxmlformats.org/wordprocessingml/2006/main" xmlns:w14="http://schemas.microsoft.com/office/word/2010/wordml" xmlns:w15="http://schemas.microsoft.com/office/word/2012/wordml" xmlns:w16cex="http://schemas.microsoft.com/office/word/2018/wordml/cex" xmlns:w16cid="http://schemas.microsoft.com/office/word/2016/wordml/cid" xmlns:w16="http://schemas.microsoft.com/office/word/2018/wordml" xmlns:w16se="http://schemas.microsoft.com/office/word/2015/wordml/symex" mc:Ignorable="w14 w15 w16se w16cid w16 w16cex">
+<w:styles xmlns:mc="http://schemas.openxmlformats.org/markup-compatibility/2006" xmlns:r="http://schemas.openxmlformats.org/officeDocument/2006/relationships" xmlns:w="http://schemas.openxmlformats.org/wordprocessingml/2006/main" xmlns:w14="http://schemas.microsoft.com/office/word/2010/wordml" xmlns:w15="http://schemas.microsoft.com/office/word/2012/wordml" mc:Ignorable="w14 w15">
   <w:docDefaults>
     <w:rPrDefault>
       <w:rPr>
         <w:rFonts w:ascii="Times New Roman" w:eastAsia="Times New Roman" w:hAnsi="Times New Roman" w:cs="Times New Roman"/>
-        <w:lang w:val="en-PK" w:eastAsia="en-PK" w:bidi="ar-SA"/>
+        <w:lang w:val="en-US" w:eastAsia="en-US" w:bidi="ar-SA"/>
       </w:rPr>
     </w:rPrDefault>
     <w:pPrDefault/>
   </w:docDefaults>
-  <w:latentStyles w:defLockedState="0" w:defUIPriority="0" w:defSemiHidden="0" w:defUnhideWhenUsed="0" w:defQFormat="0" w:count="376">
+  <w:latentStyles w:defLockedState="0" w:defUIPriority="0" w:defSemiHidden="0" w:defUnhideWhenUsed="0" w:defQFormat="0" w:count="371">
     <w:lsdException w:name="Normal" w:qFormat="1"/>
     <w:lsdException w:name="heading 1" w:qFormat="1"/>
     <w:lsdException w:name="heading 2" w:semiHidden="1" w:unhideWhenUsed="1" w:qFormat="1"/>
@@ -3505,6 +3414,50 @@
     <w:lsdException w:name="Subtitle" w:qFormat="1"/>
     <w:lsdException w:name="Strong" w:qFormat="1"/>
     <w:lsdException w:name="Emphasis" w:qFormat="1"/>
+    <w:lsdException w:name="Normal Table" w:semiHidden="1" w:unhideWhenUsed="1"/>
+    <w:lsdException w:name="Table Simple 1" w:semiHidden="1" w:unhideWhenUsed="1"/>
+    <w:lsdException w:name="Table Simple 2" w:semiHidden="1" w:unhideWhenUsed="1"/>
+    <w:lsdException w:name="Table Simple 3" w:semiHidden="1" w:unhideWhenUsed="1"/>
+    <w:lsdException w:name="Table Classic 1" w:semiHidden="1" w:unhideWhenUsed="1"/>
+    <w:lsdException w:name="Table Classic 2" w:semiHidden="1" w:unhideWhenUsed="1"/>
+    <w:lsdException w:name="Table Classic 3" w:semiHidden="1" w:unhideWhenUsed="1"/>
+    <w:lsdException w:name="Table Classic 4" w:semiHidden="1" w:unhideWhenUsed="1"/>
+    <w:lsdException w:name="Table Colorful 1" w:semiHidden="1" w:unhideWhenUsed="1"/>
+    <w:lsdException w:name="Table Colorful 2" w:semiHidden="1" w:unhideWhenUsed="1"/>
+    <w:lsdException w:name="Table Colorful 3" w:semiHidden="1" w:unhideWhenUsed="1"/>
+    <w:lsdException w:name="Table Columns 1" w:semiHidden="1" w:unhideWhenUsed="1"/>
+    <w:lsdException w:name="Table Columns 2" w:semiHidden="1" w:unhideWhenUsed="1"/>
+    <w:lsdException w:name="Table Columns 3" w:semiHidden="1" w:unhideWhenUsed="1"/>
+    <w:lsdException w:name="Table Columns 4" w:semiHidden="1" w:unhideWhenUsed="1"/>
+    <w:lsdException w:name="Table Columns 5" w:semiHidden="1" w:unhideWhenUsed="1"/>
+    <w:lsdException w:name="Table Grid 1" w:semiHidden="1" w:unhideWhenUsed="1"/>
+    <w:lsdException w:name="Table Grid 2" w:semiHidden="1" w:unhideWhenUsed="1"/>
+    <w:lsdException w:name="Table Grid 3" w:semiHidden="1" w:unhideWhenUsed="1"/>
+    <w:lsdException w:name="Table Grid 4" w:semiHidden="1" w:unhideWhenUsed="1"/>
+    <w:lsdException w:name="Table Grid 5" w:semiHidden="1" w:unhideWhenUsed="1"/>
+    <w:lsdException w:name="Table Grid 6" w:semiHidden="1" w:unhideWhenUsed="1"/>
+    <w:lsdException w:name="Table Grid 7" w:semiHidden="1" w:unhideWhenUsed="1"/>
+    <w:lsdException w:name="Table Grid 8" w:semiHidden="1" w:unhideWhenUsed="1"/>
+    <w:lsdException w:name="Table List 1" w:semiHidden="1" w:unhideWhenUsed="1"/>
+    <w:lsdException w:name="Table List 2" w:semiHidden="1" w:unhideWhenUsed="1"/>
+    <w:lsdException w:name="Table List 3" w:semiHidden="1" w:unhideWhenUsed="1"/>
+    <w:lsdException w:name="Table List 4" w:semiHidden="1" w:unhideWhenUsed="1"/>
+    <w:lsdException w:name="Table List 5" w:semiHidden="1" w:unhideWhenUsed="1"/>
+    <w:lsdException w:name="Table List 6" w:semiHidden="1" w:unhideWhenUsed="1"/>
+    <w:lsdException w:name="Table List 7" w:semiHidden="1" w:unhideWhenUsed="1"/>
+    <w:lsdException w:name="Table List 8" w:semiHidden="1" w:unhideWhenUsed="1"/>
+    <w:lsdException w:name="Table 3D effects 1" w:semiHidden="1" w:unhideWhenUsed="1"/>
+    <w:lsdException w:name="Table 3D effects 2" w:semiHidden="1" w:unhideWhenUsed="1"/>
+    <w:lsdException w:name="Table 3D effects 3" w:semiHidden="1" w:unhideWhenUsed="1"/>
+    <w:lsdException w:name="Table Contemporary" w:semiHidden="1" w:unhideWhenUsed="1"/>
+    <w:lsdException w:name="Table Elegant" w:semiHidden="1" w:unhideWhenUsed="1"/>
+    <w:lsdException w:name="Table Professional" w:semiHidden="1" w:unhideWhenUsed="1"/>
+    <w:lsdException w:name="Table Subtle 1" w:semiHidden="1" w:unhideWhenUsed="1"/>
+    <w:lsdException w:name="Table Subtle 2" w:semiHidden="1" w:unhideWhenUsed="1"/>
+    <w:lsdException w:name="Table Web 1" w:semiHidden="1" w:unhideWhenUsed="1"/>
+    <w:lsdException w:name="Table Web 2" w:semiHidden="1" w:unhideWhenUsed="1"/>
+    <w:lsdException w:name="Table Web 3" w:semiHidden="1" w:unhideWhenUsed="1"/>
+    <w:lsdException w:name="Table Theme" w:semiHidden="1" w:unhideWhenUsed="1"/>
     <w:lsdException w:name="Placeholder Text" w:semiHidden="1" w:uiPriority="99"/>
     <w:lsdException w:name="No Spacing" w:uiPriority="1" w:qFormat="1"/>
     <w:lsdException w:name="Light Shading" w:uiPriority="60"/>
@@ -3720,11 +3673,6 @@
     <w:lsdException w:name="List Table 5 Dark Accent 6" w:uiPriority="50"/>
     <w:lsdException w:name="List Table 6 Colorful Accent 6" w:uiPriority="51"/>
     <w:lsdException w:name="List Table 7 Colorful Accent 6" w:uiPriority="52"/>
-    <w:lsdException w:name="Mention" w:semiHidden="1" w:uiPriority="99" w:unhideWhenUsed="1"/>
-    <w:lsdException w:name="Smart Hyperlink" w:semiHidden="1" w:uiPriority="99" w:unhideWhenUsed="1"/>
-    <w:lsdException w:name="Hashtag" w:semiHidden="1" w:uiPriority="99" w:unhideWhenUsed="1"/>
-    <w:lsdException w:name="Unresolved Mention" w:semiHidden="1" w:uiPriority="99" w:unhideWhenUsed="1"/>
-    <w:lsdException w:name="Smart Link" w:semiHidden="1" w:uiPriority="99" w:unhideWhenUsed="1"/>
   </w:latentStyles>
   <w:style w:type="paragraph" w:default="1" w:styleId="Normal">
     <w:name w:val="Normal"/>
@@ -3733,16 +3681,19 @@
     <w:rPr>
       <w:sz w:val="24"/>
       <w:szCs w:val="24"/>
-      <w:lang w:val="en-US" w:eastAsia="en-US"/>
     </w:rPr>
   </w:style>
   <w:style w:type="character" w:default="1" w:styleId="DefaultParagraphFont">
     <w:name w:val="Default Paragraph Font"/>
+    <w:uiPriority w:val="1"/>
     <w:semiHidden/>
+    <w:unhideWhenUsed/>
   </w:style>
   <w:style w:type="table" w:default="1" w:styleId="TableNormal">
     <w:name w:val="Normal Table"/>
+    <w:uiPriority w:val="99"/>
     <w:semiHidden/>
+    <w:unhideWhenUsed/>
     <w:tblPr>
       <w:tblInd w:w="0" w:type="dxa"/>
       <w:tblCellMar>
@@ -3755,11 +3706,14 @@
   </w:style>
   <w:style w:type="numbering" w:default="1" w:styleId="NoList">
     <w:name w:val="No List"/>
+    <w:uiPriority w:val="99"/>
     <w:semiHidden/>
+    <w:unhideWhenUsed/>
   </w:style>
   <w:style w:type="paragraph" w:styleId="Title">
     <w:name w:val="Title"/>
     <w:basedOn w:val="Normal"/>
+    <w:link w:val="TitleChar"/>
     <w:qFormat/>
     <w:rsid w:val="00591EF4"/>
     <w:pPr>
@@ -3788,6 +3742,16 @@
     <w:rPr>
       <w:color w:val="800080"/>
       <w:u w:val="single"/>
+    </w:rPr>
+  </w:style>
+  <w:style w:type="character" w:customStyle="1" w:styleId="TitleChar">
+    <w:name w:val="Title Char"/>
+    <w:link w:val="Title"/>
+    <w:rsid w:val="00645A27"/>
+    <w:rPr>
+      <w:sz w:val="24"/>
+      <w:szCs w:val="24"/>
+      <w:lang w:val="en-US" w:eastAsia="en-US"/>
     </w:rPr>
   </w:style>
 </w:styles>

--- a/Document/Design Document/Fall 2021_CS619_6790_2 (3).docx
+++ b/Document/Design Document/Fall 2021_CS619_6790_2 (3).docx
@@ -637,8 +637,6 @@
               </w:rPr>
               <w:t>BC180203457</w:t>
             </w:r>
-            <w:bookmarkStart w:id="0" w:name="_GoBack"/>
-            <w:bookmarkEnd w:id="0"/>
           </w:p>
         </w:tc>
       </w:tr>
@@ -1511,7 +1509,7 @@
           <w:u w:val="single"/>
         </w:rPr>
       </w:pPr>
-      <w:bookmarkStart w:id="1" w:name="One"/>
+      <w:bookmarkStart w:id="0" w:name="One"/>
       <w:r>
         <w:rPr>
           <w:sz w:val="28"/>
@@ -1561,79 +1559,126 @@
         <w:t>Document</w:t>
       </w:r>
     </w:p>
-    <w:bookmarkEnd w:id="1"/>
-    <w:p>
-      <w:pPr>
-        <w:spacing w:line="600" w:lineRule="auto"/>
+    <w:bookmarkEnd w:id="0"/>
+    <w:p>
+      <w:pPr>
         <w:ind w:left="360"/>
-        <w:rPr>
-          <w:sz w:val="28"/>
-          <w:szCs w:val="28"/>
-          <w:u w:val="single"/>
-        </w:rPr>
-      </w:pPr>
-      <w:r>
-        <w:rPr>
-          <w:sz w:val="28"/>
-          <w:szCs w:val="28"/>
-        </w:rPr>
-        <w:t>&lt;</w:t>
-      </w:r>
-      <w:r>
-        <w:rPr>
-          <w:color w:val="0000FF"/>
-          <w:sz w:val="28"/>
-          <w:szCs w:val="28"/>
-        </w:rPr>
-        <w:t xml:space="preserve">Write here in detail about </w:t>
-      </w:r>
-      <w:r>
-        <w:rPr>
-          <w:color w:val="0000FF"/>
-          <w:sz w:val="28"/>
-          <w:szCs w:val="28"/>
-        </w:rPr>
-        <w:t xml:space="preserve">what you have included in </w:t>
-      </w:r>
-      <w:r>
-        <w:rPr>
-          <w:color w:val="0000FF"/>
-          <w:sz w:val="28"/>
-          <w:szCs w:val="28"/>
-        </w:rPr>
-        <w:t>this document</w:t>
-      </w:r>
-      <w:r>
-        <w:rPr>
-          <w:color w:val="0000FF"/>
-          <w:sz w:val="28"/>
-          <w:szCs w:val="28"/>
-        </w:rPr>
-        <w:t xml:space="preserve"> and also write </w:t>
-      </w:r>
-      <w:r>
-        <w:rPr>
-          <w:color w:val="0000FF"/>
-          <w:sz w:val="28"/>
-          <w:szCs w:val="28"/>
-        </w:rPr>
-        <w:t xml:space="preserve">about the benefits and purpose of </w:t>
-      </w:r>
-      <w:r>
-        <w:rPr>
-          <w:color w:val="0000FF"/>
-          <w:sz w:val="28"/>
-          <w:szCs w:val="28"/>
-        </w:rPr>
-        <w:t xml:space="preserve">this phase </w:t>
-      </w:r>
-      <w:r>
-        <w:rPr>
-          <w:color w:val="0000FF"/>
-          <w:sz w:val="28"/>
-          <w:szCs w:val="28"/>
-        </w:rPr>
-        <w:t>in a software development project</w:t>
+        <w:jc w:val="both"/>
+        <w:rPr>
+          <w:sz w:val="28"/>
+          <w:szCs w:val="28"/>
+        </w:rPr>
+      </w:pPr>
+      <w:r>
+        <w:rPr>
+          <w:sz w:val="28"/>
+          <w:szCs w:val="28"/>
+        </w:rPr>
+        <w:t>The design document is use</w:t>
+      </w:r>
+      <w:r>
+        <w:rPr>
+          <w:sz w:val="28"/>
+          <w:szCs w:val="28"/>
+        </w:rPr>
+        <w:t>d</w:t>
+      </w:r>
+      <w:r>
+        <w:rPr>
+          <w:sz w:val="28"/>
+          <w:szCs w:val="28"/>
+        </w:rPr>
+        <w:t xml:space="preserve"> to provide the documentation aid in software development providing the detail </w:t>
+      </w:r>
+      <w:r>
+        <w:rPr>
+          <w:sz w:val="28"/>
+          <w:szCs w:val="28"/>
+        </w:rPr>
+        <w:t xml:space="preserve">of </w:t>
+      </w:r>
+      <w:r>
+        <w:rPr>
+          <w:sz w:val="28"/>
+          <w:szCs w:val="28"/>
+        </w:rPr>
+        <w:t>how the system should be built.</w:t>
+      </w:r>
+      <w:r>
+        <w:rPr>
+          <w:sz w:val="28"/>
+          <w:szCs w:val="28"/>
+        </w:rPr>
+        <w:t xml:space="preserve"> This document contains the contextual as well as the visual design of the application. This design activity provides a roadmap for the completion of the project and will make sure the achievement of the requirements of the project and let the project be the final deliverable stage.</w:t>
+      </w:r>
+    </w:p>
+    <w:p>
+      <w:pPr>
+        <w:ind w:left="360"/>
+        <w:jc w:val="both"/>
+        <w:rPr>
+          <w:sz w:val="28"/>
+          <w:szCs w:val="28"/>
+        </w:rPr>
+      </w:pPr>
+    </w:p>
+    <w:p>
+      <w:pPr>
+        <w:ind w:left="360"/>
+        <w:jc w:val="both"/>
+        <w:rPr>
+          <w:sz w:val="28"/>
+          <w:szCs w:val="28"/>
+        </w:rPr>
+      </w:pPr>
+      <w:r>
+        <w:rPr>
+          <w:sz w:val="28"/>
+          <w:szCs w:val="28"/>
+        </w:rPr>
+        <w:t xml:space="preserve">The reason behind writing this document is to provide you </w:t>
+      </w:r>
+      <w:r>
+        <w:rPr>
+          <w:sz w:val="28"/>
+          <w:szCs w:val="28"/>
+        </w:rPr>
+        <w:t xml:space="preserve">with </w:t>
+      </w:r>
+      <w:r>
+        <w:rPr>
+          <w:sz w:val="28"/>
+          <w:szCs w:val="28"/>
+        </w:rPr>
+        <w:t>a graphical and textual design</w:t>
+      </w:r>
+      <w:r>
+        <w:rPr>
+          <w:sz w:val="28"/>
+          <w:szCs w:val="28"/>
+        </w:rPr>
+        <w:t xml:space="preserve"> of the E-Library</w:t>
+      </w:r>
+      <w:r>
+        <w:rPr>
+          <w:sz w:val="28"/>
+          <w:szCs w:val="28"/>
+        </w:rPr>
+        <w:t>.</w:t>
+      </w:r>
+      <w:r>
+        <w:rPr>
+          <w:sz w:val="28"/>
+          <w:szCs w:val="28"/>
+        </w:rPr>
+        <w:t xml:space="preserve"> This document briefly explain</w:t>
+      </w:r>
+      <w:r>
+        <w:rPr>
+          <w:sz w:val="28"/>
+          <w:szCs w:val="28"/>
+        </w:rPr>
+        <w:t>s</w:t>
       </w:r>
       <w:r>
         <w:rPr>
@@ -1647,8 +1692,92 @@
           <w:sz w:val="28"/>
           <w:szCs w:val="28"/>
         </w:rPr>
-        <w:t>&gt;</w:t>
-      </w:r>
+        <w:t xml:space="preserve">to </w:t>
+      </w:r>
+      <w:r>
+        <w:rPr>
+          <w:sz w:val="28"/>
+          <w:szCs w:val="28"/>
+        </w:rPr>
+        <w:t>you the application design with the help of several design diagram</w:t>
+      </w:r>
+      <w:r>
+        <w:rPr>
+          <w:sz w:val="28"/>
+          <w:szCs w:val="28"/>
+        </w:rPr>
+        <w:t>s</w:t>
+      </w:r>
+      <w:r>
+        <w:rPr>
+          <w:sz w:val="28"/>
+          <w:szCs w:val="28"/>
+        </w:rPr>
+        <w:t xml:space="preserve"> including ERD diagram, sequential diagram, database diagram, </w:t>
+      </w:r>
+      <w:r>
+        <w:rPr>
+          <w:sz w:val="28"/>
+          <w:szCs w:val="28"/>
+        </w:rPr>
+        <w:t xml:space="preserve">and </w:t>
+      </w:r>
+      <w:r>
+        <w:rPr>
+          <w:sz w:val="28"/>
+          <w:szCs w:val="28"/>
+        </w:rPr>
+        <w:t>architecture diagram</w:t>
+      </w:r>
+      <w:r>
+        <w:rPr>
+          <w:sz w:val="28"/>
+          <w:szCs w:val="28"/>
+        </w:rPr>
+        <w:t>.</w:t>
+      </w:r>
+      <w:r>
+        <w:rPr>
+          <w:sz w:val="28"/>
+          <w:szCs w:val="28"/>
+        </w:rPr>
+        <w:t xml:space="preserve"> </w:t>
+      </w:r>
+      <w:r>
+        <w:rPr>
+          <w:sz w:val="28"/>
+          <w:szCs w:val="28"/>
+        </w:rPr>
+        <w:t xml:space="preserve"> </w:t>
+      </w:r>
+    </w:p>
+    <w:p>
+      <w:pPr>
+        <w:ind w:left="360"/>
+        <w:rPr>
+          <w:sz w:val="28"/>
+          <w:szCs w:val="28"/>
+        </w:rPr>
+      </w:pPr>
+    </w:p>
+    <w:p>
+      <w:pPr>
+        <w:ind w:left="360"/>
+        <w:rPr>
+          <w:sz w:val="28"/>
+          <w:szCs w:val="28"/>
+        </w:rPr>
+      </w:pPr>
+    </w:p>
+    <w:p>
+      <w:pPr>
+        <w:ind w:left="360"/>
+        <w:rPr>
+          <w:sz w:val="28"/>
+          <w:szCs w:val="28"/>
+          <w:u w:val="single"/>
+        </w:rPr>
+      </w:pPr>
     </w:p>
     <w:p>
       <w:pPr>
@@ -1663,8 +1792,8 @@
           <w:u w:val="single"/>
         </w:rPr>
       </w:pPr>
-      <w:bookmarkStart w:id="2" w:name="Four"/>
-      <w:bookmarkStart w:id="3" w:name="ERD"/>
+      <w:bookmarkStart w:id="1" w:name="Four"/>
+      <w:bookmarkStart w:id="2" w:name="ERD"/>
       <w:r>
         <w:rPr>
           <w:sz w:val="28"/>
@@ -1706,8 +1835,8 @@
         <w:t>)</w:t>
       </w:r>
     </w:p>
+    <w:bookmarkEnd w:id="1"/>
     <w:bookmarkEnd w:id="2"/>
-    <w:bookmarkEnd w:id="3"/>
     <w:p>
       <w:pPr>
         <w:spacing w:line="600" w:lineRule="auto"/>
@@ -1754,7 +1883,7 @@
           <w:u w:val="single"/>
         </w:rPr>
       </w:pPr>
-      <w:bookmarkStart w:id="4" w:name="Six"/>
+      <w:bookmarkStart w:id="3" w:name="Six"/>
       <w:r>
         <w:rPr>
           <w:sz w:val="28"/>
@@ -1796,47 +1925,30 @@
         <w:t>)</w:t>
       </w:r>
     </w:p>
-    <w:bookmarkEnd w:id="4"/>
     <w:p>
       <w:pPr>
         <w:spacing w:line="600" w:lineRule="auto"/>
         <w:ind w:left="360"/>
         <w:rPr>
-          <w:sz w:val="28"/>
-          <w:szCs w:val="28"/>
-          <w:u w:val="single"/>
-        </w:rPr>
-      </w:pPr>
-      <w:r>
-        <w:rPr>
-          <w:sz w:val="28"/>
-          <w:szCs w:val="28"/>
-        </w:rPr>
-        <w:t>&lt;</w:t>
-      </w:r>
-      <w:r>
-        <w:rPr>
-          <w:color w:val="0000FF"/>
-          <w:sz w:val="28"/>
-          <w:szCs w:val="28"/>
-        </w:rPr>
-        <w:t>Provide Sequence Diagrams for each of the use case to show the task sequence of the system</w:t>
-      </w:r>
-      <w:r>
-        <w:rPr>
-          <w:color w:val="0000FF"/>
-          <w:sz w:val="28"/>
-          <w:szCs w:val="28"/>
-        </w:rPr>
-        <w:t>, Provide a sequence diagram for each of the use case provided in use case diagram</w:t>
-      </w:r>
-      <w:r>
-        <w:rPr>
-          <w:sz w:val="28"/>
-          <w:szCs w:val="28"/>
-        </w:rPr>
-        <w:t>&gt;</w:t>
-      </w:r>
+          <w:sz w:val="26"/>
+        </w:rPr>
+      </w:pPr>
+      <w:bookmarkStart w:id="4" w:name="Seven"/>
+      <w:bookmarkStart w:id="5" w:name="_GoBack"/>
+      <w:bookmarkEnd w:id="3"/>
+      <w:r>
+        <w:rPr>
+          <w:sz w:val="28"/>
+          <w:szCs w:val="28"/>
+        </w:rPr>
+        <w:lastRenderedPageBreak/>
+        <w:pict w14:anchorId="79F9B242">
+          <v:shape id="_x0000_i1026" type="#_x0000_t75" style="width:423.35pt;height:324.3pt">
+            <v:imagedata r:id="rId6" o:title="Sequence diagram (1)"/>
+          </v:shape>
+        </w:pict>
+      </w:r>
+      <w:bookmarkEnd w:id="5"/>
     </w:p>
     <w:p>
       <w:pPr>
@@ -1849,7 +1961,6 @@
           <w:sz w:val="26"/>
         </w:rPr>
       </w:pPr>
-      <w:bookmarkStart w:id="5" w:name="Seven"/>
       <w:r>
         <w:rPr>
           <w:sz w:val="28"/>
@@ -1859,7 +1970,7 @@
         <w:t>Architecture Design Diagram</w:t>
       </w:r>
     </w:p>
-    <w:bookmarkEnd w:id="5"/>
+    <w:bookmarkEnd w:id="4"/>
     <w:p>
       <w:pPr>
         <w:spacing w:line="600" w:lineRule="auto"/>
@@ -1874,7 +1985,6 @@
           <w:sz w:val="28"/>
           <w:szCs w:val="28"/>
         </w:rPr>
-        <w:lastRenderedPageBreak/>
         <w:t>&lt;</w:t>
       </w:r>
       <w:r>
@@ -2099,7 +2209,16 @@
           <w:sz w:val="28"/>
           <w:szCs w:val="28"/>
         </w:rPr>
-        <w:t>Provide here the screenshots (GUI) of the system (Provide 3 or 4 main GUIs/interfaces, to show the most important features of the application as you are visualizing your application to be, in actual development phase. You can update these GUIs in Final Report and Final Presentation, in case they are changed after the actual development.</w:t>
+        <w:t xml:space="preserve">Provide here the screenshots (GUI) of the system (Provide 3 or 4 main GUIs/interfaces, to show the most important features of the application as you are </w:t>
+      </w:r>
+      <w:r>
+        <w:rPr>
+          <w:color w:val="0000FF"/>
+          <w:sz w:val="28"/>
+          <w:szCs w:val="28"/>
+        </w:rPr>
+        <w:lastRenderedPageBreak/>
+        <w:t>visualizing your application to be, in actual development phase. You can update these GUIs in Final Report and Final Presentation, in case they are changed after the actual development.</w:t>
       </w:r>
       <w:r>
         <w:rPr>

--- a/Document/Design Document/Fall 2021_CS619_6790_2 (3).docx
+++ b/Document/Design Document/Fall 2021_CS619_6790_2 (3).docx
@@ -122,8 +122,8 @@
             <v:path o:extrusionok="f" gradientshapeok="t" o:connecttype="rect"/>
             <o:lock v:ext="edit" aspectratio="t"/>
           </v:shapetype>
-          <v:shape id="_x0000_i1025" type="#_x0000_t75" style="width:163.6pt;height:108.3pt">
-            <v:imagedata r:id="rId5" o:title=""/>
+          <v:shape id="_x0000_i1025" type="#_x0000_t75" style="width:163.5pt;height:108pt">
+            <v:imagedata r:id="rId7" o:title=""/>
           </v:shape>
         </w:pict>
       </w:r>
@@ -1800,39 +1800,7 @@
           <w:szCs w:val="28"/>
           <w:u w:val="single"/>
         </w:rPr>
-        <w:t>Entity Relationship Diagram (ERD)</w:t>
-      </w:r>
-      <w:r>
-        <w:rPr>
-          <w:sz w:val="28"/>
-          <w:szCs w:val="28"/>
-          <w:u w:val="single"/>
-        </w:rPr>
-        <w:t xml:space="preserve"> </w:t>
-      </w:r>
-      <w:r>
-        <w:rPr>
-          <w:sz w:val="28"/>
-          <w:szCs w:val="28"/>
-          <w:u w:val="single"/>
-        </w:rPr>
-        <w:t>(</w:t>
-      </w:r>
-      <w:r>
-        <w:rPr>
-          <w:sz w:val="28"/>
-          <w:szCs w:val="28"/>
-          <w:u w:val="single"/>
-        </w:rPr>
-        <w:t>To be developed using Microsoft Visio or any other drawing software of your choice</w:t>
-      </w:r>
-      <w:r>
-        <w:rPr>
-          <w:sz w:val="28"/>
-          <w:szCs w:val="28"/>
-          <w:u w:val="single"/>
-        </w:rPr>
-        <w:t>)</w:t>
+        <w:t>Entity Relationship Diagram (ERD))</w:t>
       </w:r>
     </w:p>
     <w:bookmarkEnd w:id="1"/>
@@ -1900,31 +1868,585 @@
         </w:rPr>
         <w:t xml:space="preserve"> </w:t>
       </w:r>
-      <w:r>
-        <w:rPr>
-          <w:sz w:val="28"/>
-          <w:szCs w:val="28"/>
-          <w:u w:val="single"/>
-        </w:rPr>
-        <w:t>(To be developed using Rational Rose</w:t>
-      </w:r>
-      <w:r>
-        <w:rPr>
-          <w:sz w:val="28"/>
-          <w:szCs w:val="28"/>
-          <w:u w:val="single"/>
-        </w:rPr>
-        <w:t xml:space="preserve"> or any other drawing software of your choice</w:t>
-      </w:r>
-      <w:r>
-        <w:rPr>
-          <w:sz w:val="28"/>
-          <w:szCs w:val="28"/>
-          <w:u w:val="single"/>
-        </w:rPr>
-        <w:t>)</w:t>
-      </w:r>
-    </w:p>
+    </w:p>
+    <w:tbl>
+      <w:tblPr>
+        <w:tblW w:w="0" w:type="auto"/>
+        <w:tblInd w:w="360" w:type="dxa"/>
+        <w:tblBorders>
+          <w:top w:val="single" w:sz="4" w:space="0" w:color="auto"/>
+          <w:left w:val="single" w:sz="4" w:space="0" w:color="auto"/>
+          <w:bottom w:val="single" w:sz="4" w:space="0" w:color="auto"/>
+          <w:right w:val="single" w:sz="4" w:space="0" w:color="auto"/>
+          <w:insideH w:val="single" w:sz="4" w:space="0" w:color="auto"/>
+          <w:insideV w:val="single" w:sz="4" w:space="0" w:color="auto"/>
+        </w:tblBorders>
+        <w:tblLook w:val="04A0" w:firstRow="1" w:lastRow="0" w:firstColumn="1" w:lastColumn="0" w:noHBand="0" w:noVBand="1"/>
+      </w:tblPr>
+      <w:tblGrid>
+        <w:gridCol w:w="9576"/>
+      </w:tblGrid>
+      <w:tr>
+        <w:tc>
+          <w:tcPr>
+            <w:tcW w:w="9936" w:type="dxa"/>
+            <w:shd w:val="clear" w:color="auto" w:fill="auto"/>
+          </w:tcPr>
+          <w:p>
+            <w:pPr>
+              <w:spacing w:line="600" w:lineRule="auto"/>
+              <w:rPr>
+                <w:sz w:val="26"/>
+              </w:rPr>
+            </w:pPr>
+            <w:bookmarkStart w:id="4" w:name="Seven"/>
+            <w:bookmarkEnd w:id="3"/>
+            <w:r>
+              <w:rPr>
+                <w:sz w:val="26"/>
+              </w:rPr>
+              <w:t>Sequence Diagram for Admin</w:t>
+            </w:r>
+          </w:p>
+        </w:tc>
+      </w:tr>
+      <w:tr>
+        <w:tc>
+          <w:tcPr>
+            <w:tcW w:w="9936" w:type="dxa"/>
+            <w:shd w:val="clear" w:color="auto" w:fill="auto"/>
+          </w:tcPr>
+          <w:p>
+            <w:pPr>
+              <w:spacing w:line="600" w:lineRule="auto"/>
+              <w:rPr>
+                <w:sz w:val="26"/>
+              </w:rPr>
+            </w:pPr>
+            <w:r>
+              <w:rPr>
+                <w:sz w:val="26"/>
+              </w:rPr>
+              <w:t>For Login</w:t>
+            </w:r>
+          </w:p>
+        </w:tc>
+      </w:tr>
+      <w:tr>
+        <w:tc>
+          <w:tcPr>
+            <w:tcW w:w="9936" w:type="dxa"/>
+            <w:shd w:val="clear" w:color="auto" w:fill="auto"/>
+          </w:tcPr>
+          <w:p>
+            <w:pPr>
+              <w:spacing w:line="600" w:lineRule="auto"/>
+              <w:rPr>
+                <w:sz w:val="26"/>
+              </w:rPr>
+            </w:pPr>
+            <w:r>
+              <w:rPr>
+                <w:sz w:val="26"/>
+              </w:rPr>
+              <w:lastRenderedPageBreak/>
+              <w:pict w14:anchorId="4FD62B76">
+                <v:shape id="_x0000_i1026" type="#_x0000_t75" style="width:453pt;height:234pt">
+                  <v:imagedata r:id="rId8" o:title="admin login"/>
+                </v:shape>
+              </w:pict>
+            </w:r>
+          </w:p>
+        </w:tc>
+      </w:tr>
+      <w:tr>
+        <w:tc>
+          <w:tcPr>
+            <w:tcW w:w="9936" w:type="dxa"/>
+            <w:shd w:val="clear" w:color="auto" w:fill="auto"/>
+          </w:tcPr>
+          <w:p>
+            <w:pPr>
+              <w:spacing w:line="600" w:lineRule="auto"/>
+              <w:rPr>
+                <w:sz w:val="26"/>
+              </w:rPr>
+            </w:pPr>
+            <w:r>
+              <w:rPr>
+                <w:sz w:val="26"/>
+              </w:rPr>
+              <w:t>For adding books</w:t>
+            </w:r>
+          </w:p>
+        </w:tc>
+      </w:tr>
+      <w:tr>
+        <w:tc>
+          <w:tcPr>
+            <w:tcW w:w="9936" w:type="dxa"/>
+            <w:shd w:val="clear" w:color="auto" w:fill="auto"/>
+          </w:tcPr>
+          <w:p>
+            <w:pPr>
+              <w:spacing w:line="600" w:lineRule="auto"/>
+              <w:rPr>
+                <w:sz w:val="26"/>
+              </w:rPr>
+            </w:pPr>
+            <w:r>
+              <w:rPr>
+                <w:sz w:val="26"/>
+              </w:rPr>
+              <w:pict w14:anchorId="1E35ACD2">
+                <v:shape id="_x0000_i1027" type="#_x0000_t75" style="width:459.75pt;height:326.25pt">
+                  <v:imagedata r:id="rId9" o:title="admin add book"/>
+                </v:shape>
+              </w:pict>
+            </w:r>
+          </w:p>
+        </w:tc>
+      </w:tr>
+      <w:tr>
+        <w:tc>
+          <w:tcPr>
+            <w:tcW w:w="9936" w:type="dxa"/>
+            <w:shd w:val="clear" w:color="auto" w:fill="auto"/>
+          </w:tcPr>
+          <w:p>
+            <w:pPr>
+              <w:spacing w:line="600" w:lineRule="auto"/>
+              <w:rPr>
+                <w:sz w:val="26"/>
+              </w:rPr>
+            </w:pPr>
+            <w:r>
+              <w:rPr>
+                <w:sz w:val="26"/>
+              </w:rPr>
+              <w:lastRenderedPageBreak/>
+              <w:t>For updating books</w:t>
+            </w:r>
+          </w:p>
+        </w:tc>
+      </w:tr>
+      <w:tr>
+        <w:tc>
+          <w:tcPr>
+            <w:tcW w:w="9936" w:type="dxa"/>
+            <w:shd w:val="clear" w:color="auto" w:fill="auto"/>
+          </w:tcPr>
+          <w:p>
+            <w:pPr>
+              <w:spacing w:line="600" w:lineRule="auto"/>
+              <w:rPr>
+                <w:sz w:val="26"/>
+              </w:rPr>
+            </w:pPr>
+            <w:r>
+              <w:rPr>
+                <w:sz w:val="26"/>
+              </w:rPr>
+              <w:pict w14:anchorId="354A93E2">
+                <v:shape id="_x0000_i1028" type="#_x0000_t75" style="width:459.75pt;height:326.25pt">
+                  <v:imagedata r:id="rId10" o:title="admin update book"/>
+                </v:shape>
+              </w:pict>
+            </w:r>
+          </w:p>
+        </w:tc>
+      </w:tr>
+      <w:tr>
+        <w:tc>
+          <w:tcPr>
+            <w:tcW w:w="9936" w:type="dxa"/>
+            <w:shd w:val="clear" w:color="auto" w:fill="auto"/>
+          </w:tcPr>
+          <w:p>
+            <w:pPr>
+              <w:spacing w:line="600" w:lineRule="auto"/>
+              <w:rPr>
+                <w:sz w:val="26"/>
+              </w:rPr>
+            </w:pPr>
+            <w:r>
+              <w:rPr>
+                <w:sz w:val="26"/>
+              </w:rPr>
+              <w:t>For deleting books</w:t>
+            </w:r>
+          </w:p>
+        </w:tc>
+      </w:tr>
+      <w:tr>
+        <w:tc>
+          <w:tcPr>
+            <w:tcW w:w="9936" w:type="dxa"/>
+            <w:shd w:val="clear" w:color="auto" w:fill="auto"/>
+          </w:tcPr>
+          <w:p>
+            <w:pPr>
+              <w:spacing w:line="600" w:lineRule="auto"/>
+              <w:rPr>
+                <w:sz w:val="26"/>
+              </w:rPr>
+            </w:pPr>
+            <w:r>
+              <w:rPr>
+                <w:sz w:val="26"/>
+              </w:rPr>
+              <w:pict w14:anchorId="0EEB1C43">
+                <v:shape id="_x0000_i1029" type="#_x0000_t75" style="width:403.5pt;height:150pt">
+                  <v:imagedata r:id="rId11" o:title="admin delete book"/>
+                </v:shape>
+              </w:pict>
+            </w:r>
+          </w:p>
+        </w:tc>
+      </w:tr>
+      <w:tr>
+        <w:tc>
+          <w:tcPr>
+            <w:tcW w:w="9936" w:type="dxa"/>
+            <w:shd w:val="clear" w:color="auto" w:fill="auto"/>
+          </w:tcPr>
+          <w:p>
+            <w:pPr>
+              <w:spacing w:line="600" w:lineRule="auto"/>
+              <w:rPr>
+                <w:sz w:val="26"/>
+              </w:rPr>
+            </w:pPr>
+            <w:r>
+              <w:rPr>
+                <w:sz w:val="26"/>
+              </w:rPr>
+              <w:t>For adding categories</w:t>
+            </w:r>
+          </w:p>
+        </w:tc>
+      </w:tr>
+      <w:tr>
+        <w:tc>
+          <w:tcPr>
+            <w:tcW w:w="9936" w:type="dxa"/>
+            <w:shd w:val="clear" w:color="auto" w:fill="auto"/>
+          </w:tcPr>
+          <w:p>
+            <w:pPr>
+              <w:spacing w:line="600" w:lineRule="auto"/>
+              <w:rPr>
+                <w:sz w:val="26"/>
+              </w:rPr>
+            </w:pPr>
+            <w:r>
+              <w:rPr>
+                <w:sz w:val="26"/>
+              </w:rPr>
+              <w:lastRenderedPageBreak/>
+              <w:pict w14:anchorId="69A5B376">
+                <v:shape id="_x0000_i1030" type="#_x0000_t75" style="width:457.5pt;height:334.5pt">
+                  <v:imagedata r:id="rId12" o:title="admin add category"/>
+                </v:shape>
+              </w:pict>
+            </w:r>
+          </w:p>
+        </w:tc>
+      </w:tr>
+      <w:tr>
+        <w:tc>
+          <w:tcPr>
+            <w:tcW w:w="9936" w:type="dxa"/>
+            <w:shd w:val="clear" w:color="auto" w:fill="auto"/>
+          </w:tcPr>
+          <w:p>
+            <w:pPr>
+              <w:spacing w:line="600" w:lineRule="auto"/>
+              <w:rPr>
+                <w:sz w:val="26"/>
+              </w:rPr>
+            </w:pPr>
+            <w:r>
+              <w:rPr>
+                <w:sz w:val="26"/>
+              </w:rPr>
+              <w:t>For updating setting</w:t>
+            </w:r>
+          </w:p>
+        </w:tc>
+      </w:tr>
+      <w:tr>
+        <w:tc>
+          <w:tcPr>
+            <w:tcW w:w="9936" w:type="dxa"/>
+            <w:shd w:val="clear" w:color="auto" w:fill="auto"/>
+          </w:tcPr>
+          <w:p>
+            <w:pPr>
+              <w:spacing w:line="600" w:lineRule="auto"/>
+              <w:rPr>
+                <w:sz w:val="26"/>
+              </w:rPr>
+            </w:pPr>
+            <w:r>
+              <w:rPr>
+                <w:sz w:val="26"/>
+              </w:rPr>
+              <w:lastRenderedPageBreak/>
+              <w:pict w14:anchorId="502E3FF3">
+                <v:shape id="_x0000_i1031" type="#_x0000_t75" style="width:457.5pt;height:334.5pt">
+                  <v:imagedata r:id="rId13" o:title="admin update category"/>
+                </v:shape>
+              </w:pict>
+            </w:r>
+          </w:p>
+        </w:tc>
+      </w:tr>
+      <w:tr>
+        <w:tc>
+          <w:tcPr>
+            <w:tcW w:w="9936" w:type="dxa"/>
+            <w:shd w:val="clear" w:color="auto" w:fill="auto"/>
+          </w:tcPr>
+          <w:p>
+            <w:pPr>
+              <w:spacing w:line="600" w:lineRule="auto"/>
+              <w:rPr>
+                <w:sz w:val="26"/>
+              </w:rPr>
+            </w:pPr>
+            <w:r>
+              <w:rPr>
+                <w:sz w:val="26"/>
+              </w:rPr>
+              <w:t>For deleting categories</w:t>
+            </w:r>
+          </w:p>
+        </w:tc>
+      </w:tr>
+      <w:tr>
+        <w:tc>
+          <w:tcPr>
+            <w:tcW w:w="9936" w:type="dxa"/>
+            <w:shd w:val="clear" w:color="auto" w:fill="auto"/>
+          </w:tcPr>
+          <w:p>
+            <w:pPr>
+              <w:spacing w:line="600" w:lineRule="auto"/>
+              <w:rPr>
+                <w:sz w:val="26"/>
+              </w:rPr>
+            </w:pPr>
+            <w:r>
+              <w:rPr>
+                <w:sz w:val="26"/>
+              </w:rPr>
+              <w:pict w14:anchorId="3EE08578">
+                <v:shape id="_x0000_i1032" type="#_x0000_t75" style="width:403.5pt;height:150pt">
+                  <v:imagedata r:id="rId11" o:title="admin delete categories"/>
+                </v:shape>
+              </w:pict>
+            </w:r>
+          </w:p>
+        </w:tc>
+      </w:tr>
+      <w:tr>
+        <w:tc>
+          <w:tcPr>
+            <w:tcW w:w="9936" w:type="dxa"/>
+            <w:shd w:val="clear" w:color="auto" w:fill="auto"/>
+          </w:tcPr>
+          <w:p>
+            <w:pPr>
+              <w:spacing w:line="600" w:lineRule="auto"/>
+              <w:rPr>
+                <w:sz w:val="26"/>
+              </w:rPr>
+            </w:pPr>
+            <w:r>
+              <w:rPr>
+                <w:sz w:val="26"/>
+              </w:rPr>
+              <w:t>For view user</w:t>
+            </w:r>
+          </w:p>
+        </w:tc>
+      </w:tr>
+      <w:tr>
+        <w:tc>
+          <w:tcPr>
+            <w:tcW w:w="9936" w:type="dxa"/>
+            <w:shd w:val="clear" w:color="auto" w:fill="auto"/>
+          </w:tcPr>
+          <w:p>
+            <w:pPr>
+              <w:spacing w:line="600" w:lineRule="auto"/>
+              <w:rPr>
+                <w:sz w:val="26"/>
+              </w:rPr>
+            </w:pPr>
+            <w:r>
+              <w:rPr>
+                <w:sz w:val="26"/>
+              </w:rPr>
+              <w:lastRenderedPageBreak/>
+              <w:pict w14:anchorId="2274C792">
+                <v:shape id="_x0000_i1033" type="#_x0000_t75" style="width:403.5pt;height:135.75pt">
+                  <v:imagedata r:id="rId14" o:title="admin view user"/>
+                </v:shape>
+              </w:pict>
+            </w:r>
+          </w:p>
+        </w:tc>
+      </w:tr>
+      <w:tr>
+        <w:tc>
+          <w:tcPr>
+            <w:tcW w:w="9936" w:type="dxa"/>
+            <w:shd w:val="clear" w:color="auto" w:fill="auto"/>
+          </w:tcPr>
+          <w:p>
+            <w:pPr>
+              <w:spacing w:line="600" w:lineRule="auto"/>
+              <w:rPr>
+                <w:sz w:val="26"/>
+              </w:rPr>
+            </w:pPr>
+            <w:r>
+              <w:rPr>
+                <w:sz w:val="26"/>
+              </w:rPr>
+              <w:t>For view books</w:t>
+            </w:r>
+          </w:p>
+        </w:tc>
+      </w:tr>
+      <w:tr>
+        <w:tc>
+          <w:tcPr>
+            <w:tcW w:w="9936" w:type="dxa"/>
+            <w:shd w:val="clear" w:color="auto" w:fill="auto"/>
+          </w:tcPr>
+          <w:p>
+            <w:pPr>
+              <w:spacing w:line="600" w:lineRule="auto"/>
+              <w:rPr>
+                <w:sz w:val="26"/>
+              </w:rPr>
+            </w:pPr>
+            <w:r>
+              <w:rPr>
+                <w:sz w:val="26"/>
+              </w:rPr>
+              <w:pict w14:anchorId="07CFC145">
+                <v:shape id="_x0000_i1034" type="#_x0000_t75" style="width:403.5pt;height:135.75pt">
+                  <v:imagedata r:id="rId15" o:title="admin view books"/>
+                </v:shape>
+              </w:pict>
+            </w:r>
+          </w:p>
+        </w:tc>
+      </w:tr>
+      <w:tr>
+        <w:tc>
+          <w:tcPr>
+            <w:tcW w:w="9936" w:type="dxa"/>
+            <w:shd w:val="clear" w:color="auto" w:fill="auto"/>
+          </w:tcPr>
+          <w:p>
+            <w:pPr>
+              <w:spacing w:line="600" w:lineRule="auto"/>
+              <w:rPr>
+                <w:sz w:val="26"/>
+              </w:rPr>
+            </w:pPr>
+            <w:r>
+              <w:rPr>
+                <w:sz w:val="26"/>
+              </w:rPr>
+              <w:t>For update setting</w:t>
+            </w:r>
+          </w:p>
+        </w:tc>
+      </w:tr>
+      <w:tr>
+        <w:tc>
+          <w:tcPr>
+            <w:tcW w:w="9936" w:type="dxa"/>
+            <w:shd w:val="clear" w:color="auto" w:fill="auto"/>
+          </w:tcPr>
+          <w:p>
+            <w:pPr>
+              <w:spacing w:line="600" w:lineRule="auto"/>
+              <w:rPr>
+                <w:sz w:val="26"/>
+              </w:rPr>
+            </w:pPr>
+            <w:r>
+              <w:rPr>
+                <w:sz w:val="26"/>
+              </w:rPr>
+              <w:lastRenderedPageBreak/>
+              <w:pict w14:anchorId="6D2DCD8F">
+                <v:shape id="_x0000_i1035" type="#_x0000_t75" style="width:486pt;height:413.25pt">
+                  <v:imagedata r:id="rId16" o:title="update setting"/>
+                </v:shape>
+              </w:pict>
+            </w:r>
+          </w:p>
+        </w:tc>
+      </w:tr>
+      <w:tr>
+        <w:tc>
+          <w:tcPr>
+            <w:tcW w:w="9936" w:type="dxa"/>
+            <w:shd w:val="clear" w:color="auto" w:fill="auto"/>
+          </w:tcPr>
+          <w:p>
+            <w:pPr>
+              <w:spacing w:line="600" w:lineRule="auto"/>
+              <w:rPr>
+                <w:sz w:val="26"/>
+              </w:rPr>
+            </w:pPr>
+            <w:r>
+              <w:rPr>
+                <w:sz w:val="26"/>
+              </w:rPr>
+              <w:t>For logout</w:t>
+            </w:r>
+          </w:p>
+        </w:tc>
+      </w:tr>
+      <w:tr>
+        <w:tc>
+          <w:tcPr>
+            <w:tcW w:w="9936" w:type="dxa"/>
+            <w:shd w:val="clear" w:color="auto" w:fill="auto"/>
+          </w:tcPr>
+          <w:p>
+            <w:pPr>
+              <w:spacing w:line="600" w:lineRule="auto"/>
+              <w:rPr>
+                <w:sz w:val="26"/>
+              </w:rPr>
+            </w:pPr>
+            <w:r>
+              <w:rPr>
+                <w:sz w:val="26"/>
+              </w:rPr>
+              <w:pict w14:anchorId="2964386E">
+                <v:shape id="_x0000_i1036" type="#_x0000_t75" style="width:255.75pt;height:135.75pt">
+                  <v:imagedata r:id="rId17" o:title="admin logout"/>
+                </v:shape>
+              </w:pict>
+            </w:r>
+          </w:p>
+        </w:tc>
+        <w:bookmarkStart w:id="5" w:name="_GoBack"/>
+        <w:bookmarkEnd w:id="5"/>
+      </w:tr>
+    </w:tbl>
     <w:p>
       <w:pPr>
         <w:spacing w:line="600" w:lineRule="auto"/>
@@ -1933,22 +2455,6 @@
           <w:sz w:val="26"/>
         </w:rPr>
       </w:pPr>
-      <w:bookmarkStart w:id="4" w:name="Seven"/>
-      <w:bookmarkStart w:id="5" w:name="_GoBack"/>
-      <w:bookmarkEnd w:id="3"/>
-      <w:r>
-        <w:rPr>
-          <w:sz w:val="28"/>
-          <w:szCs w:val="28"/>
-        </w:rPr>
-        <w:lastRenderedPageBreak/>
-        <w:pict w14:anchorId="79F9B242">
-          <v:shape id="_x0000_i1026" type="#_x0000_t75" style="width:423.35pt;height:324.3pt">
-            <v:imagedata r:id="rId6" o:title="Sequence diagram (1)"/>
-          </v:shape>
-        </w:pict>
-      </w:r>
-      <w:bookmarkEnd w:id="5"/>
     </w:p>
     <w:p>
       <w:pPr>
@@ -2209,16 +2715,7 @@
           <w:sz w:val="28"/>
           <w:szCs w:val="28"/>
         </w:rPr>
-        <w:t xml:space="preserve">Provide here the screenshots (GUI) of the system (Provide 3 or 4 main GUIs/interfaces, to show the most important features of the application as you are </w:t>
-      </w:r>
-      <w:r>
-        <w:rPr>
-          <w:color w:val="0000FF"/>
-          <w:sz w:val="28"/>
-          <w:szCs w:val="28"/>
-        </w:rPr>
-        <w:lastRenderedPageBreak/>
-        <w:t>visualizing your application to be, in actual development phase. You can update these GUIs in Final Report and Final Presentation, in case they are changed after the actual development.</w:t>
+        <w:t>Provide here the screenshots (GUI) of the system (Provide 3 or 4 main GUIs/interfaces, to show the most important features of the application as you are visualizing your application to be, in actual development phase. You can update these GUIs in Final Report and Final Presentation, in case they are changed after the actual development.</w:t>
       </w:r>
       <w:r>
         <w:rPr>
@@ -2311,6 +2808,44 @@
     </w:sectPr>
   </w:body>
 </w:document>
+</file>
+
+<file path=word/endnotes.xml><?xml version="1.0" encoding="utf-8"?>
+<w:endnotes xmlns:wpc="http://schemas.microsoft.com/office/word/2010/wordprocessingCanvas" xmlns:mc="http://schemas.openxmlformats.org/markup-compatibility/2006" xmlns:o="urn:schemas-microsoft-com:office:office" xmlns:r="http://schemas.openxmlformats.org/officeDocument/2006/relationships" xmlns:m="http://schemas.openxmlformats.org/officeDocument/2006/math" xmlns:v="urn:schemas-microsoft-com:vml" xmlns:wp14="http://schemas.microsoft.com/office/word/2010/wordprocessingDrawing" xmlns:wp="http://schemas.openxmlformats.org/drawingml/2006/wordprocessingDrawing" xmlns:w10="urn:schemas-microsoft-com:office:word" xmlns:w="http://schemas.openxmlformats.org/wordprocessingml/2006/main" xmlns:w14="http://schemas.microsoft.com/office/word/2010/wordml" xmlns:w15="http://schemas.microsoft.com/office/word/2012/wordml" xmlns:wpg="http://schemas.microsoft.com/office/word/2010/wordprocessingGroup" xmlns:wpi="http://schemas.microsoft.com/office/word/2010/wordprocessingInk" xmlns:wne="http://schemas.microsoft.com/office/word/2006/wordml" xmlns:wps="http://schemas.microsoft.com/office/word/2010/wordprocessingShape" mc:Ignorable="w14 w15 wp14">
+  <w:endnote w:type="separator" w:id="-1">
+    <w:p>
+      <w:r>
+        <w:separator/>
+      </w:r>
+    </w:p>
+  </w:endnote>
+  <w:endnote w:type="continuationSeparator" w:id="0">
+    <w:p>
+      <w:r>
+        <w:continuationSeparator/>
+      </w:r>
+    </w:p>
+  </w:endnote>
+</w:endnotes>
+</file>
+
+<file path=word/footnotes.xml><?xml version="1.0" encoding="utf-8"?>
+<w:footnotes xmlns:wpc="http://schemas.microsoft.com/office/word/2010/wordprocessingCanvas" xmlns:mc="http://schemas.openxmlformats.org/markup-compatibility/2006" xmlns:o="urn:schemas-microsoft-com:office:office" xmlns:r="http://schemas.openxmlformats.org/officeDocument/2006/relationships" xmlns:m="http://schemas.openxmlformats.org/officeDocument/2006/math" xmlns:v="urn:schemas-microsoft-com:vml" xmlns:wp14="http://schemas.microsoft.com/office/word/2010/wordprocessingDrawing" xmlns:wp="http://schemas.openxmlformats.org/drawingml/2006/wordprocessingDrawing" xmlns:w10="urn:schemas-microsoft-com:office:word" xmlns:w="http://schemas.openxmlformats.org/wordprocessingml/2006/main" xmlns:w14="http://schemas.microsoft.com/office/word/2010/wordml" xmlns:w15="http://schemas.microsoft.com/office/word/2012/wordml" xmlns:wpg="http://schemas.microsoft.com/office/word/2010/wordprocessingGroup" xmlns:wpi="http://schemas.microsoft.com/office/word/2010/wordprocessingInk" xmlns:wne="http://schemas.microsoft.com/office/word/2006/wordml" xmlns:wps="http://schemas.microsoft.com/office/word/2010/wordprocessingShape" mc:Ignorable="w14 w15 wp14">
+  <w:footnote w:type="separator" w:id="-1">
+    <w:p>
+      <w:r>
+        <w:separator/>
+      </w:r>
+    </w:p>
+  </w:footnote>
+  <w:footnote w:type="continuationSeparator" w:id="0">
+    <w:p>
+      <w:r>
+        <w:continuationSeparator/>
+      </w:r>
+    </w:p>
+  </w:footnote>
+</w:footnotes>
 </file>
 
 <file path=word/numbering.xml><?xml version="1.0" encoding="utf-8"?>
@@ -3873,6 +4408,70 @@
       <w:lang w:val="en-US" w:eastAsia="en-US"/>
     </w:rPr>
   </w:style>
+  <w:style w:type="paragraph" w:styleId="Header">
+    <w:name w:val="header"/>
+    <w:basedOn w:val="Normal"/>
+    <w:link w:val="HeaderChar"/>
+    <w:rsid w:val="008250E1"/>
+    <w:pPr>
+      <w:tabs>
+        <w:tab w:val="center" w:pos="4680"/>
+        <w:tab w:val="right" w:pos="9360"/>
+      </w:tabs>
+    </w:pPr>
+  </w:style>
+  <w:style w:type="character" w:customStyle="1" w:styleId="HeaderChar">
+    <w:name w:val="Header Char"/>
+    <w:link w:val="Header"/>
+    <w:rsid w:val="008250E1"/>
+    <w:rPr>
+      <w:sz w:val="24"/>
+      <w:szCs w:val="24"/>
+    </w:rPr>
+  </w:style>
+  <w:style w:type="paragraph" w:styleId="Footer">
+    <w:name w:val="footer"/>
+    <w:basedOn w:val="Normal"/>
+    <w:link w:val="FooterChar"/>
+    <w:rsid w:val="008250E1"/>
+    <w:pPr>
+      <w:tabs>
+        <w:tab w:val="center" w:pos="4680"/>
+        <w:tab w:val="right" w:pos="9360"/>
+      </w:tabs>
+    </w:pPr>
+  </w:style>
+  <w:style w:type="character" w:customStyle="1" w:styleId="FooterChar">
+    <w:name w:val="Footer Char"/>
+    <w:link w:val="Footer"/>
+    <w:rsid w:val="008250E1"/>
+    <w:rPr>
+      <w:sz w:val="24"/>
+      <w:szCs w:val="24"/>
+    </w:rPr>
+  </w:style>
+  <w:style w:type="table" w:styleId="TableGrid">
+    <w:name w:val="Table Grid"/>
+    <w:basedOn w:val="TableNormal"/>
+    <w:rsid w:val="0010718A"/>
+    <w:tblPr>
+      <w:tblInd w:w="0" w:type="dxa"/>
+      <w:tblBorders>
+        <w:top w:val="single" w:sz="4" w:space="0" w:color="auto"/>
+        <w:left w:val="single" w:sz="4" w:space="0" w:color="auto"/>
+        <w:bottom w:val="single" w:sz="4" w:space="0" w:color="auto"/>
+        <w:right w:val="single" w:sz="4" w:space="0" w:color="auto"/>
+        <w:insideH w:val="single" w:sz="4" w:space="0" w:color="auto"/>
+        <w:insideV w:val="single" w:sz="4" w:space="0" w:color="auto"/>
+      </w:tblBorders>
+      <w:tblCellMar>
+        <w:top w:w="0" w:type="dxa"/>
+        <w:left w:w="108" w:type="dxa"/>
+        <w:bottom w:w="0" w:type="dxa"/>
+        <w:right w:w="108" w:type="dxa"/>
+      </w:tblCellMar>
+    </w:tblPr>
+  </w:style>
 </w:styles>
 </file>
 

--- a/Document/Design Document/Fall 2021_CS619_6790_2 (3).docx
+++ b/Document/Design Document/Fall 2021_CS619_6790_2 (3).docx
@@ -16,23 +16,7 @@
           <w:bCs/>
           <w:sz w:val="56"/>
         </w:rPr>
-        <w:t>Library Online “</w:t>
-      </w:r>
-      <w:proofErr w:type="spellStart"/>
-      <w:r>
-        <w:rPr>
-          <w:bCs/>
-          <w:sz w:val="56"/>
-        </w:rPr>
-        <w:t>elibrary.edyu</w:t>
-      </w:r>
-      <w:proofErr w:type="spellEnd"/>
-      <w:r>
-        <w:rPr>
-          <w:bCs/>
-          <w:sz w:val="56"/>
-        </w:rPr>
-        <w:t>”</w:t>
+        <w:t>Library Online “elibrary.edu”</w:t>
       </w:r>
     </w:p>
     <w:p>
@@ -122,8 +106,8 @@
             <v:path o:extrusionok="f" gradientshapeok="t" o:connecttype="rect"/>
             <o:lock v:ext="edit" aspectratio="t"/>
           </v:shapetype>
-          <v:shape id="_x0000_i1025" type="#_x0000_t75" style="width:163.5pt;height:108pt">
-            <v:imagedata r:id="rId7" o:title=""/>
+          <v:shape id="_x0000_i1025" type="#_x0000_t75" style="width:163.35pt;height:108.55pt">
+            <v:imagedata r:id="rId8" o:title=""/>
           </v:shape>
         </w:pict>
       </w:r>
@@ -184,23 +168,7 @@
           <w:rFonts w:ascii="Arial" w:hAnsi="Arial" w:cs="Arial"/>
           <w:b/>
         </w:rPr>
-        <w:t xml:space="preserve"> Abdul Majid </w:t>
-      </w:r>
-      <w:proofErr w:type="spellStart"/>
-      <w:r>
-        <w:rPr>
-          <w:rFonts w:ascii="Arial" w:hAnsi="Arial" w:cs="Arial"/>
-          <w:b/>
-        </w:rPr>
-        <w:t>Khokhar</w:t>
-      </w:r>
-      <w:proofErr w:type="spellEnd"/>
-      <w:r>
-        <w:rPr>
-          <w:rFonts w:ascii="Arial" w:hAnsi="Arial" w:cs="Arial"/>
-          <w:b/>
-        </w:rPr>
-        <w:t xml:space="preserve"> (abdulmajid@vu.edu.pk)</w:t>
+        <w:t xml:space="preserve"> Abdul Majid Khokhar (abdulmajid@vu.edu.pk)</w:t>
       </w:r>
       <w:r>
         <w:rPr>
@@ -361,39 +329,7 @@
                 <w:b/>
                 <w:bCs/>
               </w:rPr>
-              <w:t>Date (</w:t>
-            </w:r>
-            <w:proofErr w:type="spellStart"/>
-            <w:r>
-              <w:rPr>
-                <w:b/>
-                <w:bCs/>
-              </w:rPr>
-              <w:t>dd</w:t>
-            </w:r>
-            <w:proofErr w:type="spellEnd"/>
-            <w:r>
-              <w:rPr>
-                <w:b/>
-                <w:bCs/>
-              </w:rPr>
-              <w:t>/mm/</w:t>
-            </w:r>
-            <w:proofErr w:type="spellStart"/>
-            <w:r>
-              <w:rPr>
-                <w:b/>
-                <w:bCs/>
-              </w:rPr>
-              <w:t>yyyy</w:t>
-            </w:r>
-            <w:proofErr w:type="spellEnd"/>
-            <w:r>
-              <w:rPr>
-                <w:b/>
-                <w:bCs/>
-              </w:rPr>
-              <w:t>)</w:t>
+              <w:t>Date (dd/mm/yyyy)</w:t>
             </w:r>
           </w:p>
         </w:tc>
@@ -528,7 +464,20 @@
               <w:rPr>
                 <w:rFonts w:ascii="Arial" w:hAnsi="Arial" w:cs="Arial"/>
               </w:rPr>
-              <w:t>Current date</w:t>
+              <w:t>7</w:t>
+            </w:r>
+            <w:r>
+              <w:rPr>
+                <w:rFonts w:ascii="Arial" w:hAnsi="Arial" w:cs="Arial"/>
+                <w:vertAlign w:val="superscript"/>
+              </w:rPr>
+              <w:t>th</w:t>
+            </w:r>
+            <w:r>
+              <w:rPr>
+                <w:rFonts w:ascii="Arial" w:hAnsi="Arial" w:cs="Arial"/>
+              </w:rPr>
+              <w:t xml:space="preserve"> – feb - 2022</w:t>
             </w:r>
           </w:p>
         </w:tc>
@@ -1498,10 +1447,6 @@
     </w:p>
     <w:p>
       <w:pPr>
-        <w:numPr>
-          <w:ilvl w:val="0"/>
-          <w:numId w:val="2"/>
-        </w:numPr>
         <w:spacing w:line="600" w:lineRule="auto"/>
         <w:rPr>
           <w:sz w:val="28"/>
@@ -1781,10 +1726,6 @@
     </w:p>
     <w:p>
       <w:pPr>
-        <w:numPr>
-          <w:ilvl w:val="0"/>
-          <w:numId w:val="2"/>
-        </w:numPr>
         <w:spacing w:line="600" w:lineRule="auto"/>
         <w:rPr>
           <w:sz w:val="28"/>
@@ -1840,10 +1781,6 @@
     </w:p>
     <w:p>
       <w:pPr>
-        <w:numPr>
-          <w:ilvl w:val="0"/>
-          <w:numId w:val="2"/>
-        </w:numPr>
         <w:spacing w:line="600" w:lineRule="auto"/>
         <w:rPr>
           <w:sz w:val="28"/>
@@ -1868,6 +1805,2076 @@
         </w:rPr>
         <w:t xml:space="preserve"> </w:t>
       </w:r>
+    </w:p>
+    <w:tbl>
+      <w:tblPr>
+        <w:tblW w:w="0" w:type="auto"/>
+        <w:tblInd w:w="-459" w:type="dxa"/>
+        <w:tblBorders>
+          <w:top w:val="single" w:sz="4" w:space="0" w:color="auto"/>
+          <w:left w:val="single" w:sz="4" w:space="0" w:color="auto"/>
+          <w:bottom w:val="single" w:sz="4" w:space="0" w:color="auto"/>
+          <w:right w:val="single" w:sz="4" w:space="0" w:color="auto"/>
+          <w:insideH w:val="single" w:sz="4" w:space="0" w:color="auto"/>
+          <w:insideV w:val="single" w:sz="4" w:space="0" w:color="auto"/>
+        </w:tblBorders>
+        <w:tblLook w:val="04A0" w:firstRow="1" w:lastRow="0" w:firstColumn="1" w:lastColumn="0" w:noHBand="0" w:noVBand="1"/>
+      </w:tblPr>
+      <w:tblGrid>
+        <w:gridCol w:w="9576"/>
+      </w:tblGrid>
+      <w:tr>
+        <w:tc>
+          <w:tcPr>
+            <w:tcW w:w="9469" w:type="dxa"/>
+            <w:shd w:val="clear" w:color="auto" w:fill="auto"/>
+            <w:vAlign w:val="center"/>
+          </w:tcPr>
+          <w:p>
+            <w:pPr>
+              <w:spacing w:line="600" w:lineRule="auto"/>
+              <w:jc w:val="center"/>
+              <w:rPr>
+                <w:sz w:val="26"/>
+              </w:rPr>
+            </w:pPr>
+            <w:bookmarkStart w:id="4" w:name="Seven"/>
+            <w:bookmarkEnd w:id="3"/>
+            <w:r>
+              <w:rPr>
+                <w:sz w:val="26"/>
+              </w:rPr>
+              <w:t>Sequence Diagram for Admin</w:t>
+            </w:r>
+          </w:p>
+        </w:tc>
+      </w:tr>
+      <w:tr>
+        <w:tc>
+          <w:tcPr>
+            <w:tcW w:w="9576" w:type="dxa"/>
+            <w:shd w:val="clear" w:color="auto" w:fill="auto"/>
+            <w:vAlign w:val="center"/>
+          </w:tcPr>
+          <w:p>
+            <w:pPr>
+              <w:spacing w:line="600" w:lineRule="auto"/>
+              <w:jc w:val="center"/>
+              <w:rPr>
+                <w:sz w:val="26"/>
+              </w:rPr>
+            </w:pPr>
+            <w:r>
+              <w:rPr>
+                <w:sz w:val="26"/>
+              </w:rPr>
+              <w:t>For Login</w:t>
+            </w:r>
+          </w:p>
+        </w:tc>
+      </w:tr>
+      <w:tr>
+        <w:tc>
+          <w:tcPr>
+            <w:tcW w:w="9576" w:type="dxa"/>
+            <w:shd w:val="clear" w:color="auto" w:fill="auto"/>
+            <w:vAlign w:val="center"/>
+          </w:tcPr>
+          <w:p>
+            <w:pPr>
+              <w:spacing w:line="600" w:lineRule="auto"/>
+              <w:jc w:val="center"/>
+              <w:rPr>
+                <w:sz w:val="26"/>
+              </w:rPr>
+            </w:pPr>
+            <w:r>
+              <w:rPr>
+                <w:sz w:val="26"/>
+              </w:rPr>
+              <w:lastRenderedPageBreak/>
+              <w:pict w14:anchorId="4FD62B76">
+                <v:shape id="_x0000_i1026" type="#_x0000_t75" style="width:452.4pt;height:233.75pt">
+                  <v:imagedata r:id="rId9" o:title="admin login"/>
+                </v:shape>
+              </w:pict>
+            </w:r>
+          </w:p>
+        </w:tc>
+      </w:tr>
+      <w:tr>
+        <w:tc>
+          <w:tcPr>
+            <w:tcW w:w="9576" w:type="dxa"/>
+            <w:shd w:val="clear" w:color="auto" w:fill="auto"/>
+            <w:vAlign w:val="center"/>
+          </w:tcPr>
+          <w:p>
+            <w:pPr>
+              <w:spacing w:line="600" w:lineRule="auto"/>
+              <w:jc w:val="center"/>
+              <w:rPr>
+                <w:sz w:val="26"/>
+              </w:rPr>
+            </w:pPr>
+            <w:r>
+              <w:rPr>
+                <w:sz w:val="26"/>
+              </w:rPr>
+              <w:t>For adding books</w:t>
+            </w:r>
+          </w:p>
+        </w:tc>
+      </w:tr>
+      <w:tr>
+        <w:tc>
+          <w:tcPr>
+            <w:tcW w:w="9576" w:type="dxa"/>
+            <w:shd w:val="clear" w:color="auto" w:fill="auto"/>
+            <w:vAlign w:val="center"/>
+          </w:tcPr>
+          <w:p>
+            <w:pPr>
+              <w:spacing w:line="600" w:lineRule="auto"/>
+              <w:jc w:val="center"/>
+              <w:rPr>
+                <w:sz w:val="26"/>
+              </w:rPr>
+            </w:pPr>
+            <w:r>
+              <w:rPr>
+                <w:sz w:val="26"/>
+              </w:rPr>
+              <w:pict w14:anchorId="1E35ACD2">
+                <v:shape id="_x0000_i1027" type="#_x0000_t75" style="width:460.5pt;height:326.15pt">
+                  <v:imagedata r:id="rId10" o:title="admin add book"/>
+                </v:shape>
+              </w:pict>
+            </w:r>
+          </w:p>
+        </w:tc>
+      </w:tr>
+      <w:tr>
+        <w:tc>
+          <w:tcPr>
+            <w:tcW w:w="9576" w:type="dxa"/>
+            <w:shd w:val="clear" w:color="auto" w:fill="auto"/>
+            <w:vAlign w:val="center"/>
+          </w:tcPr>
+          <w:p>
+            <w:pPr>
+              <w:spacing w:line="600" w:lineRule="auto"/>
+              <w:jc w:val="center"/>
+              <w:rPr>
+                <w:sz w:val="26"/>
+              </w:rPr>
+            </w:pPr>
+            <w:r>
+              <w:rPr>
+                <w:sz w:val="26"/>
+              </w:rPr>
+              <w:lastRenderedPageBreak/>
+              <w:t>For updating books</w:t>
+            </w:r>
+          </w:p>
+        </w:tc>
+      </w:tr>
+      <w:tr>
+        <w:tc>
+          <w:tcPr>
+            <w:tcW w:w="9576" w:type="dxa"/>
+            <w:shd w:val="clear" w:color="auto" w:fill="auto"/>
+            <w:vAlign w:val="center"/>
+          </w:tcPr>
+          <w:p>
+            <w:pPr>
+              <w:spacing w:line="600" w:lineRule="auto"/>
+              <w:jc w:val="center"/>
+              <w:rPr>
+                <w:sz w:val="26"/>
+              </w:rPr>
+            </w:pPr>
+            <w:r>
+              <w:rPr>
+                <w:sz w:val="26"/>
+              </w:rPr>
+              <w:pict w14:anchorId="354A93E2">
+                <v:shape id="_x0000_i1028" type="#_x0000_t75" style="width:460.5pt;height:326.15pt">
+                  <v:imagedata r:id="rId11" o:title="admin update book"/>
+                </v:shape>
+              </w:pict>
+            </w:r>
+          </w:p>
+        </w:tc>
+      </w:tr>
+      <w:tr>
+        <w:tc>
+          <w:tcPr>
+            <w:tcW w:w="9576" w:type="dxa"/>
+            <w:shd w:val="clear" w:color="auto" w:fill="auto"/>
+            <w:vAlign w:val="center"/>
+          </w:tcPr>
+          <w:p>
+            <w:pPr>
+              <w:spacing w:line="600" w:lineRule="auto"/>
+              <w:jc w:val="center"/>
+              <w:rPr>
+                <w:sz w:val="26"/>
+              </w:rPr>
+            </w:pPr>
+            <w:r>
+              <w:rPr>
+                <w:sz w:val="26"/>
+              </w:rPr>
+              <w:t>For deleting books</w:t>
+            </w:r>
+          </w:p>
+        </w:tc>
+      </w:tr>
+      <w:tr>
+        <w:tc>
+          <w:tcPr>
+            <w:tcW w:w="9576" w:type="dxa"/>
+            <w:shd w:val="clear" w:color="auto" w:fill="auto"/>
+            <w:vAlign w:val="center"/>
+          </w:tcPr>
+          <w:p>
+            <w:pPr>
+              <w:spacing w:line="600" w:lineRule="auto"/>
+              <w:jc w:val="center"/>
+              <w:rPr>
+                <w:sz w:val="26"/>
+              </w:rPr>
+            </w:pPr>
+            <w:r>
+              <w:rPr>
+                <w:sz w:val="26"/>
+              </w:rPr>
+              <w:pict w14:anchorId="0EEB1C43">
+                <v:shape id="_x0000_i1029" type="#_x0000_t75" style="width:445.45pt;height:159.05pt">
+                  <v:imagedata r:id="rId12" o:title="admin delete book"/>
+                </v:shape>
+              </w:pict>
+            </w:r>
+          </w:p>
+        </w:tc>
+      </w:tr>
+      <w:tr>
+        <w:tc>
+          <w:tcPr>
+            <w:tcW w:w="9576" w:type="dxa"/>
+            <w:shd w:val="clear" w:color="auto" w:fill="auto"/>
+            <w:vAlign w:val="center"/>
+          </w:tcPr>
+          <w:p>
+            <w:pPr>
+              <w:spacing w:line="600" w:lineRule="auto"/>
+              <w:jc w:val="center"/>
+              <w:rPr>
+                <w:sz w:val="26"/>
+              </w:rPr>
+            </w:pPr>
+            <w:r>
+              <w:rPr>
+                <w:sz w:val="26"/>
+              </w:rPr>
+              <w:t>For adding categories</w:t>
+            </w:r>
+          </w:p>
+        </w:tc>
+      </w:tr>
+      <w:tr>
+        <w:tc>
+          <w:tcPr>
+            <w:tcW w:w="9576" w:type="dxa"/>
+            <w:shd w:val="clear" w:color="auto" w:fill="auto"/>
+            <w:vAlign w:val="center"/>
+          </w:tcPr>
+          <w:p>
+            <w:pPr>
+              <w:spacing w:line="600" w:lineRule="auto"/>
+              <w:jc w:val="center"/>
+              <w:rPr>
+                <w:sz w:val="26"/>
+              </w:rPr>
+            </w:pPr>
+            <w:r>
+              <w:rPr>
+                <w:sz w:val="26"/>
+              </w:rPr>
+              <w:lastRenderedPageBreak/>
+              <w:pict w14:anchorId="69A5B376">
+                <v:shape id="_x0000_i1030" type="#_x0000_t75" style="width:456.7pt;height:334.75pt">
+                  <v:imagedata r:id="rId13" o:title="admin add category"/>
+                </v:shape>
+              </w:pict>
+            </w:r>
+          </w:p>
+        </w:tc>
+      </w:tr>
+      <w:tr>
+        <w:tc>
+          <w:tcPr>
+            <w:tcW w:w="9576" w:type="dxa"/>
+            <w:shd w:val="clear" w:color="auto" w:fill="auto"/>
+            <w:vAlign w:val="center"/>
+          </w:tcPr>
+          <w:p>
+            <w:pPr>
+              <w:spacing w:line="600" w:lineRule="auto"/>
+              <w:jc w:val="center"/>
+              <w:rPr>
+                <w:sz w:val="26"/>
+              </w:rPr>
+            </w:pPr>
+            <w:r>
+              <w:rPr>
+                <w:sz w:val="26"/>
+              </w:rPr>
+              <w:t>For updating setting</w:t>
+            </w:r>
+          </w:p>
+        </w:tc>
+      </w:tr>
+      <w:tr>
+        <w:tc>
+          <w:tcPr>
+            <w:tcW w:w="9576" w:type="dxa"/>
+            <w:shd w:val="clear" w:color="auto" w:fill="auto"/>
+            <w:vAlign w:val="center"/>
+          </w:tcPr>
+          <w:p>
+            <w:pPr>
+              <w:spacing w:line="600" w:lineRule="auto"/>
+              <w:jc w:val="center"/>
+              <w:rPr>
+                <w:sz w:val="26"/>
+              </w:rPr>
+            </w:pPr>
+            <w:r>
+              <w:rPr>
+                <w:sz w:val="26"/>
+              </w:rPr>
+              <w:lastRenderedPageBreak/>
+              <w:pict w14:anchorId="502E3FF3">
+                <v:shape id="_x0000_i1031" type="#_x0000_t75" style="width:456.7pt;height:334.75pt">
+                  <v:imagedata r:id="rId14" o:title="admin update category"/>
+                </v:shape>
+              </w:pict>
+            </w:r>
+          </w:p>
+        </w:tc>
+      </w:tr>
+      <w:tr>
+        <w:tc>
+          <w:tcPr>
+            <w:tcW w:w="9576" w:type="dxa"/>
+            <w:shd w:val="clear" w:color="auto" w:fill="auto"/>
+            <w:vAlign w:val="center"/>
+          </w:tcPr>
+          <w:p>
+            <w:pPr>
+              <w:spacing w:line="600" w:lineRule="auto"/>
+              <w:jc w:val="center"/>
+              <w:rPr>
+                <w:sz w:val="26"/>
+              </w:rPr>
+            </w:pPr>
+            <w:r>
+              <w:rPr>
+                <w:sz w:val="26"/>
+              </w:rPr>
+              <w:t>For deleting categories</w:t>
+            </w:r>
+          </w:p>
+        </w:tc>
+      </w:tr>
+      <w:tr>
+        <w:tc>
+          <w:tcPr>
+            <w:tcW w:w="9576" w:type="dxa"/>
+            <w:shd w:val="clear" w:color="auto" w:fill="auto"/>
+            <w:vAlign w:val="center"/>
+          </w:tcPr>
+          <w:p>
+            <w:pPr>
+              <w:spacing w:line="600" w:lineRule="auto"/>
+              <w:jc w:val="center"/>
+              <w:rPr>
+                <w:sz w:val="26"/>
+              </w:rPr>
+            </w:pPr>
+            <w:r>
+              <w:rPr>
+                <w:sz w:val="26"/>
+              </w:rPr>
+              <w:pict w14:anchorId="3EE08578">
+                <v:shape id="_x0000_i1032" type="#_x0000_t75" style="width:443.8pt;height:149.9pt">
+                  <v:imagedata r:id="rId12" o:title="admin delete categories"/>
+                </v:shape>
+              </w:pict>
+            </w:r>
+          </w:p>
+        </w:tc>
+      </w:tr>
+      <w:tr>
+        <w:tc>
+          <w:tcPr>
+            <w:tcW w:w="9576" w:type="dxa"/>
+            <w:shd w:val="clear" w:color="auto" w:fill="auto"/>
+            <w:vAlign w:val="center"/>
+          </w:tcPr>
+          <w:p>
+            <w:pPr>
+              <w:spacing w:line="600" w:lineRule="auto"/>
+              <w:jc w:val="center"/>
+              <w:rPr>
+                <w:sz w:val="26"/>
+              </w:rPr>
+            </w:pPr>
+            <w:r>
+              <w:rPr>
+                <w:sz w:val="26"/>
+              </w:rPr>
+              <w:t>For view user</w:t>
+            </w:r>
+          </w:p>
+        </w:tc>
+      </w:tr>
+      <w:tr>
+        <w:tc>
+          <w:tcPr>
+            <w:tcW w:w="9576" w:type="dxa"/>
+            <w:shd w:val="clear" w:color="auto" w:fill="auto"/>
+            <w:vAlign w:val="center"/>
+          </w:tcPr>
+          <w:p>
+            <w:pPr>
+              <w:spacing w:line="600" w:lineRule="auto"/>
+              <w:jc w:val="center"/>
+              <w:rPr>
+                <w:sz w:val="26"/>
+              </w:rPr>
+            </w:pPr>
+            <w:r>
+              <w:rPr>
+                <w:sz w:val="26"/>
+              </w:rPr>
+              <w:lastRenderedPageBreak/>
+              <w:pict w14:anchorId="2274C792">
+                <v:shape id="_x0000_i1033" type="#_x0000_t75" style="width:443.3pt;height:134.85pt">
+                  <v:imagedata r:id="rId15" o:title="admin view user"/>
+                </v:shape>
+              </w:pict>
+            </w:r>
+          </w:p>
+        </w:tc>
+      </w:tr>
+      <w:tr>
+        <w:tc>
+          <w:tcPr>
+            <w:tcW w:w="9576" w:type="dxa"/>
+            <w:shd w:val="clear" w:color="auto" w:fill="auto"/>
+            <w:vAlign w:val="center"/>
+          </w:tcPr>
+          <w:p>
+            <w:pPr>
+              <w:spacing w:line="600" w:lineRule="auto"/>
+              <w:jc w:val="center"/>
+              <w:rPr>
+                <w:sz w:val="26"/>
+              </w:rPr>
+            </w:pPr>
+            <w:r>
+              <w:rPr>
+                <w:sz w:val="26"/>
+              </w:rPr>
+              <w:t>For view books</w:t>
+            </w:r>
+          </w:p>
+        </w:tc>
+      </w:tr>
+      <w:tr>
+        <w:tc>
+          <w:tcPr>
+            <w:tcW w:w="9576" w:type="dxa"/>
+            <w:shd w:val="clear" w:color="auto" w:fill="auto"/>
+            <w:vAlign w:val="center"/>
+          </w:tcPr>
+          <w:p>
+            <w:pPr>
+              <w:spacing w:line="600" w:lineRule="auto"/>
+              <w:jc w:val="center"/>
+              <w:rPr>
+                <w:sz w:val="26"/>
+              </w:rPr>
+            </w:pPr>
+            <w:r>
+              <w:rPr>
+                <w:sz w:val="26"/>
+              </w:rPr>
+              <w:pict w14:anchorId="07CFC145">
+                <v:shape id="_x0000_i1034" type="#_x0000_t75" style="width:441.65pt;height:134.85pt">
+                  <v:imagedata r:id="rId16" o:title="admin view books"/>
+                </v:shape>
+              </w:pict>
+            </w:r>
+          </w:p>
+        </w:tc>
+      </w:tr>
+      <w:tr>
+        <w:tc>
+          <w:tcPr>
+            <w:tcW w:w="9576" w:type="dxa"/>
+            <w:shd w:val="clear" w:color="auto" w:fill="auto"/>
+            <w:vAlign w:val="center"/>
+          </w:tcPr>
+          <w:p>
+            <w:pPr>
+              <w:spacing w:line="600" w:lineRule="auto"/>
+              <w:jc w:val="center"/>
+              <w:rPr>
+                <w:sz w:val="26"/>
+              </w:rPr>
+            </w:pPr>
+            <w:r>
+              <w:rPr>
+                <w:sz w:val="26"/>
+              </w:rPr>
+              <w:t>For update setting</w:t>
+            </w:r>
+          </w:p>
+        </w:tc>
+      </w:tr>
+      <w:tr>
+        <w:tc>
+          <w:tcPr>
+            <w:tcW w:w="9576" w:type="dxa"/>
+            <w:shd w:val="clear" w:color="auto" w:fill="auto"/>
+            <w:vAlign w:val="center"/>
+          </w:tcPr>
+          <w:p>
+            <w:pPr>
+              <w:spacing w:line="600" w:lineRule="auto"/>
+              <w:jc w:val="center"/>
+              <w:rPr>
+                <w:sz w:val="26"/>
+              </w:rPr>
+            </w:pPr>
+            <w:r>
+              <w:rPr>
+                <w:sz w:val="26"/>
+              </w:rPr>
+              <w:lastRenderedPageBreak/>
+              <w:pict w14:anchorId="6D2DCD8F">
+                <v:shape id="_x0000_i1035" type="#_x0000_t75" style="width:466.4pt;height:396pt">
+                  <v:imagedata r:id="rId17" o:title="update setting"/>
+                </v:shape>
+              </w:pict>
+            </w:r>
+          </w:p>
+        </w:tc>
+      </w:tr>
+      <w:tr>
+        <w:tc>
+          <w:tcPr>
+            <w:tcW w:w="9576" w:type="dxa"/>
+            <w:shd w:val="clear" w:color="auto" w:fill="auto"/>
+            <w:vAlign w:val="center"/>
+          </w:tcPr>
+          <w:p>
+            <w:pPr>
+              <w:spacing w:line="600" w:lineRule="auto"/>
+              <w:jc w:val="center"/>
+              <w:rPr>
+                <w:sz w:val="26"/>
+              </w:rPr>
+            </w:pPr>
+            <w:r>
+              <w:rPr>
+                <w:sz w:val="26"/>
+              </w:rPr>
+              <w:t>For logout</w:t>
+            </w:r>
+          </w:p>
+        </w:tc>
+      </w:tr>
+      <w:tr>
+        <w:tc>
+          <w:tcPr>
+            <w:tcW w:w="9576" w:type="dxa"/>
+            <w:shd w:val="clear" w:color="auto" w:fill="auto"/>
+            <w:vAlign w:val="center"/>
+          </w:tcPr>
+          <w:p>
+            <w:pPr>
+              <w:spacing w:line="600" w:lineRule="auto"/>
+              <w:jc w:val="center"/>
+              <w:rPr>
+                <w:sz w:val="26"/>
+              </w:rPr>
+            </w:pPr>
+          </w:p>
+        </w:tc>
+      </w:tr>
+    </w:tbl>
+    <w:p>
+      <w:pPr>
+        <w:spacing w:line="600" w:lineRule="auto"/>
+        <w:ind w:left="360"/>
+        <w:rPr>
+          <w:sz w:val="26"/>
+        </w:rPr>
+      </w:pPr>
+    </w:p>
+    <w:tbl>
+      <w:tblPr>
+        <w:tblW w:w="0" w:type="auto"/>
+        <w:tblInd w:w="-459" w:type="dxa"/>
+        <w:tblBorders>
+          <w:top w:val="single" w:sz="4" w:space="0" w:color="auto"/>
+          <w:left w:val="single" w:sz="4" w:space="0" w:color="auto"/>
+          <w:bottom w:val="single" w:sz="4" w:space="0" w:color="auto"/>
+          <w:right w:val="single" w:sz="4" w:space="0" w:color="auto"/>
+          <w:insideH w:val="single" w:sz="4" w:space="0" w:color="auto"/>
+          <w:insideV w:val="single" w:sz="4" w:space="0" w:color="auto"/>
+        </w:tblBorders>
+        <w:tblLook w:val="04A0" w:firstRow="1" w:lastRow="0" w:firstColumn="1" w:lastColumn="0" w:noHBand="0" w:noVBand="1"/>
+      </w:tblPr>
+      <w:tblGrid>
+        <w:gridCol w:w="9700"/>
+      </w:tblGrid>
+      <w:tr>
+        <w:tc>
+          <w:tcPr>
+            <w:tcW w:w="9576" w:type="dxa"/>
+            <w:shd w:val="clear" w:color="auto" w:fill="auto"/>
+            <w:vAlign w:val="center"/>
+          </w:tcPr>
+          <w:p>
+            <w:pPr>
+              <w:spacing w:line="600" w:lineRule="auto"/>
+              <w:jc w:val="center"/>
+              <w:rPr>
+                <w:sz w:val="26"/>
+              </w:rPr>
+            </w:pPr>
+            <w:r>
+              <w:rPr>
+                <w:sz w:val="26"/>
+              </w:rPr>
+              <w:t>For  User/Reader</w:t>
+            </w:r>
+          </w:p>
+        </w:tc>
+      </w:tr>
+      <w:tr>
+        <w:tc>
+          <w:tcPr>
+            <w:tcW w:w="9576" w:type="dxa"/>
+            <w:shd w:val="clear" w:color="auto" w:fill="auto"/>
+            <w:vAlign w:val="center"/>
+          </w:tcPr>
+          <w:p>
+            <w:pPr>
+              <w:spacing w:line="600" w:lineRule="auto"/>
+              <w:jc w:val="center"/>
+              <w:rPr>
+                <w:sz w:val="26"/>
+              </w:rPr>
+            </w:pPr>
+            <w:r>
+              <w:rPr>
+                <w:sz w:val="26"/>
+              </w:rPr>
+              <w:t>Login</w:t>
+            </w:r>
+          </w:p>
+        </w:tc>
+      </w:tr>
+      <w:tr>
+        <w:tc>
+          <w:tcPr>
+            <w:tcW w:w="9576" w:type="dxa"/>
+            <w:shd w:val="clear" w:color="auto" w:fill="auto"/>
+            <w:vAlign w:val="center"/>
+          </w:tcPr>
+          <w:p>
+            <w:pPr>
+              <w:spacing w:line="600" w:lineRule="auto"/>
+              <w:jc w:val="center"/>
+              <w:rPr>
+                <w:sz w:val="26"/>
+              </w:rPr>
+            </w:pPr>
+            <w:r>
+              <w:rPr>
+                <w:sz w:val="26"/>
+              </w:rPr>
+              <w:lastRenderedPageBreak/>
+              <w:pict w14:anchorId="13311099">
+                <v:shape id="_x0000_i1036" type="#_x0000_t75" style="width:474.45pt;height:327.75pt">
+                  <v:imagedata r:id="rId18" o:title="user login"/>
+                </v:shape>
+              </w:pict>
+            </w:r>
+          </w:p>
+        </w:tc>
+      </w:tr>
+      <w:tr>
+        <w:tc>
+          <w:tcPr>
+            <w:tcW w:w="9576" w:type="dxa"/>
+            <w:shd w:val="clear" w:color="auto" w:fill="auto"/>
+            <w:vAlign w:val="center"/>
+          </w:tcPr>
+          <w:p>
+            <w:pPr>
+              <w:spacing w:line="600" w:lineRule="auto"/>
+              <w:jc w:val="center"/>
+              <w:rPr>
+                <w:sz w:val="26"/>
+              </w:rPr>
+            </w:pPr>
+            <w:r>
+              <w:rPr>
+                <w:sz w:val="26"/>
+              </w:rPr>
+              <w:t>Read Book</w:t>
+            </w:r>
+          </w:p>
+        </w:tc>
+      </w:tr>
+      <w:tr>
+        <w:tc>
+          <w:tcPr>
+            <w:tcW w:w="9576" w:type="dxa"/>
+            <w:shd w:val="clear" w:color="auto" w:fill="auto"/>
+            <w:vAlign w:val="center"/>
+          </w:tcPr>
+          <w:p>
+            <w:pPr>
+              <w:spacing w:line="600" w:lineRule="auto"/>
+              <w:jc w:val="center"/>
+              <w:rPr>
+                <w:sz w:val="26"/>
+              </w:rPr>
+            </w:pPr>
+            <w:r>
+              <w:rPr>
+                <w:sz w:val="26"/>
+              </w:rPr>
+              <w:pict w14:anchorId="1129F05A">
+                <v:shape id="_x0000_i1037" type="#_x0000_t75" style="width:449.2pt;height:154.75pt">
+                  <v:imagedata r:id="rId19" o:title="read book"/>
+                </v:shape>
+              </w:pict>
+            </w:r>
+          </w:p>
+        </w:tc>
+      </w:tr>
+      <w:tr>
+        <w:tc>
+          <w:tcPr>
+            <w:tcW w:w="9576" w:type="dxa"/>
+            <w:shd w:val="clear" w:color="auto" w:fill="auto"/>
+            <w:vAlign w:val="center"/>
+          </w:tcPr>
+          <w:p>
+            <w:pPr>
+              <w:spacing w:line="600" w:lineRule="auto"/>
+              <w:jc w:val="center"/>
+              <w:rPr>
+                <w:sz w:val="26"/>
+              </w:rPr>
+            </w:pPr>
+            <w:r>
+              <w:rPr>
+                <w:sz w:val="26"/>
+              </w:rPr>
+              <w:t>Add / Remove to book shelf</w:t>
+            </w:r>
+          </w:p>
+        </w:tc>
+      </w:tr>
+      <w:tr>
+        <w:tc>
+          <w:tcPr>
+            <w:tcW w:w="9576" w:type="dxa"/>
+            <w:shd w:val="clear" w:color="auto" w:fill="auto"/>
+            <w:vAlign w:val="center"/>
+          </w:tcPr>
+          <w:p>
+            <w:pPr>
+              <w:spacing w:line="600" w:lineRule="auto"/>
+              <w:jc w:val="center"/>
+              <w:rPr>
+                <w:sz w:val="26"/>
+              </w:rPr>
+            </w:pPr>
+            <w:r>
+              <w:rPr>
+                <w:sz w:val="26"/>
+              </w:rPr>
+              <w:lastRenderedPageBreak/>
+              <w:pict w14:anchorId="6DD934B6">
+                <v:shape id="_x0000_i1038" type="#_x0000_t75" style="width:461pt;height:233.2pt">
+                  <v:imagedata r:id="rId20" o:title="book shelf"/>
+                </v:shape>
+              </w:pict>
+            </w:r>
+          </w:p>
+        </w:tc>
+      </w:tr>
+      <w:tr>
+        <w:tc>
+          <w:tcPr>
+            <w:tcW w:w="9576" w:type="dxa"/>
+            <w:shd w:val="clear" w:color="auto" w:fill="auto"/>
+            <w:vAlign w:val="center"/>
+          </w:tcPr>
+          <w:p>
+            <w:pPr>
+              <w:spacing w:line="600" w:lineRule="auto"/>
+              <w:jc w:val="center"/>
+              <w:rPr>
+                <w:sz w:val="26"/>
+              </w:rPr>
+            </w:pPr>
+            <w:r>
+              <w:rPr>
+                <w:sz w:val="26"/>
+              </w:rPr>
+              <w:t>Search</w:t>
+            </w:r>
+          </w:p>
+        </w:tc>
+      </w:tr>
+      <w:tr>
+        <w:tc>
+          <w:tcPr>
+            <w:tcW w:w="9576" w:type="dxa"/>
+            <w:shd w:val="clear" w:color="auto" w:fill="auto"/>
+            <w:vAlign w:val="center"/>
+          </w:tcPr>
+          <w:p>
+            <w:pPr>
+              <w:spacing w:line="600" w:lineRule="auto"/>
+              <w:jc w:val="center"/>
+              <w:rPr>
+                <w:sz w:val="26"/>
+              </w:rPr>
+            </w:pPr>
+            <w:r>
+              <w:rPr>
+                <w:sz w:val="26"/>
+              </w:rPr>
+              <w:pict w14:anchorId="394B1361">
+                <v:shape id="_x0000_i1039" type="#_x0000_t75" style="width:461.55pt;height:170.35pt">
+                  <v:imagedata r:id="rId21" o:title="search book"/>
+                </v:shape>
+              </w:pict>
+            </w:r>
+          </w:p>
+        </w:tc>
+      </w:tr>
+      <w:tr>
+        <w:tc>
+          <w:tcPr>
+            <w:tcW w:w="9576" w:type="dxa"/>
+            <w:shd w:val="clear" w:color="auto" w:fill="auto"/>
+            <w:vAlign w:val="center"/>
+          </w:tcPr>
+          <w:p>
+            <w:pPr>
+              <w:spacing w:line="600" w:lineRule="auto"/>
+              <w:jc w:val="center"/>
+              <w:rPr>
+                <w:sz w:val="26"/>
+              </w:rPr>
+            </w:pPr>
+            <w:r>
+              <w:rPr>
+                <w:sz w:val="26"/>
+              </w:rPr>
+              <w:t>Explore Categories</w:t>
+            </w:r>
+          </w:p>
+        </w:tc>
+      </w:tr>
+      <w:tr>
+        <w:tc>
+          <w:tcPr>
+            <w:tcW w:w="9576" w:type="dxa"/>
+            <w:shd w:val="clear" w:color="auto" w:fill="auto"/>
+            <w:vAlign w:val="center"/>
+          </w:tcPr>
+          <w:p>
+            <w:pPr>
+              <w:spacing w:line="600" w:lineRule="auto"/>
+              <w:jc w:val="center"/>
+              <w:rPr>
+                <w:sz w:val="26"/>
+              </w:rPr>
+            </w:pPr>
+            <w:r>
+              <w:rPr>
+                <w:sz w:val="26"/>
+              </w:rPr>
+              <w:lastRenderedPageBreak/>
+              <w:pict w14:anchorId="389350E4">
+                <v:shape id="_x0000_i1040" type="#_x0000_t75" style="width:458.35pt;height:132.7pt">
+                  <v:imagedata r:id="rId22" o:title="view cat"/>
+                </v:shape>
+              </w:pict>
+            </w:r>
+          </w:p>
+        </w:tc>
+      </w:tr>
+      <w:tr>
+        <w:tc>
+          <w:tcPr>
+            <w:tcW w:w="9576" w:type="dxa"/>
+            <w:shd w:val="clear" w:color="auto" w:fill="auto"/>
+            <w:vAlign w:val="center"/>
+          </w:tcPr>
+          <w:p>
+            <w:pPr>
+              <w:spacing w:line="600" w:lineRule="auto"/>
+              <w:jc w:val="center"/>
+              <w:rPr>
+                <w:sz w:val="26"/>
+              </w:rPr>
+            </w:pPr>
+            <w:r>
+              <w:rPr>
+                <w:sz w:val="26"/>
+              </w:rPr>
+              <w:t>Update setting</w:t>
+            </w:r>
+          </w:p>
+        </w:tc>
+      </w:tr>
+      <w:tr>
+        <w:tc>
+          <w:tcPr>
+            <w:tcW w:w="9576" w:type="dxa"/>
+            <w:shd w:val="clear" w:color="auto" w:fill="auto"/>
+            <w:vAlign w:val="center"/>
+          </w:tcPr>
+          <w:p>
+            <w:pPr>
+              <w:spacing w:line="600" w:lineRule="auto"/>
+              <w:jc w:val="center"/>
+              <w:rPr>
+                <w:sz w:val="26"/>
+              </w:rPr>
+            </w:pPr>
+            <w:r>
+              <w:rPr>
+                <w:sz w:val="26"/>
+              </w:rPr>
+              <w:pict w14:anchorId="3051D457">
+                <v:shape id="_x0000_i1041" type="#_x0000_t75" style="width:447.05pt;height:413.2pt">
+                  <v:imagedata r:id="rId23" o:title="user update setting"/>
+                </v:shape>
+              </w:pict>
+            </w:r>
+          </w:p>
+        </w:tc>
+      </w:tr>
+      <w:tr>
+        <w:tc>
+          <w:tcPr>
+            <w:tcW w:w="9576" w:type="dxa"/>
+            <w:shd w:val="clear" w:color="auto" w:fill="auto"/>
+            <w:vAlign w:val="center"/>
+          </w:tcPr>
+          <w:p>
+            <w:pPr>
+              <w:spacing w:line="600" w:lineRule="auto"/>
+              <w:jc w:val="center"/>
+              <w:rPr>
+                <w:sz w:val="26"/>
+              </w:rPr>
+            </w:pPr>
+            <w:r>
+              <w:rPr>
+                <w:sz w:val="26"/>
+              </w:rPr>
+              <w:lastRenderedPageBreak/>
+              <w:t>Logout</w:t>
+            </w:r>
+          </w:p>
+        </w:tc>
+      </w:tr>
+      <w:tr>
+        <w:tc>
+          <w:tcPr>
+            <w:tcW w:w="9576" w:type="dxa"/>
+            <w:shd w:val="clear" w:color="auto" w:fill="auto"/>
+            <w:vAlign w:val="center"/>
+          </w:tcPr>
+          <w:p>
+            <w:pPr>
+              <w:spacing w:line="600" w:lineRule="auto"/>
+              <w:jc w:val="center"/>
+              <w:rPr>
+                <w:sz w:val="26"/>
+              </w:rPr>
+            </w:pPr>
+            <w:r>
+              <w:rPr>
+                <w:sz w:val="26"/>
+              </w:rPr>
+              <w:pict w14:anchorId="6AA42008">
+                <v:shape id="_x0000_i1042" type="#_x0000_t75" style="width:463.15pt;height:134.85pt">
+                  <v:imagedata r:id="rId24" o:title="user logout"/>
+                </v:shape>
+              </w:pict>
+            </w:r>
+          </w:p>
+        </w:tc>
+      </w:tr>
+    </w:tbl>
+    <w:p>
+      <w:pPr>
+        <w:spacing w:line="600" w:lineRule="auto"/>
+        <w:ind w:left="360"/>
+        <w:rPr>
+          <w:sz w:val="26"/>
+        </w:rPr>
+      </w:pPr>
+    </w:p>
+    <w:tbl>
+      <w:tblPr>
+        <w:tblW w:w="9781" w:type="dxa"/>
+        <w:tblInd w:w="-459" w:type="dxa"/>
+        <w:tblBorders>
+          <w:top w:val="single" w:sz="4" w:space="0" w:color="auto"/>
+          <w:left w:val="single" w:sz="4" w:space="0" w:color="auto"/>
+          <w:bottom w:val="single" w:sz="4" w:space="0" w:color="auto"/>
+          <w:right w:val="single" w:sz="4" w:space="0" w:color="auto"/>
+          <w:insideH w:val="single" w:sz="4" w:space="0" w:color="auto"/>
+          <w:insideV w:val="single" w:sz="4" w:space="0" w:color="auto"/>
+        </w:tblBorders>
+        <w:tblLook w:val="04A0" w:firstRow="1" w:lastRow="0" w:firstColumn="1" w:lastColumn="0" w:noHBand="0" w:noVBand="1"/>
+      </w:tblPr>
+      <w:tblGrid>
+        <w:gridCol w:w="9781"/>
+      </w:tblGrid>
+      <w:tr>
+        <w:tc>
+          <w:tcPr>
+            <w:tcW w:w="9781" w:type="dxa"/>
+            <w:shd w:val="clear" w:color="auto" w:fill="auto"/>
+          </w:tcPr>
+          <w:p>
+            <w:pPr>
+              <w:spacing w:line="600" w:lineRule="auto"/>
+              <w:jc w:val="center"/>
+              <w:rPr>
+                <w:sz w:val="26"/>
+              </w:rPr>
+            </w:pPr>
+            <w:r>
+              <w:rPr>
+                <w:sz w:val="26"/>
+              </w:rPr>
+              <w:t>For Visitor</w:t>
+            </w:r>
+          </w:p>
+        </w:tc>
+      </w:tr>
+      <w:tr>
+        <w:tc>
+          <w:tcPr>
+            <w:tcW w:w="9781" w:type="dxa"/>
+            <w:shd w:val="clear" w:color="auto" w:fill="auto"/>
+          </w:tcPr>
+          <w:p>
+            <w:pPr>
+              <w:spacing w:line="600" w:lineRule="auto"/>
+              <w:jc w:val="center"/>
+              <w:rPr>
+                <w:sz w:val="26"/>
+              </w:rPr>
+            </w:pPr>
+            <w:r>
+              <w:rPr>
+                <w:sz w:val="26"/>
+              </w:rPr>
+              <w:t>View Website</w:t>
+            </w:r>
+          </w:p>
+        </w:tc>
+      </w:tr>
+      <w:tr>
+        <w:tc>
+          <w:tcPr>
+            <w:tcW w:w="9781" w:type="dxa"/>
+            <w:shd w:val="clear" w:color="auto" w:fill="auto"/>
+            <w:vAlign w:val="center"/>
+          </w:tcPr>
+          <w:p>
+            <w:pPr>
+              <w:spacing w:line="600" w:lineRule="auto"/>
+              <w:jc w:val="center"/>
+              <w:rPr>
+                <w:sz w:val="26"/>
+              </w:rPr>
+            </w:pPr>
+            <w:r>
+              <w:rPr>
+                <w:sz w:val="26"/>
+              </w:rPr>
+              <w:pict w14:anchorId="7CAFD169">
+                <v:shape id="_x0000_i1043" type="#_x0000_t75" style="width:408.35pt;height:170.35pt">
+                  <v:imagedata r:id="rId25" o:title="view website"/>
+                </v:shape>
+              </w:pict>
+            </w:r>
+          </w:p>
+        </w:tc>
+      </w:tr>
+      <w:tr>
+        <w:tc>
+          <w:tcPr>
+            <w:tcW w:w="9781" w:type="dxa"/>
+            <w:shd w:val="clear" w:color="auto" w:fill="auto"/>
+            <w:vAlign w:val="center"/>
+          </w:tcPr>
+          <w:p>
+            <w:pPr>
+              <w:spacing w:line="600" w:lineRule="auto"/>
+              <w:jc w:val="center"/>
+              <w:rPr>
+                <w:sz w:val="26"/>
+              </w:rPr>
+            </w:pPr>
+            <w:r>
+              <w:rPr>
+                <w:sz w:val="26"/>
+              </w:rPr>
+              <w:t>For Preview book</w:t>
+            </w:r>
+          </w:p>
+        </w:tc>
+      </w:tr>
+      <w:tr>
+        <w:tc>
+          <w:tcPr>
+            <w:tcW w:w="9781" w:type="dxa"/>
+            <w:shd w:val="clear" w:color="auto" w:fill="auto"/>
+            <w:vAlign w:val="center"/>
+          </w:tcPr>
+          <w:p>
+            <w:pPr>
+              <w:spacing w:line="600" w:lineRule="auto"/>
+              <w:jc w:val="center"/>
+              <w:rPr>
+                <w:sz w:val="26"/>
+              </w:rPr>
+            </w:pPr>
+            <w:r>
+              <w:rPr>
+                <w:sz w:val="26"/>
+              </w:rPr>
+              <w:lastRenderedPageBreak/>
+              <w:pict w14:anchorId="78BB50BC">
+                <v:shape id="_x0000_i1044" type="#_x0000_t75" style="width:454.55pt;height:151.5pt">
+                  <v:imagedata r:id="rId26" o:title="prewview"/>
+                </v:shape>
+              </w:pict>
+            </w:r>
+          </w:p>
+        </w:tc>
+      </w:tr>
+      <w:tr>
+        <w:tc>
+          <w:tcPr>
+            <w:tcW w:w="9781" w:type="dxa"/>
+            <w:shd w:val="clear" w:color="auto" w:fill="auto"/>
+            <w:vAlign w:val="center"/>
+          </w:tcPr>
+          <w:p>
+            <w:pPr>
+              <w:spacing w:line="600" w:lineRule="auto"/>
+              <w:jc w:val="center"/>
+              <w:rPr>
+                <w:sz w:val="26"/>
+              </w:rPr>
+            </w:pPr>
+            <w:r>
+              <w:rPr>
+                <w:sz w:val="26"/>
+              </w:rPr>
+              <w:t>For Searching</w:t>
+            </w:r>
+          </w:p>
+        </w:tc>
+      </w:tr>
+      <w:tr>
+        <w:tc>
+          <w:tcPr>
+            <w:tcW w:w="9781" w:type="dxa"/>
+            <w:shd w:val="clear" w:color="auto" w:fill="auto"/>
+            <w:vAlign w:val="center"/>
+          </w:tcPr>
+          <w:p>
+            <w:pPr>
+              <w:spacing w:line="600" w:lineRule="auto"/>
+              <w:jc w:val="center"/>
+              <w:rPr>
+                <w:sz w:val="26"/>
+              </w:rPr>
+            </w:pPr>
+            <w:r>
+              <w:rPr>
+                <w:sz w:val="26"/>
+              </w:rPr>
+              <w:pict w14:anchorId="091D4B9F">
+                <v:shape id="_x0000_i1045" type="#_x0000_t75" style="width:462.65pt;height:170.35pt">
+                  <v:imagedata r:id="rId27" o:title="search"/>
+                </v:shape>
+              </w:pict>
+            </w:r>
+          </w:p>
+        </w:tc>
+      </w:tr>
+      <w:tr>
+        <w:tc>
+          <w:tcPr>
+            <w:tcW w:w="9781" w:type="dxa"/>
+            <w:shd w:val="clear" w:color="auto" w:fill="auto"/>
+            <w:vAlign w:val="center"/>
+          </w:tcPr>
+          <w:p>
+            <w:pPr>
+              <w:spacing w:line="600" w:lineRule="auto"/>
+              <w:jc w:val="center"/>
+              <w:rPr>
+                <w:sz w:val="26"/>
+              </w:rPr>
+            </w:pPr>
+            <w:r>
+              <w:rPr>
+                <w:sz w:val="26"/>
+              </w:rPr>
+              <w:t>For  Registration</w:t>
+            </w:r>
+          </w:p>
+        </w:tc>
+      </w:tr>
+      <w:tr>
+        <w:tc>
+          <w:tcPr>
+            <w:tcW w:w="9781" w:type="dxa"/>
+            <w:shd w:val="clear" w:color="auto" w:fill="auto"/>
+            <w:vAlign w:val="center"/>
+          </w:tcPr>
+          <w:p>
+            <w:pPr>
+              <w:spacing w:line="600" w:lineRule="auto"/>
+              <w:jc w:val="center"/>
+              <w:rPr>
+                <w:sz w:val="26"/>
+              </w:rPr>
+            </w:pPr>
+            <w:r>
+              <w:rPr>
+                <w:sz w:val="26"/>
+              </w:rPr>
+              <w:lastRenderedPageBreak/>
+              <w:pict w14:anchorId="4A635D6C">
+                <v:shape id="_x0000_i1046" type="#_x0000_t75" style="width:456.2pt;height:238.55pt">
+                  <v:imagedata r:id="rId28" o:title="registration"/>
+                </v:shape>
+              </w:pict>
+            </w:r>
+          </w:p>
+        </w:tc>
+      </w:tr>
+    </w:tbl>
+    <w:p>
+      <w:pPr>
+        <w:spacing w:line="600" w:lineRule="auto"/>
+        <w:ind w:left="360"/>
+        <w:rPr>
+          <w:sz w:val="26"/>
+        </w:rPr>
+      </w:pPr>
+    </w:p>
+    <w:p>
+      <w:pPr>
+        <w:spacing w:line="600" w:lineRule="auto"/>
+        <w:rPr>
+          <w:sz w:val="28"/>
+          <w:szCs w:val="28"/>
+          <w:u w:val="single"/>
+        </w:rPr>
+      </w:pPr>
+    </w:p>
+    <w:p>
+      <w:pPr>
+        <w:spacing w:line="600" w:lineRule="auto"/>
+        <w:rPr>
+          <w:sz w:val="28"/>
+          <w:szCs w:val="28"/>
+          <w:u w:val="single"/>
+        </w:rPr>
+      </w:pPr>
+    </w:p>
+    <w:p>
+      <w:pPr>
+        <w:spacing w:line="600" w:lineRule="auto"/>
+        <w:rPr>
+          <w:sz w:val="28"/>
+          <w:szCs w:val="28"/>
+          <w:u w:val="single"/>
+        </w:rPr>
+      </w:pPr>
+    </w:p>
+    <w:p>
+      <w:pPr>
+        <w:spacing w:line="600" w:lineRule="auto"/>
+        <w:rPr>
+          <w:sz w:val="28"/>
+          <w:szCs w:val="28"/>
+          <w:u w:val="single"/>
+        </w:rPr>
+      </w:pPr>
+    </w:p>
+    <w:p>
+      <w:pPr>
+        <w:spacing w:line="600" w:lineRule="auto"/>
+        <w:rPr>
+          <w:sz w:val="28"/>
+          <w:szCs w:val="28"/>
+          <w:u w:val="single"/>
+        </w:rPr>
+      </w:pPr>
+    </w:p>
+    <w:p>
+      <w:pPr>
+        <w:spacing w:line="600" w:lineRule="auto"/>
+        <w:rPr>
+          <w:sz w:val="28"/>
+          <w:szCs w:val="28"/>
+          <w:u w:val="single"/>
+        </w:rPr>
+      </w:pPr>
+    </w:p>
+    <w:p>
+      <w:pPr>
+        <w:spacing w:line="600" w:lineRule="auto"/>
+        <w:rPr>
+          <w:sz w:val="28"/>
+          <w:szCs w:val="28"/>
+          <w:u w:val="single"/>
+        </w:rPr>
+      </w:pPr>
+    </w:p>
+    <w:p>
+      <w:pPr>
+        <w:spacing w:line="600" w:lineRule="auto"/>
+        <w:rPr>
+          <w:sz w:val="28"/>
+          <w:szCs w:val="28"/>
+          <w:u w:val="single"/>
+        </w:rPr>
+      </w:pPr>
+    </w:p>
+    <w:p>
+      <w:pPr>
+        <w:spacing w:line="600" w:lineRule="auto"/>
+        <w:rPr>
+          <w:sz w:val="28"/>
+          <w:szCs w:val="28"/>
+          <w:u w:val="single"/>
+        </w:rPr>
+      </w:pPr>
+    </w:p>
+    <w:p>
+      <w:pPr>
+        <w:spacing w:line="600" w:lineRule="auto"/>
+        <w:rPr>
+          <w:sz w:val="26"/>
+        </w:rPr>
+      </w:pPr>
+      <w:r>
+        <w:rPr>
+          <w:sz w:val="28"/>
+          <w:szCs w:val="28"/>
+          <w:u w:val="single"/>
+        </w:rPr>
+        <w:lastRenderedPageBreak/>
+        <w:t>Architecture Design Diagram</w:t>
+      </w:r>
+      <w:r>
+        <w:rPr>
+          <w:sz w:val="26"/>
+        </w:rPr>
+        <w:tab/>
+      </w:r>
+      <w:r>
+        <w:rPr>
+          <w:sz w:val="26"/>
+        </w:rPr>
+        <w:pict w14:anchorId="5DFFF700">
+          <v:shape id="_x0000_i1047" type="#_x0000_t75" style="width:485.2pt;height:498.65pt">
+            <v:imagedata r:id="rId29" o:title="database 1"/>
+          </v:shape>
+        </w:pict>
+      </w:r>
+    </w:p>
+    <w:p>
+      <w:pPr>
+        <w:rPr>
+          <w:sz w:val="28"/>
+          <w:szCs w:val="28"/>
+          <w:u w:val="single"/>
+        </w:rPr>
+      </w:pPr>
+      <w:bookmarkStart w:id="5" w:name="class"/>
+      <w:bookmarkEnd w:id="4"/>
+    </w:p>
+    <w:p>
+      <w:pPr>
+        <w:rPr>
+          <w:sz w:val="28"/>
+          <w:szCs w:val="28"/>
+          <w:u w:val="single"/>
+        </w:rPr>
+      </w:pPr>
+    </w:p>
+    <w:p>
+      <w:pPr>
+        <w:rPr>
+          <w:sz w:val="28"/>
+          <w:szCs w:val="28"/>
+          <w:u w:val="single"/>
+        </w:rPr>
+      </w:pPr>
+    </w:p>
+    <w:p>
+      <w:pPr>
+        <w:rPr>
+          <w:sz w:val="28"/>
+          <w:szCs w:val="28"/>
+          <w:u w:val="single"/>
+        </w:rPr>
+      </w:pPr>
+      <w:r>
+        <w:rPr>
+          <w:sz w:val="28"/>
+          <w:szCs w:val="28"/>
+          <w:u w:val="single"/>
+        </w:rPr>
+        <w:lastRenderedPageBreak/>
+        <w:t>Class Diagram</w:t>
+      </w:r>
+      <w:bookmarkEnd w:id="5"/>
+    </w:p>
+    <w:p>
+      <w:pPr>
+        <w:rPr>
+          <w:sz w:val="28"/>
+          <w:szCs w:val="28"/>
+          <w:u w:val="single"/>
+        </w:rPr>
+      </w:pPr>
+    </w:p>
+    <w:p>
+      <w:pPr>
+        <w:rPr>
+          <w:sz w:val="28"/>
+          <w:szCs w:val="28"/>
+          <w:u w:val="single"/>
+        </w:rPr>
+      </w:pPr>
+      <w:r>
+        <w:rPr>
+          <w:sz w:val="28"/>
+          <w:szCs w:val="28"/>
+        </w:rPr>
+        <w:pict w14:anchorId="7097C307">
+          <v:shape id="_x0000_i1048" type="#_x0000_t75" style="width:487.35pt;height:545.9pt">
+            <v:imagedata r:id="rId30" o:title="classdiagram"/>
+          </v:shape>
+        </w:pict>
+      </w:r>
+    </w:p>
+    <w:p>
+      <w:pPr>
+        <w:rPr>
+          <w:sz w:val="28"/>
+          <w:szCs w:val="28"/>
+          <w:u w:val="single"/>
+        </w:rPr>
+      </w:pPr>
+    </w:p>
+    <w:p>
+      <w:pPr>
+        <w:rPr>
+          <w:sz w:val="28"/>
+          <w:szCs w:val="28"/>
+          <w:u w:val="single"/>
+        </w:rPr>
+      </w:pPr>
+      <w:bookmarkStart w:id="6" w:name="databasedesign"/>
+    </w:p>
+    <w:p>
+      <w:pPr>
+        <w:rPr>
+          <w:sz w:val="28"/>
+          <w:szCs w:val="28"/>
+          <w:u w:val="single"/>
+        </w:rPr>
+      </w:pPr>
+    </w:p>
+    <w:p>
+      <w:pPr>
+        <w:rPr>
+          <w:sz w:val="28"/>
+          <w:szCs w:val="28"/>
+          <w:u w:val="single"/>
+        </w:rPr>
+      </w:pPr>
+    </w:p>
+    <w:p>
+      <w:pPr>
+        <w:rPr>
+          <w:sz w:val="28"/>
+          <w:szCs w:val="28"/>
+          <w:u w:val="single"/>
+        </w:rPr>
+      </w:pPr>
+    </w:p>
+    <w:p>
+      <w:pPr>
+        <w:rPr>
+          <w:sz w:val="28"/>
+          <w:szCs w:val="28"/>
+          <w:u w:val="single"/>
+        </w:rPr>
+      </w:pPr>
+      <w:r>
+        <w:rPr>
+          <w:sz w:val="28"/>
+          <w:szCs w:val="28"/>
+          <w:u w:val="single"/>
+        </w:rPr>
+        <w:t>Database Design</w:t>
+      </w:r>
+      <w:bookmarkEnd w:id="6"/>
+    </w:p>
+    <w:p>
+      <w:pPr>
+        <w:rPr>
+          <w:sz w:val="28"/>
+          <w:szCs w:val="28"/>
+          <w:u w:val="single"/>
+        </w:rPr>
+      </w:pPr>
+    </w:p>
+    <w:p>
+      <w:pPr>
+        <w:rPr>
+          <w:sz w:val="28"/>
+          <w:szCs w:val="28"/>
+          <w:u w:val="single"/>
+        </w:rPr>
+      </w:pPr>
+      <w:r>
+        <w:rPr>
+          <w:sz w:val="28"/>
+          <w:szCs w:val="28"/>
+        </w:rPr>
+        <w:pict w14:anchorId="1536E069">
+          <v:shape id="_x0000_i1049" type="#_x0000_t75" style="width:486.25pt;height:557.2pt">
+            <v:imagedata r:id="rId31" o:title="database"/>
+          </v:shape>
+        </w:pict>
+      </w:r>
+    </w:p>
+    <w:p>
+      <w:pPr>
+        <w:rPr>
+          <w:sz w:val="28"/>
+          <w:szCs w:val="28"/>
+          <w:u w:val="single"/>
+        </w:rPr>
+      </w:pPr>
+      <w:bookmarkStart w:id="7" w:name="interfacedesign"/>
+    </w:p>
+    <w:p>
+      <w:pPr>
+        <w:rPr>
+          <w:sz w:val="28"/>
+          <w:szCs w:val="28"/>
+          <w:u w:val="single"/>
+        </w:rPr>
+      </w:pPr>
+    </w:p>
+    <w:p>
+      <w:pPr>
+        <w:rPr>
+          <w:sz w:val="28"/>
+          <w:szCs w:val="28"/>
+          <w:u w:val="single"/>
+        </w:rPr>
+      </w:pPr>
+      <w:r>
+        <w:rPr>
+          <w:sz w:val="28"/>
+          <w:szCs w:val="28"/>
+          <w:u w:val="single"/>
+        </w:rPr>
+        <w:lastRenderedPageBreak/>
+        <w:t>Interface Design</w:t>
+      </w:r>
+      <w:bookmarkEnd w:id="7"/>
+    </w:p>
+    <w:p>
+      <w:pPr>
+        <w:rPr>
+          <w:sz w:val="28"/>
+          <w:szCs w:val="28"/>
+          <w:u w:val="single"/>
+        </w:rPr>
+      </w:pPr>
+    </w:p>
+    <w:p>
+      <w:pPr>
+        <w:ind w:left="360"/>
+        <w:rPr>
+          <w:sz w:val="28"/>
+          <w:szCs w:val="28"/>
+        </w:rPr>
+      </w:pPr>
+      <w:r>
+        <w:rPr>
+          <w:sz w:val="28"/>
+          <w:szCs w:val="28"/>
+        </w:rPr>
+        <w:t>&lt;</w:t>
+      </w:r>
+      <w:r>
+        <w:rPr>
+          <w:color w:val="0000FF"/>
+          <w:sz w:val="28"/>
+          <w:szCs w:val="28"/>
+        </w:rPr>
+        <w:t>Provide here the screenshots (GUI) of the system (Provide 3 or 4 main GUIs/interfaces, to show the most important features of the application as you are visualizing your application to be, in actual development phase. You can update these GUIs in Final Report and Final Presentation, in case they are changed after the actual development.</w:t>
+      </w:r>
+      <w:r>
+        <w:rPr>
+          <w:sz w:val="28"/>
+          <w:szCs w:val="28"/>
+        </w:rPr>
+        <w:t>&gt;</w:t>
+      </w:r>
+    </w:p>
+    <w:p>
+      <w:pPr>
+        <w:rPr>
+          <w:sz w:val="28"/>
+          <w:szCs w:val="28"/>
+          <w:u w:val="single"/>
+        </w:rPr>
+      </w:pPr>
+      <w:bookmarkStart w:id="8" w:name="testcases"/>
+    </w:p>
+    <w:p>
+      <w:pPr>
+        <w:rPr>
+          <w:sz w:val="28"/>
+          <w:szCs w:val="28"/>
+          <w:u w:val="single"/>
+        </w:rPr>
+      </w:pPr>
+      <w:r>
+        <w:rPr>
+          <w:sz w:val="28"/>
+          <w:szCs w:val="28"/>
+          <w:u w:val="single"/>
+        </w:rPr>
+        <w:t>Test Cases</w:t>
+      </w:r>
+      <w:bookmarkEnd w:id="8"/>
+    </w:p>
+    <w:p/>
+    <w:tbl>
+      <w:tblPr>
+        <w:tblW w:w="0" w:type="auto"/>
+        <w:tblInd w:w="360" w:type="dxa"/>
+        <w:tblBorders>
+          <w:top w:val="single" w:sz="4" w:space="0" w:color="auto"/>
+          <w:left w:val="single" w:sz="4" w:space="0" w:color="auto"/>
+          <w:bottom w:val="single" w:sz="4" w:space="0" w:color="auto"/>
+          <w:right w:val="single" w:sz="4" w:space="0" w:color="auto"/>
+          <w:insideH w:val="single" w:sz="4" w:space="0" w:color="auto"/>
+          <w:insideV w:val="single" w:sz="4" w:space="0" w:color="auto"/>
+        </w:tblBorders>
+        <w:tblLook w:val="04A0" w:firstRow="1" w:lastRow="0" w:firstColumn="1" w:lastColumn="0" w:noHBand="0" w:noVBand="1"/>
+      </w:tblPr>
+      <w:tblGrid>
+        <w:gridCol w:w="1875"/>
+        <w:gridCol w:w="6403"/>
+      </w:tblGrid>
+      <w:tr>
+        <w:trPr>
+          <w:trHeight w:val="678"/>
+        </w:trPr>
+        <w:tc>
+          <w:tcPr>
+            <w:tcW w:w="1875" w:type="dxa"/>
+            <w:shd w:val="clear" w:color="auto" w:fill="auto"/>
+            <w:vAlign w:val="center"/>
+          </w:tcPr>
+          <w:p>
+            <w:r>
+              <w:t>Test Case Id</w:t>
+            </w:r>
+          </w:p>
+        </w:tc>
+        <w:tc>
+          <w:tcPr>
+            <w:tcW w:w="6403" w:type="dxa"/>
+            <w:shd w:val="clear" w:color="auto" w:fill="auto"/>
+            <w:vAlign w:val="center"/>
+          </w:tcPr>
+          <w:p>
+            <w:r>
+              <w:t>ELTC1</w:t>
+            </w:r>
+          </w:p>
+        </w:tc>
+      </w:tr>
+      <w:tr>
+        <w:trPr>
+          <w:trHeight w:val="678"/>
+        </w:trPr>
+        <w:tc>
+          <w:tcPr>
+            <w:tcW w:w="1875" w:type="dxa"/>
+            <w:shd w:val="clear" w:color="auto" w:fill="auto"/>
+            <w:vAlign w:val="center"/>
+          </w:tcPr>
+          <w:p>
+            <w:r>
+              <w:t>Test Case Title</w:t>
+            </w:r>
+          </w:p>
+        </w:tc>
+        <w:tc>
+          <w:tcPr>
+            <w:tcW w:w="6403" w:type="dxa"/>
+            <w:shd w:val="clear" w:color="auto" w:fill="auto"/>
+            <w:vAlign w:val="center"/>
+          </w:tcPr>
+          <w:p>
+            <w:r>
+              <w:t>Registration</w:t>
+            </w:r>
+            <w:r>
+              <w:t xml:space="preserve"> with invalid information</w:t>
+            </w:r>
+          </w:p>
+        </w:tc>
+      </w:tr>
+      <w:tr>
+        <w:trPr>
+          <w:trHeight w:val="678"/>
+        </w:trPr>
+        <w:tc>
+          <w:tcPr>
+            <w:tcW w:w="1875" w:type="dxa"/>
+            <w:shd w:val="clear" w:color="auto" w:fill="auto"/>
+            <w:vAlign w:val="center"/>
+          </w:tcPr>
+          <w:p>
+            <w:r>
+              <w:t>Test Case Description</w:t>
+            </w:r>
+          </w:p>
+        </w:tc>
+        <w:tc>
+          <w:tcPr>
+            <w:tcW w:w="6403" w:type="dxa"/>
+            <w:shd w:val="clear" w:color="auto" w:fill="auto"/>
+            <w:vAlign w:val="center"/>
+          </w:tcPr>
+          <w:p>
+            <w:r>
+              <w:t>Vis</w:t>
+            </w:r>
+            <w:r>
+              <w:t>itor register himself by filling up registration form to get user right(reading books, adding book to book library etc)</w:t>
+            </w:r>
+          </w:p>
+        </w:tc>
+      </w:tr>
+      <w:tr>
+        <w:trPr>
+          <w:trHeight w:val="678"/>
+        </w:trPr>
+        <w:tc>
+          <w:tcPr>
+            <w:tcW w:w="1875" w:type="dxa"/>
+            <w:shd w:val="clear" w:color="auto" w:fill="auto"/>
+            <w:vAlign w:val="center"/>
+          </w:tcPr>
+          <w:p>
+            <w:r>
+              <w:t>Test Steps</w:t>
+            </w:r>
+          </w:p>
+        </w:tc>
+        <w:tc>
+          <w:tcPr>
+            <w:tcW w:w="6403" w:type="dxa"/>
+            <w:shd w:val="clear" w:color="auto" w:fill="auto"/>
+            <w:vAlign w:val="center"/>
+          </w:tcPr>
+          <w:p>
+            <w:pPr>
+              <w:numPr>
+                <w:ilvl w:val="0"/>
+                <w:numId w:val="11"/>
+              </w:numPr>
+            </w:pPr>
+            <w:r>
+              <w:t>Visitor click registration link.</w:t>
+            </w:r>
+          </w:p>
+          <w:p>
+            <w:pPr>
+              <w:numPr>
+                <w:ilvl w:val="0"/>
+                <w:numId w:val="11"/>
+              </w:numPr>
+            </w:pPr>
+            <w:r>
+              <w:t>Visitor fills the registration form.</w:t>
+            </w:r>
+          </w:p>
+          <w:p>
+            <w:pPr>
+              <w:numPr>
+                <w:ilvl w:val="0"/>
+                <w:numId w:val="11"/>
+              </w:numPr>
+            </w:pPr>
+            <w:r>
+              <w:t>Visitor</w:t>
+            </w:r>
+            <w:r>
+              <w:t xml:space="preserve"> cl</w:t>
+            </w:r>
+            <w:r>
+              <w:t>ick submit button</w:t>
+            </w:r>
+          </w:p>
+        </w:tc>
+      </w:tr>
+      <w:tr>
+        <w:trPr>
+          <w:trHeight w:val="669"/>
+        </w:trPr>
+        <w:tc>
+          <w:tcPr>
+            <w:tcW w:w="1875" w:type="dxa"/>
+            <w:shd w:val="clear" w:color="auto" w:fill="auto"/>
+            <w:vAlign w:val="center"/>
+          </w:tcPr>
+          <w:p>
+            <w:r>
+              <w:t>Pre-Condition</w:t>
+            </w:r>
+          </w:p>
+        </w:tc>
+        <w:tc>
+          <w:tcPr>
+            <w:tcW w:w="6403" w:type="dxa"/>
+            <w:shd w:val="clear" w:color="auto" w:fill="auto"/>
+            <w:vAlign w:val="center"/>
+          </w:tcPr>
+          <w:p>
+            <w:r>
+              <w:t>Internet must be available.</w:t>
+            </w:r>
+          </w:p>
+          <w:p>
+            <w:r>
+              <w:t>Registration form must be opened.</w:t>
+            </w:r>
+          </w:p>
+        </w:tc>
+      </w:tr>
+      <w:tr>
+        <w:trPr>
+          <w:trHeight w:val="678"/>
+        </w:trPr>
+        <w:tc>
+          <w:tcPr>
+            <w:tcW w:w="1875" w:type="dxa"/>
+            <w:shd w:val="clear" w:color="auto" w:fill="auto"/>
+            <w:vAlign w:val="center"/>
+          </w:tcPr>
+          <w:p>
+            <w:r>
+              <w:t>Pos</w:t>
+            </w:r>
+            <w:r>
+              <w:t>t</w:t>
+            </w:r>
+            <w:r>
+              <w:t>-Condition</w:t>
+            </w:r>
+          </w:p>
+        </w:tc>
+        <w:tc>
+          <w:tcPr>
+            <w:tcW w:w="6403" w:type="dxa"/>
+            <w:shd w:val="clear" w:color="auto" w:fill="auto"/>
+            <w:vAlign w:val="center"/>
+          </w:tcPr>
+          <w:p>
+            <w:r>
+              <w:t>If error occurs it should be shown clearly.</w:t>
+            </w:r>
+          </w:p>
+        </w:tc>
+      </w:tr>
+      <w:tr>
+        <w:trPr>
+          <w:trHeight w:val="678"/>
+        </w:trPr>
+        <w:tc>
+          <w:tcPr>
+            <w:tcW w:w="1875" w:type="dxa"/>
+            <w:shd w:val="clear" w:color="auto" w:fill="auto"/>
+            <w:vAlign w:val="center"/>
+          </w:tcPr>
+          <w:p>
+            <w:r>
+              <w:t>Expected Result</w:t>
+            </w:r>
+          </w:p>
+        </w:tc>
+        <w:tc>
+          <w:tcPr>
+            <w:tcW w:w="6403" w:type="dxa"/>
+            <w:shd w:val="clear" w:color="auto" w:fill="auto"/>
+            <w:vAlign w:val="center"/>
+          </w:tcPr>
+          <w:p>
+            <w:r>
+              <w:t xml:space="preserve">Registration failed </w:t>
+            </w:r>
+          </w:p>
+        </w:tc>
+      </w:tr>
+      <w:tr>
+        <w:trPr>
+          <w:trHeight w:val="678"/>
+        </w:trPr>
+        <w:tc>
+          <w:tcPr>
+            <w:tcW w:w="1875" w:type="dxa"/>
+            <w:shd w:val="clear" w:color="auto" w:fill="auto"/>
+            <w:vAlign w:val="center"/>
+          </w:tcPr>
+          <w:p>
+            <w:r>
+              <w:t>Actual Result</w:t>
+            </w:r>
+          </w:p>
+        </w:tc>
+        <w:tc>
+          <w:tcPr>
+            <w:tcW w:w="6403" w:type="dxa"/>
+            <w:shd w:val="clear" w:color="auto" w:fill="auto"/>
+            <w:vAlign w:val="center"/>
+          </w:tcPr>
+          <w:p>
+            <w:r>
+              <w:t>Registration failed because of invalid information</w:t>
+            </w:r>
+          </w:p>
+        </w:tc>
+      </w:tr>
+      <w:tr>
+        <w:trPr>
+          <w:trHeight w:val="678"/>
+        </w:trPr>
+        <w:tc>
+          <w:tcPr>
+            <w:tcW w:w="1875" w:type="dxa"/>
+            <w:shd w:val="clear" w:color="auto" w:fill="auto"/>
+            <w:vAlign w:val="center"/>
+          </w:tcPr>
+          <w:p>
+            <w:r>
+              <w:t>Pass/Fail</w:t>
+            </w:r>
+          </w:p>
+        </w:tc>
+        <w:tc>
+          <w:tcPr>
+            <w:tcW w:w="6403" w:type="dxa"/>
+            <w:shd w:val="clear" w:color="auto" w:fill="auto"/>
+            <w:vAlign w:val="center"/>
+          </w:tcPr>
+          <w:p>
+            <w:r>
+              <w:t>Pass</w:t>
+            </w:r>
+          </w:p>
+        </w:tc>
+      </w:tr>
+      <w:tr>
+        <w:trPr>
+          <w:trHeight w:val="678"/>
+        </w:trPr>
+        <w:tc>
+          <w:tcPr>
+            <w:tcW w:w="1875" w:type="dxa"/>
+            <w:shd w:val="clear" w:color="auto" w:fill="auto"/>
+            <w:vAlign w:val="center"/>
+          </w:tcPr>
+          <w:p>
+            <w:r>
+              <w:t>Tested By</w:t>
+            </w:r>
+          </w:p>
+        </w:tc>
+        <w:tc>
+          <w:tcPr>
+            <w:tcW w:w="6403" w:type="dxa"/>
+            <w:shd w:val="clear" w:color="auto" w:fill="auto"/>
+            <w:vAlign w:val="center"/>
+          </w:tcPr>
+          <w:p>
+            <w:r>
+              <w:t>BC180203457 (Komal Jameel)</w:t>
+            </w:r>
+          </w:p>
+        </w:tc>
+      </w:tr>
+    </w:tbl>
+    <w:p>
+      <w:pPr>
+        <w:spacing w:line="600" w:lineRule="auto"/>
+        <w:ind w:left="360"/>
+        <w:rPr>
+          <w:sz w:val="28"/>
+          <w:szCs w:val="28"/>
+          <w:u w:val="single"/>
+        </w:rPr>
+      </w:pPr>
     </w:p>
     <w:tbl>
       <w:tblPr>
@@ -1884,656 +3891,1451 @@
         <w:tblLook w:val="04A0" w:firstRow="1" w:lastRow="0" w:firstColumn="1" w:lastColumn="0" w:noHBand="0" w:noVBand="1"/>
       </w:tblPr>
       <w:tblGrid>
-        <w:gridCol w:w="9576"/>
+        <w:gridCol w:w="1875"/>
+        <w:gridCol w:w="6403"/>
       </w:tblGrid>
       <w:tr>
-        <w:tc>
-          <w:tcPr>
-            <w:tcW w:w="9936" w:type="dxa"/>
-            <w:shd w:val="clear" w:color="auto" w:fill="auto"/>
+        <w:trPr>
+          <w:trHeight w:val="678"/>
+        </w:trPr>
+        <w:tc>
+          <w:tcPr>
+            <w:tcW w:w="1875" w:type="dxa"/>
+            <w:shd w:val="clear" w:color="auto" w:fill="auto"/>
+            <w:vAlign w:val="center"/>
+          </w:tcPr>
+          <w:p>
+            <w:r>
+              <w:t>Test Case Id</w:t>
+            </w:r>
+          </w:p>
+        </w:tc>
+        <w:tc>
+          <w:tcPr>
+            <w:tcW w:w="6403" w:type="dxa"/>
+            <w:shd w:val="clear" w:color="auto" w:fill="auto"/>
+            <w:vAlign w:val="center"/>
+          </w:tcPr>
+          <w:p>
+            <w:r>
+              <w:t>ELTC</w:t>
+            </w:r>
+            <w:r>
+              <w:t>2</w:t>
+            </w:r>
+          </w:p>
+        </w:tc>
+      </w:tr>
+      <w:tr>
+        <w:trPr>
+          <w:trHeight w:val="678"/>
+        </w:trPr>
+        <w:tc>
+          <w:tcPr>
+            <w:tcW w:w="1875" w:type="dxa"/>
+            <w:shd w:val="clear" w:color="auto" w:fill="auto"/>
+            <w:vAlign w:val="center"/>
+          </w:tcPr>
+          <w:p>
+            <w:r>
+              <w:t>Test Case Title</w:t>
+            </w:r>
+          </w:p>
+        </w:tc>
+        <w:tc>
+          <w:tcPr>
+            <w:tcW w:w="6403" w:type="dxa"/>
+            <w:shd w:val="clear" w:color="auto" w:fill="auto"/>
+            <w:vAlign w:val="center"/>
+          </w:tcPr>
+          <w:p>
+            <w:r>
+              <w:t>Registration</w:t>
+            </w:r>
+            <w:r>
+              <w:t xml:space="preserve"> with email id that already exits</w:t>
+            </w:r>
+          </w:p>
+        </w:tc>
+      </w:tr>
+      <w:tr>
+        <w:trPr>
+          <w:trHeight w:val="678"/>
+        </w:trPr>
+        <w:tc>
+          <w:tcPr>
+            <w:tcW w:w="1875" w:type="dxa"/>
+            <w:shd w:val="clear" w:color="auto" w:fill="auto"/>
+            <w:vAlign w:val="center"/>
+          </w:tcPr>
+          <w:p>
+            <w:r>
+              <w:lastRenderedPageBreak/>
+              <w:t>Test Case Description</w:t>
+            </w:r>
+          </w:p>
+        </w:tc>
+        <w:tc>
+          <w:tcPr>
+            <w:tcW w:w="6403" w:type="dxa"/>
+            <w:shd w:val="clear" w:color="auto" w:fill="auto"/>
+            <w:vAlign w:val="center"/>
+          </w:tcPr>
+          <w:p>
+            <w:r>
+              <w:t>Vis</w:t>
+            </w:r>
+            <w:r>
+              <w:t>itor register himself by filling up registration form to get user right(reading books, adding book to book library etc)</w:t>
+            </w:r>
+          </w:p>
+        </w:tc>
+      </w:tr>
+      <w:tr>
+        <w:trPr>
+          <w:trHeight w:val="678"/>
+        </w:trPr>
+        <w:tc>
+          <w:tcPr>
+            <w:tcW w:w="1875" w:type="dxa"/>
+            <w:shd w:val="clear" w:color="auto" w:fill="auto"/>
+            <w:vAlign w:val="center"/>
+          </w:tcPr>
+          <w:p>
+            <w:r>
+              <w:t>Test Steps</w:t>
+            </w:r>
+          </w:p>
+        </w:tc>
+        <w:tc>
+          <w:tcPr>
+            <w:tcW w:w="6403" w:type="dxa"/>
+            <w:shd w:val="clear" w:color="auto" w:fill="auto"/>
+            <w:vAlign w:val="center"/>
           </w:tcPr>
           <w:p>
             <w:pPr>
-              <w:spacing w:line="600" w:lineRule="auto"/>
-              <w:rPr>
-                <w:sz w:val="26"/>
-              </w:rPr>
+              <w:numPr>
+                <w:ilvl w:val="0"/>
+                <w:numId w:val="12"/>
+              </w:numPr>
             </w:pPr>
-            <w:bookmarkStart w:id="4" w:name="Seven"/>
-            <w:bookmarkEnd w:id="3"/>
-            <w:r>
-              <w:rPr>
-                <w:sz w:val="26"/>
-              </w:rPr>
-              <w:t>Sequence Diagram for Admin</w:t>
-            </w:r>
-          </w:p>
-        </w:tc>
-      </w:tr>
-      <w:tr>
-        <w:tc>
-          <w:tcPr>
-            <w:tcW w:w="9936" w:type="dxa"/>
-            <w:shd w:val="clear" w:color="auto" w:fill="auto"/>
-          </w:tcPr>
+            <w:r>
+              <w:t>Visitor click registration link.</w:t>
+            </w:r>
+          </w:p>
           <w:p>
             <w:pPr>
-              <w:spacing w:line="600" w:lineRule="auto"/>
-              <w:rPr>
-                <w:sz w:val="26"/>
-              </w:rPr>
+              <w:numPr>
+                <w:ilvl w:val="0"/>
+                <w:numId w:val="12"/>
+              </w:numPr>
             </w:pPr>
             <w:r>
-              <w:rPr>
-                <w:sz w:val="26"/>
-              </w:rPr>
-              <w:t>For Login</w:t>
-            </w:r>
-          </w:p>
-        </w:tc>
-      </w:tr>
-      <w:tr>
-        <w:tc>
-          <w:tcPr>
-            <w:tcW w:w="9936" w:type="dxa"/>
-            <w:shd w:val="clear" w:color="auto" w:fill="auto"/>
-          </w:tcPr>
+              <w:t>Visitor fills the registration form.</w:t>
+            </w:r>
+          </w:p>
           <w:p>
             <w:pPr>
-              <w:spacing w:line="600" w:lineRule="auto"/>
-              <w:rPr>
-                <w:sz w:val="26"/>
-              </w:rPr>
+              <w:numPr>
+                <w:ilvl w:val="0"/>
+                <w:numId w:val="12"/>
+              </w:numPr>
             </w:pPr>
             <w:r>
-              <w:rPr>
-                <w:sz w:val="26"/>
-              </w:rPr>
-              <w:lastRenderedPageBreak/>
-              <w:pict w14:anchorId="4FD62B76">
-                <v:shape id="_x0000_i1026" type="#_x0000_t75" style="width:453pt;height:234pt">
-                  <v:imagedata r:id="rId8" o:title="admin login"/>
-                </v:shape>
-              </w:pict>
-            </w:r>
-          </w:p>
-        </w:tc>
-      </w:tr>
-      <w:tr>
-        <w:tc>
-          <w:tcPr>
-            <w:tcW w:w="9936" w:type="dxa"/>
-            <w:shd w:val="clear" w:color="auto" w:fill="auto"/>
-          </w:tcPr>
-          <w:p>
-            <w:pPr>
-              <w:spacing w:line="600" w:lineRule="auto"/>
-              <w:rPr>
-                <w:sz w:val="26"/>
-              </w:rPr>
-            </w:pPr>
-            <w:r>
-              <w:rPr>
-                <w:sz w:val="26"/>
-              </w:rPr>
-              <w:t>For adding books</w:t>
-            </w:r>
-          </w:p>
-        </w:tc>
-      </w:tr>
-      <w:tr>
-        <w:tc>
-          <w:tcPr>
-            <w:tcW w:w="9936" w:type="dxa"/>
-            <w:shd w:val="clear" w:color="auto" w:fill="auto"/>
-          </w:tcPr>
-          <w:p>
-            <w:pPr>
-              <w:spacing w:line="600" w:lineRule="auto"/>
-              <w:rPr>
-                <w:sz w:val="26"/>
-              </w:rPr>
-            </w:pPr>
-            <w:r>
-              <w:rPr>
-                <w:sz w:val="26"/>
-              </w:rPr>
-              <w:pict w14:anchorId="1E35ACD2">
-                <v:shape id="_x0000_i1027" type="#_x0000_t75" style="width:459.75pt;height:326.25pt">
-                  <v:imagedata r:id="rId9" o:title="admin add book"/>
-                </v:shape>
-              </w:pict>
-            </w:r>
-          </w:p>
-        </w:tc>
-      </w:tr>
-      <w:tr>
-        <w:tc>
-          <w:tcPr>
-            <w:tcW w:w="9936" w:type="dxa"/>
-            <w:shd w:val="clear" w:color="auto" w:fill="auto"/>
-          </w:tcPr>
-          <w:p>
-            <w:pPr>
-              <w:spacing w:line="600" w:lineRule="auto"/>
-              <w:rPr>
-                <w:sz w:val="26"/>
-              </w:rPr>
-            </w:pPr>
-            <w:r>
-              <w:rPr>
-                <w:sz w:val="26"/>
-              </w:rPr>
-              <w:lastRenderedPageBreak/>
-              <w:t>For updating books</w:t>
-            </w:r>
-          </w:p>
-        </w:tc>
-      </w:tr>
-      <w:tr>
-        <w:tc>
-          <w:tcPr>
-            <w:tcW w:w="9936" w:type="dxa"/>
-            <w:shd w:val="clear" w:color="auto" w:fill="auto"/>
-          </w:tcPr>
-          <w:p>
-            <w:pPr>
-              <w:spacing w:line="600" w:lineRule="auto"/>
-              <w:rPr>
-                <w:sz w:val="26"/>
-              </w:rPr>
-            </w:pPr>
-            <w:r>
-              <w:rPr>
-                <w:sz w:val="26"/>
-              </w:rPr>
-              <w:pict w14:anchorId="354A93E2">
-                <v:shape id="_x0000_i1028" type="#_x0000_t75" style="width:459.75pt;height:326.25pt">
-                  <v:imagedata r:id="rId10" o:title="admin update book"/>
-                </v:shape>
-              </w:pict>
-            </w:r>
-          </w:p>
-        </w:tc>
-      </w:tr>
-      <w:tr>
-        <w:tc>
-          <w:tcPr>
-            <w:tcW w:w="9936" w:type="dxa"/>
-            <w:shd w:val="clear" w:color="auto" w:fill="auto"/>
-          </w:tcPr>
-          <w:p>
-            <w:pPr>
-              <w:spacing w:line="600" w:lineRule="auto"/>
-              <w:rPr>
-                <w:sz w:val="26"/>
-              </w:rPr>
-            </w:pPr>
-            <w:r>
-              <w:rPr>
-                <w:sz w:val="26"/>
-              </w:rPr>
-              <w:t>For deleting books</w:t>
-            </w:r>
-          </w:p>
-        </w:tc>
-      </w:tr>
-      <w:tr>
-        <w:tc>
-          <w:tcPr>
-            <w:tcW w:w="9936" w:type="dxa"/>
-            <w:shd w:val="clear" w:color="auto" w:fill="auto"/>
-          </w:tcPr>
-          <w:p>
-            <w:pPr>
-              <w:spacing w:line="600" w:lineRule="auto"/>
-              <w:rPr>
-                <w:sz w:val="26"/>
-              </w:rPr>
-            </w:pPr>
-            <w:r>
-              <w:rPr>
-                <w:sz w:val="26"/>
-              </w:rPr>
-              <w:pict w14:anchorId="0EEB1C43">
-                <v:shape id="_x0000_i1029" type="#_x0000_t75" style="width:403.5pt;height:150pt">
-                  <v:imagedata r:id="rId11" o:title="admin delete book"/>
-                </v:shape>
-              </w:pict>
-            </w:r>
-          </w:p>
-        </w:tc>
-      </w:tr>
-      <w:tr>
-        <w:tc>
-          <w:tcPr>
-            <w:tcW w:w="9936" w:type="dxa"/>
-            <w:shd w:val="clear" w:color="auto" w:fill="auto"/>
-          </w:tcPr>
-          <w:p>
-            <w:pPr>
-              <w:spacing w:line="600" w:lineRule="auto"/>
-              <w:rPr>
-                <w:sz w:val="26"/>
-              </w:rPr>
-            </w:pPr>
-            <w:r>
-              <w:rPr>
-                <w:sz w:val="26"/>
-              </w:rPr>
-              <w:t>For adding categories</w:t>
-            </w:r>
-          </w:p>
-        </w:tc>
-      </w:tr>
-      <w:tr>
-        <w:tc>
-          <w:tcPr>
-            <w:tcW w:w="9936" w:type="dxa"/>
-            <w:shd w:val="clear" w:color="auto" w:fill="auto"/>
-          </w:tcPr>
-          <w:p>
-            <w:pPr>
-              <w:spacing w:line="600" w:lineRule="auto"/>
-              <w:rPr>
-                <w:sz w:val="26"/>
-              </w:rPr>
-            </w:pPr>
-            <w:r>
-              <w:rPr>
-                <w:sz w:val="26"/>
-              </w:rPr>
-              <w:lastRenderedPageBreak/>
-              <w:pict w14:anchorId="69A5B376">
-                <v:shape id="_x0000_i1030" type="#_x0000_t75" style="width:457.5pt;height:334.5pt">
-                  <v:imagedata r:id="rId12" o:title="admin add category"/>
-                </v:shape>
-              </w:pict>
-            </w:r>
-          </w:p>
-        </w:tc>
-      </w:tr>
-      <w:tr>
-        <w:tc>
-          <w:tcPr>
-            <w:tcW w:w="9936" w:type="dxa"/>
-            <w:shd w:val="clear" w:color="auto" w:fill="auto"/>
-          </w:tcPr>
-          <w:p>
-            <w:pPr>
-              <w:spacing w:line="600" w:lineRule="auto"/>
-              <w:rPr>
-                <w:sz w:val="26"/>
-              </w:rPr>
-            </w:pPr>
-            <w:r>
-              <w:rPr>
-                <w:sz w:val="26"/>
-              </w:rPr>
-              <w:t>For updating setting</w:t>
-            </w:r>
-          </w:p>
-        </w:tc>
-      </w:tr>
-      <w:tr>
-        <w:tc>
-          <w:tcPr>
-            <w:tcW w:w="9936" w:type="dxa"/>
-            <w:shd w:val="clear" w:color="auto" w:fill="auto"/>
-          </w:tcPr>
-          <w:p>
-            <w:pPr>
-              <w:spacing w:line="600" w:lineRule="auto"/>
-              <w:rPr>
-                <w:sz w:val="26"/>
-              </w:rPr>
-            </w:pPr>
-            <w:r>
-              <w:rPr>
-                <w:sz w:val="26"/>
-              </w:rPr>
-              <w:lastRenderedPageBreak/>
-              <w:pict w14:anchorId="502E3FF3">
-                <v:shape id="_x0000_i1031" type="#_x0000_t75" style="width:457.5pt;height:334.5pt">
-                  <v:imagedata r:id="rId13" o:title="admin update category"/>
-                </v:shape>
-              </w:pict>
-            </w:r>
-          </w:p>
-        </w:tc>
-      </w:tr>
-      <w:tr>
-        <w:tc>
-          <w:tcPr>
-            <w:tcW w:w="9936" w:type="dxa"/>
-            <w:shd w:val="clear" w:color="auto" w:fill="auto"/>
-          </w:tcPr>
-          <w:p>
-            <w:pPr>
-              <w:spacing w:line="600" w:lineRule="auto"/>
-              <w:rPr>
-                <w:sz w:val="26"/>
-              </w:rPr>
-            </w:pPr>
-            <w:r>
-              <w:rPr>
-                <w:sz w:val="26"/>
-              </w:rPr>
-              <w:t>For deleting categories</w:t>
-            </w:r>
-          </w:p>
-        </w:tc>
-      </w:tr>
-      <w:tr>
-        <w:tc>
-          <w:tcPr>
-            <w:tcW w:w="9936" w:type="dxa"/>
-            <w:shd w:val="clear" w:color="auto" w:fill="auto"/>
-          </w:tcPr>
-          <w:p>
-            <w:pPr>
-              <w:spacing w:line="600" w:lineRule="auto"/>
-              <w:rPr>
-                <w:sz w:val="26"/>
-              </w:rPr>
-            </w:pPr>
-            <w:r>
-              <w:rPr>
-                <w:sz w:val="26"/>
-              </w:rPr>
-              <w:pict w14:anchorId="3EE08578">
-                <v:shape id="_x0000_i1032" type="#_x0000_t75" style="width:403.5pt;height:150pt">
-                  <v:imagedata r:id="rId11" o:title="admin delete categories"/>
-                </v:shape>
-              </w:pict>
-            </w:r>
-          </w:p>
-        </w:tc>
-      </w:tr>
-      <w:tr>
-        <w:tc>
-          <w:tcPr>
-            <w:tcW w:w="9936" w:type="dxa"/>
-            <w:shd w:val="clear" w:color="auto" w:fill="auto"/>
-          </w:tcPr>
-          <w:p>
-            <w:pPr>
-              <w:spacing w:line="600" w:lineRule="auto"/>
-              <w:rPr>
-                <w:sz w:val="26"/>
-              </w:rPr>
-            </w:pPr>
-            <w:r>
-              <w:rPr>
-                <w:sz w:val="26"/>
-              </w:rPr>
-              <w:t>For view user</w:t>
-            </w:r>
-          </w:p>
-        </w:tc>
-      </w:tr>
-      <w:tr>
-        <w:tc>
-          <w:tcPr>
-            <w:tcW w:w="9936" w:type="dxa"/>
-            <w:shd w:val="clear" w:color="auto" w:fill="auto"/>
-          </w:tcPr>
-          <w:p>
-            <w:pPr>
-              <w:spacing w:line="600" w:lineRule="auto"/>
-              <w:rPr>
-                <w:sz w:val="26"/>
-              </w:rPr>
-            </w:pPr>
-            <w:r>
-              <w:rPr>
-                <w:sz w:val="26"/>
-              </w:rPr>
-              <w:lastRenderedPageBreak/>
-              <w:pict w14:anchorId="2274C792">
-                <v:shape id="_x0000_i1033" type="#_x0000_t75" style="width:403.5pt;height:135.75pt">
-                  <v:imagedata r:id="rId14" o:title="admin view user"/>
-                </v:shape>
-              </w:pict>
-            </w:r>
-          </w:p>
-        </w:tc>
-      </w:tr>
-      <w:tr>
-        <w:tc>
-          <w:tcPr>
-            <w:tcW w:w="9936" w:type="dxa"/>
-            <w:shd w:val="clear" w:color="auto" w:fill="auto"/>
-          </w:tcPr>
-          <w:p>
-            <w:pPr>
-              <w:spacing w:line="600" w:lineRule="auto"/>
-              <w:rPr>
-                <w:sz w:val="26"/>
-              </w:rPr>
-            </w:pPr>
-            <w:r>
-              <w:rPr>
-                <w:sz w:val="26"/>
-              </w:rPr>
-              <w:t>For view books</w:t>
-            </w:r>
-          </w:p>
-        </w:tc>
-      </w:tr>
-      <w:tr>
-        <w:tc>
-          <w:tcPr>
-            <w:tcW w:w="9936" w:type="dxa"/>
-            <w:shd w:val="clear" w:color="auto" w:fill="auto"/>
-          </w:tcPr>
-          <w:p>
-            <w:pPr>
-              <w:spacing w:line="600" w:lineRule="auto"/>
-              <w:rPr>
-                <w:sz w:val="26"/>
-              </w:rPr>
-            </w:pPr>
-            <w:r>
-              <w:rPr>
-                <w:sz w:val="26"/>
-              </w:rPr>
-              <w:pict w14:anchorId="07CFC145">
-                <v:shape id="_x0000_i1034" type="#_x0000_t75" style="width:403.5pt;height:135.75pt">
-                  <v:imagedata r:id="rId15" o:title="admin view books"/>
-                </v:shape>
-              </w:pict>
-            </w:r>
-          </w:p>
-        </w:tc>
-      </w:tr>
-      <w:tr>
-        <w:tc>
-          <w:tcPr>
-            <w:tcW w:w="9936" w:type="dxa"/>
-            <w:shd w:val="clear" w:color="auto" w:fill="auto"/>
-          </w:tcPr>
-          <w:p>
-            <w:pPr>
-              <w:spacing w:line="600" w:lineRule="auto"/>
-              <w:rPr>
-                <w:sz w:val="26"/>
-              </w:rPr>
-            </w:pPr>
-            <w:r>
-              <w:rPr>
-                <w:sz w:val="26"/>
-              </w:rPr>
-              <w:t>For update setting</w:t>
-            </w:r>
-          </w:p>
-        </w:tc>
-      </w:tr>
-      <w:tr>
-        <w:tc>
-          <w:tcPr>
-            <w:tcW w:w="9936" w:type="dxa"/>
-            <w:shd w:val="clear" w:color="auto" w:fill="auto"/>
-          </w:tcPr>
-          <w:p>
-            <w:pPr>
-              <w:spacing w:line="600" w:lineRule="auto"/>
-              <w:rPr>
-                <w:sz w:val="26"/>
-              </w:rPr>
-            </w:pPr>
-            <w:r>
-              <w:rPr>
-                <w:sz w:val="26"/>
-              </w:rPr>
-              <w:lastRenderedPageBreak/>
-              <w:pict w14:anchorId="6D2DCD8F">
-                <v:shape id="_x0000_i1035" type="#_x0000_t75" style="width:486pt;height:413.25pt">
-                  <v:imagedata r:id="rId16" o:title="update setting"/>
-                </v:shape>
-              </w:pict>
-            </w:r>
-          </w:p>
-        </w:tc>
-      </w:tr>
-      <w:tr>
-        <w:tc>
-          <w:tcPr>
-            <w:tcW w:w="9936" w:type="dxa"/>
-            <w:shd w:val="clear" w:color="auto" w:fill="auto"/>
-          </w:tcPr>
-          <w:p>
-            <w:pPr>
-              <w:spacing w:line="600" w:lineRule="auto"/>
-              <w:rPr>
-                <w:sz w:val="26"/>
-              </w:rPr>
-            </w:pPr>
-            <w:r>
-              <w:rPr>
-                <w:sz w:val="26"/>
-              </w:rPr>
-              <w:t>For logout</w:t>
-            </w:r>
-          </w:p>
-        </w:tc>
-      </w:tr>
-      <w:tr>
-        <w:tc>
-          <w:tcPr>
-            <w:tcW w:w="9936" w:type="dxa"/>
-            <w:shd w:val="clear" w:color="auto" w:fill="auto"/>
-          </w:tcPr>
-          <w:p>
-            <w:pPr>
-              <w:spacing w:line="600" w:lineRule="auto"/>
-              <w:rPr>
-                <w:sz w:val="26"/>
-              </w:rPr>
-            </w:pPr>
-            <w:r>
-              <w:rPr>
-                <w:sz w:val="26"/>
-              </w:rPr>
-              <w:pict w14:anchorId="2964386E">
-                <v:shape id="_x0000_i1036" type="#_x0000_t75" style="width:255.75pt;height:135.75pt">
-                  <v:imagedata r:id="rId17" o:title="admin logout"/>
-                </v:shape>
-              </w:pict>
-            </w:r>
-          </w:p>
-        </w:tc>
-        <w:bookmarkStart w:id="5" w:name="_GoBack"/>
-        <w:bookmarkEnd w:id="5"/>
+              <w:t>Visitor click submit button</w:t>
+            </w:r>
+          </w:p>
+        </w:tc>
+      </w:tr>
+      <w:tr>
+        <w:trPr>
+          <w:trHeight w:val="669"/>
+        </w:trPr>
+        <w:tc>
+          <w:tcPr>
+            <w:tcW w:w="1875" w:type="dxa"/>
+            <w:shd w:val="clear" w:color="auto" w:fill="auto"/>
+            <w:vAlign w:val="center"/>
+          </w:tcPr>
+          <w:p>
+            <w:r>
+              <w:t>Pre-Condition</w:t>
+            </w:r>
+          </w:p>
+        </w:tc>
+        <w:tc>
+          <w:tcPr>
+            <w:tcW w:w="6403" w:type="dxa"/>
+            <w:shd w:val="clear" w:color="auto" w:fill="auto"/>
+            <w:vAlign w:val="center"/>
+          </w:tcPr>
+          <w:p>
+            <w:r>
+              <w:t>Internet must be available.</w:t>
+            </w:r>
+          </w:p>
+          <w:p>
+            <w:r>
+              <w:t>Registration form must be opened.</w:t>
+            </w:r>
+          </w:p>
+        </w:tc>
+      </w:tr>
+      <w:tr>
+        <w:trPr>
+          <w:trHeight w:val="678"/>
+        </w:trPr>
+        <w:tc>
+          <w:tcPr>
+            <w:tcW w:w="1875" w:type="dxa"/>
+            <w:shd w:val="clear" w:color="auto" w:fill="auto"/>
+            <w:vAlign w:val="center"/>
+          </w:tcPr>
+          <w:p>
+            <w:r>
+              <w:t>Post-Condition</w:t>
+            </w:r>
+          </w:p>
+        </w:tc>
+        <w:tc>
+          <w:tcPr>
+            <w:tcW w:w="6403" w:type="dxa"/>
+            <w:shd w:val="clear" w:color="auto" w:fill="auto"/>
+            <w:vAlign w:val="center"/>
+          </w:tcPr>
+          <w:p>
+            <w:r>
+              <w:t>If error occurs it should be shown clearly.</w:t>
+            </w:r>
+          </w:p>
+        </w:tc>
+      </w:tr>
+      <w:tr>
+        <w:trPr>
+          <w:trHeight w:val="678"/>
+        </w:trPr>
+        <w:tc>
+          <w:tcPr>
+            <w:tcW w:w="1875" w:type="dxa"/>
+            <w:shd w:val="clear" w:color="auto" w:fill="auto"/>
+            <w:vAlign w:val="center"/>
+          </w:tcPr>
+          <w:p>
+            <w:r>
+              <w:t>Expected Result</w:t>
+            </w:r>
+          </w:p>
+        </w:tc>
+        <w:tc>
+          <w:tcPr>
+            <w:tcW w:w="6403" w:type="dxa"/>
+            <w:shd w:val="clear" w:color="auto" w:fill="auto"/>
+            <w:vAlign w:val="center"/>
+          </w:tcPr>
+          <w:p>
+            <w:r>
+              <w:t xml:space="preserve">Registration failed </w:t>
+            </w:r>
+          </w:p>
+        </w:tc>
+      </w:tr>
+      <w:tr>
+        <w:trPr>
+          <w:trHeight w:val="678"/>
+        </w:trPr>
+        <w:tc>
+          <w:tcPr>
+            <w:tcW w:w="1875" w:type="dxa"/>
+            <w:shd w:val="clear" w:color="auto" w:fill="auto"/>
+            <w:vAlign w:val="center"/>
+          </w:tcPr>
+          <w:p>
+            <w:r>
+              <w:t>Actual Result</w:t>
+            </w:r>
+          </w:p>
+        </w:tc>
+        <w:tc>
+          <w:tcPr>
+            <w:tcW w:w="6403" w:type="dxa"/>
+            <w:shd w:val="clear" w:color="auto" w:fill="auto"/>
+            <w:vAlign w:val="center"/>
+          </w:tcPr>
+          <w:p>
+            <w:r>
+              <w:t>This user id is already exist</w:t>
+            </w:r>
+          </w:p>
+        </w:tc>
+      </w:tr>
+      <w:tr>
+        <w:trPr>
+          <w:trHeight w:val="678"/>
+        </w:trPr>
+        <w:tc>
+          <w:tcPr>
+            <w:tcW w:w="1875" w:type="dxa"/>
+            <w:shd w:val="clear" w:color="auto" w:fill="auto"/>
+            <w:vAlign w:val="center"/>
+          </w:tcPr>
+          <w:p>
+            <w:r>
+              <w:t>Pass/Fail</w:t>
+            </w:r>
+          </w:p>
+        </w:tc>
+        <w:tc>
+          <w:tcPr>
+            <w:tcW w:w="6403" w:type="dxa"/>
+            <w:shd w:val="clear" w:color="auto" w:fill="auto"/>
+            <w:vAlign w:val="center"/>
+          </w:tcPr>
+          <w:p>
+            <w:r>
+              <w:t>Pass</w:t>
+            </w:r>
+          </w:p>
+        </w:tc>
+      </w:tr>
+      <w:tr>
+        <w:trPr>
+          <w:trHeight w:val="678"/>
+        </w:trPr>
+        <w:tc>
+          <w:tcPr>
+            <w:tcW w:w="1875" w:type="dxa"/>
+            <w:shd w:val="clear" w:color="auto" w:fill="auto"/>
+            <w:vAlign w:val="center"/>
+          </w:tcPr>
+          <w:p>
+            <w:r>
+              <w:t>Tested By</w:t>
+            </w:r>
+          </w:p>
+        </w:tc>
+        <w:tc>
+          <w:tcPr>
+            <w:tcW w:w="6403" w:type="dxa"/>
+            <w:shd w:val="clear" w:color="auto" w:fill="auto"/>
+            <w:vAlign w:val="center"/>
+          </w:tcPr>
+          <w:p>
+            <w:r>
+              <w:t>BC180203457 (Komal Jameel)</w:t>
+            </w:r>
+          </w:p>
+        </w:tc>
       </w:tr>
     </w:tbl>
     <w:p>
       <w:pPr>
         <w:spacing w:line="600" w:lineRule="auto"/>
         <w:ind w:left="360"/>
-        <w:rPr>
-          <w:sz w:val="26"/>
-        </w:rPr>
-      </w:pPr>
-    </w:p>
-    <w:p>
-      <w:pPr>
-        <w:numPr>
-          <w:ilvl w:val="0"/>
-          <w:numId w:val="2"/>
-        </w:numPr>
-        <w:spacing w:line="600" w:lineRule="auto"/>
-        <w:rPr>
-          <w:sz w:val="26"/>
-        </w:rPr>
-      </w:pPr>
-      <w:r>
         <w:rPr>
           <w:sz w:val="28"/>
           <w:szCs w:val="28"/>
           <w:u w:val="single"/>
         </w:rPr>
-        <w:t>Architecture Design Diagram</w:t>
-      </w:r>
+      </w:pPr>
     </w:p>
-    <w:bookmarkEnd w:id="4"/>
+    <w:tbl>
+      <w:tblPr>
+        <w:tblW w:w="0" w:type="auto"/>
+        <w:tblInd w:w="360" w:type="dxa"/>
+        <w:tblBorders>
+          <w:top w:val="single" w:sz="4" w:space="0" w:color="auto"/>
+          <w:left w:val="single" w:sz="4" w:space="0" w:color="auto"/>
+          <w:bottom w:val="single" w:sz="4" w:space="0" w:color="auto"/>
+          <w:right w:val="single" w:sz="4" w:space="0" w:color="auto"/>
+          <w:insideH w:val="single" w:sz="4" w:space="0" w:color="auto"/>
+          <w:insideV w:val="single" w:sz="4" w:space="0" w:color="auto"/>
+        </w:tblBorders>
+        <w:tblLook w:val="04A0" w:firstRow="1" w:lastRow="0" w:firstColumn="1" w:lastColumn="0" w:noHBand="0" w:noVBand="1"/>
+      </w:tblPr>
+      <w:tblGrid>
+        <w:gridCol w:w="1875"/>
+        <w:gridCol w:w="6403"/>
+      </w:tblGrid>
+      <w:tr>
+        <w:trPr>
+          <w:trHeight w:val="678"/>
+        </w:trPr>
+        <w:tc>
+          <w:tcPr>
+            <w:tcW w:w="1875" w:type="dxa"/>
+            <w:shd w:val="clear" w:color="auto" w:fill="auto"/>
+            <w:vAlign w:val="center"/>
+          </w:tcPr>
+          <w:p>
+            <w:r>
+              <w:t>Test Case Id</w:t>
+            </w:r>
+          </w:p>
+        </w:tc>
+        <w:tc>
+          <w:tcPr>
+            <w:tcW w:w="6403" w:type="dxa"/>
+            <w:shd w:val="clear" w:color="auto" w:fill="auto"/>
+            <w:vAlign w:val="center"/>
+          </w:tcPr>
+          <w:p>
+            <w:r>
+              <w:t>ELTC</w:t>
+            </w:r>
+            <w:r>
+              <w:t>3</w:t>
+            </w:r>
+          </w:p>
+        </w:tc>
+      </w:tr>
+      <w:tr>
+        <w:trPr>
+          <w:trHeight w:val="678"/>
+        </w:trPr>
+        <w:tc>
+          <w:tcPr>
+            <w:tcW w:w="1875" w:type="dxa"/>
+            <w:shd w:val="clear" w:color="auto" w:fill="auto"/>
+            <w:vAlign w:val="center"/>
+          </w:tcPr>
+          <w:p>
+            <w:r>
+              <w:t>Test Case Title</w:t>
+            </w:r>
+          </w:p>
+        </w:tc>
+        <w:tc>
+          <w:tcPr>
+            <w:tcW w:w="6403" w:type="dxa"/>
+            <w:shd w:val="clear" w:color="auto" w:fill="auto"/>
+            <w:vAlign w:val="center"/>
+          </w:tcPr>
+          <w:p>
+            <w:r>
+              <w:t>Registration</w:t>
+            </w:r>
+            <w:r>
+              <w:t xml:space="preserve"> with valid information</w:t>
+            </w:r>
+          </w:p>
+        </w:tc>
+      </w:tr>
+      <w:tr>
+        <w:trPr>
+          <w:trHeight w:val="678"/>
+        </w:trPr>
+        <w:tc>
+          <w:tcPr>
+            <w:tcW w:w="1875" w:type="dxa"/>
+            <w:shd w:val="clear" w:color="auto" w:fill="auto"/>
+            <w:vAlign w:val="center"/>
+          </w:tcPr>
+          <w:p>
+            <w:r>
+              <w:t>Test Case Description</w:t>
+            </w:r>
+          </w:p>
+        </w:tc>
+        <w:tc>
+          <w:tcPr>
+            <w:tcW w:w="6403" w:type="dxa"/>
+            <w:shd w:val="clear" w:color="auto" w:fill="auto"/>
+            <w:vAlign w:val="center"/>
+          </w:tcPr>
+          <w:p>
+            <w:r>
+              <w:t>Vis</w:t>
+            </w:r>
+            <w:r>
+              <w:t>itor register himself by filling up registration form to get user right(reading books, adding book to book library etc)</w:t>
+            </w:r>
+          </w:p>
+        </w:tc>
+      </w:tr>
+      <w:tr>
+        <w:trPr>
+          <w:trHeight w:val="678"/>
+        </w:trPr>
+        <w:tc>
+          <w:tcPr>
+            <w:tcW w:w="1875" w:type="dxa"/>
+            <w:shd w:val="clear" w:color="auto" w:fill="auto"/>
+            <w:vAlign w:val="center"/>
+          </w:tcPr>
+          <w:p>
+            <w:r>
+              <w:t>Test Steps</w:t>
+            </w:r>
+          </w:p>
+        </w:tc>
+        <w:tc>
+          <w:tcPr>
+            <w:tcW w:w="6403" w:type="dxa"/>
+            <w:shd w:val="clear" w:color="auto" w:fill="auto"/>
+            <w:vAlign w:val="center"/>
+          </w:tcPr>
+          <w:p>
+            <w:pPr>
+              <w:numPr>
+                <w:ilvl w:val="0"/>
+                <w:numId w:val="13"/>
+              </w:numPr>
+            </w:pPr>
+            <w:r>
+              <w:t>Visitor click registration link.</w:t>
+            </w:r>
+          </w:p>
+          <w:p>
+            <w:pPr>
+              <w:numPr>
+                <w:ilvl w:val="0"/>
+                <w:numId w:val="13"/>
+              </w:numPr>
+            </w:pPr>
+            <w:r>
+              <w:t>Visitor fills the registration form.</w:t>
+            </w:r>
+          </w:p>
+          <w:p>
+            <w:pPr>
+              <w:numPr>
+                <w:ilvl w:val="0"/>
+                <w:numId w:val="13"/>
+              </w:numPr>
+            </w:pPr>
+            <w:r>
+              <w:t>Visitor click submit button</w:t>
+            </w:r>
+          </w:p>
+        </w:tc>
+      </w:tr>
+      <w:tr>
+        <w:trPr>
+          <w:trHeight w:val="669"/>
+        </w:trPr>
+        <w:tc>
+          <w:tcPr>
+            <w:tcW w:w="1875" w:type="dxa"/>
+            <w:shd w:val="clear" w:color="auto" w:fill="auto"/>
+            <w:vAlign w:val="center"/>
+          </w:tcPr>
+          <w:p>
+            <w:r>
+              <w:t>Pre-Condition</w:t>
+            </w:r>
+          </w:p>
+        </w:tc>
+        <w:tc>
+          <w:tcPr>
+            <w:tcW w:w="6403" w:type="dxa"/>
+            <w:shd w:val="clear" w:color="auto" w:fill="auto"/>
+            <w:vAlign w:val="center"/>
+          </w:tcPr>
+          <w:p>
+            <w:r>
+              <w:t>Internet must be available.</w:t>
+            </w:r>
+          </w:p>
+          <w:p>
+            <w:r>
+              <w:t>Registration form must be opened.</w:t>
+            </w:r>
+          </w:p>
+        </w:tc>
+      </w:tr>
+      <w:tr>
+        <w:trPr>
+          <w:trHeight w:val="678"/>
+        </w:trPr>
+        <w:tc>
+          <w:tcPr>
+            <w:tcW w:w="1875" w:type="dxa"/>
+            <w:shd w:val="clear" w:color="auto" w:fill="auto"/>
+            <w:vAlign w:val="center"/>
+          </w:tcPr>
+          <w:p>
+            <w:r>
+              <w:t>Post-Condition</w:t>
+            </w:r>
+          </w:p>
+        </w:tc>
+        <w:tc>
+          <w:tcPr>
+            <w:tcW w:w="6403" w:type="dxa"/>
+            <w:shd w:val="clear" w:color="auto" w:fill="auto"/>
+            <w:vAlign w:val="center"/>
+          </w:tcPr>
+          <w:p>
+            <w:r>
+              <w:t>If error occurs it should be shown clearly.</w:t>
+            </w:r>
+          </w:p>
+          <w:p>
+            <w:r>
+              <w:t>If registration successfully done redirect user to home page.</w:t>
+            </w:r>
+          </w:p>
+        </w:tc>
+      </w:tr>
+      <w:tr>
+        <w:trPr>
+          <w:trHeight w:val="678"/>
+        </w:trPr>
+        <w:tc>
+          <w:tcPr>
+            <w:tcW w:w="1875" w:type="dxa"/>
+            <w:shd w:val="clear" w:color="auto" w:fill="auto"/>
+            <w:vAlign w:val="center"/>
+          </w:tcPr>
+          <w:p>
+            <w:r>
+              <w:t>Expected Result</w:t>
+            </w:r>
+          </w:p>
+        </w:tc>
+        <w:tc>
+          <w:tcPr>
+            <w:tcW w:w="6403" w:type="dxa"/>
+            <w:shd w:val="clear" w:color="auto" w:fill="auto"/>
+            <w:vAlign w:val="center"/>
+          </w:tcPr>
+          <w:p>
+            <w:r>
+              <w:t xml:space="preserve">Registration successful </w:t>
+            </w:r>
+          </w:p>
+        </w:tc>
+      </w:tr>
+      <w:tr>
+        <w:trPr>
+          <w:trHeight w:val="678"/>
+        </w:trPr>
+        <w:tc>
+          <w:tcPr>
+            <w:tcW w:w="1875" w:type="dxa"/>
+            <w:shd w:val="clear" w:color="auto" w:fill="auto"/>
+            <w:vAlign w:val="center"/>
+          </w:tcPr>
+          <w:p>
+            <w:r>
+              <w:t>Actual Result</w:t>
+            </w:r>
+          </w:p>
+        </w:tc>
+        <w:tc>
+          <w:tcPr>
+            <w:tcW w:w="6403" w:type="dxa"/>
+            <w:shd w:val="clear" w:color="auto" w:fill="auto"/>
+            <w:vAlign w:val="center"/>
+          </w:tcPr>
+          <w:p>
+            <w:r>
+              <w:t>Registration complete successfully</w:t>
+            </w:r>
+          </w:p>
+        </w:tc>
+      </w:tr>
+      <w:tr>
+        <w:trPr>
+          <w:trHeight w:val="678"/>
+        </w:trPr>
+        <w:tc>
+          <w:tcPr>
+            <w:tcW w:w="1875" w:type="dxa"/>
+            <w:shd w:val="clear" w:color="auto" w:fill="auto"/>
+            <w:vAlign w:val="center"/>
+          </w:tcPr>
+          <w:p>
+            <w:r>
+              <w:t>Pass/Fail</w:t>
+            </w:r>
+          </w:p>
+        </w:tc>
+        <w:tc>
+          <w:tcPr>
+            <w:tcW w:w="6403" w:type="dxa"/>
+            <w:shd w:val="clear" w:color="auto" w:fill="auto"/>
+            <w:vAlign w:val="center"/>
+          </w:tcPr>
+          <w:p>
+            <w:r>
+              <w:t>Pass</w:t>
+            </w:r>
+          </w:p>
+        </w:tc>
+      </w:tr>
+      <w:tr>
+        <w:trPr>
+          <w:trHeight w:val="678"/>
+        </w:trPr>
+        <w:tc>
+          <w:tcPr>
+            <w:tcW w:w="1875" w:type="dxa"/>
+            <w:shd w:val="clear" w:color="auto" w:fill="auto"/>
+            <w:vAlign w:val="center"/>
+          </w:tcPr>
+          <w:p>
+            <w:r>
+              <w:lastRenderedPageBreak/>
+              <w:t>Tested By</w:t>
+            </w:r>
+          </w:p>
+        </w:tc>
+        <w:tc>
+          <w:tcPr>
+            <w:tcW w:w="6403" w:type="dxa"/>
+            <w:shd w:val="clear" w:color="auto" w:fill="auto"/>
+            <w:vAlign w:val="center"/>
+          </w:tcPr>
+          <w:p>
+            <w:r>
+              <w:t>BC180203457 (Komal Jameel)</w:t>
+            </w:r>
+          </w:p>
+        </w:tc>
+      </w:tr>
+    </w:tbl>
     <w:p>
       <w:pPr>
         <w:spacing w:line="600" w:lineRule="auto"/>
         <w:ind w:left="360"/>
-        <w:rPr>
-          <w:sz w:val="28"/>
-          <w:szCs w:val="28"/>
-        </w:rPr>
-      </w:pPr>
-      <w:r>
-        <w:rPr>
-          <w:sz w:val="28"/>
-          <w:szCs w:val="28"/>
-        </w:rPr>
-        <w:t>&lt;</w:t>
-      </w:r>
-      <w:r>
-        <w:rPr>
-          <w:color w:val="0000FF"/>
-          <w:sz w:val="28"/>
-          <w:szCs w:val="28"/>
-        </w:rPr>
-        <w:t>Provide a Tiered Architecture of the system</w:t>
-      </w:r>
-      <w:r>
-        <w:rPr>
-          <w:sz w:val="28"/>
-          <w:szCs w:val="28"/>
-        </w:rPr>
-        <w:t>&gt;</w:t>
-      </w:r>
-    </w:p>
-    <w:p>
-      <w:pPr>
-        <w:numPr>
-          <w:ilvl w:val="0"/>
-          <w:numId w:val="10"/>
-        </w:numPr>
         <w:rPr>
           <w:sz w:val="28"/>
           <w:szCs w:val="28"/>
           <w:u w:val="single"/>
         </w:rPr>
       </w:pPr>
-      <w:bookmarkStart w:id="6" w:name="class"/>
-      <w:r>
+    </w:p>
+    <w:tbl>
+      <w:tblPr>
+        <w:tblW w:w="0" w:type="auto"/>
+        <w:tblInd w:w="360" w:type="dxa"/>
+        <w:tblBorders>
+          <w:top w:val="single" w:sz="4" w:space="0" w:color="auto"/>
+          <w:left w:val="single" w:sz="4" w:space="0" w:color="auto"/>
+          <w:bottom w:val="single" w:sz="4" w:space="0" w:color="auto"/>
+          <w:right w:val="single" w:sz="4" w:space="0" w:color="auto"/>
+          <w:insideH w:val="single" w:sz="4" w:space="0" w:color="auto"/>
+          <w:insideV w:val="single" w:sz="4" w:space="0" w:color="auto"/>
+        </w:tblBorders>
+        <w:tblLook w:val="04A0" w:firstRow="1" w:lastRow="0" w:firstColumn="1" w:lastColumn="0" w:noHBand="0" w:noVBand="1"/>
+      </w:tblPr>
+      <w:tblGrid>
+        <w:gridCol w:w="1875"/>
+        <w:gridCol w:w="6403"/>
+      </w:tblGrid>
+      <w:tr>
+        <w:trPr>
+          <w:trHeight w:val="678"/>
+        </w:trPr>
+        <w:tc>
+          <w:tcPr>
+            <w:tcW w:w="1875" w:type="dxa"/>
+            <w:shd w:val="clear" w:color="auto" w:fill="auto"/>
+            <w:vAlign w:val="center"/>
+          </w:tcPr>
+          <w:p>
+            <w:r>
+              <w:t>Test Case Id</w:t>
+            </w:r>
+          </w:p>
+        </w:tc>
+        <w:tc>
+          <w:tcPr>
+            <w:tcW w:w="6403" w:type="dxa"/>
+            <w:shd w:val="clear" w:color="auto" w:fill="auto"/>
+            <w:vAlign w:val="center"/>
+          </w:tcPr>
+          <w:p>
+            <w:r>
+              <w:t>ELTC</w:t>
+            </w:r>
+            <w:r>
+              <w:t>4</w:t>
+            </w:r>
+          </w:p>
+        </w:tc>
+      </w:tr>
+      <w:tr>
+        <w:trPr>
+          <w:trHeight w:val="678"/>
+        </w:trPr>
+        <w:tc>
+          <w:tcPr>
+            <w:tcW w:w="1875" w:type="dxa"/>
+            <w:shd w:val="clear" w:color="auto" w:fill="auto"/>
+            <w:vAlign w:val="center"/>
+          </w:tcPr>
+          <w:p>
+            <w:r>
+              <w:t>Test Case Title</w:t>
+            </w:r>
+          </w:p>
+        </w:tc>
+        <w:tc>
+          <w:tcPr>
+            <w:tcW w:w="6403" w:type="dxa"/>
+            <w:shd w:val="clear" w:color="auto" w:fill="auto"/>
+            <w:vAlign w:val="center"/>
+          </w:tcPr>
+          <w:p>
+            <w:r>
+              <w:t>Login with invalid information</w:t>
+            </w:r>
+          </w:p>
+        </w:tc>
+      </w:tr>
+      <w:tr>
+        <w:trPr>
+          <w:trHeight w:val="678"/>
+        </w:trPr>
+        <w:tc>
+          <w:tcPr>
+            <w:tcW w:w="1875" w:type="dxa"/>
+            <w:shd w:val="clear" w:color="auto" w:fill="auto"/>
+            <w:vAlign w:val="center"/>
+          </w:tcPr>
+          <w:p>
+            <w:r>
+              <w:t>Test Case Description</w:t>
+            </w:r>
+          </w:p>
+        </w:tc>
+        <w:tc>
+          <w:tcPr>
+            <w:tcW w:w="6403" w:type="dxa"/>
+            <w:shd w:val="clear" w:color="auto" w:fill="auto"/>
+            <w:vAlign w:val="center"/>
+          </w:tcPr>
+          <w:p>
+            <w:r>
+              <w:t>Reader login himself by providing login credentials user account.</w:t>
+            </w:r>
+          </w:p>
+        </w:tc>
+      </w:tr>
+      <w:tr>
+        <w:trPr>
+          <w:trHeight w:val="678"/>
+        </w:trPr>
+        <w:tc>
+          <w:tcPr>
+            <w:tcW w:w="1875" w:type="dxa"/>
+            <w:shd w:val="clear" w:color="auto" w:fill="auto"/>
+            <w:vAlign w:val="center"/>
+          </w:tcPr>
+          <w:p>
+            <w:r>
+              <w:t>Test Steps</w:t>
+            </w:r>
+          </w:p>
+        </w:tc>
+        <w:tc>
+          <w:tcPr>
+            <w:tcW w:w="6403" w:type="dxa"/>
+            <w:shd w:val="clear" w:color="auto" w:fill="auto"/>
+            <w:vAlign w:val="center"/>
+          </w:tcPr>
+          <w:p>
+            <w:pPr>
+              <w:numPr>
+                <w:ilvl w:val="0"/>
+                <w:numId w:val="14"/>
+              </w:numPr>
+            </w:pPr>
+            <w:r>
+              <w:t>Reader click login link.</w:t>
+            </w:r>
+          </w:p>
+          <w:p>
+            <w:pPr>
+              <w:numPr>
+                <w:ilvl w:val="0"/>
+                <w:numId w:val="14"/>
+              </w:numPr>
+            </w:pPr>
+            <w:r>
+              <w:t>Reader fills the login form.</w:t>
+            </w:r>
+          </w:p>
+          <w:p>
+            <w:pPr>
+              <w:numPr>
+                <w:ilvl w:val="0"/>
+                <w:numId w:val="14"/>
+              </w:numPr>
+            </w:pPr>
+            <w:r>
+              <w:t>Reader click login button</w:t>
+            </w:r>
+          </w:p>
+        </w:tc>
+      </w:tr>
+      <w:tr>
+        <w:trPr>
+          <w:trHeight w:val="669"/>
+        </w:trPr>
+        <w:tc>
+          <w:tcPr>
+            <w:tcW w:w="1875" w:type="dxa"/>
+            <w:shd w:val="clear" w:color="auto" w:fill="auto"/>
+            <w:vAlign w:val="center"/>
+          </w:tcPr>
+          <w:p>
+            <w:r>
+              <w:t>Pre-Condition</w:t>
+            </w:r>
+          </w:p>
+        </w:tc>
+        <w:tc>
+          <w:tcPr>
+            <w:tcW w:w="6403" w:type="dxa"/>
+            <w:shd w:val="clear" w:color="auto" w:fill="auto"/>
+            <w:vAlign w:val="center"/>
+          </w:tcPr>
+          <w:p>
+            <w:r>
+              <w:t>Internet must be available.</w:t>
+            </w:r>
+          </w:p>
+          <w:p>
+            <w:r>
+              <w:t>Reader must be logged out.</w:t>
+            </w:r>
+          </w:p>
+          <w:p>
+            <w:r>
+              <w:t>Reader must be registered.</w:t>
+            </w:r>
+          </w:p>
+        </w:tc>
+      </w:tr>
+      <w:tr>
+        <w:trPr>
+          <w:trHeight w:val="678"/>
+        </w:trPr>
+        <w:tc>
+          <w:tcPr>
+            <w:tcW w:w="1875" w:type="dxa"/>
+            <w:shd w:val="clear" w:color="auto" w:fill="auto"/>
+            <w:vAlign w:val="center"/>
+          </w:tcPr>
+          <w:p>
+            <w:r>
+              <w:t>Post-Condition</w:t>
+            </w:r>
+          </w:p>
+        </w:tc>
+        <w:tc>
+          <w:tcPr>
+            <w:tcW w:w="6403" w:type="dxa"/>
+            <w:shd w:val="clear" w:color="auto" w:fill="auto"/>
+            <w:vAlign w:val="center"/>
+          </w:tcPr>
+          <w:p>
+            <w:r>
+              <w:t>If error occurs it should be shown clearly.</w:t>
+            </w:r>
+          </w:p>
+          <w:p>
+            <w:r>
+              <w:t>Redirect to reader portal.</w:t>
+            </w:r>
+          </w:p>
+        </w:tc>
+      </w:tr>
+      <w:tr>
+        <w:trPr>
+          <w:trHeight w:val="678"/>
+        </w:trPr>
+        <w:tc>
+          <w:tcPr>
+            <w:tcW w:w="1875" w:type="dxa"/>
+            <w:shd w:val="clear" w:color="auto" w:fill="auto"/>
+            <w:vAlign w:val="center"/>
+          </w:tcPr>
+          <w:p>
+            <w:r>
+              <w:t>Expected Result</w:t>
+            </w:r>
+          </w:p>
+        </w:tc>
+        <w:tc>
+          <w:tcPr>
+            <w:tcW w:w="6403" w:type="dxa"/>
+            <w:shd w:val="clear" w:color="auto" w:fill="auto"/>
+            <w:vAlign w:val="center"/>
+          </w:tcPr>
+          <w:p>
+            <w:r>
+              <w:t xml:space="preserve">Login failed </w:t>
+            </w:r>
+          </w:p>
+        </w:tc>
+      </w:tr>
+      <w:tr>
+        <w:trPr>
+          <w:trHeight w:val="678"/>
+        </w:trPr>
+        <w:tc>
+          <w:tcPr>
+            <w:tcW w:w="1875" w:type="dxa"/>
+            <w:shd w:val="clear" w:color="auto" w:fill="auto"/>
+            <w:vAlign w:val="center"/>
+          </w:tcPr>
+          <w:p>
+            <w:r>
+              <w:t>Actual Result</w:t>
+            </w:r>
+          </w:p>
+        </w:tc>
+        <w:tc>
+          <w:tcPr>
+            <w:tcW w:w="6403" w:type="dxa"/>
+            <w:shd w:val="clear" w:color="auto" w:fill="auto"/>
+            <w:vAlign w:val="center"/>
+          </w:tcPr>
+          <w:p>
+            <w:r>
+              <w:t>Invalid user id or password.</w:t>
+            </w:r>
+          </w:p>
+        </w:tc>
+      </w:tr>
+      <w:tr>
+        <w:trPr>
+          <w:trHeight w:val="678"/>
+        </w:trPr>
+        <w:tc>
+          <w:tcPr>
+            <w:tcW w:w="1875" w:type="dxa"/>
+            <w:shd w:val="clear" w:color="auto" w:fill="auto"/>
+            <w:vAlign w:val="center"/>
+          </w:tcPr>
+          <w:p>
+            <w:r>
+              <w:t>Pass/Fail</w:t>
+            </w:r>
+          </w:p>
+        </w:tc>
+        <w:tc>
+          <w:tcPr>
+            <w:tcW w:w="6403" w:type="dxa"/>
+            <w:shd w:val="clear" w:color="auto" w:fill="auto"/>
+            <w:vAlign w:val="center"/>
+          </w:tcPr>
+          <w:p>
+            <w:r>
+              <w:t>Pass</w:t>
+            </w:r>
+          </w:p>
+        </w:tc>
+      </w:tr>
+      <w:tr>
+        <w:trPr>
+          <w:trHeight w:val="678"/>
+        </w:trPr>
+        <w:tc>
+          <w:tcPr>
+            <w:tcW w:w="1875" w:type="dxa"/>
+            <w:shd w:val="clear" w:color="auto" w:fill="auto"/>
+            <w:vAlign w:val="center"/>
+          </w:tcPr>
+          <w:p>
+            <w:r>
+              <w:t>Tested By</w:t>
+            </w:r>
+          </w:p>
+        </w:tc>
+        <w:tc>
+          <w:tcPr>
+            <w:tcW w:w="6403" w:type="dxa"/>
+            <w:shd w:val="clear" w:color="auto" w:fill="auto"/>
+            <w:vAlign w:val="center"/>
+          </w:tcPr>
+          <w:p>
+            <w:r>
+              <w:t>BC180408671( Jawwad Rafique)</w:t>
+            </w:r>
+          </w:p>
+        </w:tc>
+      </w:tr>
+    </w:tbl>
+    <w:p>
+      <w:pPr>
+        <w:spacing w:line="600" w:lineRule="auto"/>
+        <w:ind w:left="360"/>
         <w:rPr>
           <w:sz w:val="28"/>
           <w:szCs w:val="28"/>
           <w:u w:val="single"/>
         </w:rPr>
-        <w:t>Class Diagram</w:t>
-      </w:r>
-      <w:bookmarkEnd w:id="6"/>
+      </w:pPr>
     </w:p>
+    <w:tbl>
+      <w:tblPr>
+        <w:tblW w:w="0" w:type="auto"/>
+        <w:tblInd w:w="360" w:type="dxa"/>
+        <w:tblBorders>
+          <w:top w:val="single" w:sz="4" w:space="0" w:color="auto"/>
+          <w:left w:val="single" w:sz="4" w:space="0" w:color="auto"/>
+          <w:bottom w:val="single" w:sz="4" w:space="0" w:color="auto"/>
+          <w:right w:val="single" w:sz="4" w:space="0" w:color="auto"/>
+          <w:insideH w:val="single" w:sz="4" w:space="0" w:color="auto"/>
+          <w:insideV w:val="single" w:sz="4" w:space="0" w:color="auto"/>
+        </w:tblBorders>
+        <w:tblLook w:val="04A0" w:firstRow="1" w:lastRow="0" w:firstColumn="1" w:lastColumn="0" w:noHBand="0" w:noVBand="1"/>
+      </w:tblPr>
+      <w:tblGrid>
+        <w:gridCol w:w="1875"/>
+        <w:gridCol w:w="6403"/>
+      </w:tblGrid>
+      <w:tr>
+        <w:trPr>
+          <w:trHeight w:val="678"/>
+        </w:trPr>
+        <w:tc>
+          <w:tcPr>
+            <w:tcW w:w="1875" w:type="dxa"/>
+            <w:shd w:val="clear" w:color="auto" w:fill="auto"/>
+            <w:vAlign w:val="center"/>
+          </w:tcPr>
+          <w:p>
+            <w:r>
+              <w:t>Test Case Id</w:t>
+            </w:r>
+          </w:p>
+        </w:tc>
+        <w:tc>
+          <w:tcPr>
+            <w:tcW w:w="6403" w:type="dxa"/>
+            <w:shd w:val="clear" w:color="auto" w:fill="auto"/>
+            <w:vAlign w:val="center"/>
+          </w:tcPr>
+          <w:p>
+            <w:r>
+              <w:t>ELTC</w:t>
+            </w:r>
+            <w:r>
+              <w:t>5</w:t>
+            </w:r>
+          </w:p>
+        </w:tc>
+      </w:tr>
+      <w:tr>
+        <w:trPr>
+          <w:trHeight w:val="678"/>
+        </w:trPr>
+        <w:tc>
+          <w:tcPr>
+            <w:tcW w:w="1875" w:type="dxa"/>
+            <w:shd w:val="clear" w:color="auto" w:fill="auto"/>
+            <w:vAlign w:val="center"/>
+          </w:tcPr>
+          <w:p>
+            <w:r>
+              <w:t>Test Case Title</w:t>
+            </w:r>
+          </w:p>
+        </w:tc>
+        <w:tc>
+          <w:tcPr>
+            <w:tcW w:w="6403" w:type="dxa"/>
+            <w:shd w:val="clear" w:color="auto" w:fill="auto"/>
+            <w:vAlign w:val="center"/>
+          </w:tcPr>
+          <w:p>
+            <w:r>
+              <w:t>Login with email that is not registered</w:t>
+            </w:r>
+          </w:p>
+        </w:tc>
+      </w:tr>
+      <w:tr>
+        <w:trPr>
+          <w:trHeight w:val="678"/>
+        </w:trPr>
+        <w:tc>
+          <w:tcPr>
+            <w:tcW w:w="1875" w:type="dxa"/>
+            <w:shd w:val="clear" w:color="auto" w:fill="auto"/>
+            <w:vAlign w:val="center"/>
+          </w:tcPr>
+          <w:p>
+            <w:r>
+              <w:t>Test Case Description</w:t>
+            </w:r>
+          </w:p>
+        </w:tc>
+        <w:tc>
+          <w:tcPr>
+            <w:tcW w:w="6403" w:type="dxa"/>
+            <w:shd w:val="clear" w:color="auto" w:fill="auto"/>
+            <w:vAlign w:val="center"/>
+          </w:tcPr>
+          <w:p>
+            <w:r>
+              <w:t>Reader login himself by providing login credentials user account.</w:t>
+            </w:r>
+          </w:p>
+        </w:tc>
+      </w:tr>
+      <w:tr>
+        <w:trPr>
+          <w:trHeight w:val="678"/>
+        </w:trPr>
+        <w:tc>
+          <w:tcPr>
+            <w:tcW w:w="1875" w:type="dxa"/>
+            <w:shd w:val="clear" w:color="auto" w:fill="auto"/>
+            <w:vAlign w:val="center"/>
+          </w:tcPr>
+          <w:p>
+            <w:r>
+              <w:t>Test Steps</w:t>
+            </w:r>
+          </w:p>
+        </w:tc>
+        <w:tc>
+          <w:tcPr>
+            <w:tcW w:w="6403" w:type="dxa"/>
+            <w:shd w:val="clear" w:color="auto" w:fill="auto"/>
+            <w:vAlign w:val="center"/>
+          </w:tcPr>
+          <w:p>
+            <w:pPr>
+              <w:numPr>
+                <w:ilvl w:val="0"/>
+                <w:numId w:val="15"/>
+              </w:numPr>
+            </w:pPr>
+            <w:r>
+              <w:t>Reader click login link.</w:t>
+            </w:r>
+          </w:p>
+          <w:p>
+            <w:pPr>
+              <w:numPr>
+                <w:ilvl w:val="0"/>
+                <w:numId w:val="15"/>
+              </w:numPr>
+            </w:pPr>
+            <w:r>
+              <w:t>Reader fills the login form.</w:t>
+            </w:r>
+          </w:p>
+          <w:p>
+            <w:pPr>
+              <w:numPr>
+                <w:ilvl w:val="0"/>
+                <w:numId w:val="15"/>
+              </w:numPr>
+            </w:pPr>
+            <w:r>
+              <w:t>Reader click login button</w:t>
+            </w:r>
+          </w:p>
+        </w:tc>
+      </w:tr>
+      <w:tr>
+        <w:trPr>
+          <w:trHeight w:val="669"/>
+        </w:trPr>
+        <w:tc>
+          <w:tcPr>
+            <w:tcW w:w="1875" w:type="dxa"/>
+            <w:shd w:val="clear" w:color="auto" w:fill="auto"/>
+            <w:vAlign w:val="center"/>
+          </w:tcPr>
+          <w:p>
+            <w:r>
+              <w:lastRenderedPageBreak/>
+              <w:t>Pre-Condition</w:t>
+            </w:r>
+          </w:p>
+        </w:tc>
+        <w:tc>
+          <w:tcPr>
+            <w:tcW w:w="6403" w:type="dxa"/>
+            <w:shd w:val="clear" w:color="auto" w:fill="auto"/>
+            <w:vAlign w:val="center"/>
+          </w:tcPr>
+          <w:p>
+            <w:r>
+              <w:t>Internet must be available.</w:t>
+            </w:r>
+          </w:p>
+          <w:p>
+            <w:r>
+              <w:t>Reader must be logged out.</w:t>
+            </w:r>
+          </w:p>
+          <w:p>
+            <w:r>
+              <w:t>Reader must be registered.</w:t>
+            </w:r>
+          </w:p>
+        </w:tc>
+      </w:tr>
+      <w:tr>
+        <w:trPr>
+          <w:trHeight w:val="678"/>
+        </w:trPr>
+        <w:tc>
+          <w:tcPr>
+            <w:tcW w:w="1875" w:type="dxa"/>
+            <w:shd w:val="clear" w:color="auto" w:fill="auto"/>
+            <w:vAlign w:val="center"/>
+          </w:tcPr>
+          <w:p>
+            <w:r>
+              <w:t>Post-Condition</w:t>
+            </w:r>
+          </w:p>
+        </w:tc>
+        <w:tc>
+          <w:tcPr>
+            <w:tcW w:w="6403" w:type="dxa"/>
+            <w:shd w:val="clear" w:color="auto" w:fill="auto"/>
+            <w:vAlign w:val="center"/>
+          </w:tcPr>
+          <w:p>
+            <w:r>
+              <w:t>If error occurs it should be shown clearly.</w:t>
+            </w:r>
+          </w:p>
+          <w:p>
+            <w:r>
+              <w:t>Redirect to reader portal.</w:t>
+            </w:r>
+          </w:p>
+        </w:tc>
+      </w:tr>
+      <w:tr>
+        <w:trPr>
+          <w:trHeight w:val="678"/>
+        </w:trPr>
+        <w:tc>
+          <w:tcPr>
+            <w:tcW w:w="1875" w:type="dxa"/>
+            <w:shd w:val="clear" w:color="auto" w:fill="auto"/>
+            <w:vAlign w:val="center"/>
+          </w:tcPr>
+          <w:p>
+            <w:r>
+              <w:t>Expected Result</w:t>
+            </w:r>
+          </w:p>
+        </w:tc>
+        <w:tc>
+          <w:tcPr>
+            <w:tcW w:w="6403" w:type="dxa"/>
+            <w:shd w:val="clear" w:color="auto" w:fill="auto"/>
+            <w:vAlign w:val="center"/>
+          </w:tcPr>
+          <w:p>
+            <w:r>
+              <w:t xml:space="preserve">Login failed </w:t>
+            </w:r>
+          </w:p>
+        </w:tc>
+      </w:tr>
+      <w:tr>
+        <w:trPr>
+          <w:trHeight w:val="678"/>
+        </w:trPr>
+        <w:tc>
+          <w:tcPr>
+            <w:tcW w:w="1875" w:type="dxa"/>
+            <w:shd w:val="clear" w:color="auto" w:fill="auto"/>
+            <w:vAlign w:val="center"/>
+          </w:tcPr>
+          <w:p>
+            <w:r>
+              <w:t>Actual Result</w:t>
+            </w:r>
+          </w:p>
+        </w:tc>
+        <w:tc>
+          <w:tcPr>
+            <w:tcW w:w="6403" w:type="dxa"/>
+            <w:shd w:val="clear" w:color="auto" w:fill="auto"/>
+            <w:vAlign w:val="center"/>
+          </w:tcPr>
+          <w:p>
+            <w:r>
+              <w:t>This username doesn’t exist</w:t>
+            </w:r>
+            <w:r>
+              <w:t>.</w:t>
+            </w:r>
+          </w:p>
+        </w:tc>
+      </w:tr>
+      <w:tr>
+        <w:trPr>
+          <w:trHeight w:val="678"/>
+        </w:trPr>
+        <w:tc>
+          <w:tcPr>
+            <w:tcW w:w="1875" w:type="dxa"/>
+            <w:shd w:val="clear" w:color="auto" w:fill="auto"/>
+            <w:vAlign w:val="center"/>
+          </w:tcPr>
+          <w:p>
+            <w:r>
+              <w:t>Pass/Fail</w:t>
+            </w:r>
+          </w:p>
+        </w:tc>
+        <w:tc>
+          <w:tcPr>
+            <w:tcW w:w="6403" w:type="dxa"/>
+            <w:shd w:val="clear" w:color="auto" w:fill="auto"/>
+            <w:vAlign w:val="center"/>
+          </w:tcPr>
+          <w:p>
+            <w:r>
+              <w:t>Pass</w:t>
+            </w:r>
+          </w:p>
+        </w:tc>
+      </w:tr>
+      <w:tr>
+        <w:trPr>
+          <w:trHeight w:val="678"/>
+        </w:trPr>
+        <w:tc>
+          <w:tcPr>
+            <w:tcW w:w="1875" w:type="dxa"/>
+            <w:shd w:val="clear" w:color="auto" w:fill="auto"/>
+            <w:vAlign w:val="center"/>
+          </w:tcPr>
+          <w:p>
+            <w:r>
+              <w:t>Tested By</w:t>
+            </w:r>
+          </w:p>
+        </w:tc>
+        <w:tc>
+          <w:tcPr>
+            <w:tcW w:w="6403" w:type="dxa"/>
+            <w:shd w:val="clear" w:color="auto" w:fill="auto"/>
+            <w:vAlign w:val="center"/>
+          </w:tcPr>
+          <w:p>
+            <w:r>
+              <w:t>BC180408671( Jawwad Rafique)</w:t>
+            </w:r>
+          </w:p>
+        </w:tc>
+      </w:tr>
+    </w:tbl>
     <w:p>
       <w:pPr>
+        <w:spacing w:line="600" w:lineRule="auto"/>
+        <w:ind w:left="360"/>
         <w:rPr>
           <w:sz w:val="28"/>
           <w:szCs w:val="28"/>
@@ -2541,39 +5343,365 @@
         </w:rPr>
       </w:pPr>
     </w:p>
+    <w:tbl>
+      <w:tblPr>
+        <w:tblW w:w="0" w:type="auto"/>
+        <w:tblInd w:w="360" w:type="dxa"/>
+        <w:tblBorders>
+          <w:top w:val="single" w:sz="4" w:space="0" w:color="auto"/>
+          <w:left w:val="single" w:sz="4" w:space="0" w:color="auto"/>
+          <w:bottom w:val="single" w:sz="4" w:space="0" w:color="auto"/>
+          <w:right w:val="single" w:sz="4" w:space="0" w:color="auto"/>
+          <w:insideH w:val="single" w:sz="4" w:space="0" w:color="auto"/>
+          <w:insideV w:val="single" w:sz="4" w:space="0" w:color="auto"/>
+        </w:tblBorders>
+        <w:tblLook w:val="04A0" w:firstRow="1" w:lastRow="0" w:firstColumn="1" w:lastColumn="0" w:noHBand="0" w:noVBand="1"/>
+      </w:tblPr>
+      <w:tblGrid>
+        <w:gridCol w:w="1875"/>
+        <w:gridCol w:w="6403"/>
+      </w:tblGrid>
+      <w:tr>
+        <w:trPr>
+          <w:trHeight w:val="678"/>
+        </w:trPr>
+        <w:tc>
+          <w:tcPr>
+            <w:tcW w:w="1875" w:type="dxa"/>
+            <w:shd w:val="clear" w:color="auto" w:fill="auto"/>
+            <w:vAlign w:val="center"/>
+          </w:tcPr>
+          <w:p>
+            <w:r>
+              <w:t>Test Case Id</w:t>
+            </w:r>
+          </w:p>
+        </w:tc>
+        <w:tc>
+          <w:tcPr>
+            <w:tcW w:w="6403" w:type="dxa"/>
+            <w:shd w:val="clear" w:color="auto" w:fill="auto"/>
+            <w:vAlign w:val="center"/>
+          </w:tcPr>
+          <w:p>
+            <w:r>
+              <w:t>ELTC</w:t>
+            </w:r>
+            <w:r>
+              <w:t>6</w:t>
+            </w:r>
+          </w:p>
+        </w:tc>
+      </w:tr>
+      <w:tr>
+        <w:trPr>
+          <w:trHeight w:val="678"/>
+        </w:trPr>
+        <w:tc>
+          <w:tcPr>
+            <w:tcW w:w="1875" w:type="dxa"/>
+            <w:shd w:val="clear" w:color="auto" w:fill="auto"/>
+            <w:vAlign w:val="center"/>
+          </w:tcPr>
+          <w:p>
+            <w:r>
+              <w:t>Test Case Title</w:t>
+            </w:r>
+          </w:p>
+        </w:tc>
+        <w:tc>
+          <w:tcPr>
+            <w:tcW w:w="6403" w:type="dxa"/>
+            <w:shd w:val="clear" w:color="auto" w:fill="auto"/>
+            <w:vAlign w:val="center"/>
+          </w:tcPr>
+          <w:p>
+            <w:r>
+              <w:t>Login with valid email.</w:t>
+            </w:r>
+          </w:p>
+        </w:tc>
+      </w:tr>
+      <w:tr>
+        <w:trPr>
+          <w:trHeight w:val="678"/>
+        </w:trPr>
+        <w:tc>
+          <w:tcPr>
+            <w:tcW w:w="1875" w:type="dxa"/>
+            <w:shd w:val="clear" w:color="auto" w:fill="auto"/>
+            <w:vAlign w:val="center"/>
+          </w:tcPr>
+          <w:p>
+            <w:r>
+              <w:t>Test Case Description</w:t>
+            </w:r>
+          </w:p>
+        </w:tc>
+        <w:tc>
+          <w:tcPr>
+            <w:tcW w:w="6403" w:type="dxa"/>
+            <w:shd w:val="clear" w:color="auto" w:fill="auto"/>
+            <w:vAlign w:val="center"/>
+          </w:tcPr>
+          <w:p>
+            <w:r>
+              <w:t>Reader login himself by providing login credentials user account.</w:t>
+            </w:r>
+          </w:p>
+        </w:tc>
+      </w:tr>
+      <w:tr>
+        <w:trPr>
+          <w:trHeight w:val="678"/>
+        </w:trPr>
+        <w:tc>
+          <w:tcPr>
+            <w:tcW w:w="1875" w:type="dxa"/>
+            <w:shd w:val="clear" w:color="auto" w:fill="auto"/>
+            <w:vAlign w:val="center"/>
+          </w:tcPr>
+          <w:p>
+            <w:r>
+              <w:t>Test Steps</w:t>
+            </w:r>
+          </w:p>
+        </w:tc>
+        <w:tc>
+          <w:tcPr>
+            <w:tcW w:w="6403" w:type="dxa"/>
+            <w:shd w:val="clear" w:color="auto" w:fill="auto"/>
+            <w:vAlign w:val="center"/>
+          </w:tcPr>
+          <w:p>
+            <w:pPr>
+              <w:numPr>
+                <w:ilvl w:val="0"/>
+                <w:numId w:val="16"/>
+              </w:numPr>
+            </w:pPr>
+            <w:r>
+              <w:t>Reader click login link.</w:t>
+            </w:r>
+          </w:p>
+          <w:p>
+            <w:pPr>
+              <w:numPr>
+                <w:ilvl w:val="0"/>
+                <w:numId w:val="16"/>
+              </w:numPr>
+            </w:pPr>
+            <w:r>
+              <w:t>Reader fills the login form.</w:t>
+            </w:r>
+          </w:p>
+          <w:p>
+            <w:pPr>
+              <w:numPr>
+                <w:ilvl w:val="0"/>
+                <w:numId w:val="16"/>
+              </w:numPr>
+            </w:pPr>
+            <w:r>
+              <w:t>Reader click login button</w:t>
+            </w:r>
+          </w:p>
+        </w:tc>
+      </w:tr>
+      <w:tr>
+        <w:trPr>
+          <w:trHeight w:val="669"/>
+        </w:trPr>
+        <w:tc>
+          <w:tcPr>
+            <w:tcW w:w="1875" w:type="dxa"/>
+            <w:shd w:val="clear" w:color="auto" w:fill="auto"/>
+            <w:vAlign w:val="center"/>
+          </w:tcPr>
+          <w:p>
+            <w:r>
+              <w:t>Pre-Condition</w:t>
+            </w:r>
+          </w:p>
+        </w:tc>
+        <w:tc>
+          <w:tcPr>
+            <w:tcW w:w="6403" w:type="dxa"/>
+            <w:shd w:val="clear" w:color="auto" w:fill="auto"/>
+            <w:vAlign w:val="center"/>
+          </w:tcPr>
+          <w:p>
+            <w:r>
+              <w:t>Internet must be available.</w:t>
+            </w:r>
+          </w:p>
+          <w:p>
+            <w:r>
+              <w:t>Reader must be logged out.</w:t>
+            </w:r>
+          </w:p>
+          <w:p>
+            <w:r>
+              <w:t>Reader must be registered.</w:t>
+            </w:r>
+          </w:p>
+        </w:tc>
+      </w:tr>
+      <w:tr>
+        <w:trPr>
+          <w:trHeight w:val="678"/>
+        </w:trPr>
+        <w:tc>
+          <w:tcPr>
+            <w:tcW w:w="1875" w:type="dxa"/>
+            <w:shd w:val="clear" w:color="auto" w:fill="auto"/>
+            <w:vAlign w:val="center"/>
+          </w:tcPr>
+          <w:p>
+            <w:r>
+              <w:t>Post-Condition</w:t>
+            </w:r>
+          </w:p>
+        </w:tc>
+        <w:tc>
+          <w:tcPr>
+            <w:tcW w:w="6403" w:type="dxa"/>
+            <w:shd w:val="clear" w:color="auto" w:fill="auto"/>
+            <w:vAlign w:val="center"/>
+          </w:tcPr>
+          <w:p>
+            <w:r>
+              <w:t>If error occurs it should be shown clearly.</w:t>
+            </w:r>
+          </w:p>
+          <w:p>
+            <w:r>
+              <w:t>Redirect to reader portal.</w:t>
+            </w:r>
+          </w:p>
+        </w:tc>
+      </w:tr>
+      <w:tr>
+        <w:trPr>
+          <w:trHeight w:val="678"/>
+        </w:trPr>
+        <w:tc>
+          <w:tcPr>
+            <w:tcW w:w="1875" w:type="dxa"/>
+            <w:shd w:val="clear" w:color="auto" w:fill="auto"/>
+            <w:vAlign w:val="center"/>
+          </w:tcPr>
+          <w:p>
+            <w:r>
+              <w:t>Expected Result</w:t>
+            </w:r>
+          </w:p>
+        </w:tc>
+        <w:tc>
+          <w:tcPr>
+            <w:tcW w:w="6403" w:type="dxa"/>
+            <w:shd w:val="clear" w:color="auto" w:fill="auto"/>
+            <w:vAlign w:val="center"/>
+          </w:tcPr>
+          <w:p>
+            <w:r>
+              <w:t>Login successful</w:t>
+            </w:r>
+          </w:p>
+        </w:tc>
+      </w:tr>
+      <w:tr>
+        <w:trPr>
+          <w:trHeight w:val="678"/>
+        </w:trPr>
+        <w:tc>
+          <w:tcPr>
+            <w:tcW w:w="1875" w:type="dxa"/>
+            <w:shd w:val="clear" w:color="auto" w:fill="auto"/>
+            <w:vAlign w:val="center"/>
+          </w:tcPr>
+          <w:p>
+            <w:r>
+              <w:t>Actual Result</w:t>
+            </w:r>
+          </w:p>
+        </w:tc>
+        <w:tc>
+          <w:tcPr>
+            <w:tcW w:w="6403" w:type="dxa"/>
+            <w:shd w:val="clear" w:color="auto" w:fill="auto"/>
+            <w:vAlign w:val="center"/>
+          </w:tcPr>
+          <w:p>
+            <w:r>
+              <w:t>Login successful and redirected to user portal</w:t>
+            </w:r>
+          </w:p>
+        </w:tc>
+      </w:tr>
+      <w:tr>
+        <w:trPr>
+          <w:trHeight w:val="678"/>
+        </w:trPr>
+        <w:tc>
+          <w:tcPr>
+            <w:tcW w:w="1875" w:type="dxa"/>
+            <w:shd w:val="clear" w:color="auto" w:fill="auto"/>
+            <w:vAlign w:val="center"/>
+          </w:tcPr>
+          <w:p>
+            <w:r>
+              <w:t>Pass/Fail</w:t>
+            </w:r>
+          </w:p>
+        </w:tc>
+        <w:tc>
+          <w:tcPr>
+            <w:tcW w:w="6403" w:type="dxa"/>
+            <w:shd w:val="clear" w:color="auto" w:fill="auto"/>
+            <w:vAlign w:val="center"/>
+          </w:tcPr>
+          <w:p>
+            <w:r>
+              <w:t>Pass</w:t>
+            </w:r>
+          </w:p>
+        </w:tc>
+      </w:tr>
+      <w:tr>
+        <w:trPr>
+          <w:trHeight w:val="678"/>
+        </w:trPr>
+        <w:tc>
+          <w:tcPr>
+            <w:tcW w:w="1875" w:type="dxa"/>
+            <w:shd w:val="clear" w:color="auto" w:fill="auto"/>
+            <w:vAlign w:val="center"/>
+          </w:tcPr>
+          <w:p>
+            <w:r>
+              <w:t>Tested By</w:t>
+            </w:r>
+          </w:p>
+        </w:tc>
+        <w:tc>
+          <w:tcPr>
+            <w:tcW w:w="6403" w:type="dxa"/>
+            <w:shd w:val="clear" w:color="auto" w:fill="auto"/>
+            <w:vAlign w:val="center"/>
+          </w:tcPr>
+          <w:p>
+            <w:r>
+              <w:t>BC180408671( Jawwad Rafique)</w:t>
+            </w:r>
+          </w:p>
+        </w:tc>
+      </w:tr>
+    </w:tbl>
     <w:p>
       <w:pPr>
-        <w:ind w:firstLine="360"/>
-        <w:rPr>
-          <w:sz w:val="28"/>
-          <w:szCs w:val="28"/>
-        </w:rPr>
-      </w:pPr>
-      <w:r>
-        <w:rPr>
-          <w:sz w:val="28"/>
-          <w:szCs w:val="28"/>
-        </w:rPr>
-        <w:t>&lt;</w:t>
-      </w:r>
-      <w:r>
-        <w:rPr>
-          <w:color w:val="0000FF"/>
-          <w:sz w:val="28"/>
-          <w:szCs w:val="28"/>
-        </w:rPr>
-        <w:t>Provide Class Diagram of the system</w:t>
-      </w:r>
-      <w:r>
-        <w:rPr>
-          <w:sz w:val="28"/>
-          <w:szCs w:val="28"/>
-        </w:rPr>
-        <w:t>&gt;</w:t>
-      </w:r>
-    </w:p>
-    <w:p>
-      <w:pPr>
+        <w:spacing w:line="600" w:lineRule="auto"/>
+        <w:ind w:left="360"/>
         <w:rPr>
           <w:sz w:val="28"/>
           <w:szCs w:val="28"/>
@@ -2581,8 +5709,366 @@
         </w:rPr>
       </w:pPr>
     </w:p>
+    <w:tbl>
+      <w:tblPr>
+        <w:tblW w:w="0" w:type="auto"/>
+        <w:tblInd w:w="360" w:type="dxa"/>
+        <w:tblBorders>
+          <w:top w:val="single" w:sz="4" w:space="0" w:color="auto"/>
+          <w:left w:val="single" w:sz="4" w:space="0" w:color="auto"/>
+          <w:bottom w:val="single" w:sz="4" w:space="0" w:color="auto"/>
+          <w:right w:val="single" w:sz="4" w:space="0" w:color="auto"/>
+          <w:insideH w:val="single" w:sz="4" w:space="0" w:color="auto"/>
+          <w:insideV w:val="single" w:sz="4" w:space="0" w:color="auto"/>
+        </w:tblBorders>
+        <w:tblLook w:val="04A0" w:firstRow="1" w:lastRow="0" w:firstColumn="1" w:lastColumn="0" w:noHBand="0" w:noVBand="1"/>
+      </w:tblPr>
+      <w:tblGrid>
+        <w:gridCol w:w="1875"/>
+        <w:gridCol w:w="6403"/>
+      </w:tblGrid>
+      <w:tr>
+        <w:trPr>
+          <w:trHeight w:val="678"/>
+        </w:trPr>
+        <w:tc>
+          <w:tcPr>
+            <w:tcW w:w="1875" w:type="dxa"/>
+            <w:shd w:val="clear" w:color="auto" w:fill="auto"/>
+            <w:vAlign w:val="center"/>
+          </w:tcPr>
+          <w:p>
+            <w:r>
+              <w:lastRenderedPageBreak/>
+              <w:t>Test Case Id</w:t>
+            </w:r>
+          </w:p>
+        </w:tc>
+        <w:tc>
+          <w:tcPr>
+            <w:tcW w:w="6403" w:type="dxa"/>
+            <w:shd w:val="clear" w:color="auto" w:fill="auto"/>
+            <w:vAlign w:val="center"/>
+          </w:tcPr>
+          <w:p>
+            <w:r>
+              <w:t>ELTC</w:t>
+            </w:r>
+            <w:r>
+              <w:t>6</w:t>
+            </w:r>
+          </w:p>
+        </w:tc>
+      </w:tr>
+      <w:tr>
+        <w:trPr>
+          <w:trHeight w:val="678"/>
+        </w:trPr>
+        <w:tc>
+          <w:tcPr>
+            <w:tcW w:w="1875" w:type="dxa"/>
+            <w:shd w:val="clear" w:color="auto" w:fill="auto"/>
+            <w:vAlign w:val="center"/>
+          </w:tcPr>
+          <w:p>
+            <w:r>
+              <w:t>Test Case Title</w:t>
+            </w:r>
+          </w:p>
+        </w:tc>
+        <w:tc>
+          <w:tcPr>
+            <w:tcW w:w="6403" w:type="dxa"/>
+            <w:shd w:val="clear" w:color="auto" w:fill="auto"/>
+            <w:vAlign w:val="center"/>
+          </w:tcPr>
+          <w:p>
+            <w:r>
+              <w:t>Login with valid email.</w:t>
+            </w:r>
+          </w:p>
+        </w:tc>
+      </w:tr>
+      <w:tr>
+        <w:trPr>
+          <w:trHeight w:val="678"/>
+        </w:trPr>
+        <w:tc>
+          <w:tcPr>
+            <w:tcW w:w="1875" w:type="dxa"/>
+            <w:shd w:val="clear" w:color="auto" w:fill="auto"/>
+            <w:vAlign w:val="center"/>
+          </w:tcPr>
+          <w:p>
+            <w:r>
+              <w:t>Test Case Description</w:t>
+            </w:r>
+          </w:p>
+        </w:tc>
+        <w:tc>
+          <w:tcPr>
+            <w:tcW w:w="6403" w:type="dxa"/>
+            <w:shd w:val="clear" w:color="auto" w:fill="auto"/>
+            <w:vAlign w:val="center"/>
+          </w:tcPr>
+          <w:p>
+            <w:r>
+              <w:t>Reader login himself by providing login credentials user account.</w:t>
+            </w:r>
+          </w:p>
+        </w:tc>
+      </w:tr>
+      <w:tr>
+        <w:trPr>
+          <w:trHeight w:val="678"/>
+        </w:trPr>
+        <w:tc>
+          <w:tcPr>
+            <w:tcW w:w="1875" w:type="dxa"/>
+            <w:shd w:val="clear" w:color="auto" w:fill="auto"/>
+            <w:vAlign w:val="center"/>
+          </w:tcPr>
+          <w:p>
+            <w:r>
+              <w:t>Test Steps</w:t>
+            </w:r>
+          </w:p>
+        </w:tc>
+        <w:tc>
+          <w:tcPr>
+            <w:tcW w:w="6403" w:type="dxa"/>
+            <w:shd w:val="clear" w:color="auto" w:fill="auto"/>
+            <w:vAlign w:val="center"/>
+          </w:tcPr>
+          <w:p>
+            <w:pPr>
+              <w:numPr>
+                <w:ilvl w:val="0"/>
+                <w:numId w:val="17"/>
+              </w:numPr>
+            </w:pPr>
+            <w:r>
+              <w:t>Reader click login link.</w:t>
+            </w:r>
+          </w:p>
+          <w:p>
+            <w:pPr>
+              <w:numPr>
+                <w:ilvl w:val="0"/>
+                <w:numId w:val="17"/>
+              </w:numPr>
+            </w:pPr>
+            <w:r>
+              <w:t>Reader fills the login form.</w:t>
+            </w:r>
+          </w:p>
+          <w:p>
+            <w:pPr>
+              <w:numPr>
+                <w:ilvl w:val="0"/>
+                <w:numId w:val="17"/>
+              </w:numPr>
+            </w:pPr>
+            <w:r>
+              <w:t>Reader click login button</w:t>
+            </w:r>
+          </w:p>
+        </w:tc>
+      </w:tr>
+      <w:tr>
+        <w:trPr>
+          <w:trHeight w:val="669"/>
+        </w:trPr>
+        <w:tc>
+          <w:tcPr>
+            <w:tcW w:w="1875" w:type="dxa"/>
+            <w:shd w:val="clear" w:color="auto" w:fill="auto"/>
+            <w:vAlign w:val="center"/>
+          </w:tcPr>
+          <w:p>
+            <w:r>
+              <w:t>Pre-Condition</w:t>
+            </w:r>
+          </w:p>
+        </w:tc>
+        <w:tc>
+          <w:tcPr>
+            <w:tcW w:w="6403" w:type="dxa"/>
+            <w:shd w:val="clear" w:color="auto" w:fill="auto"/>
+            <w:vAlign w:val="center"/>
+          </w:tcPr>
+          <w:p>
+            <w:r>
+              <w:t>Internet must be available.</w:t>
+            </w:r>
+          </w:p>
+          <w:p>
+            <w:r>
+              <w:t>Reader must be logged out.</w:t>
+            </w:r>
+          </w:p>
+          <w:p>
+            <w:r>
+              <w:t>Reader must be registered.</w:t>
+            </w:r>
+          </w:p>
+        </w:tc>
+      </w:tr>
+      <w:tr>
+        <w:trPr>
+          <w:trHeight w:val="678"/>
+        </w:trPr>
+        <w:tc>
+          <w:tcPr>
+            <w:tcW w:w="1875" w:type="dxa"/>
+            <w:shd w:val="clear" w:color="auto" w:fill="auto"/>
+            <w:vAlign w:val="center"/>
+          </w:tcPr>
+          <w:p>
+            <w:r>
+              <w:t>Post-Condition</w:t>
+            </w:r>
+          </w:p>
+        </w:tc>
+        <w:tc>
+          <w:tcPr>
+            <w:tcW w:w="6403" w:type="dxa"/>
+            <w:shd w:val="clear" w:color="auto" w:fill="auto"/>
+            <w:vAlign w:val="center"/>
+          </w:tcPr>
+          <w:p>
+            <w:r>
+              <w:t>If error occurs it should be shown clearly.</w:t>
+            </w:r>
+          </w:p>
+          <w:p>
+            <w:r>
+              <w:t>Redirect to reader portal.</w:t>
+            </w:r>
+          </w:p>
+        </w:tc>
+      </w:tr>
+      <w:tr>
+        <w:trPr>
+          <w:trHeight w:val="678"/>
+        </w:trPr>
+        <w:tc>
+          <w:tcPr>
+            <w:tcW w:w="1875" w:type="dxa"/>
+            <w:shd w:val="clear" w:color="auto" w:fill="auto"/>
+            <w:vAlign w:val="center"/>
+          </w:tcPr>
+          <w:p>
+            <w:r>
+              <w:t>Expected Result</w:t>
+            </w:r>
+          </w:p>
+        </w:tc>
+        <w:tc>
+          <w:tcPr>
+            <w:tcW w:w="6403" w:type="dxa"/>
+            <w:shd w:val="clear" w:color="auto" w:fill="auto"/>
+            <w:vAlign w:val="center"/>
+          </w:tcPr>
+          <w:p>
+            <w:r>
+              <w:t>Login successful</w:t>
+            </w:r>
+          </w:p>
+        </w:tc>
+      </w:tr>
+      <w:tr>
+        <w:trPr>
+          <w:trHeight w:val="678"/>
+        </w:trPr>
+        <w:tc>
+          <w:tcPr>
+            <w:tcW w:w="1875" w:type="dxa"/>
+            <w:shd w:val="clear" w:color="auto" w:fill="auto"/>
+            <w:vAlign w:val="center"/>
+          </w:tcPr>
+          <w:p>
+            <w:r>
+              <w:t>Actual Result</w:t>
+            </w:r>
+          </w:p>
+        </w:tc>
+        <w:tc>
+          <w:tcPr>
+            <w:tcW w:w="6403" w:type="dxa"/>
+            <w:shd w:val="clear" w:color="auto" w:fill="auto"/>
+            <w:vAlign w:val="center"/>
+          </w:tcPr>
+          <w:p>
+            <w:r>
+              <w:t>Login successful and redirected to user portal</w:t>
+            </w:r>
+          </w:p>
+        </w:tc>
+      </w:tr>
+      <w:tr>
+        <w:trPr>
+          <w:trHeight w:val="678"/>
+        </w:trPr>
+        <w:tc>
+          <w:tcPr>
+            <w:tcW w:w="1875" w:type="dxa"/>
+            <w:shd w:val="clear" w:color="auto" w:fill="auto"/>
+            <w:vAlign w:val="center"/>
+          </w:tcPr>
+          <w:p>
+            <w:r>
+              <w:t>Pass/Fail</w:t>
+            </w:r>
+          </w:p>
+        </w:tc>
+        <w:tc>
+          <w:tcPr>
+            <w:tcW w:w="6403" w:type="dxa"/>
+            <w:shd w:val="clear" w:color="auto" w:fill="auto"/>
+            <w:vAlign w:val="center"/>
+          </w:tcPr>
+          <w:p>
+            <w:r>
+              <w:t>Pass</w:t>
+            </w:r>
+          </w:p>
+        </w:tc>
+      </w:tr>
+      <w:tr>
+        <w:trPr>
+          <w:trHeight w:val="678"/>
+        </w:trPr>
+        <w:tc>
+          <w:tcPr>
+            <w:tcW w:w="1875" w:type="dxa"/>
+            <w:shd w:val="clear" w:color="auto" w:fill="auto"/>
+            <w:vAlign w:val="center"/>
+          </w:tcPr>
+          <w:p>
+            <w:r>
+              <w:t>Tested By</w:t>
+            </w:r>
+          </w:p>
+        </w:tc>
+        <w:tc>
+          <w:tcPr>
+            <w:tcW w:w="6403" w:type="dxa"/>
+            <w:shd w:val="clear" w:color="auto" w:fill="auto"/>
+            <w:vAlign w:val="center"/>
+          </w:tcPr>
+          <w:p>
+            <w:r>
+              <w:t>BC180408671( Jawwad Rafique)</w:t>
+            </w:r>
+          </w:p>
+        </w:tc>
+      </w:tr>
+    </w:tbl>
     <w:p>
       <w:pPr>
+        <w:spacing w:line="600" w:lineRule="auto"/>
+        <w:ind w:left="360"/>
         <w:rPr>
           <w:sz w:val="28"/>
           <w:szCs w:val="28"/>
@@ -2590,31 +6076,1177 @@
         </w:rPr>
       </w:pPr>
     </w:p>
+    <w:tbl>
+      <w:tblPr>
+        <w:tblW w:w="0" w:type="auto"/>
+        <w:tblInd w:w="360" w:type="dxa"/>
+        <w:tblBorders>
+          <w:top w:val="single" w:sz="4" w:space="0" w:color="auto"/>
+          <w:left w:val="single" w:sz="4" w:space="0" w:color="auto"/>
+          <w:bottom w:val="single" w:sz="4" w:space="0" w:color="auto"/>
+          <w:right w:val="single" w:sz="4" w:space="0" w:color="auto"/>
+          <w:insideH w:val="single" w:sz="4" w:space="0" w:color="auto"/>
+          <w:insideV w:val="single" w:sz="4" w:space="0" w:color="auto"/>
+        </w:tblBorders>
+        <w:tblLook w:val="04A0" w:firstRow="1" w:lastRow="0" w:firstColumn="1" w:lastColumn="0" w:noHBand="0" w:noVBand="1"/>
+      </w:tblPr>
+      <w:tblGrid>
+        <w:gridCol w:w="1875"/>
+        <w:gridCol w:w="6403"/>
+      </w:tblGrid>
+      <w:tr>
+        <w:trPr>
+          <w:trHeight w:val="678"/>
+        </w:trPr>
+        <w:tc>
+          <w:tcPr>
+            <w:tcW w:w="1875" w:type="dxa"/>
+            <w:shd w:val="clear" w:color="auto" w:fill="auto"/>
+            <w:vAlign w:val="center"/>
+          </w:tcPr>
+          <w:p>
+            <w:r>
+              <w:t>Test Case Id</w:t>
+            </w:r>
+          </w:p>
+        </w:tc>
+        <w:tc>
+          <w:tcPr>
+            <w:tcW w:w="6403" w:type="dxa"/>
+            <w:shd w:val="clear" w:color="auto" w:fill="auto"/>
+            <w:vAlign w:val="center"/>
+          </w:tcPr>
+          <w:p>
+            <w:r>
+              <w:t>ELTC</w:t>
+            </w:r>
+            <w:r>
+              <w:t>7</w:t>
+            </w:r>
+          </w:p>
+        </w:tc>
+      </w:tr>
+      <w:tr>
+        <w:trPr>
+          <w:trHeight w:val="678"/>
+        </w:trPr>
+        <w:tc>
+          <w:tcPr>
+            <w:tcW w:w="1875" w:type="dxa"/>
+            <w:shd w:val="clear" w:color="auto" w:fill="auto"/>
+            <w:vAlign w:val="center"/>
+          </w:tcPr>
+          <w:p>
+            <w:r>
+              <w:t>Test Case Title</w:t>
+            </w:r>
+          </w:p>
+        </w:tc>
+        <w:tc>
+          <w:tcPr>
+            <w:tcW w:w="6403" w:type="dxa"/>
+            <w:shd w:val="clear" w:color="auto" w:fill="auto"/>
+            <w:vAlign w:val="center"/>
+          </w:tcPr>
+          <w:p>
+            <w:r>
+              <w:t>Admin login with valid email.</w:t>
+            </w:r>
+          </w:p>
+        </w:tc>
+      </w:tr>
+      <w:tr>
+        <w:trPr>
+          <w:trHeight w:val="678"/>
+        </w:trPr>
+        <w:tc>
+          <w:tcPr>
+            <w:tcW w:w="1875" w:type="dxa"/>
+            <w:shd w:val="clear" w:color="auto" w:fill="auto"/>
+            <w:vAlign w:val="center"/>
+          </w:tcPr>
+          <w:p>
+            <w:r>
+              <w:t>Test Case Description</w:t>
+            </w:r>
+          </w:p>
+        </w:tc>
+        <w:tc>
+          <w:tcPr>
+            <w:tcW w:w="6403" w:type="dxa"/>
+            <w:shd w:val="clear" w:color="auto" w:fill="auto"/>
+            <w:vAlign w:val="center"/>
+          </w:tcPr>
+          <w:p>
+            <w:r>
+              <w:t>Admin login himself by providing login credentials user account.</w:t>
+            </w:r>
+          </w:p>
+        </w:tc>
+      </w:tr>
+      <w:tr>
+        <w:trPr>
+          <w:trHeight w:val="678"/>
+        </w:trPr>
+        <w:tc>
+          <w:tcPr>
+            <w:tcW w:w="1875" w:type="dxa"/>
+            <w:shd w:val="clear" w:color="auto" w:fill="auto"/>
+            <w:vAlign w:val="center"/>
+          </w:tcPr>
+          <w:p>
+            <w:r>
+              <w:t>Test Steps</w:t>
+            </w:r>
+          </w:p>
+        </w:tc>
+        <w:tc>
+          <w:tcPr>
+            <w:tcW w:w="6403" w:type="dxa"/>
+            <w:shd w:val="clear" w:color="auto" w:fill="auto"/>
+            <w:vAlign w:val="center"/>
+          </w:tcPr>
+          <w:p>
+            <w:pPr>
+              <w:numPr>
+                <w:ilvl w:val="0"/>
+                <w:numId w:val="18"/>
+              </w:numPr>
+            </w:pPr>
+            <w:r>
+              <w:t>Admin go to admin login link.</w:t>
+            </w:r>
+          </w:p>
+          <w:p>
+            <w:pPr>
+              <w:numPr>
+                <w:ilvl w:val="0"/>
+                <w:numId w:val="18"/>
+              </w:numPr>
+            </w:pPr>
+            <w:r>
+              <w:t>Admin fills the login form.</w:t>
+            </w:r>
+          </w:p>
+          <w:p>
+            <w:pPr>
+              <w:numPr>
+                <w:ilvl w:val="0"/>
+                <w:numId w:val="18"/>
+              </w:numPr>
+            </w:pPr>
+            <w:r>
+              <w:t>Admin click login button</w:t>
+            </w:r>
+          </w:p>
+        </w:tc>
+      </w:tr>
+      <w:tr>
+        <w:trPr>
+          <w:trHeight w:val="669"/>
+        </w:trPr>
+        <w:tc>
+          <w:tcPr>
+            <w:tcW w:w="1875" w:type="dxa"/>
+            <w:shd w:val="clear" w:color="auto" w:fill="auto"/>
+            <w:vAlign w:val="center"/>
+          </w:tcPr>
+          <w:p>
+            <w:r>
+              <w:t>Pre-Condition</w:t>
+            </w:r>
+          </w:p>
+        </w:tc>
+        <w:tc>
+          <w:tcPr>
+            <w:tcW w:w="6403" w:type="dxa"/>
+            <w:shd w:val="clear" w:color="auto" w:fill="auto"/>
+            <w:vAlign w:val="center"/>
+          </w:tcPr>
+          <w:p>
+            <w:r>
+              <w:t>Internet must be available.</w:t>
+            </w:r>
+          </w:p>
+          <w:p>
+            <w:r>
+              <w:t>Admin</w:t>
+            </w:r>
+            <w:r>
+              <w:t xml:space="preserve"> must be logged out.</w:t>
+            </w:r>
+          </w:p>
+          <w:p>
+            <w:r>
+              <w:t>Admin</w:t>
+            </w:r>
+            <w:r>
+              <w:t xml:space="preserve"> must be registered.</w:t>
+            </w:r>
+          </w:p>
+        </w:tc>
+      </w:tr>
+      <w:tr>
+        <w:trPr>
+          <w:trHeight w:val="678"/>
+        </w:trPr>
+        <w:tc>
+          <w:tcPr>
+            <w:tcW w:w="1875" w:type="dxa"/>
+            <w:shd w:val="clear" w:color="auto" w:fill="auto"/>
+            <w:vAlign w:val="center"/>
+          </w:tcPr>
+          <w:p>
+            <w:r>
+              <w:t>Post-Condition</w:t>
+            </w:r>
+          </w:p>
+        </w:tc>
+        <w:tc>
+          <w:tcPr>
+            <w:tcW w:w="6403" w:type="dxa"/>
+            <w:shd w:val="clear" w:color="auto" w:fill="auto"/>
+            <w:vAlign w:val="center"/>
+          </w:tcPr>
+          <w:p>
+            <w:r>
+              <w:t>If error occurs it should be shown clearly.</w:t>
+            </w:r>
+          </w:p>
+          <w:p>
+            <w:r>
+              <w:t xml:space="preserve">Redirect to </w:t>
+            </w:r>
+            <w:r>
+              <w:t>admin</w:t>
+            </w:r>
+            <w:r>
+              <w:t xml:space="preserve"> portal.</w:t>
+            </w:r>
+          </w:p>
+        </w:tc>
+      </w:tr>
+      <w:tr>
+        <w:trPr>
+          <w:trHeight w:val="678"/>
+        </w:trPr>
+        <w:tc>
+          <w:tcPr>
+            <w:tcW w:w="1875" w:type="dxa"/>
+            <w:shd w:val="clear" w:color="auto" w:fill="auto"/>
+            <w:vAlign w:val="center"/>
+          </w:tcPr>
+          <w:p>
+            <w:r>
+              <w:lastRenderedPageBreak/>
+              <w:t>Expected Result</w:t>
+            </w:r>
+          </w:p>
+        </w:tc>
+        <w:tc>
+          <w:tcPr>
+            <w:tcW w:w="6403" w:type="dxa"/>
+            <w:shd w:val="clear" w:color="auto" w:fill="auto"/>
+            <w:vAlign w:val="center"/>
+          </w:tcPr>
+          <w:p>
+            <w:r>
+              <w:t>Login successful</w:t>
+            </w:r>
+          </w:p>
+        </w:tc>
+      </w:tr>
+      <w:tr>
+        <w:trPr>
+          <w:trHeight w:val="678"/>
+        </w:trPr>
+        <w:tc>
+          <w:tcPr>
+            <w:tcW w:w="1875" w:type="dxa"/>
+            <w:shd w:val="clear" w:color="auto" w:fill="auto"/>
+            <w:vAlign w:val="center"/>
+          </w:tcPr>
+          <w:p>
+            <w:r>
+              <w:t>Actual Result</w:t>
+            </w:r>
+          </w:p>
+        </w:tc>
+        <w:tc>
+          <w:tcPr>
+            <w:tcW w:w="6403" w:type="dxa"/>
+            <w:shd w:val="clear" w:color="auto" w:fill="auto"/>
+            <w:vAlign w:val="center"/>
+          </w:tcPr>
+          <w:p>
+            <w:r>
+              <w:t xml:space="preserve">Login successful and redirected to </w:t>
+            </w:r>
+            <w:r>
+              <w:t>admin</w:t>
+            </w:r>
+            <w:r>
+              <w:t xml:space="preserve"> portal</w:t>
+            </w:r>
+          </w:p>
+        </w:tc>
+      </w:tr>
+      <w:tr>
+        <w:trPr>
+          <w:trHeight w:val="678"/>
+        </w:trPr>
+        <w:tc>
+          <w:tcPr>
+            <w:tcW w:w="1875" w:type="dxa"/>
+            <w:shd w:val="clear" w:color="auto" w:fill="auto"/>
+            <w:vAlign w:val="center"/>
+          </w:tcPr>
+          <w:p>
+            <w:r>
+              <w:t>Pass/Fail</w:t>
+            </w:r>
+          </w:p>
+        </w:tc>
+        <w:tc>
+          <w:tcPr>
+            <w:tcW w:w="6403" w:type="dxa"/>
+            <w:shd w:val="clear" w:color="auto" w:fill="auto"/>
+            <w:vAlign w:val="center"/>
+          </w:tcPr>
+          <w:p>
+            <w:r>
+              <w:t>Pass</w:t>
+            </w:r>
+          </w:p>
+        </w:tc>
+      </w:tr>
+      <w:tr>
+        <w:trPr>
+          <w:trHeight w:val="678"/>
+        </w:trPr>
+        <w:tc>
+          <w:tcPr>
+            <w:tcW w:w="1875" w:type="dxa"/>
+            <w:shd w:val="clear" w:color="auto" w:fill="auto"/>
+            <w:vAlign w:val="center"/>
+          </w:tcPr>
+          <w:p>
+            <w:r>
+              <w:t>Tested By</w:t>
+            </w:r>
+          </w:p>
+        </w:tc>
+        <w:tc>
+          <w:tcPr>
+            <w:tcW w:w="6403" w:type="dxa"/>
+            <w:shd w:val="clear" w:color="auto" w:fill="auto"/>
+            <w:vAlign w:val="center"/>
+          </w:tcPr>
+          <w:p>
+            <w:r>
+              <w:t>BC180408671( Jawwad Rafique)</w:t>
+            </w:r>
+          </w:p>
+        </w:tc>
+      </w:tr>
+    </w:tbl>
     <w:p>
       <w:pPr>
-        <w:numPr>
-          <w:ilvl w:val="0"/>
-          <w:numId w:val="10"/>
-        </w:numPr>
+        <w:spacing w:line="600" w:lineRule="auto"/>
+        <w:ind w:left="360"/>
         <w:rPr>
           <w:sz w:val="28"/>
           <w:szCs w:val="28"/>
           <w:u w:val="single"/>
         </w:rPr>
       </w:pPr>
-      <w:bookmarkStart w:id="7" w:name="databasedesign"/>
-      <w:r>
+    </w:p>
+    <w:tbl>
+      <w:tblPr>
+        <w:tblW w:w="0" w:type="auto"/>
+        <w:tblInd w:w="360" w:type="dxa"/>
+        <w:tblBorders>
+          <w:top w:val="single" w:sz="4" w:space="0" w:color="auto"/>
+          <w:left w:val="single" w:sz="4" w:space="0" w:color="auto"/>
+          <w:bottom w:val="single" w:sz="4" w:space="0" w:color="auto"/>
+          <w:right w:val="single" w:sz="4" w:space="0" w:color="auto"/>
+          <w:insideH w:val="single" w:sz="4" w:space="0" w:color="auto"/>
+          <w:insideV w:val="single" w:sz="4" w:space="0" w:color="auto"/>
+        </w:tblBorders>
+        <w:tblLook w:val="04A0" w:firstRow="1" w:lastRow="0" w:firstColumn="1" w:lastColumn="0" w:noHBand="0" w:noVBand="1"/>
+      </w:tblPr>
+      <w:tblGrid>
+        <w:gridCol w:w="1875"/>
+        <w:gridCol w:w="6403"/>
+      </w:tblGrid>
+      <w:tr>
+        <w:trPr>
+          <w:trHeight w:val="678"/>
+        </w:trPr>
+        <w:tc>
+          <w:tcPr>
+            <w:tcW w:w="1875" w:type="dxa"/>
+            <w:shd w:val="clear" w:color="auto" w:fill="auto"/>
+            <w:vAlign w:val="center"/>
+          </w:tcPr>
+          <w:p>
+            <w:r>
+              <w:t>Test Case Id</w:t>
+            </w:r>
+          </w:p>
+        </w:tc>
+        <w:tc>
+          <w:tcPr>
+            <w:tcW w:w="6403" w:type="dxa"/>
+            <w:shd w:val="clear" w:color="auto" w:fill="auto"/>
+            <w:vAlign w:val="center"/>
+          </w:tcPr>
+          <w:p>
+            <w:r>
+              <w:t>ELTC</w:t>
+            </w:r>
+            <w:r>
+              <w:t>8</w:t>
+            </w:r>
+          </w:p>
+        </w:tc>
+      </w:tr>
+      <w:tr>
+        <w:trPr>
+          <w:trHeight w:val="678"/>
+        </w:trPr>
+        <w:tc>
+          <w:tcPr>
+            <w:tcW w:w="1875" w:type="dxa"/>
+            <w:shd w:val="clear" w:color="auto" w:fill="auto"/>
+            <w:vAlign w:val="center"/>
+          </w:tcPr>
+          <w:p>
+            <w:r>
+              <w:t>Test Case Title</w:t>
+            </w:r>
+          </w:p>
+        </w:tc>
+        <w:tc>
+          <w:tcPr>
+            <w:tcW w:w="6403" w:type="dxa"/>
+            <w:shd w:val="clear" w:color="auto" w:fill="auto"/>
+            <w:vAlign w:val="center"/>
+          </w:tcPr>
+          <w:p>
+            <w:r>
+              <w:t xml:space="preserve">Admin login with </w:t>
+            </w:r>
+            <w:r>
+              <w:t>in</w:t>
+            </w:r>
+            <w:r>
+              <w:t>valid email.</w:t>
+            </w:r>
+          </w:p>
+        </w:tc>
+      </w:tr>
+      <w:tr>
+        <w:trPr>
+          <w:trHeight w:val="678"/>
+        </w:trPr>
+        <w:tc>
+          <w:tcPr>
+            <w:tcW w:w="1875" w:type="dxa"/>
+            <w:shd w:val="clear" w:color="auto" w:fill="auto"/>
+            <w:vAlign w:val="center"/>
+          </w:tcPr>
+          <w:p>
+            <w:r>
+              <w:t>Test Case Description</w:t>
+            </w:r>
+          </w:p>
+        </w:tc>
+        <w:tc>
+          <w:tcPr>
+            <w:tcW w:w="6403" w:type="dxa"/>
+            <w:shd w:val="clear" w:color="auto" w:fill="auto"/>
+            <w:vAlign w:val="center"/>
+          </w:tcPr>
+          <w:p>
+            <w:r>
+              <w:t>Admin login himself by providing login credentials user account.</w:t>
+            </w:r>
+          </w:p>
+        </w:tc>
+      </w:tr>
+      <w:tr>
+        <w:trPr>
+          <w:trHeight w:val="678"/>
+        </w:trPr>
+        <w:tc>
+          <w:tcPr>
+            <w:tcW w:w="1875" w:type="dxa"/>
+            <w:shd w:val="clear" w:color="auto" w:fill="auto"/>
+            <w:vAlign w:val="center"/>
+          </w:tcPr>
+          <w:p>
+            <w:r>
+              <w:t>Test Steps</w:t>
+            </w:r>
+          </w:p>
+        </w:tc>
+        <w:tc>
+          <w:tcPr>
+            <w:tcW w:w="6403" w:type="dxa"/>
+            <w:shd w:val="clear" w:color="auto" w:fill="auto"/>
+            <w:vAlign w:val="center"/>
+          </w:tcPr>
+          <w:p>
+            <w:pPr>
+              <w:numPr>
+                <w:ilvl w:val="0"/>
+                <w:numId w:val="19"/>
+              </w:numPr>
+            </w:pPr>
+            <w:r>
+              <w:t>Admin go to admin login link.</w:t>
+            </w:r>
+          </w:p>
+          <w:p>
+            <w:pPr>
+              <w:numPr>
+                <w:ilvl w:val="0"/>
+                <w:numId w:val="19"/>
+              </w:numPr>
+            </w:pPr>
+            <w:r>
+              <w:t>Admin fills the login form.</w:t>
+            </w:r>
+          </w:p>
+          <w:p>
+            <w:pPr>
+              <w:numPr>
+                <w:ilvl w:val="0"/>
+                <w:numId w:val="19"/>
+              </w:numPr>
+            </w:pPr>
+            <w:r>
+              <w:t>Admin click login button</w:t>
+            </w:r>
+          </w:p>
+        </w:tc>
+      </w:tr>
+      <w:tr>
+        <w:trPr>
+          <w:trHeight w:val="669"/>
+        </w:trPr>
+        <w:tc>
+          <w:tcPr>
+            <w:tcW w:w="1875" w:type="dxa"/>
+            <w:shd w:val="clear" w:color="auto" w:fill="auto"/>
+            <w:vAlign w:val="center"/>
+          </w:tcPr>
+          <w:p>
+            <w:r>
+              <w:t>Pre-Condition</w:t>
+            </w:r>
+          </w:p>
+        </w:tc>
+        <w:tc>
+          <w:tcPr>
+            <w:tcW w:w="6403" w:type="dxa"/>
+            <w:shd w:val="clear" w:color="auto" w:fill="auto"/>
+            <w:vAlign w:val="center"/>
+          </w:tcPr>
+          <w:p>
+            <w:r>
+              <w:t>Internet must be available.</w:t>
+            </w:r>
+          </w:p>
+          <w:p>
+            <w:r>
+              <w:t>Admin must be logged out.</w:t>
+            </w:r>
+          </w:p>
+          <w:p>
+            <w:r>
+              <w:t>Admin must be registered.</w:t>
+            </w:r>
+          </w:p>
+        </w:tc>
+      </w:tr>
+      <w:tr>
+        <w:trPr>
+          <w:trHeight w:val="678"/>
+        </w:trPr>
+        <w:tc>
+          <w:tcPr>
+            <w:tcW w:w="1875" w:type="dxa"/>
+            <w:shd w:val="clear" w:color="auto" w:fill="auto"/>
+            <w:vAlign w:val="center"/>
+          </w:tcPr>
+          <w:p>
+            <w:r>
+              <w:t>Post-Condition</w:t>
+            </w:r>
+          </w:p>
+        </w:tc>
+        <w:tc>
+          <w:tcPr>
+            <w:tcW w:w="6403" w:type="dxa"/>
+            <w:shd w:val="clear" w:color="auto" w:fill="auto"/>
+            <w:vAlign w:val="center"/>
+          </w:tcPr>
+          <w:p>
+            <w:r>
+              <w:t>If error occurs it should be shown clearly.</w:t>
+            </w:r>
+          </w:p>
+          <w:p>
+            <w:r>
+              <w:t>Redirect to admin portal.</w:t>
+            </w:r>
+          </w:p>
+        </w:tc>
+      </w:tr>
+      <w:tr>
+        <w:trPr>
+          <w:trHeight w:val="678"/>
+        </w:trPr>
+        <w:tc>
+          <w:tcPr>
+            <w:tcW w:w="1875" w:type="dxa"/>
+            <w:shd w:val="clear" w:color="auto" w:fill="auto"/>
+            <w:vAlign w:val="center"/>
+          </w:tcPr>
+          <w:p>
+            <w:r>
+              <w:t>Expected Result</w:t>
+            </w:r>
+          </w:p>
+        </w:tc>
+        <w:tc>
+          <w:tcPr>
+            <w:tcW w:w="6403" w:type="dxa"/>
+            <w:shd w:val="clear" w:color="auto" w:fill="auto"/>
+            <w:vAlign w:val="center"/>
+          </w:tcPr>
+          <w:p>
+            <w:r>
+              <w:t xml:space="preserve">Login </w:t>
+            </w:r>
+            <w:r>
+              <w:t>failed</w:t>
+            </w:r>
+          </w:p>
+        </w:tc>
+      </w:tr>
+      <w:tr>
+        <w:trPr>
+          <w:trHeight w:val="678"/>
+        </w:trPr>
+        <w:tc>
+          <w:tcPr>
+            <w:tcW w:w="1875" w:type="dxa"/>
+            <w:shd w:val="clear" w:color="auto" w:fill="auto"/>
+            <w:vAlign w:val="center"/>
+          </w:tcPr>
+          <w:p>
+            <w:r>
+              <w:t>Actual Result</w:t>
+            </w:r>
+          </w:p>
+        </w:tc>
+        <w:tc>
+          <w:tcPr>
+            <w:tcW w:w="6403" w:type="dxa"/>
+            <w:shd w:val="clear" w:color="auto" w:fill="auto"/>
+            <w:vAlign w:val="center"/>
+          </w:tcPr>
+          <w:p>
+            <w:r>
+              <w:t>Invalid username or password</w:t>
+            </w:r>
+          </w:p>
+        </w:tc>
+      </w:tr>
+      <w:tr>
+        <w:trPr>
+          <w:trHeight w:val="678"/>
+        </w:trPr>
+        <w:tc>
+          <w:tcPr>
+            <w:tcW w:w="1875" w:type="dxa"/>
+            <w:shd w:val="clear" w:color="auto" w:fill="auto"/>
+            <w:vAlign w:val="center"/>
+          </w:tcPr>
+          <w:p>
+            <w:r>
+              <w:t>Pass/Fail</w:t>
+            </w:r>
+          </w:p>
+        </w:tc>
+        <w:tc>
+          <w:tcPr>
+            <w:tcW w:w="6403" w:type="dxa"/>
+            <w:shd w:val="clear" w:color="auto" w:fill="auto"/>
+            <w:vAlign w:val="center"/>
+          </w:tcPr>
+          <w:p>
+            <w:r>
+              <w:t>Pass</w:t>
+            </w:r>
+          </w:p>
+        </w:tc>
+      </w:tr>
+      <w:tr>
+        <w:trPr>
+          <w:trHeight w:val="678"/>
+        </w:trPr>
+        <w:tc>
+          <w:tcPr>
+            <w:tcW w:w="1875" w:type="dxa"/>
+            <w:shd w:val="clear" w:color="auto" w:fill="auto"/>
+            <w:vAlign w:val="center"/>
+          </w:tcPr>
+          <w:p>
+            <w:r>
+              <w:t>Tested By</w:t>
+            </w:r>
+          </w:p>
+        </w:tc>
+        <w:tc>
+          <w:tcPr>
+            <w:tcW w:w="6403" w:type="dxa"/>
+            <w:shd w:val="clear" w:color="auto" w:fill="auto"/>
+            <w:vAlign w:val="center"/>
+          </w:tcPr>
+          <w:p>
+            <w:r>
+              <w:t>BC180408671( Jawwad Rafique)</w:t>
+            </w:r>
+          </w:p>
+        </w:tc>
+      </w:tr>
+    </w:tbl>
+    <w:p>
+      <w:pPr>
+        <w:spacing w:line="600" w:lineRule="auto"/>
+        <w:ind w:left="360"/>
         <w:rPr>
           <w:sz w:val="28"/>
           <w:szCs w:val="28"/>
           <w:u w:val="single"/>
         </w:rPr>
-        <w:t>Database Design</w:t>
-      </w:r>
-      <w:bookmarkEnd w:id="7"/>
+      </w:pPr>
     </w:p>
+    <w:tbl>
+      <w:tblPr>
+        <w:tblW w:w="0" w:type="auto"/>
+        <w:tblInd w:w="360" w:type="dxa"/>
+        <w:tblBorders>
+          <w:top w:val="single" w:sz="4" w:space="0" w:color="auto"/>
+          <w:left w:val="single" w:sz="4" w:space="0" w:color="auto"/>
+          <w:bottom w:val="single" w:sz="4" w:space="0" w:color="auto"/>
+          <w:right w:val="single" w:sz="4" w:space="0" w:color="auto"/>
+          <w:insideH w:val="single" w:sz="4" w:space="0" w:color="auto"/>
+          <w:insideV w:val="single" w:sz="4" w:space="0" w:color="auto"/>
+        </w:tblBorders>
+        <w:tblLook w:val="04A0" w:firstRow="1" w:lastRow="0" w:firstColumn="1" w:lastColumn="0" w:noHBand="0" w:noVBand="1"/>
+      </w:tblPr>
+      <w:tblGrid>
+        <w:gridCol w:w="1875"/>
+        <w:gridCol w:w="6403"/>
+      </w:tblGrid>
+      <w:tr>
+        <w:trPr>
+          <w:trHeight w:val="678"/>
+        </w:trPr>
+        <w:tc>
+          <w:tcPr>
+            <w:tcW w:w="1875" w:type="dxa"/>
+            <w:shd w:val="clear" w:color="auto" w:fill="auto"/>
+            <w:vAlign w:val="center"/>
+          </w:tcPr>
+          <w:p>
+            <w:r>
+              <w:t>Test Case Id</w:t>
+            </w:r>
+          </w:p>
+        </w:tc>
+        <w:tc>
+          <w:tcPr>
+            <w:tcW w:w="6403" w:type="dxa"/>
+            <w:shd w:val="clear" w:color="auto" w:fill="auto"/>
+            <w:vAlign w:val="center"/>
+          </w:tcPr>
+          <w:p>
+            <w:r>
+              <w:t>ELTC</w:t>
+            </w:r>
+            <w:r>
+              <w:t>9</w:t>
+            </w:r>
+          </w:p>
+        </w:tc>
+      </w:tr>
+      <w:tr>
+        <w:trPr>
+          <w:trHeight w:val="678"/>
+        </w:trPr>
+        <w:tc>
+          <w:tcPr>
+            <w:tcW w:w="1875" w:type="dxa"/>
+            <w:shd w:val="clear" w:color="auto" w:fill="auto"/>
+            <w:vAlign w:val="center"/>
+          </w:tcPr>
+          <w:p>
+            <w:r>
+              <w:t>Test Case Title</w:t>
+            </w:r>
+          </w:p>
+        </w:tc>
+        <w:tc>
+          <w:tcPr>
+            <w:tcW w:w="6403" w:type="dxa"/>
+            <w:shd w:val="clear" w:color="auto" w:fill="auto"/>
+            <w:vAlign w:val="center"/>
+          </w:tcPr>
+          <w:p>
+            <w:r>
+              <w:t xml:space="preserve">Admin </w:t>
+            </w:r>
+            <w:r>
+              <w:t>add/update/delete books</w:t>
+            </w:r>
+          </w:p>
+        </w:tc>
+      </w:tr>
+      <w:tr>
+        <w:trPr>
+          <w:trHeight w:val="678"/>
+        </w:trPr>
+        <w:tc>
+          <w:tcPr>
+            <w:tcW w:w="1875" w:type="dxa"/>
+            <w:shd w:val="clear" w:color="auto" w:fill="auto"/>
+            <w:vAlign w:val="center"/>
+          </w:tcPr>
+          <w:p>
+            <w:r>
+              <w:lastRenderedPageBreak/>
+              <w:t>Test Case Description</w:t>
+            </w:r>
+          </w:p>
+        </w:tc>
+        <w:tc>
+          <w:tcPr>
+            <w:tcW w:w="6403" w:type="dxa"/>
+            <w:shd w:val="clear" w:color="auto" w:fill="auto"/>
+            <w:vAlign w:val="center"/>
+          </w:tcPr>
+          <w:p>
+            <w:r>
+              <w:t xml:space="preserve">Admin </w:t>
+            </w:r>
+            <w:r>
+              <w:t>add/update/delete books after login by clicking buttons</w:t>
+            </w:r>
+            <w:r>
+              <w:t xml:space="preserve"> with correct information.</w:t>
+            </w:r>
+          </w:p>
+        </w:tc>
+      </w:tr>
+      <w:tr>
+        <w:trPr>
+          <w:trHeight w:val="678"/>
+        </w:trPr>
+        <w:tc>
+          <w:tcPr>
+            <w:tcW w:w="1875" w:type="dxa"/>
+            <w:shd w:val="clear" w:color="auto" w:fill="auto"/>
+            <w:vAlign w:val="center"/>
+          </w:tcPr>
+          <w:p>
+            <w:r>
+              <w:t>Test Steps</w:t>
+            </w:r>
+          </w:p>
+        </w:tc>
+        <w:tc>
+          <w:tcPr>
+            <w:tcW w:w="6403" w:type="dxa"/>
+            <w:shd w:val="clear" w:color="auto" w:fill="auto"/>
+            <w:vAlign w:val="center"/>
+          </w:tcPr>
+          <w:p>
+            <w:pPr>
+              <w:numPr>
+                <w:ilvl w:val="0"/>
+                <w:numId w:val="20"/>
+              </w:numPr>
+            </w:pPr>
+            <w:r>
+              <w:t xml:space="preserve">Admin </w:t>
+            </w:r>
+            <w:r>
+              <w:t>click go to books tab</w:t>
+            </w:r>
+            <w:r>
+              <w:t>.</w:t>
+            </w:r>
+          </w:p>
+          <w:p>
+            <w:pPr>
+              <w:numPr>
+                <w:ilvl w:val="0"/>
+                <w:numId w:val="20"/>
+              </w:numPr>
+            </w:pPr>
+            <w:r>
+              <w:t>Admin click add button to add books, update button for update any book and delete button to delete book.</w:t>
+            </w:r>
+          </w:p>
+          <w:p>
+            <w:pPr>
+              <w:numPr>
+                <w:ilvl w:val="0"/>
+                <w:numId w:val="20"/>
+              </w:numPr>
+            </w:pPr>
+            <w:r>
+              <w:t>To add book fill add book form.</w:t>
+            </w:r>
+          </w:p>
+          <w:p>
+            <w:pPr>
+              <w:numPr>
+                <w:ilvl w:val="0"/>
+                <w:numId w:val="20"/>
+              </w:numPr>
+            </w:pPr>
+            <w:r>
+              <w:t>To update book make changes in update book form.</w:t>
+            </w:r>
+          </w:p>
+          <w:p>
+            <w:pPr>
+              <w:numPr>
+                <w:ilvl w:val="0"/>
+                <w:numId w:val="20"/>
+              </w:numPr>
+            </w:pPr>
+            <w:r>
+              <w:t>To delete book click confirmation box.</w:t>
+            </w:r>
+          </w:p>
+          <w:p>
+            <w:pPr>
+              <w:ind w:left="720"/>
+            </w:pPr>
+          </w:p>
+        </w:tc>
+      </w:tr>
+      <w:tr>
+        <w:trPr>
+          <w:trHeight w:val="669"/>
+        </w:trPr>
+        <w:tc>
+          <w:tcPr>
+            <w:tcW w:w="1875" w:type="dxa"/>
+            <w:shd w:val="clear" w:color="auto" w:fill="auto"/>
+            <w:vAlign w:val="center"/>
+          </w:tcPr>
+          <w:p>
+            <w:r>
+              <w:t>Pre-Condition</w:t>
+            </w:r>
+          </w:p>
+        </w:tc>
+        <w:tc>
+          <w:tcPr>
+            <w:tcW w:w="6403" w:type="dxa"/>
+            <w:shd w:val="clear" w:color="auto" w:fill="auto"/>
+            <w:vAlign w:val="center"/>
+          </w:tcPr>
+          <w:p>
+            <w:r>
+              <w:t>Internet must be available.</w:t>
+            </w:r>
+          </w:p>
+          <w:p>
+            <w:r>
+              <w:t xml:space="preserve">Admin must be </w:t>
+            </w:r>
+            <w:r>
+              <w:t>logged in</w:t>
+            </w:r>
+            <w:r>
+              <w:t>.</w:t>
+            </w:r>
+          </w:p>
+          <w:p>
+            <w:r>
+              <w:t>Book tab must be opened.</w:t>
+            </w:r>
+          </w:p>
+        </w:tc>
+      </w:tr>
+      <w:tr>
+        <w:trPr>
+          <w:trHeight w:val="678"/>
+        </w:trPr>
+        <w:tc>
+          <w:tcPr>
+            <w:tcW w:w="1875" w:type="dxa"/>
+            <w:shd w:val="clear" w:color="auto" w:fill="auto"/>
+            <w:vAlign w:val="center"/>
+          </w:tcPr>
+          <w:p>
+            <w:r>
+              <w:t>Post-Condition</w:t>
+            </w:r>
+          </w:p>
+        </w:tc>
+        <w:tc>
+          <w:tcPr>
+            <w:tcW w:w="6403" w:type="dxa"/>
+            <w:shd w:val="clear" w:color="auto" w:fill="auto"/>
+            <w:vAlign w:val="center"/>
+          </w:tcPr>
+          <w:p>
+            <w:r>
+              <w:t>If error occurs it should be shown clearly.</w:t>
+            </w:r>
+          </w:p>
+          <w:p>
+            <w:r>
+              <w:t>Succession message if all goes perfect</w:t>
+            </w:r>
+            <w:r>
+              <w:t>.</w:t>
+            </w:r>
+          </w:p>
+        </w:tc>
+      </w:tr>
+      <w:tr>
+        <w:trPr>
+          <w:trHeight w:val="678"/>
+        </w:trPr>
+        <w:tc>
+          <w:tcPr>
+            <w:tcW w:w="1875" w:type="dxa"/>
+            <w:shd w:val="clear" w:color="auto" w:fill="auto"/>
+            <w:vAlign w:val="center"/>
+          </w:tcPr>
+          <w:p>
+            <w:r>
+              <w:t>Expected Result</w:t>
+            </w:r>
+          </w:p>
+        </w:tc>
+        <w:tc>
+          <w:tcPr>
+            <w:tcW w:w="6403" w:type="dxa"/>
+            <w:shd w:val="clear" w:color="auto" w:fill="auto"/>
+            <w:vAlign w:val="center"/>
+          </w:tcPr>
+          <w:p>
+            <w:r>
+              <w:t>Add/update/delete book successfully.</w:t>
+            </w:r>
+          </w:p>
+        </w:tc>
+      </w:tr>
+      <w:tr>
+        <w:trPr>
+          <w:trHeight w:val="678"/>
+        </w:trPr>
+        <w:tc>
+          <w:tcPr>
+            <w:tcW w:w="1875" w:type="dxa"/>
+            <w:shd w:val="clear" w:color="auto" w:fill="auto"/>
+            <w:vAlign w:val="center"/>
+          </w:tcPr>
+          <w:p>
+            <w:r>
+              <w:t>Actual Result</w:t>
+            </w:r>
+          </w:p>
+        </w:tc>
+        <w:tc>
+          <w:tcPr>
+            <w:tcW w:w="6403" w:type="dxa"/>
+            <w:shd w:val="clear" w:color="auto" w:fill="auto"/>
+            <w:vAlign w:val="center"/>
+          </w:tcPr>
+          <w:p>
+            <w:r>
+              <w:t>Add/update/delete book successfully.</w:t>
+            </w:r>
+          </w:p>
+        </w:tc>
+      </w:tr>
+      <w:tr>
+        <w:trPr>
+          <w:trHeight w:val="678"/>
+        </w:trPr>
+        <w:tc>
+          <w:tcPr>
+            <w:tcW w:w="1875" w:type="dxa"/>
+            <w:shd w:val="clear" w:color="auto" w:fill="auto"/>
+            <w:vAlign w:val="center"/>
+          </w:tcPr>
+          <w:p>
+            <w:r>
+              <w:t>Pass/Fail</w:t>
+            </w:r>
+          </w:p>
+        </w:tc>
+        <w:tc>
+          <w:tcPr>
+            <w:tcW w:w="6403" w:type="dxa"/>
+            <w:shd w:val="clear" w:color="auto" w:fill="auto"/>
+            <w:vAlign w:val="center"/>
+          </w:tcPr>
+          <w:p>
+            <w:r>
+              <w:t>Pass</w:t>
+            </w:r>
+          </w:p>
+        </w:tc>
+      </w:tr>
+      <w:tr>
+        <w:trPr>
+          <w:trHeight w:val="678"/>
+        </w:trPr>
+        <w:tc>
+          <w:tcPr>
+            <w:tcW w:w="1875" w:type="dxa"/>
+            <w:shd w:val="clear" w:color="auto" w:fill="auto"/>
+            <w:vAlign w:val="center"/>
+          </w:tcPr>
+          <w:p>
+            <w:r>
+              <w:t>Tested By</w:t>
+            </w:r>
+          </w:p>
+        </w:tc>
+        <w:tc>
+          <w:tcPr>
+            <w:tcW w:w="6403" w:type="dxa"/>
+            <w:shd w:val="clear" w:color="auto" w:fill="auto"/>
+            <w:vAlign w:val="center"/>
+          </w:tcPr>
+          <w:p>
+            <w:r>
+              <w:t>BC180408671( Jawwad Rafique)</w:t>
+            </w:r>
+          </w:p>
+        </w:tc>
+      </w:tr>
+    </w:tbl>
     <w:p>
       <w:pPr>
+        <w:spacing w:line="600" w:lineRule="auto"/>
+        <w:ind w:left="360"/>
         <w:rPr>
           <w:sz w:val="28"/>
           <w:szCs w:val="28"/>
@@ -2622,39 +7254,411 @@
         </w:rPr>
       </w:pPr>
     </w:p>
+    <w:tbl>
+      <w:tblPr>
+        <w:tblW w:w="0" w:type="auto"/>
+        <w:tblInd w:w="360" w:type="dxa"/>
+        <w:tblBorders>
+          <w:top w:val="single" w:sz="4" w:space="0" w:color="auto"/>
+          <w:left w:val="single" w:sz="4" w:space="0" w:color="auto"/>
+          <w:bottom w:val="single" w:sz="4" w:space="0" w:color="auto"/>
+          <w:right w:val="single" w:sz="4" w:space="0" w:color="auto"/>
+          <w:insideH w:val="single" w:sz="4" w:space="0" w:color="auto"/>
+          <w:insideV w:val="single" w:sz="4" w:space="0" w:color="auto"/>
+        </w:tblBorders>
+        <w:tblLook w:val="04A0" w:firstRow="1" w:lastRow="0" w:firstColumn="1" w:lastColumn="0" w:noHBand="0" w:noVBand="1"/>
+      </w:tblPr>
+      <w:tblGrid>
+        <w:gridCol w:w="1875"/>
+        <w:gridCol w:w="6403"/>
+      </w:tblGrid>
+      <w:tr>
+        <w:trPr>
+          <w:trHeight w:val="678"/>
+        </w:trPr>
+        <w:tc>
+          <w:tcPr>
+            <w:tcW w:w="1875" w:type="dxa"/>
+            <w:shd w:val="clear" w:color="auto" w:fill="auto"/>
+            <w:vAlign w:val="center"/>
+          </w:tcPr>
+          <w:p>
+            <w:r>
+              <w:t>Test Case Id</w:t>
+            </w:r>
+          </w:p>
+        </w:tc>
+        <w:tc>
+          <w:tcPr>
+            <w:tcW w:w="6403" w:type="dxa"/>
+            <w:shd w:val="clear" w:color="auto" w:fill="auto"/>
+            <w:vAlign w:val="center"/>
+          </w:tcPr>
+          <w:p>
+            <w:r>
+              <w:t>ELTC</w:t>
+            </w:r>
+            <w:r>
+              <w:t>10</w:t>
+            </w:r>
+          </w:p>
+        </w:tc>
+      </w:tr>
+      <w:tr>
+        <w:trPr>
+          <w:trHeight w:val="678"/>
+        </w:trPr>
+        <w:tc>
+          <w:tcPr>
+            <w:tcW w:w="1875" w:type="dxa"/>
+            <w:shd w:val="clear" w:color="auto" w:fill="auto"/>
+            <w:vAlign w:val="center"/>
+          </w:tcPr>
+          <w:p>
+            <w:r>
+              <w:t>Test Case Title</w:t>
+            </w:r>
+          </w:p>
+        </w:tc>
+        <w:tc>
+          <w:tcPr>
+            <w:tcW w:w="6403" w:type="dxa"/>
+            <w:shd w:val="clear" w:color="auto" w:fill="auto"/>
+            <w:vAlign w:val="center"/>
+          </w:tcPr>
+          <w:p>
+            <w:r>
+              <w:t>Admin add/update/delete books</w:t>
+            </w:r>
+          </w:p>
+        </w:tc>
+      </w:tr>
+      <w:tr>
+        <w:trPr>
+          <w:trHeight w:val="678"/>
+        </w:trPr>
+        <w:tc>
+          <w:tcPr>
+            <w:tcW w:w="1875" w:type="dxa"/>
+            <w:shd w:val="clear" w:color="auto" w:fill="auto"/>
+            <w:vAlign w:val="center"/>
+          </w:tcPr>
+          <w:p>
+            <w:r>
+              <w:t>Test Case Description</w:t>
+            </w:r>
+          </w:p>
+        </w:tc>
+        <w:tc>
+          <w:tcPr>
+            <w:tcW w:w="6403" w:type="dxa"/>
+            <w:shd w:val="clear" w:color="auto" w:fill="auto"/>
+            <w:vAlign w:val="center"/>
+          </w:tcPr>
+          <w:p>
+            <w:r>
+              <w:t xml:space="preserve">Admin add/update/delete books after login by clicking buttons with </w:t>
+            </w:r>
+            <w:r>
+              <w:t>in</w:t>
+            </w:r>
+            <w:r>
+              <w:t>correct information.</w:t>
+            </w:r>
+          </w:p>
+        </w:tc>
+      </w:tr>
+      <w:tr>
+        <w:trPr>
+          <w:trHeight w:val="678"/>
+        </w:trPr>
+        <w:tc>
+          <w:tcPr>
+            <w:tcW w:w="1875" w:type="dxa"/>
+            <w:shd w:val="clear" w:color="auto" w:fill="auto"/>
+            <w:vAlign w:val="center"/>
+          </w:tcPr>
+          <w:p>
+            <w:r>
+              <w:t>Test Steps</w:t>
+            </w:r>
+          </w:p>
+        </w:tc>
+        <w:tc>
+          <w:tcPr>
+            <w:tcW w:w="6403" w:type="dxa"/>
+            <w:shd w:val="clear" w:color="auto" w:fill="auto"/>
+            <w:vAlign w:val="center"/>
+          </w:tcPr>
+          <w:p>
+            <w:pPr>
+              <w:numPr>
+                <w:ilvl w:val="0"/>
+                <w:numId w:val="21"/>
+              </w:numPr>
+            </w:pPr>
+            <w:r>
+              <w:t>Admin click go to books tab.</w:t>
+            </w:r>
+          </w:p>
+          <w:p>
+            <w:pPr>
+              <w:numPr>
+                <w:ilvl w:val="0"/>
+                <w:numId w:val="21"/>
+              </w:numPr>
+            </w:pPr>
+            <w:r>
+              <w:t>Admin click add button to add books, update button for update any book and delete button to delete book.</w:t>
+            </w:r>
+          </w:p>
+          <w:p>
+            <w:pPr>
+              <w:numPr>
+                <w:ilvl w:val="0"/>
+                <w:numId w:val="21"/>
+              </w:numPr>
+            </w:pPr>
+            <w:r>
+              <w:t>To add book fill add book form.</w:t>
+            </w:r>
+          </w:p>
+          <w:p>
+            <w:pPr>
+              <w:numPr>
+                <w:ilvl w:val="0"/>
+                <w:numId w:val="21"/>
+              </w:numPr>
+            </w:pPr>
+            <w:r>
+              <w:t>To update book make changes in update book form.</w:t>
+            </w:r>
+          </w:p>
+          <w:p>
+            <w:pPr>
+              <w:numPr>
+                <w:ilvl w:val="0"/>
+                <w:numId w:val="21"/>
+              </w:numPr>
+            </w:pPr>
+            <w:r>
+              <w:t>To delete book click confirmation box.</w:t>
+            </w:r>
+          </w:p>
+          <w:p>
+            <w:pPr>
+              <w:ind w:left="720"/>
+            </w:pPr>
+          </w:p>
+        </w:tc>
+      </w:tr>
+      <w:tr>
+        <w:trPr>
+          <w:trHeight w:val="669"/>
+        </w:trPr>
+        <w:tc>
+          <w:tcPr>
+            <w:tcW w:w="1875" w:type="dxa"/>
+            <w:shd w:val="clear" w:color="auto" w:fill="auto"/>
+            <w:vAlign w:val="center"/>
+          </w:tcPr>
+          <w:p>
+            <w:r>
+              <w:t>Pre-Condition</w:t>
+            </w:r>
+          </w:p>
+        </w:tc>
+        <w:tc>
+          <w:tcPr>
+            <w:tcW w:w="6403" w:type="dxa"/>
+            <w:shd w:val="clear" w:color="auto" w:fill="auto"/>
+            <w:vAlign w:val="center"/>
+          </w:tcPr>
+          <w:p>
+            <w:r>
+              <w:t>Internet must be available.</w:t>
+            </w:r>
+          </w:p>
+          <w:p>
+            <w:r>
+              <w:t>Admin must be logged in.</w:t>
+            </w:r>
+          </w:p>
+          <w:p>
+            <w:r>
+              <w:t>Book tab must be opened.</w:t>
+            </w:r>
+          </w:p>
+        </w:tc>
+      </w:tr>
+      <w:tr>
+        <w:trPr>
+          <w:trHeight w:val="678"/>
+        </w:trPr>
+        <w:tc>
+          <w:tcPr>
+            <w:tcW w:w="1875" w:type="dxa"/>
+            <w:shd w:val="clear" w:color="auto" w:fill="auto"/>
+            <w:vAlign w:val="center"/>
+          </w:tcPr>
+          <w:p>
+            <w:r>
+              <w:lastRenderedPageBreak/>
+              <w:t>Post-Condition</w:t>
+            </w:r>
+          </w:p>
+        </w:tc>
+        <w:tc>
+          <w:tcPr>
+            <w:tcW w:w="6403" w:type="dxa"/>
+            <w:shd w:val="clear" w:color="auto" w:fill="auto"/>
+            <w:vAlign w:val="center"/>
+          </w:tcPr>
+          <w:p>
+            <w:r>
+              <w:t>If error occurs it should be shown clearly.</w:t>
+            </w:r>
+          </w:p>
+          <w:p>
+            <w:r>
+              <w:t>Succession message if all goes perfect.</w:t>
+            </w:r>
+          </w:p>
+        </w:tc>
+      </w:tr>
+      <w:tr>
+        <w:trPr>
+          <w:trHeight w:val="678"/>
+        </w:trPr>
+        <w:tc>
+          <w:tcPr>
+            <w:tcW w:w="1875" w:type="dxa"/>
+            <w:shd w:val="clear" w:color="auto" w:fill="auto"/>
+            <w:vAlign w:val="center"/>
+          </w:tcPr>
+          <w:p>
+            <w:r>
+              <w:t>Expected Result</w:t>
+            </w:r>
+          </w:p>
+        </w:tc>
+        <w:tc>
+          <w:tcPr>
+            <w:tcW w:w="6403" w:type="dxa"/>
+            <w:shd w:val="clear" w:color="auto" w:fill="auto"/>
+            <w:vAlign w:val="center"/>
+          </w:tcPr>
+          <w:p>
+            <w:r>
+              <w:t xml:space="preserve">Add/update/delete book </w:t>
+            </w:r>
+            <w:r>
+              <w:t>failed</w:t>
+            </w:r>
+            <w:r>
+              <w:t>.</w:t>
+            </w:r>
+          </w:p>
+        </w:tc>
+      </w:tr>
+      <w:tr>
+        <w:trPr>
+          <w:trHeight w:val="678"/>
+        </w:trPr>
+        <w:tc>
+          <w:tcPr>
+            <w:tcW w:w="1875" w:type="dxa"/>
+            <w:shd w:val="clear" w:color="auto" w:fill="auto"/>
+            <w:vAlign w:val="center"/>
+          </w:tcPr>
+          <w:p>
+            <w:r>
+              <w:t>Actual Result</w:t>
+            </w:r>
+          </w:p>
+        </w:tc>
+        <w:tc>
+          <w:tcPr>
+            <w:tcW w:w="6403" w:type="dxa"/>
+            <w:shd w:val="clear" w:color="auto" w:fill="auto"/>
+            <w:vAlign w:val="center"/>
+          </w:tcPr>
+          <w:p>
+            <w:r>
+              <w:t xml:space="preserve">Add/update/delete book </w:t>
+            </w:r>
+            <w:r>
+              <w:t>failed</w:t>
+            </w:r>
+            <w:r>
+              <w:t>.</w:t>
+            </w:r>
+          </w:p>
+        </w:tc>
+      </w:tr>
+      <w:tr>
+        <w:trPr>
+          <w:trHeight w:val="678"/>
+        </w:trPr>
+        <w:tc>
+          <w:tcPr>
+            <w:tcW w:w="1875" w:type="dxa"/>
+            <w:shd w:val="clear" w:color="auto" w:fill="auto"/>
+            <w:vAlign w:val="center"/>
+          </w:tcPr>
+          <w:p>
+            <w:r>
+              <w:t>Pass/Fail</w:t>
+            </w:r>
+          </w:p>
+        </w:tc>
+        <w:tc>
+          <w:tcPr>
+            <w:tcW w:w="6403" w:type="dxa"/>
+            <w:shd w:val="clear" w:color="auto" w:fill="auto"/>
+            <w:vAlign w:val="center"/>
+          </w:tcPr>
+          <w:p>
+            <w:r>
+              <w:t>Pass</w:t>
+            </w:r>
+          </w:p>
+        </w:tc>
+      </w:tr>
+      <w:tr>
+        <w:trPr>
+          <w:trHeight w:val="678"/>
+        </w:trPr>
+        <w:tc>
+          <w:tcPr>
+            <w:tcW w:w="1875" w:type="dxa"/>
+            <w:shd w:val="clear" w:color="auto" w:fill="auto"/>
+            <w:vAlign w:val="center"/>
+          </w:tcPr>
+          <w:p>
+            <w:r>
+              <w:t>Tested By</w:t>
+            </w:r>
+          </w:p>
+        </w:tc>
+        <w:tc>
+          <w:tcPr>
+            <w:tcW w:w="6403" w:type="dxa"/>
+            <w:shd w:val="clear" w:color="auto" w:fill="auto"/>
+            <w:vAlign w:val="center"/>
+          </w:tcPr>
+          <w:p>
+            <w:r>
+              <w:t>BC180408671( Jawwad Rafique)</w:t>
+            </w:r>
+          </w:p>
+        </w:tc>
+      </w:tr>
+    </w:tbl>
     <w:p>
       <w:pPr>
-        <w:ind w:firstLine="360"/>
-        <w:rPr>
-          <w:sz w:val="28"/>
-          <w:szCs w:val="28"/>
-        </w:rPr>
-      </w:pPr>
-      <w:r>
-        <w:rPr>
-          <w:sz w:val="28"/>
-          <w:szCs w:val="28"/>
-        </w:rPr>
-        <w:t>&lt;</w:t>
-      </w:r>
-      <w:r>
-        <w:rPr>
-          <w:color w:val="0000FF"/>
-          <w:sz w:val="28"/>
-          <w:szCs w:val="28"/>
-        </w:rPr>
-        <w:t>Provide Database Design Diagram of the system</w:t>
-      </w:r>
-      <w:r>
-        <w:rPr>
-          <w:sz w:val="28"/>
-          <w:szCs w:val="28"/>
-        </w:rPr>
-        <w:t>&gt;</w:t>
-      </w:r>
-    </w:p>
-    <w:p>
-      <w:pPr>
+        <w:spacing w:line="600" w:lineRule="auto"/>
+        <w:ind w:left="360"/>
         <w:rPr>
           <w:sz w:val="28"/>
           <w:szCs w:val="28"/>
@@ -2662,31 +7666,1279 @@
         </w:rPr>
       </w:pPr>
     </w:p>
+    <w:tbl>
+      <w:tblPr>
+        <w:tblW w:w="0" w:type="auto"/>
+        <w:tblInd w:w="360" w:type="dxa"/>
+        <w:tblBorders>
+          <w:top w:val="single" w:sz="4" w:space="0" w:color="auto"/>
+          <w:left w:val="single" w:sz="4" w:space="0" w:color="auto"/>
+          <w:bottom w:val="single" w:sz="4" w:space="0" w:color="auto"/>
+          <w:right w:val="single" w:sz="4" w:space="0" w:color="auto"/>
+          <w:insideH w:val="single" w:sz="4" w:space="0" w:color="auto"/>
+          <w:insideV w:val="single" w:sz="4" w:space="0" w:color="auto"/>
+        </w:tblBorders>
+        <w:tblLook w:val="04A0" w:firstRow="1" w:lastRow="0" w:firstColumn="1" w:lastColumn="0" w:noHBand="0" w:noVBand="1"/>
+      </w:tblPr>
+      <w:tblGrid>
+        <w:gridCol w:w="1875"/>
+        <w:gridCol w:w="6403"/>
+      </w:tblGrid>
+      <w:tr>
+        <w:trPr>
+          <w:trHeight w:val="678"/>
+        </w:trPr>
+        <w:tc>
+          <w:tcPr>
+            <w:tcW w:w="1875" w:type="dxa"/>
+            <w:shd w:val="clear" w:color="auto" w:fill="auto"/>
+            <w:vAlign w:val="center"/>
+          </w:tcPr>
+          <w:p>
+            <w:r>
+              <w:t>Test Case Id</w:t>
+            </w:r>
+          </w:p>
+        </w:tc>
+        <w:tc>
+          <w:tcPr>
+            <w:tcW w:w="6403" w:type="dxa"/>
+            <w:shd w:val="clear" w:color="auto" w:fill="auto"/>
+            <w:vAlign w:val="center"/>
+          </w:tcPr>
+          <w:p>
+            <w:r>
+              <w:t>ELTC</w:t>
+            </w:r>
+            <w:r>
+              <w:t>1</w:t>
+            </w:r>
+            <w:r>
+              <w:t>1</w:t>
+            </w:r>
+          </w:p>
+        </w:tc>
+      </w:tr>
+      <w:tr>
+        <w:trPr>
+          <w:trHeight w:val="678"/>
+        </w:trPr>
+        <w:tc>
+          <w:tcPr>
+            <w:tcW w:w="1875" w:type="dxa"/>
+            <w:shd w:val="clear" w:color="auto" w:fill="auto"/>
+            <w:vAlign w:val="center"/>
+          </w:tcPr>
+          <w:p>
+            <w:r>
+              <w:t>Test Case Title</w:t>
+            </w:r>
+          </w:p>
+        </w:tc>
+        <w:tc>
+          <w:tcPr>
+            <w:tcW w:w="6403" w:type="dxa"/>
+            <w:shd w:val="clear" w:color="auto" w:fill="auto"/>
+            <w:vAlign w:val="center"/>
+          </w:tcPr>
+          <w:p>
+            <w:r>
+              <w:t xml:space="preserve">Admin add/update/delete </w:t>
+            </w:r>
+            <w:r>
+              <w:t>category</w:t>
+            </w:r>
+          </w:p>
+        </w:tc>
+      </w:tr>
+      <w:tr>
+        <w:trPr>
+          <w:trHeight w:val="678"/>
+        </w:trPr>
+        <w:tc>
+          <w:tcPr>
+            <w:tcW w:w="1875" w:type="dxa"/>
+            <w:shd w:val="clear" w:color="auto" w:fill="auto"/>
+            <w:vAlign w:val="center"/>
+          </w:tcPr>
+          <w:p>
+            <w:r>
+              <w:t>Test Case Description</w:t>
+            </w:r>
+          </w:p>
+        </w:tc>
+        <w:tc>
+          <w:tcPr>
+            <w:tcW w:w="6403" w:type="dxa"/>
+            <w:shd w:val="clear" w:color="auto" w:fill="auto"/>
+            <w:vAlign w:val="center"/>
+          </w:tcPr>
+          <w:p>
+            <w:r>
+              <w:t xml:space="preserve">Admin add/update/delete </w:t>
+            </w:r>
+            <w:r>
+              <w:t>category</w:t>
+            </w:r>
+            <w:r>
+              <w:t xml:space="preserve"> after login by clicking buttons with incorrect information.</w:t>
+            </w:r>
+          </w:p>
+        </w:tc>
+      </w:tr>
+      <w:tr>
+        <w:trPr>
+          <w:trHeight w:val="678"/>
+        </w:trPr>
+        <w:tc>
+          <w:tcPr>
+            <w:tcW w:w="1875" w:type="dxa"/>
+            <w:shd w:val="clear" w:color="auto" w:fill="auto"/>
+            <w:vAlign w:val="center"/>
+          </w:tcPr>
+          <w:p>
+            <w:r>
+              <w:t>Test Steps</w:t>
+            </w:r>
+          </w:p>
+        </w:tc>
+        <w:tc>
+          <w:tcPr>
+            <w:tcW w:w="6403" w:type="dxa"/>
+            <w:shd w:val="clear" w:color="auto" w:fill="auto"/>
+            <w:vAlign w:val="center"/>
+          </w:tcPr>
+          <w:p>
+            <w:pPr>
+              <w:numPr>
+                <w:ilvl w:val="0"/>
+                <w:numId w:val="22"/>
+              </w:numPr>
+            </w:pPr>
+            <w:r>
+              <w:t xml:space="preserve">Admin click go to </w:t>
+            </w:r>
+            <w:r>
+              <w:t>category</w:t>
+            </w:r>
+            <w:r>
+              <w:t xml:space="preserve"> tab.</w:t>
+            </w:r>
+          </w:p>
+          <w:p>
+            <w:pPr>
+              <w:numPr>
+                <w:ilvl w:val="0"/>
+                <w:numId w:val="22"/>
+              </w:numPr>
+            </w:pPr>
+            <w:r>
+              <w:t xml:space="preserve">Admin click add button to add </w:t>
+            </w:r>
+            <w:r>
+              <w:t>category</w:t>
+            </w:r>
+            <w:r>
+              <w:t>, update category</w:t>
+            </w:r>
+            <w:r>
+              <w:t xml:space="preserve"> </w:t>
+            </w:r>
+            <w:r>
+              <w:t>for update any category</w:t>
+            </w:r>
+            <w:r>
+              <w:t xml:space="preserve"> </w:t>
+            </w:r>
+            <w:r>
+              <w:t>and delete category</w:t>
+            </w:r>
+            <w:r>
+              <w:t xml:space="preserve"> </w:t>
+            </w:r>
+            <w:r>
+              <w:t>to delete category.</w:t>
+            </w:r>
+          </w:p>
+          <w:p>
+            <w:pPr>
+              <w:numPr>
+                <w:ilvl w:val="0"/>
+                <w:numId w:val="22"/>
+              </w:numPr>
+            </w:pPr>
+            <w:r>
+              <w:t>To add book fill add category</w:t>
+            </w:r>
+            <w:r>
+              <w:t xml:space="preserve"> </w:t>
+            </w:r>
+            <w:r>
+              <w:t>form.</w:t>
+            </w:r>
+          </w:p>
+          <w:p>
+            <w:pPr>
+              <w:numPr>
+                <w:ilvl w:val="0"/>
+                <w:numId w:val="22"/>
+              </w:numPr>
+            </w:pPr>
+            <w:r>
+              <w:t>To update book make changes in update category</w:t>
+            </w:r>
+            <w:r>
+              <w:t xml:space="preserve"> </w:t>
+            </w:r>
+            <w:r>
+              <w:t>form.</w:t>
+            </w:r>
+          </w:p>
+          <w:p>
+            <w:pPr>
+              <w:numPr>
+                <w:ilvl w:val="0"/>
+                <w:numId w:val="22"/>
+              </w:numPr>
+            </w:pPr>
+            <w:r>
+              <w:t>To delete category</w:t>
+            </w:r>
+            <w:r>
+              <w:t xml:space="preserve"> </w:t>
+            </w:r>
+            <w:r>
+              <w:t>click confirmation box.</w:t>
+            </w:r>
+          </w:p>
+          <w:p>
+            <w:pPr>
+              <w:ind w:left="720"/>
+            </w:pPr>
+          </w:p>
+        </w:tc>
+      </w:tr>
+      <w:tr>
+        <w:trPr>
+          <w:trHeight w:val="669"/>
+        </w:trPr>
+        <w:tc>
+          <w:tcPr>
+            <w:tcW w:w="1875" w:type="dxa"/>
+            <w:shd w:val="clear" w:color="auto" w:fill="auto"/>
+            <w:vAlign w:val="center"/>
+          </w:tcPr>
+          <w:p>
+            <w:r>
+              <w:t>Pre-Condition</w:t>
+            </w:r>
+          </w:p>
+        </w:tc>
+        <w:tc>
+          <w:tcPr>
+            <w:tcW w:w="6403" w:type="dxa"/>
+            <w:shd w:val="clear" w:color="auto" w:fill="auto"/>
+            <w:vAlign w:val="center"/>
+          </w:tcPr>
+          <w:p>
+            <w:r>
+              <w:t>Internet must be available.</w:t>
+            </w:r>
+          </w:p>
+          <w:p>
+            <w:r>
+              <w:t>Admin must be logged in.</w:t>
+            </w:r>
+          </w:p>
+          <w:p>
+            <w:bookmarkStart w:id="9" w:name="_GoBack"/>
+            <w:bookmarkEnd w:id="9"/>
+            <w:r>
+              <w:t>Category</w:t>
+            </w:r>
+            <w:r>
+              <w:t xml:space="preserve"> tab must be opened.</w:t>
+            </w:r>
+          </w:p>
+        </w:tc>
+      </w:tr>
+      <w:tr>
+        <w:trPr>
+          <w:trHeight w:val="678"/>
+        </w:trPr>
+        <w:tc>
+          <w:tcPr>
+            <w:tcW w:w="1875" w:type="dxa"/>
+            <w:shd w:val="clear" w:color="auto" w:fill="auto"/>
+            <w:vAlign w:val="center"/>
+          </w:tcPr>
+          <w:p>
+            <w:r>
+              <w:t>Post-Condition</w:t>
+            </w:r>
+          </w:p>
+        </w:tc>
+        <w:tc>
+          <w:tcPr>
+            <w:tcW w:w="6403" w:type="dxa"/>
+            <w:shd w:val="clear" w:color="auto" w:fill="auto"/>
+            <w:vAlign w:val="center"/>
+          </w:tcPr>
+          <w:p>
+            <w:r>
+              <w:t>If error occurs it should be shown clearly.</w:t>
+            </w:r>
+          </w:p>
+          <w:p>
+            <w:r>
+              <w:t>Succession message if all goes perfect.</w:t>
+            </w:r>
+          </w:p>
+        </w:tc>
+      </w:tr>
+      <w:tr>
+        <w:trPr>
+          <w:trHeight w:val="678"/>
+        </w:trPr>
+        <w:tc>
+          <w:tcPr>
+            <w:tcW w:w="1875" w:type="dxa"/>
+            <w:shd w:val="clear" w:color="auto" w:fill="auto"/>
+            <w:vAlign w:val="center"/>
+          </w:tcPr>
+          <w:p>
+            <w:r>
+              <w:t>Expected Result</w:t>
+            </w:r>
+          </w:p>
+        </w:tc>
+        <w:tc>
+          <w:tcPr>
+            <w:tcW w:w="6403" w:type="dxa"/>
+            <w:shd w:val="clear" w:color="auto" w:fill="auto"/>
+            <w:vAlign w:val="center"/>
+          </w:tcPr>
+          <w:p>
+            <w:r>
+              <w:t>Add/update/delete category</w:t>
+            </w:r>
+            <w:r>
+              <w:t xml:space="preserve"> </w:t>
+            </w:r>
+            <w:r>
+              <w:t>failed.</w:t>
+            </w:r>
+          </w:p>
+        </w:tc>
+      </w:tr>
+      <w:tr>
+        <w:trPr>
+          <w:trHeight w:val="678"/>
+        </w:trPr>
+        <w:tc>
+          <w:tcPr>
+            <w:tcW w:w="1875" w:type="dxa"/>
+            <w:shd w:val="clear" w:color="auto" w:fill="auto"/>
+            <w:vAlign w:val="center"/>
+          </w:tcPr>
+          <w:p>
+            <w:r>
+              <w:t>Actual Result</w:t>
+            </w:r>
+          </w:p>
+        </w:tc>
+        <w:tc>
+          <w:tcPr>
+            <w:tcW w:w="6403" w:type="dxa"/>
+            <w:shd w:val="clear" w:color="auto" w:fill="auto"/>
+            <w:vAlign w:val="center"/>
+          </w:tcPr>
+          <w:p>
+            <w:r>
+              <w:t>Add/update/delete category</w:t>
+            </w:r>
+            <w:r>
+              <w:t xml:space="preserve"> </w:t>
+            </w:r>
+            <w:r>
+              <w:t>failed.</w:t>
+            </w:r>
+          </w:p>
+        </w:tc>
+      </w:tr>
+      <w:tr>
+        <w:trPr>
+          <w:trHeight w:val="678"/>
+        </w:trPr>
+        <w:tc>
+          <w:tcPr>
+            <w:tcW w:w="1875" w:type="dxa"/>
+            <w:shd w:val="clear" w:color="auto" w:fill="auto"/>
+            <w:vAlign w:val="center"/>
+          </w:tcPr>
+          <w:p>
+            <w:r>
+              <w:t>Pass/Fail</w:t>
+            </w:r>
+          </w:p>
+        </w:tc>
+        <w:tc>
+          <w:tcPr>
+            <w:tcW w:w="6403" w:type="dxa"/>
+            <w:shd w:val="clear" w:color="auto" w:fill="auto"/>
+            <w:vAlign w:val="center"/>
+          </w:tcPr>
+          <w:p>
+            <w:r>
+              <w:t>Pass</w:t>
+            </w:r>
+          </w:p>
+        </w:tc>
+      </w:tr>
+      <w:tr>
+        <w:trPr>
+          <w:trHeight w:val="678"/>
+        </w:trPr>
+        <w:tc>
+          <w:tcPr>
+            <w:tcW w:w="1875" w:type="dxa"/>
+            <w:shd w:val="clear" w:color="auto" w:fill="auto"/>
+            <w:vAlign w:val="center"/>
+          </w:tcPr>
+          <w:p>
+            <w:r>
+              <w:t>Tested By</w:t>
+            </w:r>
+          </w:p>
+        </w:tc>
+        <w:tc>
+          <w:tcPr>
+            <w:tcW w:w="6403" w:type="dxa"/>
+            <w:shd w:val="clear" w:color="auto" w:fill="auto"/>
+            <w:vAlign w:val="center"/>
+          </w:tcPr>
+          <w:p>
+            <w:r>
+              <w:t>BC180</w:t>
+            </w:r>
+            <w:r>
+              <w:t>203457 (Komal Jameel)</w:t>
+            </w:r>
+          </w:p>
+        </w:tc>
+      </w:tr>
+    </w:tbl>
     <w:p>
       <w:pPr>
-        <w:numPr>
-          <w:ilvl w:val="0"/>
-          <w:numId w:val="10"/>
-        </w:numPr>
+        <w:spacing w:line="600" w:lineRule="auto"/>
+        <w:ind w:left="360"/>
         <w:rPr>
           <w:sz w:val="28"/>
           <w:szCs w:val="28"/>
           <w:u w:val="single"/>
         </w:rPr>
       </w:pPr>
-      <w:bookmarkStart w:id="8" w:name="interfacedesign"/>
-      <w:r>
+    </w:p>
+    <w:tbl>
+      <w:tblPr>
+        <w:tblW w:w="0" w:type="auto"/>
+        <w:tblInd w:w="360" w:type="dxa"/>
+        <w:tblBorders>
+          <w:top w:val="single" w:sz="4" w:space="0" w:color="auto"/>
+          <w:left w:val="single" w:sz="4" w:space="0" w:color="auto"/>
+          <w:bottom w:val="single" w:sz="4" w:space="0" w:color="auto"/>
+          <w:right w:val="single" w:sz="4" w:space="0" w:color="auto"/>
+          <w:insideH w:val="single" w:sz="4" w:space="0" w:color="auto"/>
+          <w:insideV w:val="single" w:sz="4" w:space="0" w:color="auto"/>
+        </w:tblBorders>
+        <w:tblLook w:val="04A0" w:firstRow="1" w:lastRow="0" w:firstColumn="1" w:lastColumn="0" w:noHBand="0" w:noVBand="1"/>
+      </w:tblPr>
+      <w:tblGrid>
+        <w:gridCol w:w="1875"/>
+        <w:gridCol w:w="6403"/>
+      </w:tblGrid>
+      <w:tr>
+        <w:trPr>
+          <w:trHeight w:val="678"/>
+        </w:trPr>
+        <w:tc>
+          <w:tcPr>
+            <w:tcW w:w="1875" w:type="dxa"/>
+            <w:shd w:val="clear" w:color="auto" w:fill="auto"/>
+            <w:vAlign w:val="center"/>
+          </w:tcPr>
+          <w:p>
+            <w:r>
+              <w:t>Test Case Id</w:t>
+            </w:r>
+          </w:p>
+        </w:tc>
+        <w:tc>
+          <w:tcPr>
+            <w:tcW w:w="6403" w:type="dxa"/>
+            <w:shd w:val="clear" w:color="auto" w:fill="auto"/>
+            <w:vAlign w:val="center"/>
+          </w:tcPr>
+          <w:p>
+            <w:r>
+              <w:t>ELTC</w:t>
+            </w:r>
+            <w:r>
+              <w:t>12</w:t>
+            </w:r>
+          </w:p>
+        </w:tc>
+      </w:tr>
+      <w:tr>
+        <w:trPr>
+          <w:trHeight w:val="678"/>
+        </w:trPr>
+        <w:tc>
+          <w:tcPr>
+            <w:tcW w:w="1875" w:type="dxa"/>
+            <w:shd w:val="clear" w:color="auto" w:fill="auto"/>
+            <w:vAlign w:val="center"/>
+          </w:tcPr>
+          <w:p>
+            <w:r>
+              <w:t>Test Case Title</w:t>
+            </w:r>
+          </w:p>
+        </w:tc>
+        <w:tc>
+          <w:tcPr>
+            <w:tcW w:w="6403" w:type="dxa"/>
+            <w:shd w:val="clear" w:color="auto" w:fill="auto"/>
+            <w:vAlign w:val="center"/>
+          </w:tcPr>
+          <w:p>
+            <w:r>
+              <w:t xml:space="preserve">Admin add/update/delete </w:t>
+            </w:r>
+            <w:r>
+              <w:t>category</w:t>
+            </w:r>
+          </w:p>
+        </w:tc>
+      </w:tr>
+      <w:tr>
+        <w:trPr>
+          <w:trHeight w:val="678"/>
+        </w:trPr>
+        <w:tc>
+          <w:tcPr>
+            <w:tcW w:w="1875" w:type="dxa"/>
+            <w:shd w:val="clear" w:color="auto" w:fill="auto"/>
+            <w:vAlign w:val="center"/>
+          </w:tcPr>
+          <w:p>
+            <w:r>
+              <w:t>Test Case Description</w:t>
+            </w:r>
+          </w:p>
+        </w:tc>
+        <w:tc>
+          <w:tcPr>
+            <w:tcW w:w="6403" w:type="dxa"/>
+            <w:shd w:val="clear" w:color="auto" w:fill="auto"/>
+            <w:vAlign w:val="center"/>
+          </w:tcPr>
+          <w:p>
+            <w:r>
+              <w:t>Admin add/update/delete category</w:t>
+            </w:r>
+            <w:r>
+              <w:t xml:space="preserve"> </w:t>
+            </w:r>
+            <w:r>
+              <w:t>after login by clicking buttons with correct information.</w:t>
+            </w:r>
+          </w:p>
+        </w:tc>
+      </w:tr>
+      <w:tr>
+        <w:trPr>
+          <w:trHeight w:val="678"/>
+        </w:trPr>
+        <w:tc>
+          <w:tcPr>
+            <w:tcW w:w="1875" w:type="dxa"/>
+            <w:shd w:val="clear" w:color="auto" w:fill="auto"/>
+            <w:vAlign w:val="center"/>
+          </w:tcPr>
+          <w:p>
+            <w:r>
+              <w:t>Test Steps</w:t>
+            </w:r>
+          </w:p>
+        </w:tc>
+        <w:tc>
+          <w:tcPr>
+            <w:tcW w:w="6403" w:type="dxa"/>
+            <w:shd w:val="clear" w:color="auto" w:fill="auto"/>
+            <w:vAlign w:val="center"/>
+          </w:tcPr>
+          <w:p>
+            <w:pPr>
+              <w:numPr>
+                <w:ilvl w:val="0"/>
+                <w:numId w:val="23"/>
+              </w:numPr>
+            </w:pPr>
+            <w:r>
+              <w:t>Admin click go to category</w:t>
+            </w:r>
+            <w:r>
+              <w:t xml:space="preserve"> </w:t>
+            </w:r>
+            <w:r>
+              <w:t>tab.</w:t>
+            </w:r>
+          </w:p>
+          <w:p>
+            <w:pPr>
+              <w:numPr>
+                <w:ilvl w:val="0"/>
+                <w:numId w:val="23"/>
+              </w:numPr>
+            </w:pPr>
+            <w:r>
+              <w:t>Admin click add button to add category, update category</w:t>
+            </w:r>
+            <w:r>
+              <w:t xml:space="preserve"> </w:t>
+            </w:r>
+            <w:r>
+              <w:t>for update any book and delete button to delete category.</w:t>
+            </w:r>
+          </w:p>
+          <w:p>
+            <w:pPr>
+              <w:numPr>
+                <w:ilvl w:val="0"/>
+                <w:numId w:val="23"/>
+              </w:numPr>
+            </w:pPr>
+            <w:r>
+              <w:t>To add category fill add category</w:t>
+            </w:r>
+            <w:r>
+              <w:t xml:space="preserve"> </w:t>
+            </w:r>
+            <w:r>
+              <w:t>form.</w:t>
+            </w:r>
+          </w:p>
+          <w:p>
+            <w:pPr>
+              <w:numPr>
+                <w:ilvl w:val="0"/>
+                <w:numId w:val="23"/>
+              </w:numPr>
+            </w:pPr>
+            <w:r>
+              <w:t>To update category make changes in update category</w:t>
+            </w:r>
+            <w:r>
+              <w:t xml:space="preserve"> </w:t>
+            </w:r>
+            <w:r>
+              <w:t>form.</w:t>
+            </w:r>
+          </w:p>
+          <w:p>
+            <w:pPr>
+              <w:numPr>
+                <w:ilvl w:val="0"/>
+                <w:numId w:val="23"/>
+              </w:numPr>
+            </w:pPr>
+            <w:r>
+              <w:t>To delete category click confirmation box.</w:t>
+            </w:r>
+          </w:p>
+          <w:p>
+            <w:pPr>
+              <w:ind w:left="720"/>
+            </w:pPr>
+          </w:p>
+        </w:tc>
+      </w:tr>
+      <w:tr>
+        <w:trPr>
+          <w:trHeight w:val="669"/>
+        </w:trPr>
+        <w:tc>
+          <w:tcPr>
+            <w:tcW w:w="1875" w:type="dxa"/>
+            <w:shd w:val="clear" w:color="auto" w:fill="auto"/>
+            <w:vAlign w:val="center"/>
+          </w:tcPr>
+          <w:p>
+            <w:r>
+              <w:t>Pre-Condition</w:t>
+            </w:r>
+          </w:p>
+        </w:tc>
+        <w:tc>
+          <w:tcPr>
+            <w:tcW w:w="6403" w:type="dxa"/>
+            <w:shd w:val="clear" w:color="auto" w:fill="auto"/>
+            <w:vAlign w:val="center"/>
+          </w:tcPr>
+          <w:p>
+            <w:r>
+              <w:t>Internet must be available.</w:t>
+            </w:r>
+          </w:p>
+          <w:p>
+            <w:r>
+              <w:t>Admin must be logged in.</w:t>
+            </w:r>
+          </w:p>
+          <w:p>
+            <w:r>
+              <w:t>Category</w:t>
+            </w:r>
+            <w:r>
+              <w:t xml:space="preserve"> tab must be opened.</w:t>
+            </w:r>
+          </w:p>
+        </w:tc>
+      </w:tr>
+      <w:tr>
+        <w:trPr>
+          <w:trHeight w:val="678"/>
+        </w:trPr>
+        <w:tc>
+          <w:tcPr>
+            <w:tcW w:w="1875" w:type="dxa"/>
+            <w:shd w:val="clear" w:color="auto" w:fill="auto"/>
+            <w:vAlign w:val="center"/>
+          </w:tcPr>
+          <w:p>
+            <w:r>
+              <w:t>Post-Condition</w:t>
+            </w:r>
+          </w:p>
+        </w:tc>
+        <w:tc>
+          <w:tcPr>
+            <w:tcW w:w="6403" w:type="dxa"/>
+            <w:shd w:val="clear" w:color="auto" w:fill="auto"/>
+            <w:vAlign w:val="center"/>
+          </w:tcPr>
+          <w:p>
+            <w:r>
+              <w:t>If error occurs it should be shown clearly.</w:t>
+            </w:r>
+          </w:p>
+          <w:p>
+            <w:r>
+              <w:t>Succession message if all goes perfect.</w:t>
+            </w:r>
+          </w:p>
+        </w:tc>
+      </w:tr>
+      <w:tr>
+        <w:trPr>
+          <w:trHeight w:val="678"/>
+        </w:trPr>
+        <w:tc>
+          <w:tcPr>
+            <w:tcW w:w="1875" w:type="dxa"/>
+            <w:shd w:val="clear" w:color="auto" w:fill="auto"/>
+            <w:vAlign w:val="center"/>
+          </w:tcPr>
+          <w:p>
+            <w:r>
+              <w:t>Expected Result</w:t>
+            </w:r>
+          </w:p>
+        </w:tc>
+        <w:tc>
+          <w:tcPr>
+            <w:tcW w:w="6403" w:type="dxa"/>
+            <w:shd w:val="clear" w:color="auto" w:fill="auto"/>
+            <w:vAlign w:val="center"/>
+          </w:tcPr>
+          <w:p>
+            <w:r>
+              <w:t>Add/update/delete category successfully.</w:t>
+            </w:r>
+          </w:p>
+        </w:tc>
+      </w:tr>
+      <w:tr>
+        <w:trPr>
+          <w:trHeight w:val="678"/>
+        </w:trPr>
+        <w:tc>
+          <w:tcPr>
+            <w:tcW w:w="1875" w:type="dxa"/>
+            <w:shd w:val="clear" w:color="auto" w:fill="auto"/>
+            <w:vAlign w:val="center"/>
+          </w:tcPr>
+          <w:p>
+            <w:r>
+              <w:t>Actual Result</w:t>
+            </w:r>
+          </w:p>
+        </w:tc>
+        <w:tc>
+          <w:tcPr>
+            <w:tcW w:w="6403" w:type="dxa"/>
+            <w:shd w:val="clear" w:color="auto" w:fill="auto"/>
+            <w:vAlign w:val="center"/>
+          </w:tcPr>
+          <w:p>
+            <w:r>
+              <w:t>Add/update/delete category successfully.</w:t>
+            </w:r>
+          </w:p>
+        </w:tc>
+      </w:tr>
+      <w:tr>
+        <w:trPr>
+          <w:trHeight w:val="678"/>
+        </w:trPr>
+        <w:tc>
+          <w:tcPr>
+            <w:tcW w:w="1875" w:type="dxa"/>
+            <w:shd w:val="clear" w:color="auto" w:fill="auto"/>
+            <w:vAlign w:val="center"/>
+          </w:tcPr>
+          <w:p>
+            <w:r>
+              <w:t>Pass/Fail</w:t>
+            </w:r>
+          </w:p>
+        </w:tc>
+        <w:tc>
+          <w:tcPr>
+            <w:tcW w:w="6403" w:type="dxa"/>
+            <w:shd w:val="clear" w:color="auto" w:fill="auto"/>
+            <w:vAlign w:val="center"/>
+          </w:tcPr>
+          <w:p>
+            <w:r>
+              <w:t>Pass</w:t>
+            </w:r>
+          </w:p>
+        </w:tc>
+      </w:tr>
+      <w:tr>
+        <w:trPr>
+          <w:trHeight w:val="678"/>
+        </w:trPr>
+        <w:tc>
+          <w:tcPr>
+            <w:tcW w:w="1875" w:type="dxa"/>
+            <w:shd w:val="clear" w:color="auto" w:fill="auto"/>
+            <w:vAlign w:val="center"/>
+          </w:tcPr>
+          <w:p>
+            <w:r>
+              <w:t>Tested By</w:t>
+            </w:r>
+          </w:p>
+        </w:tc>
+        <w:tc>
+          <w:tcPr>
+            <w:tcW w:w="6403" w:type="dxa"/>
+            <w:shd w:val="clear" w:color="auto" w:fill="auto"/>
+            <w:vAlign w:val="center"/>
+          </w:tcPr>
+          <w:p>
+            <w:r>
+              <w:t>BC180203457 (Komal Jameel)</w:t>
+            </w:r>
+          </w:p>
+        </w:tc>
+      </w:tr>
+    </w:tbl>
+    <w:p>
+      <w:pPr>
+        <w:spacing w:line="600" w:lineRule="auto"/>
+        <w:ind w:left="360"/>
         <w:rPr>
           <w:sz w:val="28"/>
           <w:szCs w:val="28"/>
           <w:u w:val="single"/>
         </w:rPr>
-        <w:t>Interface Design</w:t>
-      </w:r>
-      <w:bookmarkEnd w:id="8"/>
+      </w:pPr>
     </w:p>
+    <w:tbl>
+      <w:tblPr>
+        <w:tblW w:w="0" w:type="auto"/>
+        <w:tblInd w:w="360" w:type="dxa"/>
+        <w:tblBorders>
+          <w:top w:val="single" w:sz="4" w:space="0" w:color="auto"/>
+          <w:left w:val="single" w:sz="4" w:space="0" w:color="auto"/>
+          <w:bottom w:val="single" w:sz="4" w:space="0" w:color="auto"/>
+          <w:right w:val="single" w:sz="4" w:space="0" w:color="auto"/>
+          <w:insideH w:val="single" w:sz="4" w:space="0" w:color="auto"/>
+          <w:insideV w:val="single" w:sz="4" w:space="0" w:color="auto"/>
+        </w:tblBorders>
+        <w:tblLook w:val="04A0" w:firstRow="1" w:lastRow="0" w:firstColumn="1" w:lastColumn="0" w:noHBand="0" w:noVBand="1"/>
+      </w:tblPr>
+      <w:tblGrid>
+        <w:gridCol w:w="1875"/>
+        <w:gridCol w:w="6403"/>
+      </w:tblGrid>
+      <w:tr>
+        <w:trPr>
+          <w:trHeight w:val="678"/>
+        </w:trPr>
+        <w:tc>
+          <w:tcPr>
+            <w:tcW w:w="1875" w:type="dxa"/>
+            <w:shd w:val="clear" w:color="auto" w:fill="auto"/>
+            <w:vAlign w:val="center"/>
+          </w:tcPr>
+          <w:p>
+            <w:r>
+              <w:t>Test Case Id</w:t>
+            </w:r>
+          </w:p>
+        </w:tc>
+        <w:tc>
+          <w:tcPr>
+            <w:tcW w:w="6403" w:type="dxa"/>
+            <w:shd w:val="clear" w:color="auto" w:fill="auto"/>
+            <w:vAlign w:val="center"/>
+          </w:tcPr>
+          <w:p>
+            <w:r>
+              <w:t>ELTC</w:t>
+            </w:r>
+            <w:r>
+              <w:t>1</w:t>
+            </w:r>
+            <w:r>
+              <w:t>3</w:t>
+            </w:r>
+          </w:p>
+        </w:tc>
+      </w:tr>
+      <w:tr>
+        <w:trPr>
+          <w:trHeight w:val="678"/>
+        </w:trPr>
+        <w:tc>
+          <w:tcPr>
+            <w:tcW w:w="1875" w:type="dxa"/>
+            <w:shd w:val="clear" w:color="auto" w:fill="auto"/>
+            <w:vAlign w:val="center"/>
+          </w:tcPr>
+          <w:p>
+            <w:r>
+              <w:t>Test Case Title</w:t>
+            </w:r>
+          </w:p>
+        </w:tc>
+        <w:tc>
+          <w:tcPr>
+            <w:tcW w:w="6403" w:type="dxa"/>
+            <w:shd w:val="clear" w:color="auto" w:fill="auto"/>
+            <w:vAlign w:val="center"/>
+          </w:tcPr>
+          <w:p>
+            <w:r>
+              <w:t xml:space="preserve">Admin </w:t>
+            </w:r>
+            <w:r>
+              <w:t>logout</w:t>
+            </w:r>
+          </w:p>
+        </w:tc>
+      </w:tr>
+      <w:tr>
+        <w:trPr>
+          <w:trHeight w:val="678"/>
+        </w:trPr>
+        <w:tc>
+          <w:tcPr>
+            <w:tcW w:w="1875" w:type="dxa"/>
+            <w:shd w:val="clear" w:color="auto" w:fill="auto"/>
+            <w:vAlign w:val="center"/>
+          </w:tcPr>
+          <w:p>
+            <w:r>
+              <w:t>Test Case Description</w:t>
+            </w:r>
+          </w:p>
+        </w:tc>
+        <w:tc>
+          <w:tcPr>
+            <w:tcW w:w="6403" w:type="dxa"/>
+            <w:shd w:val="clear" w:color="auto" w:fill="auto"/>
+            <w:vAlign w:val="center"/>
+          </w:tcPr>
+          <w:p>
+            <w:r>
+              <w:t xml:space="preserve">Admin </w:t>
+            </w:r>
+            <w:r>
+              <w:t>logout himself by clicking logout link</w:t>
+            </w:r>
+            <w:r>
+              <w:t>.</w:t>
+            </w:r>
+          </w:p>
+        </w:tc>
+      </w:tr>
+      <w:tr>
+        <w:trPr>
+          <w:trHeight w:val="678"/>
+        </w:trPr>
+        <w:tc>
+          <w:tcPr>
+            <w:tcW w:w="1875" w:type="dxa"/>
+            <w:shd w:val="clear" w:color="auto" w:fill="auto"/>
+            <w:vAlign w:val="center"/>
+          </w:tcPr>
+          <w:p>
+            <w:r>
+              <w:t>Test Steps</w:t>
+            </w:r>
+          </w:p>
+        </w:tc>
+        <w:tc>
+          <w:tcPr>
+            <w:tcW w:w="6403" w:type="dxa"/>
+            <w:shd w:val="clear" w:color="auto" w:fill="auto"/>
+            <w:vAlign w:val="center"/>
+          </w:tcPr>
+          <w:p>
+            <w:pPr>
+              <w:numPr>
+                <w:ilvl w:val="0"/>
+                <w:numId w:val="24"/>
+              </w:numPr>
+            </w:pPr>
+            <w:r>
+              <w:t xml:space="preserve">Admin go to admin </w:t>
+            </w:r>
+            <w:r>
+              <w:t>logout</w:t>
+            </w:r>
+            <w:r>
+              <w:t xml:space="preserve"> link.</w:t>
+            </w:r>
+          </w:p>
+          <w:p>
+            <w:pPr>
+              <w:numPr>
+                <w:ilvl w:val="0"/>
+                <w:numId w:val="24"/>
+              </w:numPr>
+            </w:pPr>
+            <w:r>
+              <w:t>Admin click to logout button.</w:t>
+            </w:r>
+          </w:p>
+        </w:tc>
+      </w:tr>
+      <w:tr>
+        <w:trPr>
+          <w:trHeight w:val="669"/>
+        </w:trPr>
+        <w:tc>
+          <w:tcPr>
+            <w:tcW w:w="1875" w:type="dxa"/>
+            <w:shd w:val="clear" w:color="auto" w:fill="auto"/>
+            <w:vAlign w:val="center"/>
+          </w:tcPr>
+          <w:p>
+            <w:r>
+              <w:lastRenderedPageBreak/>
+              <w:t>Pre-Condition</w:t>
+            </w:r>
+          </w:p>
+        </w:tc>
+        <w:tc>
+          <w:tcPr>
+            <w:tcW w:w="6403" w:type="dxa"/>
+            <w:shd w:val="clear" w:color="auto" w:fill="auto"/>
+            <w:vAlign w:val="center"/>
+          </w:tcPr>
+          <w:p>
+            <w:r>
+              <w:t>Internet must be available.</w:t>
+            </w:r>
+          </w:p>
+          <w:p>
+            <w:r>
+              <w:t>Admin must be logged in.</w:t>
+            </w:r>
+            <w:r>
+              <w:t xml:space="preserve">                                                                                                                                                                                                                                                                                          </w:t>
+            </w:r>
+          </w:p>
+        </w:tc>
+      </w:tr>
+      <w:tr>
+        <w:trPr>
+          <w:trHeight w:val="678"/>
+        </w:trPr>
+        <w:tc>
+          <w:tcPr>
+            <w:tcW w:w="1875" w:type="dxa"/>
+            <w:shd w:val="clear" w:color="auto" w:fill="auto"/>
+            <w:vAlign w:val="center"/>
+          </w:tcPr>
+          <w:p>
+            <w:r>
+              <w:t>Post-Condition</w:t>
+            </w:r>
+          </w:p>
+        </w:tc>
+        <w:tc>
+          <w:tcPr>
+            <w:tcW w:w="6403" w:type="dxa"/>
+            <w:shd w:val="clear" w:color="auto" w:fill="auto"/>
+            <w:vAlign w:val="center"/>
+          </w:tcPr>
+          <w:p>
+            <w:r>
+              <w:t>Succession message if all goes perfect.</w:t>
+            </w:r>
+          </w:p>
+          <w:p>
+            <w:r>
+              <w:t>Redirect to login page.</w:t>
+            </w:r>
+          </w:p>
+        </w:tc>
+      </w:tr>
+      <w:tr>
+        <w:trPr>
+          <w:trHeight w:val="678"/>
+        </w:trPr>
+        <w:tc>
+          <w:tcPr>
+            <w:tcW w:w="1875" w:type="dxa"/>
+            <w:shd w:val="clear" w:color="auto" w:fill="auto"/>
+            <w:vAlign w:val="center"/>
+          </w:tcPr>
+          <w:p>
+            <w:r>
+              <w:t>Expected Result</w:t>
+            </w:r>
+          </w:p>
+        </w:tc>
+        <w:tc>
+          <w:tcPr>
+            <w:tcW w:w="6403" w:type="dxa"/>
+            <w:shd w:val="clear" w:color="auto" w:fill="auto"/>
+            <w:vAlign w:val="center"/>
+          </w:tcPr>
+          <w:p>
+            <w:r>
+              <w:t>Logout</w:t>
+            </w:r>
+            <w:r>
+              <w:t xml:space="preserve"> successfully.</w:t>
+            </w:r>
+          </w:p>
+        </w:tc>
+      </w:tr>
+      <w:tr>
+        <w:trPr>
+          <w:trHeight w:val="678"/>
+        </w:trPr>
+        <w:tc>
+          <w:tcPr>
+            <w:tcW w:w="1875" w:type="dxa"/>
+            <w:shd w:val="clear" w:color="auto" w:fill="auto"/>
+            <w:vAlign w:val="center"/>
+          </w:tcPr>
+          <w:p>
+            <w:r>
+              <w:t>Actual Result</w:t>
+            </w:r>
+          </w:p>
+        </w:tc>
+        <w:tc>
+          <w:tcPr>
+            <w:tcW w:w="6403" w:type="dxa"/>
+            <w:shd w:val="clear" w:color="auto" w:fill="auto"/>
+            <w:vAlign w:val="center"/>
+          </w:tcPr>
+          <w:p>
+            <w:r>
+              <w:t>Logout</w:t>
+            </w:r>
+            <w:r>
+              <w:t xml:space="preserve"> successfully.</w:t>
+            </w:r>
+          </w:p>
+        </w:tc>
+      </w:tr>
+      <w:tr>
+        <w:trPr>
+          <w:trHeight w:val="678"/>
+        </w:trPr>
+        <w:tc>
+          <w:tcPr>
+            <w:tcW w:w="1875" w:type="dxa"/>
+            <w:shd w:val="clear" w:color="auto" w:fill="auto"/>
+            <w:vAlign w:val="center"/>
+          </w:tcPr>
+          <w:p>
+            <w:r>
+              <w:t>Pass/Fail</w:t>
+            </w:r>
+          </w:p>
+        </w:tc>
+        <w:tc>
+          <w:tcPr>
+            <w:tcW w:w="6403" w:type="dxa"/>
+            <w:shd w:val="clear" w:color="auto" w:fill="auto"/>
+            <w:vAlign w:val="center"/>
+          </w:tcPr>
+          <w:p>
+            <w:r>
+              <w:t>Pass</w:t>
+            </w:r>
+          </w:p>
+        </w:tc>
+      </w:tr>
+      <w:tr>
+        <w:trPr>
+          <w:trHeight w:val="678"/>
+        </w:trPr>
+        <w:tc>
+          <w:tcPr>
+            <w:tcW w:w="1875" w:type="dxa"/>
+            <w:shd w:val="clear" w:color="auto" w:fill="auto"/>
+            <w:vAlign w:val="center"/>
+          </w:tcPr>
+          <w:p>
+            <w:r>
+              <w:t>Tested By</w:t>
+            </w:r>
+          </w:p>
+        </w:tc>
+        <w:tc>
+          <w:tcPr>
+            <w:tcW w:w="6403" w:type="dxa"/>
+            <w:shd w:val="clear" w:color="auto" w:fill="auto"/>
+            <w:vAlign w:val="center"/>
+          </w:tcPr>
+          <w:p>
+            <w:r>
+              <w:t>BC180203457 (Komal Jameel)</w:t>
+            </w:r>
+          </w:p>
+        </w:tc>
+      </w:tr>
+    </w:tbl>
     <w:p>
       <w:pPr>
+        <w:spacing w:line="600" w:lineRule="auto"/>
+        <w:ind w:left="360"/>
         <w:rPr>
           <w:sz w:val="28"/>
           <w:szCs w:val="28"/>
@@ -2694,39 +8946,367 @@
         </w:rPr>
       </w:pPr>
     </w:p>
+    <w:tbl>
+      <w:tblPr>
+        <w:tblW w:w="0" w:type="auto"/>
+        <w:tblInd w:w="360" w:type="dxa"/>
+        <w:tblBorders>
+          <w:top w:val="single" w:sz="4" w:space="0" w:color="auto"/>
+          <w:left w:val="single" w:sz="4" w:space="0" w:color="auto"/>
+          <w:bottom w:val="single" w:sz="4" w:space="0" w:color="auto"/>
+          <w:right w:val="single" w:sz="4" w:space="0" w:color="auto"/>
+          <w:insideH w:val="single" w:sz="4" w:space="0" w:color="auto"/>
+          <w:insideV w:val="single" w:sz="4" w:space="0" w:color="auto"/>
+        </w:tblBorders>
+        <w:tblLook w:val="04A0" w:firstRow="1" w:lastRow="0" w:firstColumn="1" w:lastColumn="0" w:noHBand="0" w:noVBand="1"/>
+      </w:tblPr>
+      <w:tblGrid>
+        <w:gridCol w:w="1875"/>
+        <w:gridCol w:w="6403"/>
+      </w:tblGrid>
+      <w:tr>
+        <w:trPr>
+          <w:trHeight w:val="678"/>
+        </w:trPr>
+        <w:tc>
+          <w:tcPr>
+            <w:tcW w:w="1875" w:type="dxa"/>
+            <w:shd w:val="clear" w:color="auto" w:fill="auto"/>
+            <w:vAlign w:val="center"/>
+          </w:tcPr>
+          <w:p>
+            <w:r>
+              <w:t>Test Case Id</w:t>
+            </w:r>
+          </w:p>
+        </w:tc>
+        <w:tc>
+          <w:tcPr>
+            <w:tcW w:w="6403" w:type="dxa"/>
+            <w:shd w:val="clear" w:color="auto" w:fill="auto"/>
+            <w:vAlign w:val="center"/>
+          </w:tcPr>
+          <w:p>
+            <w:r>
+              <w:t>ELTC</w:t>
+            </w:r>
+            <w:r>
+              <w:t>1</w:t>
+            </w:r>
+            <w:r>
+              <w:t>4</w:t>
+            </w:r>
+          </w:p>
+        </w:tc>
+      </w:tr>
+      <w:tr>
+        <w:trPr>
+          <w:trHeight w:val="678"/>
+        </w:trPr>
+        <w:tc>
+          <w:tcPr>
+            <w:tcW w:w="1875" w:type="dxa"/>
+            <w:shd w:val="clear" w:color="auto" w:fill="auto"/>
+            <w:vAlign w:val="center"/>
+          </w:tcPr>
+          <w:p>
+            <w:r>
+              <w:t>Test Case Title</w:t>
+            </w:r>
+          </w:p>
+        </w:tc>
+        <w:tc>
+          <w:tcPr>
+            <w:tcW w:w="6403" w:type="dxa"/>
+            <w:shd w:val="clear" w:color="auto" w:fill="auto"/>
+            <w:vAlign w:val="center"/>
+          </w:tcPr>
+          <w:p>
+            <w:r>
+              <w:t>User</w:t>
+            </w:r>
+            <w:r>
+              <w:t xml:space="preserve"> logout</w:t>
+            </w:r>
+          </w:p>
+        </w:tc>
+      </w:tr>
+      <w:tr>
+        <w:trPr>
+          <w:trHeight w:val="678"/>
+        </w:trPr>
+        <w:tc>
+          <w:tcPr>
+            <w:tcW w:w="1875" w:type="dxa"/>
+            <w:shd w:val="clear" w:color="auto" w:fill="auto"/>
+            <w:vAlign w:val="center"/>
+          </w:tcPr>
+          <w:p>
+            <w:r>
+              <w:t>Test Case Description</w:t>
+            </w:r>
+          </w:p>
+        </w:tc>
+        <w:tc>
+          <w:tcPr>
+            <w:tcW w:w="6403" w:type="dxa"/>
+            <w:shd w:val="clear" w:color="auto" w:fill="auto"/>
+            <w:vAlign w:val="center"/>
+          </w:tcPr>
+          <w:p>
+            <w:r>
+              <w:t>User</w:t>
+            </w:r>
+            <w:r>
+              <w:t xml:space="preserve"> logout himself by clicking logout link.</w:t>
+            </w:r>
+          </w:p>
+        </w:tc>
+      </w:tr>
+      <w:tr>
+        <w:trPr>
+          <w:trHeight w:val="678"/>
+        </w:trPr>
+        <w:tc>
+          <w:tcPr>
+            <w:tcW w:w="1875" w:type="dxa"/>
+            <w:shd w:val="clear" w:color="auto" w:fill="auto"/>
+            <w:vAlign w:val="center"/>
+          </w:tcPr>
+          <w:p>
+            <w:r>
+              <w:t>Test Steps</w:t>
+            </w:r>
+          </w:p>
+        </w:tc>
+        <w:tc>
+          <w:tcPr>
+            <w:tcW w:w="6403" w:type="dxa"/>
+            <w:shd w:val="clear" w:color="auto" w:fill="auto"/>
+            <w:vAlign w:val="center"/>
+          </w:tcPr>
+          <w:p>
+            <w:pPr>
+              <w:numPr>
+                <w:ilvl w:val="0"/>
+                <w:numId w:val="25"/>
+              </w:numPr>
+            </w:pPr>
+            <w:r>
+              <w:t>User</w:t>
+            </w:r>
+            <w:r>
+              <w:t xml:space="preserve"> go to admin logout link.</w:t>
+            </w:r>
+          </w:p>
+          <w:p>
+            <w:pPr>
+              <w:numPr>
+                <w:ilvl w:val="0"/>
+                <w:numId w:val="25"/>
+              </w:numPr>
+            </w:pPr>
+            <w:r>
+              <w:t>User</w:t>
+            </w:r>
+            <w:r>
+              <w:t xml:space="preserve"> click to logout button.</w:t>
+            </w:r>
+          </w:p>
+        </w:tc>
+      </w:tr>
+      <w:tr>
+        <w:trPr>
+          <w:trHeight w:val="669"/>
+        </w:trPr>
+        <w:tc>
+          <w:tcPr>
+            <w:tcW w:w="1875" w:type="dxa"/>
+            <w:shd w:val="clear" w:color="auto" w:fill="auto"/>
+            <w:vAlign w:val="center"/>
+          </w:tcPr>
+          <w:p>
+            <w:r>
+              <w:t>Pre-Condition</w:t>
+            </w:r>
+          </w:p>
+        </w:tc>
+        <w:tc>
+          <w:tcPr>
+            <w:tcW w:w="6403" w:type="dxa"/>
+            <w:shd w:val="clear" w:color="auto" w:fill="auto"/>
+            <w:vAlign w:val="center"/>
+          </w:tcPr>
+          <w:p>
+            <w:r>
+              <w:t>Internet must be available.</w:t>
+            </w:r>
+          </w:p>
+          <w:p>
+            <w:r>
+              <w:t>User</w:t>
+            </w:r>
+            <w:r>
+              <w:t xml:space="preserve"> must be logged in.                                                                                                                                                                                                                                                                                          </w:t>
+            </w:r>
+          </w:p>
+        </w:tc>
+      </w:tr>
+      <w:tr>
+        <w:trPr>
+          <w:trHeight w:val="678"/>
+        </w:trPr>
+        <w:tc>
+          <w:tcPr>
+            <w:tcW w:w="1875" w:type="dxa"/>
+            <w:shd w:val="clear" w:color="auto" w:fill="auto"/>
+            <w:vAlign w:val="center"/>
+          </w:tcPr>
+          <w:p>
+            <w:r>
+              <w:t>Post-Condition</w:t>
+            </w:r>
+          </w:p>
+        </w:tc>
+        <w:tc>
+          <w:tcPr>
+            <w:tcW w:w="6403" w:type="dxa"/>
+            <w:shd w:val="clear" w:color="auto" w:fill="auto"/>
+            <w:vAlign w:val="center"/>
+          </w:tcPr>
+          <w:p>
+            <w:r>
+              <w:t>Succession message if all goes perfect.</w:t>
+            </w:r>
+          </w:p>
+          <w:p>
+            <w:r>
+              <w:t>Redirect to login page.</w:t>
+            </w:r>
+          </w:p>
+        </w:tc>
+      </w:tr>
+      <w:tr>
+        <w:trPr>
+          <w:trHeight w:val="678"/>
+        </w:trPr>
+        <w:tc>
+          <w:tcPr>
+            <w:tcW w:w="1875" w:type="dxa"/>
+            <w:shd w:val="clear" w:color="auto" w:fill="auto"/>
+            <w:vAlign w:val="center"/>
+          </w:tcPr>
+          <w:p>
+            <w:r>
+              <w:t>Expected Result</w:t>
+            </w:r>
+          </w:p>
+        </w:tc>
+        <w:tc>
+          <w:tcPr>
+            <w:tcW w:w="6403" w:type="dxa"/>
+            <w:shd w:val="clear" w:color="auto" w:fill="auto"/>
+            <w:vAlign w:val="center"/>
+          </w:tcPr>
+          <w:p>
+            <w:r>
+              <w:t>Logout successfully.</w:t>
+            </w:r>
+          </w:p>
+        </w:tc>
+      </w:tr>
+      <w:tr>
+        <w:trPr>
+          <w:trHeight w:val="678"/>
+        </w:trPr>
+        <w:tc>
+          <w:tcPr>
+            <w:tcW w:w="1875" w:type="dxa"/>
+            <w:shd w:val="clear" w:color="auto" w:fill="auto"/>
+            <w:vAlign w:val="center"/>
+          </w:tcPr>
+          <w:p>
+            <w:r>
+              <w:t>Actual Result</w:t>
+            </w:r>
+          </w:p>
+        </w:tc>
+        <w:tc>
+          <w:tcPr>
+            <w:tcW w:w="6403" w:type="dxa"/>
+            <w:shd w:val="clear" w:color="auto" w:fill="auto"/>
+            <w:vAlign w:val="center"/>
+          </w:tcPr>
+          <w:p>
+            <w:r>
+              <w:t>Logout successfully.</w:t>
+            </w:r>
+          </w:p>
+        </w:tc>
+      </w:tr>
+      <w:tr>
+        <w:trPr>
+          <w:trHeight w:val="678"/>
+        </w:trPr>
+        <w:tc>
+          <w:tcPr>
+            <w:tcW w:w="1875" w:type="dxa"/>
+            <w:shd w:val="clear" w:color="auto" w:fill="auto"/>
+            <w:vAlign w:val="center"/>
+          </w:tcPr>
+          <w:p>
+            <w:r>
+              <w:t>Pass/Fail</w:t>
+            </w:r>
+          </w:p>
+        </w:tc>
+        <w:tc>
+          <w:tcPr>
+            <w:tcW w:w="6403" w:type="dxa"/>
+            <w:shd w:val="clear" w:color="auto" w:fill="auto"/>
+            <w:vAlign w:val="center"/>
+          </w:tcPr>
+          <w:p>
+            <w:r>
+              <w:t>Pass</w:t>
+            </w:r>
+          </w:p>
+        </w:tc>
+      </w:tr>
+      <w:tr>
+        <w:trPr>
+          <w:trHeight w:val="678"/>
+        </w:trPr>
+        <w:tc>
+          <w:tcPr>
+            <w:tcW w:w="1875" w:type="dxa"/>
+            <w:shd w:val="clear" w:color="auto" w:fill="auto"/>
+            <w:vAlign w:val="center"/>
+          </w:tcPr>
+          <w:p>
+            <w:r>
+              <w:t>Tested By</w:t>
+            </w:r>
+          </w:p>
+        </w:tc>
+        <w:tc>
+          <w:tcPr>
+            <w:tcW w:w="6403" w:type="dxa"/>
+            <w:shd w:val="clear" w:color="auto" w:fill="auto"/>
+            <w:vAlign w:val="center"/>
+          </w:tcPr>
+          <w:p>
+            <w:r>
+              <w:t>BC180203457 (Komal Jameel)</w:t>
+            </w:r>
+          </w:p>
+        </w:tc>
+      </w:tr>
+    </w:tbl>
     <w:p>
       <w:pPr>
+        <w:spacing w:line="600" w:lineRule="auto"/>
         <w:ind w:left="360"/>
-        <w:rPr>
-          <w:sz w:val="28"/>
-          <w:szCs w:val="28"/>
-        </w:rPr>
-      </w:pPr>
-      <w:r>
-        <w:rPr>
-          <w:sz w:val="28"/>
-          <w:szCs w:val="28"/>
-        </w:rPr>
-        <w:t>&lt;</w:t>
-      </w:r>
-      <w:r>
-        <w:rPr>
-          <w:color w:val="0000FF"/>
-          <w:sz w:val="28"/>
-          <w:szCs w:val="28"/>
-        </w:rPr>
-        <w:t>Provide here the screenshots (GUI) of the system (Provide 3 or 4 main GUIs/interfaces, to show the most important features of the application as you are visualizing your application to be, in actual development phase. You can update these GUIs in Final Report and Final Presentation, in case they are changed after the actual development.</w:t>
-      </w:r>
-      <w:r>
-        <w:rPr>
-          <w:sz w:val="28"/>
-          <w:szCs w:val="28"/>
-        </w:rPr>
-        <w:t>&gt;</w:t>
-      </w:r>
-    </w:p>
-    <w:p>
-      <w:pPr>
         <w:rPr>
           <w:sz w:val="28"/>
           <w:szCs w:val="28"/>
@@ -2734,75 +9314,9 @@
         </w:rPr>
       </w:pPr>
     </w:p>
-    <w:p>
-      <w:pPr>
-        <w:numPr>
-          <w:ilvl w:val="0"/>
-          <w:numId w:val="10"/>
-        </w:numPr>
-        <w:rPr>
-          <w:sz w:val="28"/>
-          <w:szCs w:val="28"/>
-          <w:u w:val="single"/>
-        </w:rPr>
-      </w:pPr>
-      <w:bookmarkStart w:id="9" w:name="testcases"/>
-      <w:r>
-        <w:rPr>
-          <w:sz w:val="28"/>
-          <w:szCs w:val="28"/>
-          <w:u w:val="single"/>
-        </w:rPr>
-        <w:t>Test Cases</w:t>
-      </w:r>
-      <w:bookmarkEnd w:id="9"/>
-    </w:p>
-    <w:p/>
-    <w:p>
-      <w:pPr>
-        <w:ind w:firstLine="360"/>
-        <w:rPr>
-          <w:sz w:val="28"/>
-          <w:szCs w:val="28"/>
-        </w:rPr>
-      </w:pPr>
-      <w:r>
-        <w:rPr>
-          <w:sz w:val="28"/>
-          <w:szCs w:val="28"/>
-        </w:rPr>
-        <w:t>&lt;</w:t>
-      </w:r>
-      <w:r>
-        <w:rPr>
-          <w:color w:val="0000FF"/>
-          <w:sz w:val="28"/>
-          <w:szCs w:val="28"/>
-        </w:rPr>
-        <w:t>Provide test cases for each use case scenario</w:t>
-      </w:r>
-      <w:r>
-        <w:rPr>
-          <w:sz w:val="28"/>
-          <w:szCs w:val="28"/>
-        </w:rPr>
-        <w:t>&gt;</w:t>
-      </w:r>
-    </w:p>
-    <w:p>
-      <w:pPr>
-        <w:spacing w:line="600" w:lineRule="auto"/>
-        <w:ind w:left="360"/>
-        <w:rPr>
-          <w:sz w:val="28"/>
-          <w:szCs w:val="28"/>
-          <w:u w:val="single"/>
-        </w:rPr>
-      </w:pPr>
-    </w:p>
     <w:sectPr>
       <w:pgSz w:w="12240" w:h="15840"/>
-      <w:pgMar w:top="1440" w:right="720" w:bottom="1440" w:left="1800" w:header="720" w:footer="720" w:gutter="0"/>
+      <w:pgMar w:top="1440" w:right="1041" w:bottom="1440" w:left="1800" w:header="720" w:footer="720" w:gutter="0"/>
       <w:cols w:space="720"/>
       <w:docGrid w:linePitch="360"/>
     </w:sectPr>
@@ -3084,6 +9598,92 @@
     </w:lvl>
   </w:abstractNum>
   <w:abstractNum w:abstractNumId="2">
+    <w:nsid w:val="0C5B3049"/>
+    <w:multiLevelType w:val="hybridMultilevel"/>
+    <w:tmpl w:val="DA8E2DEC"/>
+    <w:lvl w:ilvl="0" w:tplc="0409000F">
+      <w:start w:val="1"/>
+      <w:numFmt w:val="decimal"/>
+      <w:lvlText w:val="%1."/>
+      <w:lvlJc w:val="left"/>
+      <w:pPr>
+        <w:ind w:left="720" w:hanging="360"/>
+      </w:pPr>
+    </w:lvl>
+    <w:lvl w:ilvl="1" w:tplc="04090019" w:tentative="1">
+      <w:start w:val="1"/>
+      <w:numFmt w:val="lowerLetter"/>
+      <w:lvlText w:val="%2."/>
+      <w:lvlJc w:val="left"/>
+      <w:pPr>
+        <w:ind w:left="1440" w:hanging="360"/>
+      </w:pPr>
+    </w:lvl>
+    <w:lvl w:ilvl="2" w:tplc="0409001B" w:tentative="1">
+      <w:start w:val="1"/>
+      <w:numFmt w:val="lowerRoman"/>
+      <w:lvlText w:val="%3."/>
+      <w:lvlJc w:val="right"/>
+      <w:pPr>
+        <w:ind w:left="2160" w:hanging="180"/>
+      </w:pPr>
+    </w:lvl>
+    <w:lvl w:ilvl="3" w:tplc="0409000F" w:tentative="1">
+      <w:start w:val="1"/>
+      <w:numFmt w:val="decimal"/>
+      <w:lvlText w:val="%4."/>
+      <w:lvlJc w:val="left"/>
+      <w:pPr>
+        <w:ind w:left="2880" w:hanging="360"/>
+      </w:pPr>
+    </w:lvl>
+    <w:lvl w:ilvl="4" w:tplc="04090019" w:tentative="1">
+      <w:start w:val="1"/>
+      <w:numFmt w:val="lowerLetter"/>
+      <w:lvlText w:val="%5."/>
+      <w:lvlJc w:val="left"/>
+      <w:pPr>
+        <w:ind w:left="3600" w:hanging="360"/>
+      </w:pPr>
+    </w:lvl>
+    <w:lvl w:ilvl="5" w:tplc="0409001B" w:tentative="1">
+      <w:start w:val="1"/>
+      <w:numFmt w:val="lowerRoman"/>
+      <w:lvlText w:val="%6."/>
+      <w:lvlJc w:val="right"/>
+      <w:pPr>
+        <w:ind w:left="4320" w:hanging="180"/>
+      </w:pPr>
+    </w:lvl>
+    <w:lvl w:ilvl="6" w:tplc="0409000F" w:tentative="1">
+      <w:start w:val="1"/>
+      <w:numFmt w:val="decimal"/>
+      <w:lvlText w:val="%7."/>
+      <w:lvlJc w:val="left"/>
+      <w:pPr>
+        <w:ind w:left="5040" w:hanging="360"/>
+      </w:pPr>
+    </w:lvl>
+    <w:lvl w:ilvl="7" w:tplc="04090019" w:tentative="1">
+      <w:start w:val="1"/>
+      <w:numFmt w:val="lowerLetter"/>
+      <w:lvlText w:val="%8."/>
+      <w:lvlJc w:val="left"/>
+      <w:pPr>
+        <w:ind w:left="5760" w:hanging="360"/>
+      </w:pPr>
+    </w:lvl>
+    <w:lvl w:ilvl="8" w:tplc="0409001B" w:tentative="1">
+      <w:start w:val="1"/>
+      <w:numFmt w:val="lowerRoman"/>
+      <w:lvlText w:val="%9."/>
+      <w:lvlJc w:val="right"/>
+      <w:pPr>
+        <w:ind w:left="6480" w:hanging="180"/>
+      </w:pPr>
+    </w:lvl>
+  </w:abstractNum>
+  <w:abstractNum w:abstractNumId="3">
     <w:nsid w:val="0CAE32BC"/>
     <w:multiLevelType w:val="multilevel"/>
     <w:tmpl w:val="2F18FB4E"/>
@@ -3200,7 +9800,93 @@
       </w:pPr>
     </w:lvl>
   </w:abstractNum>
-  <w:abstractNum w:abstractNumId="3">
+  <w:abstractNum w:abstractNumId="4">
+    <w:nsid w:val="0F2F2261"/>
+    <w:multiLevelType w:val="hybridMultilevel"/>
+    <w:tmpl w:val="DA8E2DEC"/>
+    <w:lvl w:ilvl="0" w:tplc="0409000F">
+      <w:start w:val="1"/>
+      <w:numFmt w:val="decimal"/>
+      <w:lvlText w:val="%1."/>
+      <w:lvlJc w:val="left"/>
+      <w:pPr>
+        <w:ind w:left="720" w:hanging="360"/>
+      </w:pPr>
+    </w:lvl>
+    <w:lvl w:ilvl="1" w:tplc="04090019" w:tentative="1">
+      <w:start w:val="1"/>
+      <w:numFmt w:val="lowerLetter"/>
+      <w:lvlText w:val="%2."/>
+      <w:lvlJc w:val="left"/>
+      <w:pPr>
+        <w:ind w:left="1440" w:hanging="360"/>
+      </w:pPr>
+    </w:lvl>
+    <w:lvl w:ilvl="2" w:tplc="0409001B" w:tentative="1">
+      <w:start w:val="1"/>
+      <w:numFmt w:val="lowerRoman"/>
+      <w:lvlText w:val="%3."/>
+      <w:lvlJc w:val="right"/>
+      <w:pPr>
+        <w:ind w:left="2160" w:hanging="180"/>
+      </w:pPr>
+    </w:lvl>
+    <w:lvl w:ilvl="3" w:tplc="0409000F" w:tentative="1">
+      <w:start w:val="1"/>
+      <w:numFmt w:val="decimal"/>
+      <w:lvlText w:val="%4."/>
+      <w:lvlJc w:val="left"/>
+      <w:pPr>
+        <w:ind w:left="2880" w:hanging="360"/>
+      </w:pPr>
+    </w:lvl>
+    <w:lvl w:ilvl="4" w:tplc="04090019" w:tentative="1">
+      <w:start w:val="1"/>
+      <w:numFmt w:val="lowerLetter"/>
+      <w:lvlText w:val="%5."/>
+      <w:lvlJc w:val="left"/>
+      <w:pPr>
+        <w:ind w:left="3600" w:hanging="360"/>
+      </w:pPr>
+    </w:lvl>
+    <w:lvl w:ilvl="5" w:tplc="0409001B" w:tentative="1">
+      <w:start w:val="1"/>
+      <w:numFmt w:val="lowerRoman"/>
+      <w:lvlText w:val="%6."/>
+      <w:lvlJc w:val="right"/>
+      <w:pPr>
+        <w:ind w:left="4320" w:hanging="180"/>
+      </w:pPr>
+    </w:lvl>
+    <w:lvl w:ilvl="6" w:tplc="0409000F" w:tentative="1">
+      <w:start w:val="1"/>
+      <w:numFmt w:val="decimal"/>
+      <w:lvlText w:val="%7."/>
+      <w:lvlJc w:val="left"/>
+      <w:pPr>
+        <w:ind w:left="5040" w:hanging="360"/>
+      </w:pPr>
+    </w:lvl>
+    <w:lvl w:ilvl="7" w:tplc="04090019" w:tentative="1">
+      <w:start w:val="1"/>
+      <w:numFmt w:val="lowerLetter"/>
+      <w:lvlText w:val="%8."/>
+      <w:lvlJc w:val="left"/>
+      <w:pPr>
+        <w:ind w:left="5760" w:hanging="360"/>
+      </w:pPr>
+    </w:lvl>
+    <w:lvl w:ilvl="8" w:tplc="0409001B" w:tentative="1">
+      <w:start w:val="1"/>
+      <w:numFmt w:val="lowerRoman"/>
+      <w:lvlText w:val="%9."/>
+      <w:lvlJc w:val="right"/>
+      <w:pPr>
+        <w:ind w:left="6480" w:hanging="180"/>
+      </w:pPr>
+    </w:lvl>
+  </w:abstractNum>
+  <w:abstractNum w:abstractNumId="5">
     <w:nsid w:val="0F4E68A5"/>
     <w:multiLevelType w:val="hybridMultilevel"/>
     <w:tmpl w:val="B6705602"/>
@@ -3313,7 +9999,93 @@
       </w:pPr>
     </w:lvl>
   </w:abstractNum>
-  <w:abstractNum w:abstractNumId="4">
+  <w:abstractNum w:abstractNumId="6">
+    <w:nsid w:val="18300BE6"/>
+    <w:multiLevelType w:val="hybridMultilevel"/>
+    <w:tmpl w:val="DA8E2DEC"/>
+    <w:lvl w:ilvl="0" w:tplc="0409000F">
+      <w:start w:val="1"/>
+      <w:numFmt w:val="decimal"/>
+      <w:lvlText w:val="%1."/>
+      <w:lvlJc w:val="left"/>
+      <w:pPr>
+        <w:ind w:left="720" w:hanging="360"/>
+      </w:pPr>
+    </w:lvl>
+    <w:lvl w:ilvl="1" w:tplc="04090019" w:tentative="1">
+      <w:start w:val="1"/>
+      <w:numFmt w:val="lowerLetter"/>
+      <w:lvlText w:val="%2."/>
+      <w:lvlJc w:val="left"/>
+      <w:pPr>
+        <w:ind w:left="1440" w:hanging="360"/>
+      </w:pPr>
+    </w:lvl>
+    <w:lvl w:ilvl="2" w:tplc="0409001B" w:tentative="1">
+      <w:start w:val="1"/>
+      <w:numFmt w:val="lowerRoman"/>
+      <w:lvlText w:val="%3."/>
+      <w:lvlJc w:val="right"/>
+      <w:pPr>
+        <w:ind w:left="2160" w:hanging="180"/>
+      </w:pPr>
+    </w:lvl>
+    <w:lvl w:ilvl="3" w:tplc="0409000F" w:tentative="1">
+      <w:start w:val="1"/>
+      <w:numFmt w:val="decimal"/>
+      <w:lvlText w:val="%4."/>
+      <w:lvlJc w:val="left"/>
+      <w:pPr>
+        <w:ind w:left="2880" w:hanging="360"/>
+      </w:pPr>
+    </w:lvl>
+    <w:lvl w:ilvl="4" w:tplc="04090019" w:tentative="1">
+      <w:start w:val="1"/>
+      <w:numFmt w:val="lowerLetter"/>
+      <w:lvlText w:val="%5."/>
+      <w:lvlJc w:val="left"/>
+      <w:pPr>
+        <w:ind w:left="3600" w:hanging="360"/>
+      </w:pPr>
+    </w:lvl>
+    <w:lvl w:ilvl="5" w:tplc="0409001B" w:tentative="1">
+      <w:start w:val="1"/>
+      <w:numFmt w:val="lowerRoman"/>
+      <w:lvlText w:val="%6."/>
+      <w:lvlJc w:val="right"/>
+      <w:pPr>
+        <w:ind w:left="4320" w:hanging="180"/>
+      </w:pPr>
+    </w:lvl>
+    <w:lvl w:ilvl="6" w:tplc="0409000F" w:tentative="1">
+      <w:start w:val="1"/>
+      <w:numFmt w:val="decimal"/>
+      <w:lvlText w:val="%7."/>
+      <w:lvlJc w:val="left"/>
+      <w:pPr>
+        <w:ind w:left="5040" w:hanging="360"/>
+      </w:pPr>
+    </w:lvl>
+    <w:lvl w:ilvl="7" w:tplc="04090019" w:tentative="1">
+      <w:start w:val="1"/>
+      <w:numFmt w:val="lowerLetter"/>
+      <w:lvlText w:val="%8."/>
+      <w:lvlJc w:val="left"/>
+      <w:pPr>
+        <w:ind w:left="5760" w:hanging="360"/>
+      </w:pPr>
+    </w:lvl>
+    <w:lvl w:ilvl="8" w:tplc="0409001B" w:tentative="1">
+      <w:start w:val="1"/>
+      <w:numFmt w:val="lowerRoman"/>
+      <w:lvlText w:val="%9."/>
+      <w:lvlJc w:val="right"/>
+      <w:pPr>
+        <w:ind w:left="6480" w:hanging="180"/>
+      </w:pPr>
+    </w:lvl>
+  </w:abstractNum>
+  <w:abstractNum w:abstractNumId="7">
     <w:nsid w:val="18744556"/>
     <w:multiLevelType w:val="hybridMultilevel"/>
     <w:tmpl w:val="E4064574"/>
@@ -3430,7 +10202,7 @@
       </w:pPr>
     </w:lvl>
   </w:abstractNum>
-  <w:abstractNum w:abstractNumId="5">
+  <w:abstractNum w:abstractNumId="8">
     <w:nsid w:val="24CC6D0C"/>
     <w:multiLevelType w:val="multilevel"/>
     <w:tmpl w:val="386035C4"/>
@@ -3546,7 +10318,265 @@
       </w:pPr>
     </w:lvl>
   </w:abstractNum>
-  <w:abstractNum w:abstractNumId="6">
+  <w:abstractNum w:abstractNumId="9">
+    <w:nsid w:val="27FB0900"/>
+    <w:multiLevelType w:val="hybridMultilevel"/>
+    <w:tmpl w:val="DA8E2DEC"/>
+    <w:lvl w:ilvl="0" w:tplc="0409000F">
+      <w:start w:val="1"/>
+      <w:numFmt w:val="decimal"/>
+      <w:lvlText w:val="%1."/>
+      <w:lvlJc w:val="left"/>
+      <w:pPr>
+        <w:ind w:left="720" w:hanging="360"/>
+      </w:pPr>
+    </w:lvl>
+    <w:lvl w:ilvl="1" w:tplc="04090019" w:tentative="1">
+      <w:start w:val="1"/>
+      <w:numFmt w:val="lowerLetter"/>
+      <w:lvlText w:val="%2."/>
+      <w:lvlJc w:val="left"/>
+      <w:pPr>
+        <w:ind w:left="1440" w:hanging="360"/>
+      </w:pPr>
+    </w:lvl>
+    <w:lvl w:ilvl="2" w:tplc="0409001B" w:tentative="1">
+      <w:start w:val="1"/>
+      <w:numFmt w:val="lowerRoman"/>
+      <w:lvlText w:val="%3."/>
+      <w:lvlJc w:val="right"/>
+      <w:pPr>
+        <w:ind w:left="2160" w:hanging="180"/>
+      </w:pPr>
+    </w:lvl>
+    <w:lvl w:ilvl="3" w:tplc="0409000F" w:tentative="1">
+      <w:start w:val="1"/>
+      <w:numFmt w:val="decimal"/>
+      <w:lvlText w:val="%4."/>
+      <w:lvlJc w:val="left"/>
+      <w:pPr>
+        <w:ind w:left="2880" w:hanging="360"/>
+      </w:pPr>
+    </w:lvl>
+    <w:lvl w:ilvl="4" w:tplc="04090019" w:tentative="1">
+      <w:start w:val="1"/>
+      <w:numFmt w:val="lowerLetter"/>
+      <w:lvlText w:val="%5."/>
+      <w:lvlJc w:val="left"/>
+      <w:pPr>
+        <w:ind w:left="3600" w:hanging="360"/>
+      </w:pPr>
+    </w:lvl>
+    <w:lvl w:ilvl="5" w:tplc="0409001B" w:tentative="1">
+      <w:start w:val="1"/>
+      <w:numFmt w:val="lowerRoman"/>
+      <w:lvlText w:val="%6."/>
+      <w:lvlJc w:val="right"/>
+      <w:pPr>
+        <w:ind w:left="4320" w:hanging="180"/>
+      </w:pPr>
+    </w:lvl>
+    <w:lvl w:ilvl="6" w:tplc="0409000F" w:tentative="1">
+      <w:start w:val="1"/>
+      <w:numFmt w:val="decimal"/>
+      <w:lvlText w:val="%7."/>
+      <w:lvlJc w:val="left"/>
+      <w:pPr>
+        <w:ind w:left="5040" w:hanging="360"/>
+      </w:pPr>
+    </w:lvl>
+    <w:lvl w:ilvl="7" w:tplc="04090019" w:tentative="1">
+      <w:start w:val="1"/>
+      <w:numFmt w:val="lowerLetter"/>
+      <w:lvlText w:val="%8."/>
+      <w:lvlJc w:val="left"/>
+      <w:pPr>
+        <w:ind w:left="5760" w:hanging="360"/>
+      </w:pPr>
+    </w:lvl>
+    <w:lvl w:ilvl="8" w:tplc="0409001B" w:tentative="1">
+      <w:start w:val="1"/>
+      <w:numFmt w:val="lowerRoman"/>
+      <w:lvlText w:val="%9."/>
+      <w:lvlJc w:val="right"/>
+      <w:pPr>
+        <w:ind w:left="6480" w:hanging="180"/>
+      </w:pPr>
+    </w:lvl>
+  </w:abstractNum>
+  <w:abstractNum w:abstractNumId="10">
+    <w:nsid w:val="2B66288A"/>
+    <w:multiLevelType w:val="hybridMultilevel"/>
+    <w:tmpl w:val="DA8E2DEC"/>
+    <w:lvl w:ilvl="0" w:tplc="0409000F">
+      <w:start w:val="1"/>
+      <w:numFmt w:val="decimal"/>
+      <w:lvlText w:val="%1."/>
+      <w:lvlJc w:val="left"/>
+      <w:pPr>
+        <w:ind w:left="720" w:hanging="360"/>
+      </w:pPr>
+    </w:lvl>
+    <w:lvl w:ilvl="1" w:tplc="04090019" w:tentative="1">
+      <w:start w:val="1"/>
+      <w:numFmt w:val="lowerLetter"/>
+      <w:lvlText w:val="%2."/>
+      <w:lvlJc w:val="left"/>
+      <w:pPr>
+        <w:ind w:left="1440" w:hanging="360"/>
+      </w:pPr>
+    </w:lvl>
+    <w:lvl w:ilvl="2" w:tplc="0409001B" w:tentative="1">
+      <w:start w:val="1"/>
+      <w:numFmt w:val="lowerRoman"/>
+      <w:lvlText w:val="%3."/>
+      <w:lvlJc w:val="right"/>
+      <w:pPr>
+        <w:ind w:left="2160" w:hanging="180"/>
+      </w:pPr>
+    </w:lvl>
+    <w:lvl w:ilvl="3" w:tplc="0409000F" w:tentative="1">
+      <w:start w:val="1"/>
+      <w:numFmt w:val="decimal"/>
+      <w:lvlText w:val="%4."/>
+      <w:lvlJc w:val="left"/>
+      <w:pPr>
+        <w:ind w:left="2880" w:hanging="360"/>
+      </w:pPr>
+    </w:lvl>
+    <w:lvl w:ilvl="4" w:tplc="04090019" w:tentative="1">
+      <w:start w:val="1"/>
+      <w:numFmt w:val="lowerLetter"/>
+      <w:lvlText w:val="%5."/>
+      <w:lvlJc w:val="left"/>
+      <w:pPr>
+        <w:ind w:left="3600" w:hanging="360"/>
+      </w:pPr>
+    </w:lvl>
+    <w:lvl w:ilvl="5" w:tplc="0409001B" w:tentative="1">
+      <w:start w:val="1"/>
+      <w:numFmt w:val="lowerRoman"/>
+      <w:lvlText w:val="%6."/>
+      <w:lvlJc w:val="right"/>
+      <w:pPr>
+        <w:ind w:left="4320" w:hanging="180"/>
+      </w:pPr>
+    </w:lvl>
+    <w:lvl w:ilvl="6" w:tplc="0409000F" w:tentative="1">
+      <w:start w:val="1"/>
+      <w:numFmt w:val="decimal"/>
+      <w:lvlText w:val="%7."/>
+      <w:lvlJc w:val="left"/>
+      <w:pPr>
+        <w:ind w:left="5040" w:hanging="360"/>
+      </w:pPr>
+    </w:lvl>
+    <w:lvl w:ilvl="7" w:tplc="04090019" w:tentative="1">
+      <w:start w:val="1"/>
+      <w:numFmt w:val="lowerLetter"/>
+      <w:lvlText w:val="%8."/>
+      <w:lvlJc w:val="left"/>
+      <w:pPr>
+        <w:ind w:left="5760" w:hanging="360"/>
+      </w:pPr>
+    </w:lvl>
+    <w:lvl w:ilvl="8" w:tplc="0409001B" w:tentative="1">
+      <w:start w:val="1"/>
+      <w:numFmt w:val="lowerRoman"/>
+      <w:lvlText w:val="%9."/>
+      <w:lvlJc w:val="right"/>
+      <w:pPr>
+        <w:ind w:left="6480" w:hanging="180"/>
+      </w:pPr>
+    </w:lvl>
+  </w:abstractNum>
+  <w:abstractNum w:abstractNumId="11">
+    <w:nsid w:val="2BCF64A7"/>
+    <w:multiLevelType w:val="hybridMultilevel"/>
+    <w:tmpl w:val="DA8E2DEC"/>
+    <w:lvl w:ilvl="0" w:tplc="0409000F">
+      <w:start w:val="1"/>
+      <w:numFmt w:val="decimal"/>
+      <w:lvlText w:val="%1."/>
+      <w:lvlJc w:val="left"/>
+      <w:pPr>
+        <w:ind w:left="720" w:hanging="360"/>
+      </w:pPr>
+    </w:lvl>
+    <w:lvl w:ilvl="1" w:tplc="04090019" w:tentative="1">
+      <w:start w:val="1"/>
+      <w:numFmt w:val="lowerLetter"/>
+      <w:lvlText w:val="%2."/>
+      <w:lvlJc w:val="left"/>
+      <w:pPr>
+        <w:ind w:left="1440" w:hanging="360"/>
+      </w:pPr>
+    </w:lvl>
+    <w:lvl w:ilvl="2" w:tplc="0409001B" w:tentative="1">
+      <w:start w:val="1"/>
+      <w:numFmt w:val="lowerRoman"/>
+      <w:lvlText w:val="%3."/>
+      <w:lvlJc w:val="right"/>
+      <w:pPr>
+        <w:ind w:left="2160" w:hanging="180"/>
+      </w:pPr>
+    </w:lvl>
+    <w:lvl w:ilvl="3" w:tplc="0409000F" w:tentative="1">
+      <w:start w:val="1"/>
+      <w:numFmt w:val="decimal"/>
+      <w:lvlText w:val="%4."/>
+      <w:lvlJc w:val="left"/>
+      <w:pPr>
+        <w:ind w:left="2880" w:hanging="360"/>
+      </w:pPr>
+    </w:lvl>
+    <w:lvl w:ilvl="4" w:tplc="04090019" w:tentative="1">
+      <w:start w:val="1"/>
+      <w:numFmt w:val="lowerLetter"/>
+      <w:lvlText w:val="%5."/>
+      <w:lvlJc w:val="left"/>
+      <w:pPr>
+        <w:ind w:left="3600" w:hanging="360"/>
+      </w:pPr>
+    </w:lvl>
+    <w:lvl w:ilvl="5" w:tplc="0409001B" w:tentative="1">
+      <w:start w:val="1"/>
+      <w:numFmt w:val="lowerRoman"/>
+      <w:lvlText w:val="%6."/>
+      <w:lvlJc w:val="right"/>
+      <w:pPr>
+        <w:ind w:left="4320" w:hanging="180"/>
+      </w:pPr>
+    </w:lvl>
+    <w:lvl w:ilvl="6" w:tplc="0409000F" w:tentative="1">
+      <w:start w:val="1"/>
+      <w:numFmt w:val="decimal"/>
+      <w:lvlText w:val="%7."/>
+      <w:lvlJc w:val="left"/>
+      <w:pPr>
+        <w:ind w:left="5040" w:hanging="360"/>
+      </w:pPr>
+    </w:lvl>
+    <w:lvl w:ilvl="7" w:tplc="04090019" w:tentative="1">
+      <w:start w:val="1"/>
+      <w:numFmt w:val="lowerLetter"/>
+      <w:lvlText w:val="%8."/>
+      <w:lvlJc w:val="left"/>
+      <w:pPr>
+        <w:ind w:left="5760" w:hanging="360"/>
+      </w:pPr>
+    </w:lvl>
+    <w:lvl w:ilvl="8" w:tplc="0409001B" w:tentative="1">
+      <w:start w:val="1"/>
+      <w:numFmt w:val="lowerRoman"/>
+      <w:lvlText w:val="%9."/>
+      <w:lvlJc w:val="right"/>
+      <w:pPr>
+        <w:ind w:left="6480" w:hanging="180"/>
+      </w:pPr>
+    </w:lvl>
+  </w:abstractNum>
+  <w:abstractNum w:abstractNumId="12">
     <w:nsid w:val="2FEC2E9E"/>
     <w:multiLevelType w:val="multilevel"/>
     <w:tmpl w:val="E6E6934A"/>
@@ -3662,7 +10692,7 @@
       </w:pPr>
     </w:lvl>
   </w:abstractNum>
-  <w:abstractNum w:abstractNumId="7">
+  <w:abstractNum w:abstractNumId="13">
     <w:nsid w:val="32C910B8"/>
     <w:multiLevelType w:val="hybridMultilevel"/>
     <w:tmpl w:val="2F18FB4E"/>
@@ -3779,7 +10809,437 @@
       </w:pPr>
     </w:lvl>
   </w:abstractNum>
-  <w:abstractNum w:abstractNumId="8">
+  <w:abstractNum w:abstractNumId="14">
+    <w:nsid w:val="339D5722"/>
+    <w:multiLevelType w:val="hybridMultilevel"/>
+    <w:tmpl w:val="DA8E2DEC"/>
+    <w:lvl w:ilvl="0" w:tplc="0409000F">
+      <w:start w:val="1"/>
+      <w:numFmt w:val="decimal"/>
+      <w:lvlText w:val="%1."/>
+      <w:lvlJc w:val="left"/>
+      <w:pPr>
+        <w:ind w:left="720" w:hanging="360"/>
+      </w:pPr>
+    </w:lvl>
+    <w:lvl w:ilvl="1" w:tplc="04090019" w:tentative="1">
+      <w:start w:val="1"/>
+      <w:numFmt w:val="lowerLetter"/>
+      <w:lvlText w:val="%2."/>
+      <w:lvlJc w:val="left"/>
+      <w:pPr>
+        <w:ind w:left="1440" w:hanging="360"/>
+      </w:pPr>
+    </w:lvl>
+    <w:lvl w:ilvl="2" w:tplc="0409001B" w:tentative="1">
+      <w:start w:val="1"/>
+      <w:numFmt w:val="lowerRoman"/>
+      <w:lvlText w:val="%3."/>
+      <w:lvlJc w:val="right"/>
+      <w:pPr>
+        <w:ind w:left="2160" w:hanging="180"/>
+      </w:pPr>
+    </w:lvl>
+    <w:lvl w:ilvl="3" w:tplc="0409000F" w:tentative="1">
+      <w:start w:val="1"/>
+      <w:numFmt w:val="decimal"/>
+      <w:lvlText w:val="%4."/>
+      <w:lvlJc w:val="left"/>
+      <w:pPr>
+        <w:ind w:left="2880" w:hanging="360"/>
+      </w:pPr>
+    </w:lvl>
+    <w:lvl w:ilvl="4" w:tplc="04090019" w:tentative="1">
+      <w:start w:val="1"/>
+      <w:numFmt w:val="lowerLetter"/>
+      <w:lvlText w:val="%5."/>
+      <w:lvlJc w:val="left"/>
+      <w:pPr>
+        <w:ind w:left="3600" w:hanging="360"/>
+      </w:pPr>
+    </w:lvl>
+    <w:lvl w:ilvl="5" w:tplc="0409001B" w:tentative="1">
+      <w:start w:val="1"/>
+      <w:numFmt w:val="lowerRoman"/>
+      <w:lvlText w:val="%6."/>
+      <w:lvlJc w:val="right"/>
+      <w:pPr>
+        <w:ind w:left="4320" w:hanging="180"/>
+      </w:pPr>
+    </w:lvl>
+    <w:lvl w:ilvl="6" w:tplc="0409000F" w:tentative="1">
+      <w:start w:val="1"/>
+      <w:numFmt w:val="decimal"/>
+      <w:lvlText w:val="%7."/>
+      <w:lvlJc w:val="left"/>
+      <w:pPr>
+        <w:ind w:left="5040" w:hanging="360"/>
+      </w:pPr>
+    </w:lvl>
+    <w:lvl w:ilvl="7" w:tplc="04090019" w:tentative="1">
+      <w:start w:val="1"/>
+      <w:numFmt w:val="lowerLetter"/>
+      <w:lvlText w:val="%8."/>
+      <w:lvlJc w:val="left"/>
+      <w:pPr>
+        <w:ind w:left="5760" w:hanging="360"/>
+      </w:pPr>
+    </w:lvl>
+    <w:lvl w:ilvl="8" w:tplc="0409001B" w:tentative="1">
+      <w:start w:val="1"/>
+      <w:numFmt w:val="lowerRoman"/>
+      <w:lvlText w:val="%9."/>
+      <w:lvlJc w:val="right"/>
+      <w:pPr>
+        <w:ind w:left="6480" w:hanging="180"/>
+      </w:pPr>
+    </w:lvl>
+  </w:abstractNum>
+  <w:abstractNum w:abstractNumId="15">
+    <w:nsid w:val="35746883"/>
+    <w:multiLevelType w:val="hybridMultilevel"/>
+    <w:tmpl w:val="DA8E2DEC"/>
+    <w:lvl w:ilvl="0" w:tplc="0409000F">
+      <w:start w:val="1"/>
+      <w:numFmt w:val="decimal"/>
+      <w:lvlText w:val="%1."/>
+      <w:lvlJc w:val="left"/>
+      <w:pPr>
+        <w:ind w:left="720" w:hanging="360"/>
+      </w:pPr>
+    </w:lvl>
+    <w:lvl w:ilvl="1" w:tplc="04090019" w:tentative="1">
+      <w:start w:val="1"/>
+      <w:numFmt w:val="lowerLetter"/>
+      <w:lvlText w:val="%2."/>
+      <w:lvlJc w:val="left"/>
+      <w:pPr>
+        <w:ind w:left="1440" w:hanging="360"/>
+      </w:pPr>
+    </w:lvl>
+    <w:lvl w:ilvl="2" w:tplc="0409001B" w:tentative="1">
+      <w:start w:val="1"/>
+      <w:numFmt w:val="lowerRoman"/>
+      <w:lvlText w:val="%3."/>
+      <w:lvlJc w:val="right"/>
+      <w:pPr>
+        <w:ind w:left="2160" w:hanging="180"/>
+      </w:pPr>
+    </w:lvl>
+    <w:lvl w:ilvl="3" w:tplc="0409000F" w:tentative="1">
+      <w:start w:val="1"/>
+      <w:numFmt w:val="decimal"/>
+      <w:lvlText w:val="%4."/>
+      <w:lvlJc w:val="left"/>
+      <w:pPr>
+        <w:ind w:left="2880" w:hanging="360"/>
+      </w:pPr>
+    </w:lvl>
+    <w:lvl w:ilvl="4" w:tplc="04090019" w:tentative="1">
+      <w:start w:val="1"/>
+      <w:numFmt w:val="lowerLetter"/>
+      <w:lvlText w:val="%5."/>
+      <w:lvlJc w:val="left"/>
+      <w:pPr>
+        <w:ind w:left="3600" w:hanging="360"/>
+      </w:pPr>
+    </w:lvl>
+    <w:lvl w:ilvl="5" w:tplc="0409001B" w:tentative="1">
+      <w:start w:val="1"/>
+      <w:numFmt w:val="lowerRoman"/>
+      <w:lvlText w:val="%6."/>
+      <w:lvlJc w:val="right"/>
+      <w:pPr>
+        <w:ind w:left="4320" w:hanging="180"/>
+      </w:pPr>
+    </w:lvl>
+    <w:lvl w:ilvl="6" w:tplc="0409000F" w:tentative="1">
+      <w:start w:val="1"/>
+      <w:numFmt w:val="decimal"/>
+      <w:lvlText w:val="%7."/>
+      <w:lvlJc w:val="left"/>
+      <w:pPr>
+        <w:ind w:left="5040" w:hanging="360"/>
+      </w:pPr>
+    </w:lvl>
+    <w:lvl w:ilvl="7" w:tplc="04090019" w:tentative="1">
+      <w:start w:val="1"/>
+      <w:numFmt w:val="lowerLetter"/>
+      <w:lvlText w:val="%8."/>
+      <w:lvlJc w:val="left"/>
+      <w:pPr>
+        <w:ind w:left="5760" w:hanging="360"/>
+      </w:pPr>
+    </w:lvl>
+    <w:lvl w:ilvl="8" w:tplc="0409001B" w:tentative="1">
+      <w:start w:val="1"/>
+      <w:numFmt w:val="lowerRoman"/>
+      <w:lvlText w:val="%9."/>
+      <w:lvlJc w:val="right"/>
+      <w:pPr>
+        <w:ind w:left="6480" w:hanging="180"/>
+      </w:pPr>
+    </w:lvl>
+  </w:abstractNum>
+  <w:abstractNum w:abstractNumId="16">
+    <w:nsid w:val="412C705F"/>
+    <w:multiLevelType w:val="hybridMultilevel"/>
+    <w:tmpl w:val="DA8E2DEC"/>
+    <w:lvl w:ilvl="0" w:tplc="0409000F">
+      <w:start w:val="1"/>
+      <w:numFmt w:val="decimal"/>
+      <w:lvlText w:val="%1."/>
+      <w:lvlJc w:val="left"/>
+      <w:pPr>
+        <w:ind w:left="720" w:hanging="360"/>
+      </w:pPr>
+    </w:lvl>
+    <w:lvl w:ilvl="1" w:tplc="04090019" w:tentative="1">
+      <w:start w:val="1"/>
+      <w:numFmt w:val="lowerLetter"/>
+      <w:lvlText w:val="%2."/>
+      <w:lvlJc w:val="left"/>
+      <w:pPr>
+        <w:ind w:left="1440" w:hanging="360"/>
+      </w:pPr>
+    </w:lvl>
+    <w:lvl w:ilvl="2" w:tplc="0409001B" w:tentative="1">
+      <w:start w:val="1"/>
+      <w:numFmt w:val="lowerRoman"/>
+      <w:lvlText w:val="%3."/>
+      <w:lvlJc w:val="right"/>
+      <w:pPr>
+        <w:ind w:left="2160" w:hanging="180"/>
+      </w:pPr>
+    </w:lvl>
+    <w:lvl w:ilvl="3" w:tplc="0409000F" w:tentative="1">
+      <w:start w:val="1"/>
+      <w:numFmt w:val="decimal"/>
+      <w:lvlText w:val="%4."/>
+      <w:lvlJc w:val="left"/>
+      <w:pPr>
+        <w:ind w:left="2880" w:hanging="360"/>
+      </w:pPr>
+    </w:lvl>
+    <w:lvl w:ilvl="4" w:tplc="04090019" w:tentative="1">
+      <w:start w:val="1"/>
+      <w:numFmt w:val="lowerLetter"/>
+      <w:lvlText w:val="%5."/>
+      <w:lvlJc w:val="left"/>
+      <w:pPr>
+        <w:ind w:left="3600" w:hanging="360"/>
+      </w:pPr>
+    </w:lvl>
+    <w:lvl w:ilvl="5" w:tplc="0409001B" w:tentative="1">
+      <w:start w:val="1"/>
+      <w:numFmt w:val="lowerRoman"/>
+      <w:lvlText w:val="%6."/>
+      <w:lvlJc w:val="right"/>
+      <w:pPr>
+        <w:ind w:left="4320" w:hanging="180"/>
+      </w:pPr>
+    </w:lvl>
+    <w:lvl w:ilvl="6" w:tplc="0409000F" w:tentative="1">
+      <w:start w:val="1"/>
+      <w:numFmt w:val="decimal"/>
+      <w:lvlText w:val="%7."/>
+      <w:lvlJc w:val="left"/>
+      <w:pPr>
+        <w:ind w:left="5040" w:hanging="360"/>
+      </w:pPr>
+    </w:lvl>
+    <w:lvl w:ilvl="7" w:tplc="04090019" w:tentative="1">
+      <w:start w:val="1"/>
+      <w:numFmt w:val="lowerLetter"/>
+      <w:lvlText w:val="%8."/>
+      <w:lvlJc w:val="left"/>
+      <w:pPr>
+        <w:ind w:left="5760" w:hanging="360"/>
+      </w:pPr>
+    </w:lvl>
+    <w:lvl w:ilvl="8" w:tplc="0409001B" w:tentative="1">
+      <w:start w:val="1"/>
+      <w:numFmt w:val="lowerRoman"/>
+      <w:lvlText w:val="%9."/>
+      <w:lvlJc w:val="right"/>
+      <w:pPr>
+        <w:ind w:left="6480" w:hanging="180"/>
+      </w:pPr>
+    </w:lvl>
+  </w:abstractNum>
+  <w:abstractNum w:abstractNumId="17">
+    <w:nsid w:val="628428B7"/>
+    <w:multiLevelType w:val="hybridMultilevel"/>
+    <w:tmpl w:val="DA8E2DEC"/>
+    <w:lvl w:ilvl="0" w:tplc="0409000F">
+      <w:start w:val="1"/>
+      <w:numFmt w:val="decimal"/>
+      <w:lvlText w:val="%1."/>
+      <w:lvlJc w:val="left"/>
+      <w:pPr>
+        <w:ind w:left="720" w:hanging="360"/>
+      </w:pPr>
+    </w:lvl>
+    <w:lvl w:ilvl="1" w:tplc="04090019" w:tentative="1">
+      <w:start w:val="1"/>
+      <w:numFmt w:val="lowerLetter"/>
+      <w:lvlText w:val="%2."/>
+      <w:lvlJc w:val="left"/>
+      <w:pPr>
+        <w:ind w:left="1440" w:hanging="360"/>
+      </w:pPr>
+    </w:lvl>
+    <w:lvl w:ilvl="2" w:tplc="0409001B" w:tentative="1">
+      <w:start w:val="1"/>
+      <w:numFmt w:val="lowerRoman"/>
+      <w:lvlText w:val="%3."/>
+      <w:lvlJc w:val="right"/>
+      <w:pPr>
+        <w:ind w:left="2160" w:hanging="180"/>
+      </w:pPr>
+    </w:lvl>
+    <w:lvl w:ilvl="3" w:tplc="0409000F" w:tentative="1">
+      <w:start w:val="1"/>
+      <w:numFmt w:val="decimal"/>
+      <w:lvlText w:val="%4."/>
+      <w:lvlJc w:val="left"/>
+      <w:pPr>
+        <w:ind w:left="2880" w:hanging="360"/>
+      </w:pPr>
+    </w:lvl>
+    <w:lvl w:ilvl="4" w:tplc="04090019" w:tentative="1">
+      <w:start w:val="1"/>
+      <w:numFmt w:val="lowerLetter"/>
+      <w:lvlText w:val="%5."/>
+      <w:lvlJc w:val="left"/>
+      <w:pPr>
+        <w:ind w:left="3600" w:hanging="360"/>
+      </w:pPr>
+    </w:lvl>
+    <w:lvl w:ilvl="5" w:tplc="0409001B" w:tentative="1">
+      <w:start w:val="1"/>
+      <w:numFmt w:val="lowerRoman"/>
+      <w:lvlText w:val="%6."/>
+      <w:lvlJc w:val="right"/>
+      <w:pPr>
+        <w:ind w:left="4320" w:hanging="180"/>
+      </w:pPr>
+    </w:lvl>
+    <w:lvl w:ilvl="6" w:tplc="0409000F" w:tentative="1">
+      <w:start w:val="1"/>
+      <w:numFmt w:val="decimal"/>
+      <w:lvlText w:val="%7."/>
+      <w:lvlJc w:val="left"/>
+      <w:pPr>
+        <w:ind w:left="5040" w:hanging="360"/>
+      </w:pPr>
+    </w:lvl>
+    <w:lvl w:ilvl="7" w:tplc="04090019" w:tentative="1">
+      <w:start w:val="1"/>
+      <w:numFmt w:val="lowerLetter"/>
+      <w:lvlText w:val="%8."/>
+      <w:lvlJc w:val="left"/>
+      <w:pPr>
+        <w:ind w:left="5760" w:hanging="360"/>
+      </w:pPr>
+    </w:lvl>
+    <w:lvl w:ilvl="8" w:tplc="0409001B" w:tentative="1">
+      <w:start w:val="1"/>
+      <w:numFmt w:val="lowerRoman"/>
+      <w:lvlText w:val="%9."/>
+      <w:lvlJc w:val="right"/>
+      <w:pPr>
+        <w:ind w:left="6480" w:hanging="180"/>
+      </w:pPr>
+    </w:lvl>
+  </w:abstractNum>
+  <w:abstractNum w:abstractNumId="18">
+    <w:nsid w:val="6373790F"/>
+    <w:multiLevelType w:val="hybridMultilevel"/>
+    <w:tmpl w:val="DA8E2DEC"/>
+    <w:lvl w:ilvl="0" w:tplc="0409000F">
+      <w:start w:val="1"/>
+      <w:numFmt w:val="decimal"/>
+      <w:lvlText w:val="%1."/>
+      <w:lvlJc w:val="left"/>
+      <w:pPr>
+        <w:ind w:left="720" w:hanging="360"/>
+      </w:pPr>
+    </w:lvl>
+    <w:lvl w:ilvl="1" w:tplc="04090019" w:tentative="1">
+      <w:start w:val="1"/>
+      <w:numFmt w:val="lowerLetter"/>
+      <w:lvlText w:val="%2."/>
+      <w:lvlJc w:val="left"/>
+      <w:pPr>
+        <w:ind w:left="1440" w:hanging="360"/>
+      </w:pPr>
+    </w:lvl>
+    <w:lvl w:ilvl="2" w:tplc="0409001B" w:tentative="1">
+      <w:start w:val="1"/>
+      <w:numFmt w:val="lowerRoman"/>
+      <w:lvlText w:val="%3."/>
+      <w:lvlJc w:val="right"/>
+      <w:pPr>
+        <w:ind w:left="2160" w:hanging="180"/>
+      </w:pPr>
+    </w:lvl>
+    <w:lvl w:ilvl="3" w:tplc="0409000F" w:tentative="1">
+      <w:start w:val="1"/>
+      <w:numFmt w:val="decimal"/>
+      <w:lvlText w:val="%4."/>
+      <w:lvlJc w:val="left"/>
+      <w:pPr>
+        <w:ind w:left="2880" w:hanging="360"/>
+      </w:pPr>
+    </w:lvl>
+    <w:lvl w:ilvl="4" w:tplc="04090019" w:tentative="1">
+      <w:start w:val="1"/>
+      <w:numFmt w:val="lowerLetter"/>
+      <w:lvlText w:val="%5."/>
+      <w:lvlJc w:val="left"/>
+      <w:pPr>
+        <w:ind w:left="3600" w:hanging="360"/>
+      </w:pPr>
+    </w:lvl>
+    <w:lvl w:ilvl="5" w:tplc="0409001B" w:tentative="1">
+      <w:start w:val="1"/>
+      <w:numFmt w:val="lowerRoman"/>
+      <w:lvlText w:val="%6."/>
+      <w:lvlJc w:val="right"/>
+      <w:pPr>
+        <w:ind w:left="4320" w:hanging="180"/>
+      </w:pPr>
+    </w:lvl>
+    <w:lvl w:ilvl="6" w:tplc="0409000F" w:tentative="1">
+      <w:start w:val="1"/>
+      <w:numFmt w:val="decimal"/>
+      <w:lvlText w:val="%7."/>
+      <w:lvlJc w:val="left"/>
+      <w:pPr>
+        <w:ind w:left="5040" w:hanging="360"/>
+      </w:pPr>
+    </w:lvl>
+    <w:lvl w:ilvl="7" w:tplc="04090019" w:tentative="1">
+      <w:start w:val="1"/>
+      <w:numFmt w:val="lowerLetter"/>
+      <w:lvlText w:val="%8."/>
+      <w:lvlJc w:val="left"/>
+      <w:pPr>
+        <w:ind w:left="5760" w:hanging="360"/>
+      </w:pPr>
+    </w:lvl>
+    <w:lvl w:ilvl="8" w:tplc="0409001B" w:tentative="1">
+      <w:start w:val="1"/>
+      <w:numFmt w:val="lowerRoman"/>
+      <w:lvlText w:val="%9."/>
+      <w:lvlJc w:val="right"/>
+      <w:pPr>
+        <w:ind w:left="6480" w:hanging="180"/>
+      </w:pPr>
+    </w:lvl>
+  </w:abstractNum>
+  <w:abstractNum w:abstractNumId="19">
     <w:nsid w:val="68137CB8"/>
     <w:multiLevelType w:val="hybridMultilevel"/>
     <w:tmpl w:val="386035C4"/>
@@ -3895,7 +11355,7 @@
       </w:pPr>
     </w:lvl>
   </w:abstractNum>
-  <w:abstractNum w:abstractNumId="9">
+  <w:abstractNum w:abstractNumId="20">
     <w:nsid w:val="7068098A"/>
     <w:multiLevelType w:val="hybridMultilevel"/>
     <w:tmpl w:val="348AD946"/>
@@ -4008,35 +11468,424 @@
       </w:pPr>
     </w:lvl>
   </w:abstractNum>
+  <w:abstractNum w:abstractNumId="21">
+    <w:nsid w:val="731B1DBE"/>
+    <w:multiLevelType w:val="hybridMultilevel"/>
+    <w:tmpl w:val="DA8E2DEC"/>
+    <w:lvl w:ilvl="0" w:tplc="0409000F">
+      <w:start w:val="1"/>
+      <w:numFmt w:val="decimal"/>
+      <w:lvlText w:val="%1."/>
+      <w:lvlJc w:val="left"/>
+      <w:pPr>
+        <w:ind w:left="720" w:hanging="360"/>
+      </w:pPr>
+    </w:lvl>
+    <w:lvl w:ilvl="1" w:tplc="04090019" w:tentative="1">
+      <w:start w:val="1"/>
+      <w:numFmt w:val="lowerLetter"/>
+      <w:lvlText w:val="%2."/>
+      <w:lvlJc w:val="left"/>
+      <w:pPr>
+        <w:ind w:left="1440" w:hanging="360"/>
+      </w:pPr>
+    </w:lvl>
+    <w:lvl w:ilvl="2" w:tplc="0409001B" w:tentative="1">
+      <w:start w:val="1"/>
+      <w:numFmt w:val="lowerRoman"/>
+      <w:lvlText w:val="%3."/>
+      <w:lvlJc w:val="right"/>
+      <w:pPr>
+        <w:ind w:left="2160" w:hanging="180"/>
+      </w:pPr>
+    </w:lvl>
+    <w:lvl w:ilvl="3" w:tplc="0409000F" w:tentative="1">
+      <w:start w:val="1"/>
+      <w:numFmt w:val="decimal"/>
+      <w:lvlText w:val="%4."/>
+      <w:lvlJc w:val="left"/>
+      <w:pPr>
+        <w:ind w:left="2880" w:hanging="360"/>
+      </w:pPr>
+    </w:lvl>
+    <w:lvl w:ilvl="4" w:tplc="04090019" w:tentative="1">
+      <w:start w:val="1"/>
+      <w:numFmt w:val="lowerLetter"/>
+      <w:lvlText w:val="%5."/>
+      <w:lvlJc w:val="left"/>
+      <w:pPr>
+        <w:ind w:left="3600" w:hanging="360"/>
+      </w:pPr>
+    </w:lvl>
+    <w:lvl w:ilvl="5" w:tplc="0409001B" w:tentative="1">
+      <w:start w:val="1"/>
+      <w:numFmt w:val="lowerRoman"/>
+      <w:lvlText w:val="%6."/>
+      <w:lvlJc w:val="right"/>
+      <w:pPr>
+        <w:ind w:left="4320" w:hanging="180"/>
+      </w:pPr>
+    </w:lvl>
+    <w:lvl w:ilvl="6" w:tplc="0409000F" w:tentative="1">
+      <w:start w:val="1"/>
+      <w:numFmt w:val="decimal"/>
+      <w:lvlText w:val="%7."/>
+      <w:lvlJc w:val="left"/>
+      <w:pPr>
+        <w:ind w:left="5040" w:hanging="360"/>
+      </w:pPr>
+    </w:lvl>
+    <w:lvl w:ilvl="7" w:tplc="04090019" w:tentative="1">
+      <w:start w:val="1"/>
+      <w:numFmt w:val="lowerLetter"/>
+      <w:lvlText w:val="%8."/>
+      <w:lvlJc w:val="left"/>
+      <w:pPr>
+        <w:ind w:left="5760" w:hanging="360"/>
+      </w:pPr>
+    </w:lvl>
+    <w:lvl w:ilvl="8" w:tplc="0409001B" w:tentative="1">
+      <w:start w:val="1"/>
+      <w:numFmt w:val="lowerRoman"/>
+      <w:lvlText w:val="%9."/>
+      <w:lvlJc w:val="right"/>
+      <w:pPr>
+        <w:ind w:left="6480" w:hanging="180"/>
+      </w:pPr>
+    </w:lvl>
+  </w:abstractNum>
+  <w:abstractNum w:abstractNumId="22">
+    <w:nsid w:val="73815BD9"/>
+    <w:multiLevelType w:val="hybridMultilevel"/>
+    <w:tmpl w:val="DA8E2DEC"/>
+    <w:lvl w:ilvl="0" w:tplc="0409000F">
+      <w:start w:val="1"/>
+      <w:numFmt w:val="decimal"/>
+      <w:lvlText w:val="%1."/>
+      <w:lvlJc w:val="left"/>
+      <w:pPr>
+        <w:ind w:left="720" w:hanging="360"/>
+      </w:pPr>
+    </w:lvl>
+    <w:lvl w:ilvl="1" w:tplc="04090019" w:tentative="1">
+      <w:start w:val="1"/>
+      <w:numFmt w:val="lowerLetter"/>
+      <w:lvlText w:val="%2."/>
+      <w:lvlJc w:val="left"/>
+      <w:pPr>
+        <w:ind w:left="1440" w:hanging="360"/>
+      </w:pPr>
+    </w:lvl>
+    <w:lvl w:ilvl="2" w:tplc="0409001B" w:tentative="1">
+      <w:start w:val="1"/>
+      <w:numFmt w:val="lowerRoman"/>
+      <w:lvlText w:val="%3."/>
+      <w:lvlJc w:val="right"/>
+      <w:pPr>
+        <w:ind w:left="2160" w:hanging="180"/>
+      </w:pPr>
+    </w:lvl>
+    <w:lvl w:ilvl="3" w:tplc="0409000F" w:tentative="1">
+      <w:start w:val="1"/>
+      <w:numFmt w:val="decimal"/>
+      <w:lvlText w:val="%4."/>
+      <w:lvlJc w:val="left"/>
+      <w:pPr>
+        <w:ind w:left="2880" w:hanging="360"/>
+      </w:pPr>
+    </w:lvl>
+    <w:lvl w:ilvl="4" w:tplc="04090019" w:tentative="1">
+      <w:start w:val="1"/>
+      <w:numFmt w:val="lowerLetter"/>
+      <w:lvlText w:val="%5."/>
+      <w:lvlJc w:val="left"/>
+      <w:pPr>
+        <w:ind w:left="3600" w:hanging="360"/>
+      </w:pPr>
+    </w:lvl>
+    <w:lvl w:ilvl="5" w:tplc="0409001B" w:tentative="1">
+      <w:start w:val="1"/>
+      <w:numFmt w:val="lowerRoman"/>
+      <w:lvlText w:val="%6."/>
+      <w:lvlJc w:val="right"/>
+      <w:pPr>
+        <w:ind w:left="4320" w:hanging="180"/>
+      </w:pPr>
+    </w:lvl>
+    <w:lvl w:ilvl="6" w:tplc="0409000F" w:tentative="1">
+      <w:start w:val="1"/>
+      <w:numFmt w:val="decimal"/>
+      <w:lvlText w:val="%7."/>
+      <w:lvlJc w:val="left"/>
+      <w:pPr>
+        <w:ind w:left="5040" w:hanging="360"/>
+      </w:pPr>
+    </w:lvl>
+    <w:lvl w:ilvl="7" w:tplc="04090019" w:tentative="1">
+      <w:start w:val="1"/>
+      <w:numFmt w:val="lowerLetter"/>
+      <w:lvlText w:val="%8."/>
+      <w:lvlJc w:val="left"/>
+      <w:pPr>
+        <w:ind w:left="5760" w:hanging="360"/>
+      </w:pPr>
+    </w:lvl>
+    <w:lvl w:ilvl="8" w:tplc="0409001B" w:tentative="1">
+      <w:start w:val="1"/>
+      <w:numFmt w:val="lowerRoman"/>
+      <w:lvlText w:val="%9."/>
+      <w:lvlJc w:val="right"/>
+      <w:pPr>
+        <w:ind w:left="6480" w:hanging="180"/>
+      </w:pPr>
+    </w:lvl>
+  </w:abstractNum>
+  <w:abstractNum w:abstractNumId="23">
+    <w:nsid w:val="78AF1707"/>
+    <w:multiLevelType w:val="hybridMultilevel"/>
+    <w:tmpl w:val="DA8E2DEC"/>
+    <w:lvl w:ilvl="0" w:tplc="0409000F">
+      <w:start w:val="1"/>
+      <w:numFmt w:val="decimal"/>
+      <w:lvlText w:val="%1."/>
+      <w:lvlJc w:val="left"/>
+      <w:pPr>
+        <w:ind w:left="720" w:hanging="360"/>
+      </w:pPr>
+    </w:lvl>
+    <w:lvl w:ilvl="1" w:tplc="04090019" w:tentative="1">
+      <w:start w:val="1"/>
+      <w:numFmt w:val="lowerLetter"/>
+      <w:lvlText w:val="%2."/>
+      <w:lvlJc w:val="left"/>
+      <w:pPr>
+        <w:ind w:left="1440" w:hanging="360"/>
+      </w:pPr>
+    </w:lvl>
+    <w:lvl w:ilvl="2" w:tplc="0409001B" w:tentative="1">
+      <w:start w:val="1"/>
+      <w:numFmt w:val="lowerRoman"/>
+      <w:lvlText w:val="%3."/>
+      <w:lvlJc w:val="right"/>
+      <w:pPr>
+        <w:ind w:left="2160" w:hanging="180"/>
+      </w:pPr>
+    </w:lvl>
+    <w:lvl w:ilvl="3" w:tplc="0409000F" w:tentative="1">
+      <w:start w:val="1"/>
+      <w:numFmt w:val="decimal"/>
+      <w:lvlText w:val="%4."/>
+      <w:lvlJc w:val="left"/>
+      <w:pPr>
+        <w:ind w:left="2880" w:hanging="360"/>
+      </w:pPr>
+    </w:lvl>
+    <w:lvl w:ilvl="4" w:tplc="04090019" w:tentative="1">
+      <w:start w:val="1"/>
+      <w:numFmt w:val="lowerLetter"/>
+      <w:lvlText w:val="%5."/>
+      <w:lvlJc w:val="left"/>
+      <w:pPr>
+        <w:ind w:left="3600" w:hanging="360"/>
+      </w:pPr>
+    </w:lvl>
+    <w:lvl w:ilvl="5" w:tplc="0409001B" w:tentative="1">
+      <w:start w:val="1"/>
+      <w:numFmt w:val="lowerRoman"/>
+      <w:lvlText w:val="%6."/>
+      <w:lvlJc w:val="right"/>
+      <w:pPr>
+        <w:ind w:left="4320" w:hanging="180"/>
+      </w:pPr>
+    </w:lvl>
+    <w:lvl w:ilvl="6" w:tplc="0409000F" w:tentative="1">
+      <w:start w:val="1"/>
+      <w:numFmt w:val="decimal"/>
+      <w:lvlText w:val="%7."/>
+      <w:lvlJc w:val="left"/>
+      <w:pPr>
+        <w:ind w:left="5040" w:hanging="360"/>
+      </w:pPr>
+    </w:lvl>
+    <w:lvl w:ilvl="7" w:tplc="04090019" w:tentative="1">
+      <w:start w:val="1"/>
+      <w:numFmt w:val="lowerLetter"/>
+      <w:lvlText w:val="%8."/>
+      <w:lvlJc w:val="left"/>
+      <w:pPr>
+        <w:ind w:left="5760" w:hanging="360"/>
+      </w:pPr>
+    </w:lvl>
+    <w:lvl w:ilvl="8" w:tplc="0409001B" w:tentative="1">
+      <w:start w:val="1"/>
+      <w:numFmt w:val="lowerRoman"/>
+      <w:lvlText w:val="%9."/>
+      <w:lvlJc w:val="right"/>
+      <w:pPr>
+        <w:ind w:left="6480" w:hanging="180"/>
+      </w:pPr>
+    </w:lvl>
+  </w:abstractNum>
+  <w:abstractNum w:abstractNumId="24">
+    <w:nsid w:val="7ABB3A3A"/>
+    <w:multiLevelType w:val="hybridMultilevel"/>
+    <w:tmpl w:val="DA8E2DEC"/>
+    <w:lvl w:ilvl="0" w:tplc="0409000F">
+      <w:start w:val="1"/>
+      <w:numFmt w:val="decimal"/>
+      <w:lvlText w:val="%1."/>
+      <w:lvlJc w:val="left"/>
+      <w:pPr>
+        <w:ind w:left="720" w:hanging="360"/>
+      </w:pPr>
+    </w:lvl>
+    <w:lvl w:ilvl="1" w:tplc="04090019" w:tentative="1">
+      <w:start w:val="1"/>
+      <w:numFmt w:val="lowerLetter"/>
+      <w:lvlText w:val="%2."/>
+      <w:lvlJc w:val="left"/>
+      <w:pPr>
+        <w:ind w:left="1440" w:hanging="360"/>
+      </w:pPr>
+    </w:lvl>
+    <w:lvl w:ilvl="2" w:tplc="0409001B" w:tentative="1">
+      <w:start w:val="1"/>
+      <w:numFmt w:val="lowerRoman"/>
+      <w:lvlText w:val="%3."/>
+      <w:lvlJc w:val="right"/>
+      <w:pPr>
+        <w:ind w:left="2160" w:hanging="180"/>
+      </w:pPr>
+    </w:lvl>
+    <w:lvl w:ilvl="3" w:tplc="0409000F" w:tentative="1">
+      <w:start w:val="1"/>
+      <w:numFmt w:val="decimal"/>
+      <w:lvlText w:val="%4."/>
+      <w:lvlJc w:val="left"/>
+      <w:pPr>
+        <w:ind w:left="2880" w:hanging="360"/>
+      </w:pPr>
+    </w:lvl>
+    <w:lvl w:ilvl="4" w:tplc="04090019" w:tentative="1">
+      <w:start w:val="1"/>
+      <w:numFmt w:val="lowerLetter"/>
+      <w:lvlText w:val="%5."/>
+      <w:lvlJc w:val="left"/>
+      <w:pPr>
+        <w:ind w:left="3600" w:hanging="360"/>
+      </w:pPr>
+    </w:lvl>
+    <w:lvl w:ilvl="5" w:tplc="0409001B" w:tentative="1">
+      <w:start w:val="1"/>
+      <w:numFmt w:val="lowerRoman"/>
+      <w:lvlText w:val="%6."/>
+      <w:lvlJc w:val="right"/>
+      <w:pPr>
+        <w:ind w:left="4320" w:hanging="180"/>
+      </w:pPr>
+    </w:lvl>
+    <w:lvl w:ilvl="6" w:tplc="0409000F" w:tentative="1">
+      <w:start w:val="1"/>
+      <w:numFmt w:val="decimal"/>
+      <w:lvlText w:val="%7."/>
+      <w:lvlJc w:val="left"/>
+      <w:pPr>
+        <w:ind w:left="5040" w:hanging="360"/>
+      </w:pPr>
+    </w:lvl>
+    <w:lvl w:ilvl="7" w:tplc="04090019" w:tentative="1">
+      <w:start w:val="1"/>
+      <w:numFmt w:val="lowerLetter"/>
+      <w:lvlText w:val="%8."/>
+      <w:lvlJc w:val="left"/>
+      <w:pPr>
+        <w:ind w:left="5760" w:hanging="360"/>
+      </w:pPr>
+    </w:lvl>
+    <w:lvl w:ilvl="8" w:tplc="0409001B" w:tentative="1">
+      <w:start w:val="1"/>
+      <w:numFmt w:val="lowerRoman"/>
+      <w:lvlText w:val="%9."/>
+      <w:lvlJc w:val="right"/>
+      <w:pPr>
+        <w:ind w:left="6480" w:hanging="180"/>
+      </w:pPr>
+    </w:lvl>
+  </w:abstractNum>
   <w:num w:numId="1">
-    <w:abstractNumId w:val="3"/>
+    <w:abstractNumId w:val="5"/>
   </w:num>
   <w:num w:numId="2">
-    <w:abstractNumId w:val="4"/>
+    <w:abstractNumId w:val="7"/>
   </w:num>
   <w:num w:numId="3">
-    <w:abstractNumId w:val="6"/>
+    <w:abstractNumId w:val="12"/>
   </w:num>
   <w:num w:numId="4">
-    <w:abstractNumId w:val="9"/>
+    <w:abstractNumId w:val="20"/>
   </w:num>
   <w:num w:numId="5">
-    <w:abstractNumId w:val="8"/>
+    <w:abstractNumId w:val="19"/>
   </w:num>
   <w:num w:numId="6">
     <w:abstractNumId w:val="1"/>
   </w:num>
   <w:num w:numId="7">
-    <w:abstractNumId w:val="5"/>
+    <w:abstractNumId w:val="8"/>
   </w:num>
   <w:num w:numId="8">
-    <w:abstractNumId w:val="7"/>
+    <w:abstractNumId w:val="13"/>
   </w:num>
   <w:num w:numId="9">
-    <w:abstractNumId w:val="2"/>
+    <w:abstractNumId w:val="3"/>
   </w:num>
   <w:num w:numId="10">
     <w:abstractNumId w:val="0"/>
+  </w:num>
+  <w:num w:numId="11">
+    <w:abstractNumId w:val="22"/>
+  </w:num>
+  <w:num w:numId="12">
+    <w:abstractNumId w:val="14"/>
+  </w:num>
+  <w:num w:numId="13">
+    <w:abstractNumId w:val="23"/>
+  </w:num>
+  <w:num w:numId="14">
+    <w:abstractNumId w:val="17"/>
+  </w:num>
+  <w:num w:numId="15">
+    <w:abstractNumId w:val="6"/>
+  </w:num>
+  <w:num w:numId="16">
+    <w:abstractNumId w:val="18"/>
+  </w:num>
+  <w:num w:numId="17">
+    <w:abstractNumId w:val="16"/>
+  </w:num>
+  <w:num w:numId="18">
+    <w:abstractNumId w:val="4"/>
+  </w:num>
+  <w:num w:numId="19">
+    <w:abstractNumId w:val="10"/>
+  </w:num>
+  <w:num w:numId="20">
+    <w:abstractNumId w:val="2"/>
+  </w:num>
+  <w:num w:numId="21">
+    <w:abstractNumId w:val="11"/>
+  </w:num>
+  <w:num w:numId="22">
+    <w:abstractNumId w:val="9"/>
+  </w:num>
+  <w:num w:numId="23">
+    <w:abstractNumId w:val="21"/>
+  </w:num>
+  <w:num w:numId="24">
+    <w:abstractNumId w:val="24"/>
+  </w:num>
+  <w:num w:numId="25">
+    <w:abstractNumId w:val="15"/>
   </w:num>
 </w:numbering>
 </file>
@@ -4768,4 +12617,16 @@
     </a:ext>
   </a:extLst>
 </a:theme>
+</file>
+
+<file path=customXml/item1.xml><?xml version="1.0" encoding="utf-8"?>
+<b:Sources xmlns:b="http://schemas.openxmlformats.org/officeDocument/2006/bibliography" xmlns="http://schemas.openxmlformats.org/officeDocument/2006/bibliography" SelectedStyle="\APASixthEditionOfficeOnline.xsl" StyleName="APA" Version="6"/>
+</file>
+
+<file path=customXml/itemProps1.xml><?xml version="1.0" encoding="utf-8"?>
+<ds:datastoreItem xmlns:ds="http://schemas.openxmlformats.org/officeDocument/2006/customXml" ds:itemID="{9405C1FC-CC3B-4A8E-8F0E-BBF4E5EC51F8}">
+  <ds:schemaRefs>
+    <ds:schemaRef ds:uri="http://schemas.openxmlformats.org/officeDocument/2006/bibliography"/>
+  </ds:schemaRefs>
+</ds:datastoreItem>
 </file>
--- a/Document/Design Document/Fall 2021_CS619_6790_2 (3).docx
+++ b/Document/Design Document/Fall 2021_CS619_6790_2 (3).docx
@@ -477,7 +477,27 @@
               <w:rPr>
                 <w:rFonts w:ascii="Arial" w:hAnsi="Arial" w:cs="Arial"/>
               </w:rPr>
-              <w:t xml:space="preserve"> – feb - 2022</w:t>
+              <w:t>/F</w:t>
+            </w:r>
+            <w:r>
+              <w:rPr>
+                <w:rFonts w:ascii="Arial" w:hAnsi="Arial" w:cs="Arial"/>
+              </w:rPr>
+              <w:t>eb</w:t>
+            </w:r>
+            <w:r>
+              <w:rPr>
+                <w:rFonts w:ascii="Arial" w:hAnsi="Arial" w:cs="Arial"/>
+              </w:rPr>
+              <w:t>/</w:t>
+            </w:r>
+            <w:bookmarkStart w:id="0" w:name="_GoBack"/>
+            <w:bookmarkEnd w:id="0"/>
+            <w:r>
+              <w:rPr>
+                <w:rFonts w:ascii="Arial" w:hAnsi="Arial" w:cs="Arial"/>
+              </w:rPr>
+              <w:t>2022</w:t>
             </w:r>
           </w:p>
         </w:tc>
@@ -1454,7 +1474,7 @@
           <w:u w:val="single"/>
         </w:rPr>
       </w:pPr>
-      <w:bookmarkStart w:id="0" w:name="One"/>
+      <w:bookmarkStart w:id="1" w:name="One"/>
       <w:r>
         <w:rPr>
           <w:sz w:val="28"/>
@@ -1504,7 +1524,7 @@
         <w:t>Document</w:t>
       </w:r>
     </w:p>
-    <w:bookmarkEnd w:id="0"/>
+    <w:bookmarkEnd w:id="1"/>
     <w:p>
       <w:pPr>
         <w:ind w:left="360"/>
@@ -1733,8 +1753,8 @@
           <w:u w:val="single"/>
         </w:rPr>
       </w:pPr>
-      <w:bookmarkStart w:id="1" w:name="Four"/>
-      <w:bookmarkStart w:id="2" w:name="ERD"/>
+      <w:bookmarkStart w:id="2" w:name="Four"/>
+      <w:bookmarkStart w:id="3" w:name="ERD"/>
       <w:r>
         <w:rPr>
           <w:sz w:val="28"/>
@@ -1744,8 +1764,8 @@
         <w:t>Entity Relationship Diagram (ERD))</w:t>
       </w:r>
     </w:p>
-    <w:bookmarkEnd w:id="1"/>
     <w:bookmarkEnd w:id="2"/>
+    <w:bookmarkEnd w:id="3"/>
     <w:p>
       <w:pPr>
         <w:spacing w:line="600" w:lineRule="auto"/>
@@ -1788,7 +1808,7 @@
           <w:u w:val="single"/>
         </w:rPr>
       </w:pPr>
-      <w:bookmarkStart w:id="3" w:name="Six"/>
+      <w:bookmarkStart w:id="4" w:name="Six"/>
       <w:r>
         <w:rPr>
           <w:sz w:val="28"/>
@@ -1838,8 +1858,8 @@
                 <w:sz w:val="26"/>
               </w:rPr>
             </w:pPr>
-            <w:bookmarkStart w:id="4" w:name="Seven"/>
-            <w:bookmarkEnd w:id="3"/>
+            <w:bookmarkStart w:id="5" w:name="Seven"/>
+            <w:bookmarkEnd w:id="4"/>
             <w:r>
               <w:rPr>
                 <w:sz w:val="26"/>
@@ -3236,8 +3256,8 @@
           <w:u w:val="single"/>
         </w:rPr>
       </w:pPr>
-      <w:bookmarkStart w:id="5" w:name="class"/>
-      <w:bookmarkEnd w:id="4"/>
+      <w:bookmarkStart w:id="6" w:name="class"/>
+      <w:bookmarkEnd w:id="5"/>
     </w:p>
     <w:p>
       <w:pPr>
@@ -3274,7 +3294,7 @@
         <w:lastRenderedPageBreak/>
         <w:t>Class Diagram</w:t>
       </w:r>
-      <w:bookmarkEnd w:id="5"/>
+      <w:bookmarkEnd w:id="6"/>
     </w:p>
     <w:p>
       <w:pPr>
@@ -3322,7 +3342,7 @@
           <w:u w:val="single"/>
         </w:rPr>
       </w:pPr>
-      <w:bookmarkStart w:id="6" w:name="databasedesign"/>
+      <w:bookmarkStart w:id="7" w:name="databasedesign"/>
     </w:p>
     <w:p>
       <w:pPr>
@@ -3367,7 +3387,7 @@
         </w:rPr>
         <w:t>Database Design</w:t>
       </w:r>
-      <w:bookmarkEnd w:id="6"/>
+      <w:bookmarkEnd w:id="7"/>
     </w:p>
     <w:p>
       <w:pPr>
@@ -3406,7 +3426,7 @@
           <w:u w:val="single"/>
         </w:rPr>
       </w:pPr>
-      <w:bookmarkStart w:id="7" w:name="interfacedesign"/>
+      <w:bookmarkStart w:id="8" w:name="interfacedesign"/>
     </w:p>
     <w:p>
       <w:pPr>
@@ -3434,7 +3454,7 @@
         <w:lastRenderedPageBreak/>
         <w:t>Interface Design</w:t>
       </w:r>
-      <w:bookmarkEnd w:id="7"/>
+      <w:bookmarkEnd w:id="8"/>
     </w:p>
     <w:p>
       <w:pPr>
@@ -3447,33 +3467,22 @@
     </w:p>
     <w:p>
       <w:pPr>
-        <w:ind w:left="360"/>
         <w:rPr>
           <w:sz w:val="28"/>
           <w:szCs w:val="28"/>
         </w:rPr>
       </w:pPr>
+      <w:bookmarkStart w:id="9" w:name="testcases"/>
       <w:r>
         <w:rPr>
           <w:sz w:val="28"/>
           <w:szCs w:val="28"/>
         </w:rPr>
-        <w:t>&lt;</w:t>
-      </w:r>
-      <w:r>
-        <w:rPr>
-          <w:color w:val="0000FF"/>
-          <w:sz w:val="28"/>
-          <w:szCs w:val="28"/>
-        </w:rPr>
-        <w:t>Provide here the screenshots (GUI) of the system (Provide 3 or 4 main GUIs/interfaces, to show the most important features of the application as you are visualizing your application to be, in actual development phase. You can update these GUIs in Final Report and Final Presentation, in case they are changed after the actual development.</w:t>
-      </w:r>
-      <w:r>
-        <w:rPr>
-          <w:sz w:val="28"/>
-          <w:szCs w:val="28"/>
-        </w:rPr>
-        <w:t>&gt;</w:t>
+        <w:pict w14:anchorId="56C8CBA4">
+          <v:shape id="_x0000_i1050" type="#_x0000_t75" style="width:469.6pt;height:217.6pt">
+            <v:imagedata r:id="rId32" o:title=""/>
+          </v:shape>
+        </w:pict>
       </w:r>
     </w:p>
     <w:p>
@@ -3481,10 +3490,91 @@
         <w:rPr>
           <w:sz w:val="28"/>
           <w:szCs w:val="28"/>
-          <w:u w:val="single"/>
-        </w:rPr>
-      </w:pPr>
-      <w:bookmarkStart w:id="8" w:name="testcases"/>
+        </w:rPr>
+      </w:pPr>
+    </w:p>
+    <w:p>
+      <w:pPr>
+        <w:rPr>
+          <w:sz w:val="28"/>
+          <w:szCs w:val="28"/>
+        </w:rPr>
+      </w:pPr>
+      <w:r>
+        <w:rPr>
+          <w:sz w:val="28"/>
+          <w:szCs w:val="28"/>
+        </w:rPr>
+        <w:pict w14:anchorId="1B3E7DA2">
+          <v:shape id="_x0000_i1051" type="#_x0000_t75" style="width:469.6pt;height:228.35pt">
+            <v:imagedata r:id="rId33" o:title=""/>
+          </v:shape>
+        </w:pict>
+      </w:r>
+    </w:p>
+    <w:p>
+      <w:pPr>
+        <w:rPr>
+          <w:sz w:val="28"/>
+          <w:szCs w:val="28"/>
+        </w:rPr>
+      </w:pPr>
+    </w:p>
+    <w:p>
+      <w:pPr>
+        <w:rPr>
+          <w:sz w:val="28"/>
+          <w:szCs w:val="28"/>
+        </w:rPr>
+      </w:pPr>
+      <w:r>
+        <w:rPr>
+          <w:sz w:val="28"/>
+          <w:szCs w:val="28"/>
+        </w:rPr>
+        <w:lastRenderedPageBreak/>
+        <w:pict w14:anchorId="174EE461">
+          <v:shape id="_x0000_i1052" type="#_x0000_t75" style="width:360.55pt;height:480.9pt">
+            <v:imagedata r:id="rId34" o:title=""/>
+          </v:shape>
+        </w:pict>
+      </w:r>
+    </w:p>
+    <w:p>
+      <w:pPr>
+        <w:rPr>
+          <w:sz w:val="28"/>
+          <w:szCs w:val="28"/>
+        </w:rPr>
+      </w:pPr>
+    </w:p>
+    <w:p>
+      <w:pPr>
+        <w:rPr>
+          <w:sz w:val="28"/>
+          <w:szCs w:val="28"/>
+        </w:rPr>
+      </w:pPr>
+      <w:r>
+        <w:rPr>
+          <w:sz w:val="28"/>
+          <w:szCs w:val="28"/>
+        </w:rPr>
+        <w:lastRenderedPageBreak/>
+        <w:pict w14:anchorId="4DDFEE8B">
+          <v:shape id="_x0000_i1053" type="#_x0000_t75" style="width:469.6pt;height:227.3pt">
+            <v:imagedata r:id="rId35" o:title=""/>
+          </v:shape>
+        </w:pict>
+      </w:r>
+    </w:p>
+    <w:p>
+      <w:pPr>
+        <w:rPr>
+          <w:sz w:val="28"/>
+          <w:szCs w:val="28"/>
+        </w:rPr>
+      </w:pPr>
     </w:p>
     <w:p>
       <w:pPr>
@@ -3494,15 +3584,24 @@
           <w:u w:val="single"/>
         </w:rPr>
       </w:pPr>
-      <w:r>
+    </w:p>
+    <w:p>
+      <w:pPr>
         <w:rPr>
           <w:sz w:val="28"/>
           <w:szCs w:val="28"/>
           <w:u w:val="single"/>
         </w:rPr>
+      </w:pPr>
+      <w:r>
+        <w:rPr>
+          <w:sz w:val="28"/>
+          <w:szCs w:val="28"/>
+          <w:u w:val="single"/>
+        </w:rPr>
         <w:t>Test Cases</w:t>
       </w:r>
-      <w:bookmarkEnd w:id="8"/>
+      <w:bookmarkEnd w:id="9"/>
     </w:p>
     <w:p/>
     <w:tbl>
@@ -3970,7 +4069,6 @@
           </w:tcPr>
           <w:p>
             <w:r>
-              <w:lastRenderedPageBreak/>
               <w:t>Test Case Description</w:t>
             </w:r>
           </w:p>
@@ -4490,6 +4588,7 @@
           </w:tcPr>
           <w:p>
             <w:r>
+              <w:lastRenderedPageBreak/>
               <w:t>Expected Result</w:t>
             </w:r>
           </w:p>
@@ -4577,7 +4676,6 @@
           </w:tcPr>
           <w:p>
             <w:r>
-              <w:lastRenderedPageBreak/>
               <w:t>Tested By</w:t>
             </w:r>
           </w:p>
@@ -5064,6 +5162,7 @@
           </w:tcPr>
           <w:p>
             <w:r>
+              <w:lastRenderedPageBreak/>
               <w:t>Test Case Description</w:t>
             </w:r>
           </w:p>
@@ -5150,7 +5249,6 @@
           </w:tcPr>
           <w:p>
             <w:r>
-              <w:lastRenderedPageBreak/>
               <w:t>Pre-Condition</w:t>
             </w:r>
           </w:p>
@@ -5651,6 +5749,7 @@
           </w:tcPr>
           <w:p>
             <w:r>
+              <w:lastRenderedPageBreak/>
               <w:t>Pass/Fail</w:t>
             </w:r>
           </w:p>
@@ -5739,7 +5838,6 @@
           </w:tcPr>
           <w:p>
             <w:r>
-              <w:lastRenderedPageBreak/>
               <w:t>Test Case Id</w:t>
             </w:r>
           </w:p>
@@ -6236,6 +6334,7 @@
               </w:numPr>
             </w:pPr>
             <w:r>
+              <w:lastRenderedPageBreak/>
               <w:t>Admin click login button</w:t>
             </w:r>
           </w:p>
@@ -6253,6 +6352,7 @@
           </w:tcPr>
           <w:p>
             <w:r>
+              <w:lastRenderedPageBreak/>
               <w:t>Pre-Condition</w:t>
             </w:r>
           </w:p>
@@ -6338,7 +6438,6 @@
           </w:tcPr>
           <w:p>
             <w:r>
-              <w:lastRenderedPageBreak/>
               <w:t>Expected Result</w:t>
             </w:r>
           </w:p>
@@ -6807,6 +6906,7 @@
           </w:tcPr>
           <w:p>
             <w:r>
+              <w:lastRenderedPageBreak/>
               <w:t>Tested By</w:t>
             </w:r>
           </w:p>
@@ -6930,7 +7030,6 @@
           </w:tcPr>
           <w:p>
             <w:r>
-              <w:lastRenderedPageBreak/>
               <w:t>Test Case Description</w:t>
             </w:r>
           </w:p>
@@ -7380,6 +7479,7 @@
           </w:tcPr>
           <w:p>
             <w:r>
+              <w:lastRenderedPageBreak/>
               <w:t>Test Steps</w:t>
             </w:r>
           </w:p>
@@ -7503,7 +7603,6 @@
           </w:tcPr>
           <w:p>
             <w:r>
-              <w:lastRenderedPageBreak/>
               <w:t>Post-Condition</w:t>
             </w:r>
           </w:p>
@@ -7951,8 +8050,6 @@
             </w:r>
           </w:p>
           <w:p>
-            <w:bookmarkStart w:id="9" w:name="_GoBack"/>
-            <w:bookmarkEnd w:id="9"/>
             <w:r>
               <w:t>Category</w:t>
             </w:r>
@@ -8008,6 +8105,7 @@
           </w:tcPr>
           <w:p>
             <w:r>
+              <w:lastRenderedPageBreak/>
               <w:t>Expected Result</w:t>
             </w:r>
           </w:p>
@@ -8598,6 +8696,7 @@
           </w:tcPr>
           <w:p>
             <w:r>
+              <w:lastRenderedPageBreak/>
               <w:t>Test Case Id</w:t>
             </w:r>
           </w:p>
@@ -8752,7 +8851,6 @@
           </w:tcPr>
           <w:p>
             <w:r>
-              <w:lastRenderedPageBreak/>
               <w:t>Pre-Condition</w:t>
             </w:r>
           </w:p>
@@ -9227,6 +9325,7 @@
           </w:tcPr>
           <w:p>
             <w:r>
+              <w:lastRenderedPageBreak/>
               <w:t>Actual Result</w:t>
             </w:r>
           </w:p>
@@ -12624,7 +12723,7 @@
 </file>
 
 <file path=customXml/itemProps1.xml><?xml version="1.0" encoding="utf-8"?>
-<ds:datastoreItem xmlns:ds="http://schemas.openxmlformats.org/officeDocument/2006/customXml" ds:itemID="{9405C1FC-CC3B-4A8E-8F0E-BBF4E5EC51F8}">
+<ds:datastoreItem xmlns:ds="http://schemas.openxmlformats.org/officeDocument/2006/customXml" ds:itemID="{8E048FC5-69FB-4783-83FB-14B7864E6784}">
   <ds:schemaRefs>
     <ds:schemaRef ds:uri="http://schemas.openxmlformats.org/officeDocument/2006/bibliography"/>
   </ds:schemaRefs>
